--- a/docs/Lab1_Zavalniuk_Maxim_IP93.docx
+++ b/docs/Lab1_Zavalniuk_Maxim_IP93.docx
@@ -11,23 +11,13 @@
           <w:szCs w:val="28"/>
         </w:rPr>
       </w:pPr>
-      <w:proofErr w:type="spellStart"/>
-      <w:r>
-        <w:rPr>
-          <w:b/>
-          <w:sz w:val="28"/>
-          <w:szCs w:val="28"/>
-        </w:rPr>
-        <w:t>Міністерство</w:t>
-      </w:r>
-      <w:proofErr w:type="spellEnd"/>
-      <w:r>
-        <w:rPr>
-          <w:b/>
-          <w:sz w:val="28"/>
-          <w:szCs w:val="28"/>
-        </w:rPr>
-        <w:t xml:space="preserve"> </w:t>
+      <w:r>
+        <w:rPr>
+          <w:b/>
+          <w:sz w:val="28"/>
+          <w:szCs w:val="28"/>
+        </w:rPr>
+        <w:t xml:space="preserve">Міністерство </w:t>
       </w:r>
       <w:proofErr w:type="spellStart"/>
       <w:r>
@@ -67,23 +57,13 @@
           <w:szCs w:val="28"/>
         </w:rPr>
       </w:pPr>
-      <w:proofErr w:type="spellStart"/>
-      <w:r>
-        <w:rPr>
-          <w:b/>
-          <w:sz w:val="28"/>
-          <w:szCs w:val="28"/>
-        </w:rPr>
-        <w:t>Національний</w:t>
-      </w:r>
-      <w:proofErr w:type="spellEnd"/>
-      <w:r>
-        <w:rPr>
-          <w:b/>
-          <w:sz w:val="28"/>
-          <w:szCs w:val="28"/>
-        </w:rPr>
-        <w:t xml:space="preserve"> </w:t>
+      <w:r>
+        <w:rPr>
+          <w:b/>
+          <w:sz w:val="28"/>
+          <w:szCs w:val="28"/>
+        </w:rPr>
+        <w:t xml:space="preserve">Національний </w:t>
       </w:r>
       <w:proofErr w:type="spellStart"/>
       <w:r>
@@ -2004,6 +1984,565 @@
     <w:p>
       <w:pPr>
         <w:rPr>
+          <w:lang w:val="uk-UA"/>
+        </w:rPr>
+      </w:pPr>
+      <w:r>
+        <w:rPr>
+          <w:rFonts w:cs="Times New Roman,Bold"/>
+          <w:b/>
+          <w:bCs/>
+          <w:sz w:val="28"/>
+          <w:szCs w:val="28"/>
+        </w:rPr>
+        <w:t>Варіант 2</w:t>
+      </w:r>
+      <w:r>
+        <w:rPr>
+          <w:rFonts w:cs="Times New Roman,Bold"/>
+          <w:b/>
+          <w:bCs/>
+          <w:sz w:val="28"/>
+          <w:szCs w:val="28"/>
+        </w:rPr>
+        <w:t>:</w:t>
+      </w:r>
+      <w:r>
+        <w:rPr>
+          <w:lang w:val="uk-UA"/>
+        </w:rPr>
+        <w:t xml:space="preserve"> </w:t>
+      </w:r>
+    </w:p>
+    <w:p>
+      <w:r>
+        <w:t xml:space="preserve">Два </w:t>
+      </w:r>
+      <w:proofErr w:type="spellStart"/>
+      <w:r>
+        <w:t>діалогових</w:t>
+      </w:r>
+      <w:proofErr w:type="spellEnd"/>
+      <w:r>
+        <w:t xml:space="preserve"> </w:t>
+      </w:r>
+      <w:proofErr w:type="spellStart"/>
+      <w:r>
+        <w:t>вікна</w:t>
+      </w:r>
+      <w:proofErr w:type="spellEnd"/>
+      <w:r>
+        <w:t xml:space="preserve">. </w:t>
+      </w:r>
+      <w:proofErr w:type="spellStart"/>
+      <w:r>
+        <w:t>Спочатку</w:t>
+      </w:r>
+      <w:proofErr w:type="spellEnd"/>
+      <w:r>
+        <w:rPr>
+          <w:lang w:val="uk-UA"/>
+        </w:rPr>
+        <w:t xml:space="preserve"> </w:t>
+      </w:r>
+      <w:proofErr w:type="spellStart"/>
+      <w:r>
+        <w:t>з’являється</w:t>
+      </w:r>
+      <w:proofErr w:type="spellEnd"/>
+      <w:r>
+        <w:t xml:space="preserve"> перше, яке </w:t>
+      </w:r>
+      <w:proofErr w:type="spellStart"/>
+      <w:r>
+        <w:t>має</w:t>
+      </w:r>
+      <w:proofErr w:type="spellEnd"/>
+      <w:r>
+        <w:t xml:space="preserve"> </w:t>
+      </w:r>
+      <w:proofErr w:type="spellStart"/>
+      <w:r>
+        <w:t>дві</w:t>
+      </w:r>
+      <w:proofErr w:type="spellEnd"/>
+      <w:r>
+        <w:rPr>
+          <w:lang w:val="uk-UA"/>
+        </w:rPr>
+        <w:t xml:space="preserve"> </w:t>
+      </w:r>
+      <w:r>
+        <w:t>кно</w:t>
+      </w:r>
+      <w:r>
+        <w:t>пки: [</w:t>
+      </w:r>
+      <w:proofErr w:type="spellStart"/>
+      <w:proofErr w:type="gramStart"/>
+      <w:r>
+        <w:t>Далі</w:t>
+      </w:r>
+      <w:proofErr w:type="spellEnd"/>
+      <w:r>
+        <w:t xml:space="preserve"> &gt;</w:t>
+      </w:r>
+      <w:proofErr w:type="gramEnd"/>
+      <w:r>
+        <w:t>] і [</w:t>
+      </w:r>
+      <w:proofErr w:type="spellStart"/>
+      <w:r>
+        <w:t>Відміна</w:t>
+      </w:r>
+      <w:proofErr w:type="spellEnd"/>
+      <w:r>
+        <w:t xml:space="preserve">]. </w:t>
+      </w:r>
+      <w:proofErr w:type="spellStart"/>
+      <w:r>
+        <w:t>Якщо</w:t>
+      </w:r>
+      <w:proofErr w:type="spellEnd"/>
+      <w:r>
+        <w:rPr>
+          <w:lang w:val="uk-UA"/>
+        </w:rPr>
+        <w:t xml:space="preserve"> </w:t>
+      </w:r>
+      <w:proofErr w:type="spellStart"/>
+      <w:r>
+        <w:t>натиснути</w:t>
+      </w:r>
+      <w:proofErr w:type="spellEnd"/>
+      <w:r>
+        <w:t xml:space="preserve"> кнопку [</w:t>
+      </w:r>
+      <w:proofErr w:type="spellStart"/>
+      <w:proofErr w:type="gramStart"/>
+      <w:r>
+        <w:t>Далі</w:t>
+      </w:r>
+      <w:proofErr w:type="spellEnd"/>
+      <w:r>
+        <w:t xml:space="preserve"> &gt;</w:t>
+      </w:r>
+      <w:proofErr w:type="gramEnd"/>
+      <w:r>
+        <w:t>], то</w:t>
+      </w:r>
+      <w:r>
+        <w:rPr>
+          <w:lang w:val="uk-UA"/>
+        </w:rPr>
+        <w:t xml:space="preserve"> </w:t>
+      </w:r>
+      <w:proofErr w:type="spellStart"/>
+      <w:r>
+        <w:t>з’я</w:t>
+      </w:r>
+      <w:r>
+        <w:t>виться</w:t>
+      </w:r>
+      <w:proofErr w:type="spellEnd"/>
+      <w:r>
+        <w:t xml:space="preserve"> друге </w:t>
+      </w:r>
+      <w:r>
+        <w:t>д</w:t>
+      </w:r>
+      <w:r>
+        <w:rPr>
+          <w:lang w:val="uk-UA"/>
+        </w:rPr>
+        <w:t>іалогове</w:t>
+      </w:r>
+      <w:r>
+        <w:t xml:space="preserve"> </w:t>
+      </w:r>
+      <w:r>
+        <w:t xml:space="preserve">вікно, яке </w:t>
+      </w:r>
+      <w:proofErr w:type="spellStart"/>
+      <w:r>
+        <w:t>має</w:t>
+      </w:r>
+      <w:proofErr w:type="spellEnd"/>
+      <w:r>
+        <w:rPr>
+          <w:lang w:val="uk-UA"/>
+        </w:rPr>
+        <w:t xml:space="preserve"> </w:t>
+      </w:r>
+      <w:r>
+        <w:t>три кнопки: [&lt; Наз</w:t>
+      </w:r>
+      <w:r>
+        <w:t>ад], [Так] і</w:t>
+      </w:r>
+      <w:r>
+        <w:rPr>
+          <w:lang w:val="uk-UA"/>
+        </w:rPr>
+        <w:t xml:space="preserve"> </w:t>
+      </w:r>
+      <w:r>
+        <w:t>[</w:t>
+      </w:r>
+      <w:proofErr w:type="spellStart"/>
+      <w:r>
+        <w:t>Відміна</w:t>
+      </w:r>
+      <w:proofErr w:type="spellEnd"/>
+      <w:r>
+        <w:t xml:space="preserve">]. </w:t>
+      </w:r>
+      <w:proofErr w:type="spellStart"/>
+      <w:r>
+        <w:t>Якщо</w:t>
+      </w:r>
+      <w:proofErr w:type="spellEnd"/>
+      <w:r>
+        <w:t xml:space="preserve"> </w:t>
+      </w:r>
+      <w:proofErr w:type="spellStart"/>
+      <w:r>
+        <w:t>натиснути</w:t>
+      </w:r>
+      <w:proofErr w:type="spellEnd"/>
+      <w:r>
+        <w:t xml:space="preserve"> кнопку</w:t>
+      </w:r>
+      <w:r>
+        <w:rPr>
+          <w:lang w:val="uk-UA"/>
+        </w:rPr>
+        <w:t xml:space="preserve"> </w:t>
+      </w:r>
+      <w:proofErr w:type="gramStart"/>
+      <w:r>
+        <w:t>[</w:t>
+      </w:r>
+      <w:r>
+        <w:t>&lt; Назад</w:t>
+      </w:r>
+      <w:proofErr w:type="gramEnd"/>
+      <w:r>
+        <w:t xml:space="preserve">], то </w:t>
+      </w:r>
+      <w:proofErr w:type="spellStart"/>
+      <w:r>
+        <w:t>перехід</w:t>
+      </w:r>
+      <w:proofErr w:type="spellEnd"/>
+      <w:r>
+        <w:t xml:space="preserve"> до </w:t>
+      </w:r>
+      <w:proofErr w:type="spellStart"/>
+      <w:r>
+        <w:t>першого</w:t>
+      </w:r>
+      <w:proofErr w:type="spellEnd"/>
+      <w:r>
+        <w:rPr>
+          <w:lang w:val="uk-UA"/>
+        </w:rPr>
+        <w:t xml:space="preserve"> </w:t>
+      </w:r>
+      <w:r>
+        <w:t>д</w:t>
+      </w:r>
+      <w:r>
+        <w:rPr>
+          <w:lang w:val="uk-UA"/>
+        </w:rPr>
+        <w:t>іалогово</w:t>
+      </w:r>
+      <w:r>
+        <w:t xml:space="preserve"> вікна.</w:t>
+      </w:r>
+    </w:p>
+    <w:p>
+      <w:pPr>
+        <w:rPr>
+          <w:lang w:val="uk-UA"/>
+        </w:rPr>
+      </w:pPr>
+      <w:proofErr w:type="spellStart"/>
+      <w:r>
+        <w:rPr>
+          <w:rFonts w:cs="Times New Roman,Bold"/>
+          <w:b/>
+          <w:bCs/>
+          <w:sz w:val="28"/>
+          <w:szCs w:val="28"/>
+        </w:rPr>
+        <w:t>Варіант</w:t>
+      </w:r>
+      <w:proofErr w:type="spellEnd"/>
+      <w:r>
+        <w:rPr>
+          <w:rFonts w:cs="Times New Roman,Bold"/>
+          <w:b/>
+          <w:bCs/>
+          <w:sz w:val="28"/>
+          <w:szCs w:val="28"/>
+        </w:rPr>
+        <w:t xml:space="preserve"> </w:t>
+      </w:r>
+      <w:r>
+        <w:rPr>
+          <w:rFonts w:cs="Times New Roman,Bold"/>
+          <w:b/>
+          <w:bCs/>
+          <w:sz w:val="28"/>
+          <w:szCs w:val="28"/>
+          <w:lang w:val="uk-UA"/>
+        </w:rPr>
+        <w:t>3</w:t>
+      </w:r>
+      <w:r>
+        <w:rPr>
+          <w:rFonts w:cs="Times New Roman,Bold"/>
+          <w:b/>
+          <w:bCs/>
+          <w:sz w:val="28"/>
+          <w:szCs w:val="28"/>
+        </w:rPr>
+        <w:t>:</w:t>
+      </w:r>
+      <w:r>
+        <w:rPr>
+          <w:lang w:val="uk-UA"/>
+        </w:rPr>
+        <w:t xml:space="preserve"> </w:t>
+      </w:r>
+    </w:p>
+    <w:p>
+      <w:proofErr w:type="spellStart"/>
+      <w:r>
+        <w:t>Діа</w:t>
+      </w:r>
+      <w:r>
+        <w:t>логове</w:t>
+      </w:r>
+      <w:proofErr w:type="spellEnd"/>
+      <w:r>
+        <w:t xml:space="preserve"> </w:t>
+      </w:r>
+      <w:proofErr w:type="spellStart"/>
+      <w:r>
+        <w:t>вікно</w:t>
+      </w:r>
+      <w:proofErr w:type="spellEnd"/>
+      <w:r>
+        <w:t xml:space="preserve"> з </w:t>
+      </w:r>
+      <w:proofErr w:type="spellStart"/>
+      <w:r>
+        <w:t>елементом</w:t>
+      </w:r>
+      <w:proofErr w:type="spellEnd"/>
+      <w:r>
+        <w:t xml:space="preserve"> списку</w:t>
+      </w:r>
+      <w:r>
+        <w:rPr>
+          <w:lang w:val="uk-UA"/>
+        </w:rPr>
+        <w:t xml:space="preserve"> </w:t>
+      </w:r>
+      <w:r>
+        <w:t>(</w:t>
+      </w:r>
+      <w:proofErr w:type="spellStart"/>
+      <w:r>
+        <w:t>Lis</w:t>
+      </w:r>
+      <w:r>
+        <w:t>t</w:t>
+      </w:r>
+      <w:proofErr w:type="spellEnd"/>
+      <w:r>
+        <w:t xml:space="preserve"> </w:t>
+      </w:r>
+      <w:proofErr w:type="spellStart"/>
+      <w:r>
+        <w:t>Box</w:t>
+      </w:r>
+      <w:proofErr w:type="spellEnd"/>
+      <w:r>
+        <w:t xml:space="preserve">) та </w:t>
+      </w:r>
+      <w:proofErr w:type="spellStart"/>
+      <w:r>
+        <w:t>двома</w:t>
+      </w:r>
+      <w:proofErr w:type="spellEnd"/>
+      <w:r>
+        <w:t xml:space="preserve"> кнопками: [Так]</w:t>
+      </w:r>
+      <w:r>
+        <w:rPr>
+          <w:lang w:val="uk-UA"/>
+        </w:rPr>
+        <w:t xml:space="preserve"> </w:t>
+      </w:r>
+      <w:r>
+        <w:t xml:space="preserve">і </w:t>
+      </w:r>
+      <w:r>
+        <w:t>[</w:t>
+      </w:r>
+      <w:proofErr w:type="spellStart"/>
+      <w:r>
+        <w:t>Відміна</w:t>
+      </w:r>
+      <w:proofErr w:type="spellEnd"/>
+      <w:r>
+        <w:t xml:space="preserve">]. </w:t>
+      </w:r>
+      <w:proofErr w:type="gramStart"/>
+      <w:r>
+        <w:t>У список</w:t>
+      </w:r>
+      <w:proofErr w:type="gramEnd"/>
+      <w:r>
+        <w:t xml:space="preserve"> автоматично</w:t>
+      </w:r>
+      <w:r>
+        <w:rPr>
+          <w:lang w:val="uk-UA"/>
+        </w:rPr>
+        <w:t xml:space="preserve"> </w:t>
+      </w:r>
+      <w:proofErr w:type="spellStart"/>
+      <w:r>
+        <w:t>записуються</w:t>
+      </w:r>
+      <w:proofErr w:type="spellEnd"/>
+      <w:r>
+        <w:t xml:space="preserve"> </w:t>
+      </w:r>
+      <w:proofErr w:type="spellStart"/>
+      <w:r>
+        <w:t>назви</w:t>
+      </w:r>
+      <w:proofErr w:type="spellEnd"/>
+      <w:r>
+        <w:t xml:space="preserve"> </w:t>
+      </w:r>
+      <w:proofErr w:type="spellStart"/>
+      <w:r>
+        <w:t>груп</w:t>
+      </w:r>
+      <w:proofErr w:type="spellEnd"/>
+      <w:r>
+        <w:t xml:space="preserve"> </w:t>
+      </w:r>
+      <w:proofErr w:type="spellStart"/>
+      <w:r>
+        <w:t>нашого</w:t>
+      </w:r>
+      <w:proofErr w:type="spellEnd"/>
+      <w:r>
+        <w:rPr>
+          <w:lang w:val="uk-UA"/>
+        </w:rPr>
+        <w:t xml:space="preserve"> </w:t>
+      </w:r>
+      <w:proofErr w:type="spellStart"/>
+      <w:r>
+        <w:t>акультету</w:t>
+      </w:r>
+      <w:proofErr w:type="spellEnd"/>
+      <w:r>
+        <w:t xml:space="preserve">. </w:t>
+      </w:r>
+      <w:proofErr w:type="spellStart"/>
+      <w:r>
+        <w:t>Якщо</w:t>
+      </w:r>
+      <w:proofErr w:type="spellEnd"/>
+      <w:r>
+        <w:t xml:space="preserve"> </w:t>
+      </w:r>
+      <w:proofErr w:type="spellStart"/>
+      <w:r>
+        <w:t>вибрати</w:t>
+      </w:r>
+      <w:proofErr w:type="spellEnd"/>
+      <w:r>
+        <w:rPr>
+          <w:lang w:val="uk-UA"/>
+        </w:rPr>
+        <w:t xml:space="preserve"> </w:t>
+      </w:r>
+      <w:proofErr w:type="spellStart"/>
+      <w:r>
+        <w:t>пот</w:t>
+      </w:r>
+      <w:r>
+        <w:t>рібний</w:t>
+      </w:r>
+      <w:proofErr w:type="spellEnd"/>
+      <w:r>
+        <w:t xml:space="preserve"> рядок списку і </w:t>
+      </w:r>
+      <w:proofErr w:type="spellStart"/>
+      <w:r>
+        <w:t>натиснути</w:t>
+      </w:r>
+      <w:proofErr w:type="spellEnd"/>
+      <w:r>
+        <w:rPr>
+          <w:lang w:val="uk-UA"/>
+        </w:rPr>
+        <w:t xml:space="preserve"> </w:t>
+      </w:r>
+      <w:r>
+        <w:t xml:space="preserve">[Так], то у головному </w:t>
+      </w:r>
+      <w:proofErr w:type="spellStart"/>
+      <w:r>
+        <w:t>вікні</w:t>
+      </w:r>
+      <w:proofErr w:type="spellEnd"/>
+      <w:r>
+        <w:t xml:space="preserve"> повинен</w:t>
+      </w:r>
+      <w:r>
+        <w:rPr>
+          <w:lang w:val="uk-UA"/>
+        </w:rPr>
+        <w:t xml:space="preserve"> </w:t>
+      </w:r>
+      <w:proofErr w:type="spellStart"/>
+      <w:r>
+        <w:t>відображатися</w:t>
+      </w:r>
+      <w:proofErr w:type="spellEnd"/>
+      <w:r>
+        <w:t xml:space="preserve"> текст </w:t>
+      </w:r>
+      <w:proofErr w:type="spellStart"/>
+      <w:r>
+        <w:t>вибраного</w:t>
+      </w:r>
+      <w:proofErr w:type="spellEnd"/>
+      <w:r>
+        <w:rPr>
+          <w:lang w:val="uk-UA"/>
+        </w:rPr>
+        <w:t xml:space="preserve"> </w:t>
+      </w:r>
+      <w:r>
+        <w:t>рядка списку.</w:t>
+      </w:r>
+    </w:p>
+    <w:p>
+      <w:pPr>
+        <w:rPr>
           <w:rFonts w:cs="Times New Roman,Bold"/>
           <w:b/>
           <w:bCs/>
@@ -2408,18 +2947,26 @@
           <w:color w:val="008000"/>
           <w:sz w:val="20"/>
           <w:szCs w:val="20"/>
-          <w:lang w:val="en-US"/>
-        </w:rPr>
-      </w:pPr>
-      <w:r>
-        <w:rPr>
-          <w:rFonts w:ascii="Courier New" w:eastAsia="Times New Roman" w:hAnsi="Courier New" w:cs="Courier New"/>
-          <w:color w:val="000000"/>
-          <w:sz w:val="20"/>
-          <w:szCs w:val="20"/>
-          <w:lang w:val="en-US"/>
-        </w:rPr>
-        <w:t xml:space="preserve">HINSTANCE </w:t>
+        </w:rPr>
+      </w:pPr>
+      <w:r>
+        <w:rPr>
+          <w:rFonts w:ascii="Courier New" w:eastAsia="Times New Roman" w:hAnsi="Courier New" w:cs="Courier New"/>
+          <w:color w:val="000000"/>
+          <w:sz w:val="20"/>
+          <w:szCs w:val="20"/>
+          <w:lang w:val="en-US"/>
+        </w:rPr>
+        <w:t>HINSTANCE</w:t>
+      </w:r>
+      <w:r>
+        <w:rPr>
+          <w:rFonts w:ascii="Courier New" w:eastAsia="Times New Roman" w:hAnsi="Courier New" w:cs="Courier New"/>
+          <w:color w:val="000000"/>
+          <w:sz w:val="20"/>
+          <w:szCs w:val="20"/>
+        </w:rPr>
+        <w:t xml:space="preserve"> </w:t>
       </w:r>
       <w:proofErr w:type="spellStart"/>
       <w:proofErr w:type="gramStart"/>
@@ -2442,7 +2989,6 @@
           <w:color w:val="000080"/>
           <w:sz w:val="20"/>
           <w:szCs w:val="20"/>
-          <w:lang w:val="en-US"/>
         </w:rPr>
         <w:t>;</w:t>
       </w:r>
@@ -2452,7 +2998,6 @@
           <w:color w:val="000000"/>
           <w:sz w:val="20"/>
           <w:szCs w:val="20"/>
-          <w:lang w:val="en-US"/>
         </w:rPr>
         <w:t xml:space="preserve">   </w:t>
       </w:r>
@@ -2463,7 +3008,6 @@
           <w:color w:val="000000"/>
           <w:sz w:val="20"/>
           <w:szCs w:val="20"/>
-          <w:lang w:val="en-US"/>
         </w:rPr>
         <w:t xml:space="preserve">                             </w:t>
       </w:r>
@@ -2473,44 +3017,9 @@
           <w:color w:val="008000"/>
           <w:sz w:val="20"/>
           <w:szCs w:val="20"/>
-          <w:lang w:val="en-US"/>
-        </w:rPr>
-        <w:t xml:space="preserve">// </w:t>
-      </w:r>
-      <w:proofErr w:type="spellStart"/>
-      <w:r>
-        <w:rPr>
-          <w:rFonts w:ascii="Courier New" w:eastAsia="Times New Roman" w:hAnsi="Courier New" w:cs="Courier New"/>
-          <w:color w:val="008000"/>
-          <w:sz w:val="20"/>
-          <w:szCs w:val="20"/>
-          <w:lang w:val="en-US"/>
-        </w:rPr>
-        <w:t>текущий</w:t>
-      </w:r>
-      <w:proofErr w:type="spellEnd"/>
-      <w:r>
-        <w:rPr>
-          <w:rFonts w:ascii="Courier New" w:eastAsia="Times New Roman" w:hAnsi="Courier New" w:cs="Courier New"/>
-          <w:color w:val="008000"/>
-          <w:sz w:val="20"/>
-          <w:szCs w:val="20"/>
-          <w:lang w:val="en-US"/>
-        </w:rPr>
-        <w:t xml:space="preserve"> </w:t>
-      </w:r>
-      <w:proofErr w:type="spellStart"/>
-      <w:r>
-        <w:rPr>
-          <w:rFonts w:ascii="Courier New" w:eastAsia="Times New Roman" w:hAnsi="Courier New" w:cs="Courier New"/>
-          <w:color w:val="008000"/>
-          <w:sz w:val="20"/>
-          <w:szCs w:val="20"/>
-          <w:lang w:val="en-US"/>
-        </w:rPr>
-        <w:t>экземпляр</w:t>
-      </w:r>
-      <w:proofErr w:type="spellEnd"/>
+        </w:rPr>
+        <w:t>// текущий экземпляр</w:t>
+      </w:r>
     </w:p>
     <w:p>
       <w:pPr>
@@ -2521,18 +3030,26 @@
           <w:color w:val="008000"/>
           <w:sz w:val="20"/>
           <w:szCs w:val="20"/>
-          <w:lang w:val="en-US"/>
-        </w:rPr>
-      </w:pPr>
-      <w:r>
-        <w:rPr>
-          <w:rFonts w:ascii="Courier New" w:eastAsia="Times New Roman" w:hAnsi="Courier New" w:cs="Courier New"/>
-          <w:color w:val="000000"/>
-          <w:sz w:val="20"/>
-          <w:szCs w:val="20"/>
-          <w:lang w:val="en-US"/>
-        </w:rPr>
-        <w:t xml:space="preserve">WCHAR </w:t>
+        </w:rPr>
+      </w:pPr>
+      <w:r>
+        <w:rPr>
+          <w:rFonts w:ascii="Courier New" w:eastAsia="Times New Roman" w:hAnsi="Courier New" w:cs="Courier New"/>
+          <w:color w:val="000000"/>
+          <w:sz w:val="20"/>
+          <w:szCs w:val="20"/>
+          <w:lang w:val="en-US"/>
+        </w:rPr>
+        <w:t>WCHAR</w:t>
+      </w:r>
+      <w:r>
+        <w:rPr>
+          <w:rFonts w:ascii="Courier New" w:eastAsia="Times New Roman" w:hAnsi="Courier New" w:cs="Courier New"/>
+          <w:color w:val="000000"/>
+          <w:sz w:val="20"/>
+          <w:szCs w:val="20"/>
+        </w:rPr>
+        <w:t xml:space="preserve"> </w:t>
       </w:r>
       <w:proofErr w:type="spellStart"/>
       <w:r>
@@ -2554,7 +3071,6 @@
           <w:color w:val="000080"/>
           <w:sz w:val="20"/>
           <w:szCs w:val="20"/>
-          <w:lang w:val="en-US"/>
         </w:rPr>
         <w:t>[</w:t>
       </w:r>
@@ -2566,7 +3082,26 @@
           <w:szCs w:val="20"/>
           <w:lang w:val="en-US"/>
         </w:rPr>
-        <w:t>MAX_LOADSTRING</w:t>
+        <w:t>MAX</w:t>
+      </w:r>
+      <w:r>
+        <w:rPr>
+          <w:rFonts w:ascii="Courier New" w:eastAsia="Times New Roman" w:hAnsi="Courier New" w:cs="Courier New"/>
+          <w:color w:val="000000"/>
+          <w:sz w:val="20"/>
+          <w:szCs w:val="20"/>
+        </w:rPr>
+        <w:t>_</w:t>
+      </w:r>
+      <w:r>
+        <w:rPr>
+          <w:rFonts w:ascii="Courier New" w:eastAsia="Times New Roman" w:hAnsi="Courier New" w:cs="Courier New"/>
+          <w:color w:val="000000"/>
+          <w:sz w:val="20"/>
+          <w:szCs w:val="20"/>
+          <w:lang w:val="en-US"/>
+        </w:rPr>
+        <w:t>LOADSTRING</w:t>
       </w:r>
       <w:proofErr w:type="gramStart"/>
       <w:r>
@@ -2577,7 +3112,6 @@
           <w:color w:val="000080"/>
           <w:sz w:val="20"/>
           <w:szCs w:val="20"/>
-          <w:lang w:val="en-US"/>
         </w:rPr>
         <w:t>];</w:t>
       </w:r>
@@ -2587,7 +3121,6 @@
           <w:color w:val="000000"/>
           <w:sz w:val="20"/>
           <w:szCs w:val="20"/>
-          <w:lang w:val="en-US"/>
         </w:rPr>
         <w:t xml:space="preserve">   </w:t>
       </w:r>
@@ -2598,7 +3131,6 @@
           <w:color w:val="000000"/>
           <w:sz w:val="20"/>
           <w:szCs w:val="20"/>
-          <w:lang w:val="en-US"/>
         </w:rPr>
         <w:t xml:space="preserve">               </w:t>
       </w:r>
@@ -2608,66 +3140,9 @@
           <w:color w:val="008000"/>
           <w:sz w:val="20"/>
           <w:szCs w:val="20"/>
-          <w:lang w:val="en-US"/>
-        </w:rPr>
-        <w:t xml:space="preserve">// </w:t>
-      </w:r>
-      <w:proofErr w:type="spellStart"/>
-      <w:r>
-        <w:rPr>
-          <w:rFonts w:ascii="Courier New" w:eastAsia="Times New Roman" w:hAnsi="Courier New" w:cs="Courier New"/>
-          <w:color w:val="008000"/>
-          <w:sz w:val="20"/>
-          <w:szCs w:val="20"/>
-          <w:lang w:val="en-US"/>
-        </w:rPr>
-        <w:t>Текст</w:t>
-      </w:r>
-      <w:proofErr w:type="spellEnd"/>
-      <w:r>
-        <w:rPr>
-          <w:rFonts w:ascii="Courier New" w:eastAsia="Times New Roman" w:hAnsi="Courier New" w:cs="Courier New"/>
-          <w:color w:val="008000"/>
-          <w:sz w:val="20"/>
-          <w:szCs w:val="20"/>
-          <w:lang w:val="en-US"/>
-        </w:rPr>
-        <w:t xml:space="preserve"> </w:t>
-      </w:r>
-      <w:proofErr w:type="spellStart"/>
-      <w:r>
-        <w:rPr>
-          <w:rFonts w:ascii="Courier New" w:eastAsia="Times New Roman" w:hAnsi="Courier New" w:cs="Courier New"/>
-          <w:color w:val="008000"/>
-          <w:sz w:val="20"/>
-          <w:szCs w:val="20"/>
-          <w:lang w:val="en-US"/>
-        </w:rPr>
-        <w:t>строки</w:t>
-      </w:r>
-      <w:proofErr w:type="spellEnd"/>
-      <w:r>
-        <w:rPr>
-          <w:rFonts w:ascii="Courier New" w:eastAsia="Times New Roman" w:hAnsi="Courier New" w:cs="Courier New"/>
-          <w:color w:val="008000"/>
-          <w:sz w:val="20"/>
-          <w:szCs w:val="20"/>
-          <w:lang w:val="en-US"/>
-        </w:rPr>
-        <w:t xml:space="preserve"> </w:t>
-      </w:r>
-      <w:proofErr w:type="spellStart"/>
-      <w:r>
-        <w:rPr>
-          <w:rFonts w:ascii="Courier New" w:eastAsia="Times New Roman" w:hAnsi="Courier New" w:cs="Courier New"/>
-          <w:color w:val="008000"/>
-          <w:sz w:val="20"/>
-          <w:szCs w:val="20"/>
-          <w:lang w:val="en-US"/>
-        </w:rPr>
-        <w:t>заголовка</w:t>
-      </w:r>
-      <w:proofErr w:type="spellEnd"/>
+        </w:rPr>
+        <w:t>// Текст строки заголовка</w:t>
+      </w:r>
     </w:p>
     <w:p>
       <w:pPr>
@@ -2678,18 +3153,26 @@
           <w:color w:val="008000"/>
           <w:sz w:val="20"/>
           <w:szCs w:val="20"/>
-          <w:lang w:val="en-US"/>
-        </w:rPr>
-      </w:pPr>
-      <w:r>
-        <w:rPr>
-          <w:rFonts w:ascii="Courier New" w:eastAsia="Times New Roman" w:hAnsi="Courier New" w:cs="Courier New"/>
-          <w:color w:val="000000"/>
-          <w:sz w:val="20"/>
-          <w:szCs w:val="20"/>
-          <w:lang w:val="en-US"/>
-        </w:rPr>
-        <w:t xml:space="preserve">WCHAR </w:t>
+        </w:rPr>
+      </w:pPr>
+      <w:r>
+        <w:rPr>
+          <w:rFonts w:ascii="Courier New" w:eastAsia="Times New Roman" w:hAnsi="Courier New" w:cs="Courier New"/>
+          <w:color w:val="000000"/>
+          <w:sz w:val="20"/>
+          <w:szCs w:val="20"/>
+          <w:lang w:val="en-US"/>
+        </w:rPr>
+        <w:t>WCHAR</w:t>
+      </w:r>
+      <w:r>
+        <w:rPr>
+          <w:rFonts w:ascii="Courier New" w:eastAsia="Times New Roman" w:hAnsi="Courier New" w:cs="Courier New"/>
+          <w:color w:val="000000"/>
+          <w:sz w:val="20"/>
+          <w:szCs w:val="20"/>
+        </w:rPr>
+        <w:t xml:space="preserve"> </w:t>
       </w:r>
       <w:proofErr w:type="spellStart"/>
       <w:r>
@@ -2711,7 +3194,6 @@
           <w:color w:val="000080"/>
           <w:sz w:val="20"/>
           <w:szCs w:val="20"/>
-          <w:lang w:val="en-US"/>
         </w:rPr>
         <w:t>[</w:t>
       </w:r>
@@ -2723,7 +3205,26 @@
           <w:szCs w:val="20"/>
           <w:lang w:val="en-US"/>
         </w:rPr>
-        <w:t>MAX_LOADSTRING</w:t>
+        <w:t>MAX</w:t>
+      </w:r>
+      <w:r>
+        <w:rPr>
+          <w:rFonts w:ascii="Courier New" w:eastAsia="Times New Roman" w:hAnsi="Courier New" w:cs="Courier New"/>
+          <w:color w:val="000000"/>
+          <w:sz w:val="20"/>
+          <w:szCs w:val="20"/>
+        </w:rPr>
+        <w:t>_</w:t>
+      </w:r>
+      <w:r>
+        <w:rPr>
+          <w:rFonts w:ascii="Courier New" w:eastAsia="Times New Roman" w:hAnsi="Courier New" w:cs="Courier New"/>
+          <w:color w:val="000000"/>
+          <w:sz w:val="20"/>
+          <w:szCs w:val="20"/>
+          <w:lang w:val="en-US"/>
+        </w:rPr>
+        <w:t>LOADSTRING</w:t>
       </w:r>
       <w:proofErr w:type="gramStart"/>
       <w:r>
@@ -2734,7 +3235,6 @@
           <w:color w:val="000080"/>
           <w:sz w:val="20"/>
           <w:szCs w:val="20"/>
-          <w:lang w:val="en-US"/>
         </w:rPr>
         <w:t>];</w:t>
       </w:r>
@@ -2744,7 +3244,6 @@
           <w:color w:val="000000"/>
           <w:sz w:val="20"/>
           <w:szCs w:val="20"/>
-          <w:lang w:val="en-US"/>
         </w:rPr>
         <w:t xml:space="preserve">   </w:t>
       </w:r>
@@ -2755,7 +3254,6 @@
           <w:color w:val="000000"/>
           <w:sz w:val="20"/>
           <w:szCs w:val="20"/>
-          <w:lang w:val="en-US"/>
         </w:rPr>
         <w:t xml:space="preserve">         </w:t>
       </w:r>
@@ -2765,88 +3263,9 @@
           <w:color w:val="008000"/>
           <w:sz w:val="20"/>
           <w:szCs w:val="20"/>
-          <w:lang w:val="en-US"/>
-        </w:rPr>
-        <w:t xml:space="preserve">// </w:t>
-      </w:r>
-      <w:proofErr w:type="spellStart"/>
-      <w:r>
-        <w:rPr>
-          <w:rFonts w:ascii="Courier New" w:eastAsia="Times New Roman" w:hAnsi="Courier New" w:cs="Courier New"/>
-          <w:color w:val="008000"/>
-          <w:sz w:val="20"/>
-          <w:szCs w:val="20"/>
-          <w:lang w:val="en-US"/>
-        </w:rPr>
-        <w:t>имя</w:t>
-      </w:r>
-      <w:proofErr w:type="spellEnd"/>
-      <w:r>
-        <w:rPr>
-          <w:rFonts w:ascii="Courier New" w:eastAsia="Times New Roman" w:hAnsi="Courier New" w:cs="Courier New"/>
-          <w:color w:val="008000"/>
-          <w:sz w:val="20"/>
-          <w:szCs w:val="20"/>
-          <w:lang w:val="en-US"/>
-        </w:rPr>
-        <w:t xml:space="preserve"> </w:t>
-      </w:r>
-      <w:proofErr w:type="spellStart"/>
-      <w:r>
-        <w:rPr>
-          <w:rFonts w:ascii="Courier New" w:eastAsia="Times New Roman" w:hAnsi="Courier New" w:cs="Courier New"/>
-          <w:color w:val="008000"/>
-          <w:sz w:val="20"/>
-          <w:szCs w:val="20"/>
-          <w:lang w:val="en-US"/>
-        </w:rPr>
-        <w:t>класса</w:t>
-      </w:r>
-      <w:proofErr w:type="spellEnd"/>
-      <w:r>
-        <w:rPr>
-          <w:rFonts w:ascii="Courier New" w:eastAsia="Times New Roman" w:hAnsi="Courier New" w:cs="Courier New"/>
-          <w:color w:val="008000"/>
-          <w:sz w:val="20"/>
-          <w:szCs w:val="20"/>
-          <w:lang w:val="en-US"/>
-        </w:rPr>
-        <w:t xml:space="preserve"> </w:t>
-      </w:r>
-      <w:proofErr w:type="spellStart"/>
-      <w:r>
-        <w:rPr>
-          <w:rFonts w:ascii="Courier New" w:eastAsia="Times New Roman" w:hAnsi="Courier New" w:cs="Courier New"/>
-          <w:color w:val="008000"/>
-          <w:sz w:val="20"/>
-          <w:szCs w:val="20"/>
-          <w:lang w:val="en-US"/>
-        </w:rPr>
-        <w:t>главного</w:t>
-      </w:r>
-      <w:proofErr w:type="spellEnd"/>
-      <w:r>
-        <w:rPr>
-          <w:rFonts w:ascii="Courier New" w:eastAsia="Times New Roman" w:hAnsi="Courier New" w:cs="Courier New"/>
-          <w:color w:val="008000"/>
-          <w:sz w:val="20"/>
-          <w:szCs w:val="20"/>
-          <w:lang w:val="en-US"/>
-        </w:rPr>
-        <w:t xml:space="preserve"> </w:t>
-      </w:r>
-      <w:proofErr w:type="spellStart"/>
-      <w:r>
-        <w:rPr>
-          <w:rFonts w:ascii="Courier New" w:eastAsia="Times New Roman" w:hAnsi="Courier New" w:cs="Courier New"/>
-          <w:color w:val="008000"/>
-          <w:sz w:val="20"/>
-          <w:szCs w:val="20"/>
-          <w:lang w:val="en-US"/>
-        </w:rPr>
-        <w:t>окна</w:t>
-      </w:r>
-      <w:proofErr w:type="spellEnd"/>
+        </w:rPr>
+        <w:t>// имя класса главного окна</w:t>
+      </w:r>
     </w:p>
     <w:p>
       <w:pPr>
@@ -2857,7 +3276,6 @@
           <w:color w:val="000000"/>
           <w:sz w:val="20"/>
           <w:szCs w:val="20"/>
-          <w:lang w:val="en-US"/>
         </w:rPr>
       </w:pPr>
     </w:p>
@@ -3923,6 +4341,7 @@
           <w:szCs w:val="20"/>
           <w:lang w:val="en-US"/>
         </w:rPr>
+        <w:lastRenderedPageBreak/>
         <w:t xml:space="preserve">    </w:t>
       </w:r>
       <w:r>
@@ -4338,7 +4757,6 @@
         </w:rPr>
         <w:t>(</w:t>
       </w:r>
-      <w:proofErr w:type="spellStart"/>
       <w:r>
         <w:rPr>
           <w:rFonts w:ascii="Courier New" w:eastAsia="Times New Roman" w:hAnsi="Courier New" w:cs="Courier New"/>
@@ -4349,7 +4767,6 @@
         </w:rPr>
         <w:t>hInstance</w:t>
       </w:r>
-      <w:proofErr w:type="spellEnd"/>
       <w:r>
         <w:rPr>
           <w:rFonts w:ascii="Courier New" w:eastAsia="Times New Roman" w:hAnsi="Courier New" w:cs="Courier New"/>
@@ -4952,7 +5369,6 @@
           <w:sz w:val="20"/>
           <w:szCs w:val="20"/>
         </w:rPr>
-        <w:lastRenderedPageBreak/>
         <w:t xml:space="preserve">    </w:t>
       </w:r>
       <w:r>
@@ -9613,7 +10029,6 @@
           <w:szCs w:val="20"/>
           <w:lang w:val="en-US"/>
         </w:rPr>
-        <w:lastRenderedPageBreak/>
         <w:t>//</w:t>
       </w:r>
     </w:p>
@@ -10548,7 +10963,6 @@
         </w:rPr>
         <w:t>(</w:t>
       </w:r>
-      <w:proofErr w:type="spellStart"/>
       <w:r>
         <w:rPr>
           <w:rFonts w:ascii="Courier New" w:eastAsia="Times New Roman" w:hAnsi="Courier New" w:cs="Courier New"/>
@@ -10559,7 +10973,6 @@
         </w:rPr>
         <w:t>wParam</w:t>
       </w:r>
-      <w:proofErr w:type="spellEnd"/>
       <w:r>
         <w:rPr>
           <w:rFonts w:ascii="Courier New" w:eastAsia="Times New Roman" w:hAnsi="Courier New" w:cs="Courier New"/>
@@ -13532,6 +13945,7 @@
           <w:sz w:val="20"/>
           <w:szCs w:val="20"/>
         </w:rPr>
+        <w:lastRenderedPageBreak/>
         <w:t>}</w:t>
       </w:r>
     </w:p>
@@ -14588,7 +15002,6 @@
           <w:szCs w:val="20"/>
           <w:lang w:val="en-US"/>
         </w:rPr>
-        <w:lastRenderedPageBreak/>
         <w:t xml:space="preserve">            </w:t>
       </w:r>
       <w:r>
@@ -18026,6 +18439,7 @@
           <w:szCs w:val="20"/>
           <w:lang w:val="en-US"/>
         </w:rPr>
+        <w:lastRenderedPageBreak/>
         <w:t xml:space="preserve">    </w:t>
       </w:r>
       <w:r>
@@ -18448,7 +18862,6 @@
           <w:szCs w:val="20"/>
           <w:lang w:val="en-US"/>
         </w:rPr>
-        <w:lastRenderedPageBreak/>
         <w:t>#define IDC_CANCEL_MOD1                 1002</w:t>
       </w:r>
     </w:p>
@@ -22038,6 +22451,7 @@
           <w:sz w:val="20"/>
           <w:szCs w:val="20"/>
         </w:rPr>
+        <w:lastRenderedPageBreak/>
         <w:t xml:space="preserve">// Включаемый файл, созданный в </w:t>
       </w:r>
       <w:r>
@@ -22633,7 +23047,6 @@
           <w:szCs w:val="20"/>
           <w:lang w:val="en-US"/>
         </w:rPr>
-        <w:lastRenderedPageBreak/>
         <w:t>#</w:t>
       </w:r>
       <w:proofErr w:type="spellStart"/>
@@ -22945,7 +23358,6 @@
           </wp:anchor>
         </w:drawing>
       </w:r>
-      <w:proofErr w:type="spellStart"/>
       <w:r>
         <w:rPr>
           <w:rFonts w:cs="Times New Roman,Bold"/>
@@ -22955,9 +23367,8 @@
           <w:szCs w:val="28"/>
           <w:lang w:val="uk-UA"/>
         </w:rPr>
-        <w:t>Скріншоти</w:t>
-      </w:r>
-      <w:proofErr w:type="spellEnd"/>
+        <w:t>Скріншоти роботи</w:t>
+      </w:r>
       <w:r>
         <w:rPr>
           <w:rFonts w:cs="Times New Roman,Bold"/>
@@ -22965,37 +23376,26 @@
           <w:bCs/>
           <w:sz w:val="28"/>
           <w:szCs w:val="28"/>
+          <w:lang w:val="en-US"/>
+        </w:rPr>
+        <w:t>:</w:t>
+      </w:r>
+    </w:p>
+    <w:p>
+      <w:pPr>
+        <w:ind w:left="360"/>
+        <w:rPr>
+          <w:sz w:val="28"/>
+          <w:szCs w:val="28"/>
           <w:lang w:val="uk-UA"/>
         </w:rPr>
-        <w:t xml:space="preserve"> роботи</w:t>
-      </w:r>
-      <w:r>
-        <w:rPr>
-          <w:rFonts w:cs="Times New Roman,Bold"/>
-          <w:b/>
-          <w:bCs/>
-          <w:sz w:val="28"/>
-          <w:szCs w:val="28"/>
-          <w:lang w:val="en-US"/>
-        </w:rPr>
-        <w:t>:</w:t>
-      </w:r>
-    </w:p>
-    <w:p>
-      <w:pPr>
-        <w:ind w:left="360"/>
-        <w:rPr>
-          <w:sz w:val="28"/>
-          <w:szCs w:val="28"/>
-          <w:lang w:val="uk-UA"/>
-        </w:rPr>
       </w:pPr>
       <w:r>
         <w:rPr>
           <w:noProof/>
           <w:sz w:val="28"/>
           <w:szCs w:val="28"/>
-          <w:lang w:val="uk-UA"/>
+          <w:lang w:val="en-US"/>
         </w:rPr>
         <mc:AlternateContent>
           <mc:Choice Requires="wps">
@@ -23145,7 +23545,7 @@
           <w:noProof/>
           <w:sz w:val="28"/>
           <w:szCs w:val="28"/>
-          <w:lang w:val="uk-UA"/>
+          <w:lang w:val="en-US"/>
         </w:rPr>
         <mc:AlternateContent>
           <mc:Choice Requires="wps">
@@ -23315,7 +23715,7 @@
           <w:noProof/>
           <w:sz w:val="28"/>
           <w:szCs w:val="28"/>
-          <w:lang w:val="uk-UA"/>
+          <w:lang w:val="en-US"/>
         </w:rPr>
         <mc:AlternateContent>
           <mc:Choice Requires="wps">
@@ -23502,7 +23902,7 @@
           <w:noProof/>
           <w:sz w:val="28"/>
           <w:szCs w:val="28"/>
-          <w:lang w:val="uk-UA"/>
+          <w:lang w:val="en-US"/>
         </w:rPr>
         <w:lastRenderedPageBreak/>
         <mc:AlternateContent>
@@ -23663,7 +24063,7 @@
           <w:noProof/>
           <w:sz w:val="28"/>
           <w:szCs w:val="28"/>
-          <w:lang w:val="uk-UA"/>
+          <w:lang w:val="en-US"/>
         </w:rPr>
         <mc:AlternateContent>
           <mc:Choice Requires="wps">
@@ -23841,7 +24241,6 @@
           <w:bCs/>
           <w:sz w:val="28"/>
           <w:szCs w:val="28"/>
-          <w:lang w:val="en-US"/>
         </w:rPr>
       </w:pPr>
       <w:r>
@@ -24126,12 +24525,9 @@
           <w:bCs/>
           <w:sz w:val="28"/>
           <w:szCs w:val="28"/>
-          <w:lang w:val="en-US"/>
         </w:rPr>
         <w:t>:</w:t>
       </w:r>
-      <w:bookmarkStart w:id="0" w:name="_GoBack"/>
-      <w:bookmarkEnd w:id="0"/>
     </w:p>
     <w:p>
       <w:pPr>
@@ -24139,7 +24535,6 @@
         <w:rPr>
           <w:sz w:val="28"/>
           <w:szCs w:val="28"/>
-          <w:lang w:val="en-US"/>
         </w:rPr>
       </w:pPr>
       <w:r>
@@ -24773,7 +25168,6 @@
                                 <w:b/>
                               </w:rPr>
                             </w:pPr>
-                            <w:proofErr w:type="spellStart"/>
                             <w:r>
                               <w:rPr>
                                 <w:b/>
@@ -24781,7 +25175,6 @@
                               </w:rPr>
                               <w:t>resource.h</w:t>
                             </w:r>
-                            <w:proofErr w:type="spellEnd"/>
                           </w:p>
                         </w:txbxContent>
                       </wps:txbx>
@@ -24811,7 +25204,6 @@
                           <w:b/>
                         </w:rPr>
                       </w:pPr>
-                      <w:proofErr w:type="spellStart"/>
                       <w:r>
                         <w:rPr>
                           <w:b/>
@@ -24819,7 +25211,6 @@
                         </w:rPr>
                         <w:t>resource.h</w:t>
                       </w:r>
-                      <w:proofErr w:type="spellEnd"/>
                     </w:p>
                   </w:txbxContent>
                 </v:textbox>
@@ -27232,7 +27623,6 @@
                                 <w:b/>
                               </w:rPr>
                             </w:pPr>
-                            <w:proofErr w:type="spellStart"/>
                             <w:r>
                               <w:rPr>
                                 <w:b/>
@@ -27240,7 +27630,6 @@
                               </w:rPr>
                               <w:t>windows.h</w:t>
                             </w:r>
-                            <w:proofErr w:type="spellEnd"/>
                           </w:p>
                         </w:txbxContent>
                       </wps:txbx>
@@ -27270,7 +27659,6 @@
                           <w:b/>
                         </w:rPr>
                       </w:pPr>
-                      <w:proofErr w:type="spellStart"/>
                       <w:r>
                         <w:rPr>
                           <w:b/>
@@ -27278,7 +27666,6 @@
                         </w:rPr>
                         <w:t>windows.h</w:t>
                       </w:r>
-                      <w:proofErr w:type="spellEnd"/>
                     </w:p>
                   </w:txbxContent>
                 </v:textbox>
@@ -27966,7 +28353,6 @@
                                   <w:szCs w:val="19"/>
                                 </w:rPr>
                               </w:pPr>
-                              <w:proofErr w:type="spellStart"/>
                               <w:r>
                                 <w:rPr>
                                   <w:rFonts w:ascii="Consolas" w:hAnsi="Consolas" w:cs="Consolas"/>
@@ -27975,18 +28361,7 @@
                                   <w:szCs w:val="19"/>
                                   <w:lang w:val="uk-UA"/>
                                 </w:rPr>
-                                <w:t>Заголовочні</w:t>
-                              </w:r>
-                              <w:proofErr w:type="spellEnd"/>
-                              <w:r>
-                                <w:rPr>
-                                  <w:rFonts w:ascii="Consolas" w:hAnsi="Consolas" w:cs="Consolas"/>
-                                  <w:color w:val="000000" w:themeColor="text1"/>
-                                  <w:sz w:val="19"/>
-                                  <w:szCs w:val="19"/>
-                                  <w:lang w:val="uk-UA"/>
-                                </w:rPr>
-                                <w:t xml:space="preserve"> файли стандартних бібліотек </w:t>
+                                <w:t xml:space="preserve">Заголовочні файли стандартних бібліотек </w:t>
                               </w:r>
                               <w:r>
                                 <w:rPr>
@@ -28076,7 +28451,6 @@
                             <w:szCs w:val="19"/>
                           </w:rPr>
                         </w:pPr>
-                        <w:proofErr w:type="spellStart"/>
                         <w:r>
                           <w:rPr>
                             <w:rFonts w:ascii="Consolas" w:hAnsi="Consolas" w:cs="Consolas"/>
@@ -28085,18 +28459,7 @@
                             <w:szCs w:val="19"/>
                             <w:lang w:val="uk-UA"/>
                           </w:rPr>
-                          <w:t>Заголовочні</w:t>
-                        </w:r>
-                        <w:proofErr w:type="spellEnd"/>
-                        <w:r>
-                          <w:rPr>
-                            <w:rFonts w:ascii="Consolas" w:hAnsi="Consolas" w:cs="Consolas"/>
-                            <w:color w:val="000000" w:themeColor="text1"/>
-                            <w:sz w:val="19"/>
-                            <w:szCs w:val="19"/>
-                            <w:lang w:val="uk-UA"/>
-                          </w:rPr>
-                          <w:t xml:space="preserve"> файли стандартних бібліотек </w:t>
+                          <w:t xml:space="preserve">Заголовочні файли стандартних бібліотек </w:t>
                         </w:r>
                         <w:r>
                           <w:rPr>
@@ -28582,7 +28945,6 @@
                               </w:rPr>
                               <w:t>&lt;</w:t>
                             </w:r>
-                            <w:proofErr w:type="spellStart"/>
                             <w:r>
                               <w:rPr>
                                 <w:rFonts w:ascii="Consolas" w:hAnsi="Consolas" w:cs="Consolas"/>
@@ -28593,7 +28955,6 @@
                               </w:rPr>
                               <w:t>stdlib</w:t>
                             </w:r>
-                            <w:proofErr w:type="spellEnd"/>
                             <w:r>
                               <w:rPr>
                                 <w:rFonts w:ascii="Consolas" w:hAnsi="Consolas" w:cs="Consolas"/>
@@ -28603,7 +28964,6 @@
                               </w:rPr>
                               <w:t>.</w:t>
                             </w:r>
-                            <w:proofErr w:type="spellStart"/>
                             <w:r>
                               <w:rPr>
                                 <w:rFonts w:ascii="Consolas" w:hAnsi="Consolas" w:cs="Consolas"/>
@@ -28614,7 +28974,6 @@
                               </w:rPr>
                               <w:t>h</w:t>
                             </w:r>
-                            <w:proofErr w:type="spellEnd"/>
                             <w:r>
                               <w:rPr>
                                 <w:rFonts w:ascii="Consolas" w:hAnsi="Consolas" w:cs="Consolas"/>
@@ -28889,7 +29248,6 @@
                         </w:rPr>
                         <w:t>&lt;</w:t>
                       </w:r>
-                      <w:proofErr w:type="spellStart"/>
                       <w:r>
                         <w:rPr>
                           <w:rFonts w:ascii="Consolas" w:hAnsi="Consolas" w:cs="Consolas"/>
@@ -28900,7 +29258,6 @@
                         </w:rPr>
                         <w:t>stdlib</w:t>
                       </w:r>
-                      <w:proofErr w:type="spellEnd"/>
                       <w:r>
                         <w:rPr>
                           <w:rFonts w:ascii="Consolas" w:hAnsi="Consolas" w:cs="Consolas"/>
@@ -28910,7 +29267,6 @@
                         </w:rPr>
                         <w:t>.</w:t>
                       </w:r>
-                      <w:proofErr w:type="spellStart"/>
                       <w:r>
                         <w:rPr>
                           <w:rFonts w:ascii="Consolas" w:hAnsi="Consolas" w:cs="Consolas"/>
@@ -28921,7 +29277,6 @@
                         </w:rPr>
                         <w:t>h</w:t>
                       </w:r>
-                      <w:proofErr w:type="spellEnd"/>
                       <w:r>
                         <w:rPr>
                           <w:rFonts w:ascii="Consolas" w:hAnsi="Consolas" w:cs="Consolas"/>
@@ -29981,7 +30336,6 @@
           <w:bCs/>
           <w:sz w:val="28"/>
           <w:szCs w:val="28"/>
-          <w:lang w:val="en-US"/>
         </w:rPr>
       </w:pPr>
     </w:p>
@@ -29994,7 +30348,6 @@
           <w:bCs/>
           <w:sz w:val="28"/>
           <w:szCs w:val="28"/>
-          <w:lang w:val="en-US"/>
         </w:rPr>
       </w:pPr>
     </w:p>
@@ -30007,19 +30360,18 @@
           <w:bCs/>
           <w:sz w:val="28"/>
           <w:szCs w:val="28"/>
-          <w:lang w:val="en-US"/>
-        </w:rPr>
-      </w:pPr>
-    </w:p>
-    <w:p>
-      <w:pPr>
+        </w:rPr>
+      </w:pPr>
+    </w:p>
+    <w:p>
+      <w:pPr>
+        <w:contextualSpacing/>
         <w:rPr>
           <w:rFonts w:cs="Times New Roman,Bold"/>
           <w:b/>
           <w:bCs/>
           <w:sz w:val="28"/>
           <w:szCs w:val="28"/>
-          <w:lang w:val="en-US"/>
         </w:rPr>
       </w:pPr>
       <w:r>
@@ -30029,9 +30381,2588 @@
           <w:bCs/>
           <w:sz w:val="28"/>
           <w:szCs w:val="28"/>
-          <w:lang w:val="en-US"/>
         </w:rPr>
         <w:br w:type="page"/>
+      </w:r>
+      <w:r>
+        <w:rPr>
+          <w:rFonts w:cs="Times New Roman,Bold"/>
+          <w:b/>
+          <w:bCs/>
+          <w:sz w:val="28"/>
+          <w:szCs w:val="28"/>
+          <w:lang w:val="uk-UA"/>
+        </w:rPr>
+        <w:lastRenderedPageBreak/>
+        <w:t>Контрольні запитання</w:t>
+      </w:r>
+      <w:r>
+        <w:rPr>
+          <w:rFonts w:cs="Times New Roman,Bold"/>
+          <w:b/>
+          <w:bCs/>
+          <w:sz w:val="28"/>
+          <w:szCs w:val="28"/>
+        </w:rPr>
+        <w:t>:</w:t>
+      </w:r>
+    </w:p>
+    <w:p>
+      <w:pPr>
+        <w:rPr>
+          <w:rFonts w:cs="Times New Roman,Bold"/>
+          <w:bCs/>
+          <w:sz w:val="28"/>
+          <w:szCs w:val="28"/>
+        </w:rPr>
+      </w:pPr>
+      <w:r>
+        <w:rPr>
+          <w:rFonts w:cs="Times New Roman,Bold"/>
+          <w:bCs/>
+          <w:sz w:val="28"/>
+          <w:szCs w:val="28"/>
+        </w:rPr>
+        <w:t>1.</w:t>
+      </w:r>
+      <w:r>
+        <w:rPr>
+          <w:rFonts w:cs="Times New Roman,Bold"/>
+          <w:bCs/>
+          <w:sz w:val="28"/>
+          <w:szCs w:val="28"/>
+        </w:rPr>
+        <w:t xml:space="preserve"> </w:t>
+      </w:r>
+      <w:proofErr w:type="spellStart"/>
+      <w:r>
+        <w:rPr>
+          <w:rFonts w:cs="Times New Roman,Bold"/>
+          <w:bCs/>
+          <w:sz w:val="28"/>
+          <w:szCs w:val="28"/>
+        </w:rPr>
+        <w:t>Що</w:t>
+      </w:r>
+      <w:proofErr w:type="spellEnd"/>
+      <w:r>
+        <w:rPr>
+          <w:rFonts w:cs="Times New Roman,Bold"/>
+          <w:bCs/>
+          <w:sz w:val="28"/>
+          <w:szCs w:val="28"/>
+        </w:rPr>
+        <w:t xml:space="preserve"> </w:t>
+      </w:r>
+      <w:proofErr w:type="spellStart"/>
+      <w:r>
+        <w:rPr>
+          <w:rFonts w:cs="Times New Roman,Bold"/>
+          <w:bCs/>
+          <w:sz w:val="28"/>
+          <w:szCs w:val="28"/>
+        </w:rPr>
+        <w:t>робить</w:t>
+      </w:r>
+      <w:proofErr w:type="spellEnd"/>
+      <w:r>
+        <w:rPr>
+          <w:rFonts w:cs="Times New Roman,Bold"/>
+          <w:bCs/>
+          <w:sz w:val="28"/>
+          <w:szCs w:val="28"/>
+        </w:rPr>
+        <w:t xml:space="preserve"> </w:t>
+      </w:r>
+      <w:proofErr w:type="spellStart"/>
+      <w:r>
+        <w:rPr>
+          <w:rFonts w:cs="Times New Roman,Bold"/>
+          <w:bCs/>
+          <w:sz w:val="28"/>
+          <w:szCs w:val="28"/>
+        </w:rPr>
+        <w:t>головна</w:t>
+      </w:r>
+      <w:proofErr w:type="spellEnd"/>
+      <w:r>
+        <w:rPr>
+          <w:rFonts w:cs="Times New Roman,Bold"/>
+          <w:bCs/>
+          <w:sz w:val="28"/>
+          <w:szCs w:val="28"/>
+        </w:rPr>
+        <w:t xml:space="preserve"> </w:t>
+      </w:r>
+      <w:proofErr w:type="spellStart"/>
+      <w:r>
+        <w:rPr>
+          <w:rFonts w:cs="Times New Roman,Bold"/>
+          <w:bCs/>
+          <w:sz w:val="28"/>
+          <w:szCs w:val="28"/>
+        </w:rPr>
+        <w:t>функція</w:t>
+      </w:r>
+      <w:proofErr w:type="spellEnd"/>
+      <w:r>
+        <w:rPr>
+          <w:rFonts w:cs="Times New Roman,Bold"/>
+          <w:bCs/>
+          <w:sz w:val="28"/>
+          <w:szCs w:val="28"/>
+        </w:rPr>
+        <w:t xml:space="preserve"> </w:t>
+      </w:r>
+      <w:proofErr w:type="spellStart"/>
+      <w:r>
+        <w:rPr>
+          <w:rFonts w:cs="Times New Roman,Bold"/>
+          <w:bCs/>
+          <w:sz w:val="28"/>
+          <w:szCs w:val="28"/>
+        </w:rPr>
+        <w:t>програми</w:t>
+      </w:r>
+      <w:proofErr w:type="spellEnd"/>
+      <w:r>
+        <w:rPr>
+          <w:rFonts w:cs="Times New Roman,Bold"/>
+          <w:bCs/>
+          <w:sz w:val="28"/>
+          <w:szCs w:val="28"/>
+        </w:rPr>
+        <w:t>?</w:t>
+      </w:r>
+    </w:p>
+    <w:p>
+      <w:r>
+        <w:t xml:space="preserve">Головна </w:t>
+      </w:r>
+      <w:proofErr w:type="spellStart"/>
+      <w:r>
+        <w:t>функція</w:t>
+      </w:r>
+      <w:proofErr w:type="spellEnd"/>
+      <w:r>
+        <w:t xml:space="preserve"> є точкою входу </w:t>
+      </w:r>
+      <w:proofErr w:type="spellStart"/>
+      <w:r>
+        <w:t>програми</w:t>
+      </w:r>
+      <w:proofErr w:type="spellEnd"/>
+      <w:r>
+        <w:t xml:space="preserve">, початок </w:t>
+      </w:r>
+      <w:proofErr w:type="spellStart"/>
+      <w:r>
+        <w:t>роботи</w:t>
+      </w:r>
+      <w:proofErr w:type="spellEnd"/>
+      <w:r>
+        <w:t xml:space="preserve"> </w:t>
+      </w:r>
+      <w:proofErr w:type="spellStart"/>
+      <w:r>
+        <w:t>програми</w:t>
+      </w:r>
+      <w:proofErr w:type="spellEnd"/>
+      <w:r>
+        <w:t xml:space="preserve"> </w:t>
+      </w:r>
+      <w:proofErr w:type="spellStart"/>
+      <w:r>
+        <w:t>повністю</w:t>
+      </w:r>
+      <w:proofErr w:type="spellEnd"/>
+      <w:r>
+        <w:t xml:space="preserve"> </w:t>
+      </w:r>
+      <w:proofErr w:type="spellStart"/>
+      <w:r>
+        <w:t>описується</w:t>
+      </w:r>
+      <w:proofErr w:type="spellEnd"/>
+      <w:r>
+        <w:t xml:space="preserve"> кодом </w:t>
+      </w:r>
+      <w:proofErr w:type="spellStart"/>
+      <w:r>
+        <w:t>цієї</w:t>
+      </w:r>
+      <w:proofErr w:type="spellEnd"/>
+      <w:r>
+        <w:t xml:space="preserve"> </w:t>
+      </w:r>
+      <w:proofErr w:type="spellStart"/>
+      <w:r>
+        <w:t>функції</w:t>
+      </w:r>
+      <w:proofErr w:type="spellEnd"/>
+      <w:r>
+        <w:t xml:space="preserve">. </w:t>
+      </w:r>
+      <w:proofErr w:type="spellStart"/>
+      <w:r>
+        <w:t>Загалом</w:t>
+      </w:r>
+      <w:proofErr w:type="spellEnd"/>
+      <w:r>
+        <w:t xml:space="preserve"> для будь-</w:t>
+      </w:r>
+      <w:proofErr w:type="spellStart"/>
+      <w:r>
+        <w:t>якої</w:t>
+      </w:r>
+      <w:proofErr w:type="spellEnd"/>
+      <w:r>
+        <w:t xml:space="preserve"> </w:t>
+      </w:r>
+      <w:proofErr w:type="spellStart"/>
+      <w:r>
+        <w:t>Windows-програми</w:t>
+      </w:r>
+      <w:proofErr w:type="spellEnd"/>
+      <w:r>
+        <w:t xml:space="preserve"> </w:t>
+      </w:r>
+      <w:proofErr w:type="spellStart"/>
+      <w:r>
+        <w:t>спочатку</w:t>
+      </w:r>
+      <w:proofErr w:type="spellEnd"/>
+      <w:r>
+        <w:t xml:space="preserve"> </w:t>
+      </w:r>
+      <w:proofErr w:type="spellStart"/>
+      <w:r>
+        <w:t>реєструється</w:t>
+      </w:r>
+      <w:proofErr w:type="spellEnd"/>
+      <w:r>
+        <w:t xml:space="preserve"> </w:t>
+      </w:r>
+      <w:proofErr w:type="spellStart"/>
+      <w:r>
+        <w:t>клас</w:t>
+      </w:r>
+      <w:proofErr w:type="spellEnd"/>
+      <w:r>
+        <w:t xml:space="preserve"> </w:t>
+      </w:r>
+      <w:proofErr w:type="spellStart"/>
+      <w:r>
+        <w:t>вікна</w:t>
+      </w:r>
+      <w:proofErr w:type="spellEnd"/>
+      <w:r>
+        <w:t xml:space="preserve">, </w:t>
+      </w:r>
+      <w:proofErr w:type="spellStart"/>
+      <w:r>
+        <w:t>потім</w:t>
+      </w:r>
+      <w:proofErr w:type="spellEnd"/>
+      <w:r>
+        <w:t xml:space="preserve"> </w:t>
+      </w:r>
+      <w:proofErr w:type="spellStart"/>
+      <w:r>
+        <w:t>це</w:t>
+      </w:r>
+      <w:proofErr w:type="spellEnd"/>
+      <w:r>
+        <w:t xml:space="preserve"> </w:t>
+      </w:r>
+      <w:proofErr w:type="spellStart"/>
+      <w:r>
+        <w:t>вікно</w:t>
+      </w:r>
+      <w:proofErr w:type="spellEnd"/>
+      <w:r>
+        <w:t xml:space="preserve"> </w:t>
+      </w:r>
+      <w:proofErr w:type="spellStart"/>
+      <w:r>
+        <w:t>створюється</w:t>
+      </w:r>
+      <w:proofErr w:type="spellEnd"/>
+      <w:r>
+        <w:t xml:space="preserve"> і </w:t>
+      </w:r>
+      <w:proofErr w:type="spellStart"/>
+      <w:r>
+        <w:t>далі</w:t>
+      </w:r>
+      <w:proofErr w:type="spellEnd"/>
+      <w:r>
+        <w:t xml:space="preserve"> </w:t>
+      </w:r>
+      <w:proofErr w:type="spellStart"/>
+      <w:r>
+        <w:t>програма</w:t>
+      </w:r>
+      <w:proofErr w:type="spellEnd"/>
+      <w:r>
+        <w:t xml:space="preserve"> входить </w:t>
+      </w:r>
+      <w:proofErr w:type="gramStart"/>
+      <w:r>
+        <w:t>у цикл</w:t>
+      </w:r>
+      <w:proofErr w:type="gramEnd"/>
+      <w:r>
+        <w:t xml:space="preserve"> </w:t>
+      </w:r>
+      <w:proofErr w:type="spellStart"/>
+      <w:r>
+        <w:t>очікування</w:t>
+      </w:r>
+      <w:proofErr w:type="spellEnd"/>
+      <w:r>
+        <w:t xml:space="preserve"> </w:t>
+      </w:r>
+      <w:proofErr w:type="spellStart"/>
+      <w:r>
+        <w:t>повідомлень</w:t>
+      </w:r>
+      <w:proofErr w:type="spellEnd"/>
+      <w:r>
+        <w:t xml:space="preserve">. </w:t>
+      </w:r>
+      <w:proofErr w:type="spellStart"/>
+      <w:r>
+        <w:t>Подальша</w:t>
+      </w:r>
+      <w:proofErr w:type="spellEnd"/>
+      <w:r>
+        <w:t xml:space="preserve"> робота </w:t>
+      </w:r>
+      <w:proofErr w:type="spellStart"/>
+      <w:r>
+        <w:t>залежіть</w:t>
+      </w:r>
+      <w:proofErr w:type="spellEnd"/>
+      <w:r>
+        <w:t xml:space="preserve"> </w:t>
+      </w:r>
+      <w:proofErr w:type="spellStart"/>
+      <w:r>
+        <w:t>вже</w:t>
+      </w:r>
+      <w:proofErr w:type="spellEnd"/>
+      <w:r>
+        <w:t xml:space="preserve"> </w:t>
+      </w:r>
+      <w:proofErr w:type="spellStart"/>
+      <w:r>
+        <w:t>від</w:t>
+      </w:r>
+      <w:proofErr w:type="spellEnd"/>
+      <w:r>
+        <w:t xml:space="preserve"> того, </w:t>
+      </w:r>
+      <w:proofErr w:type="spellStart"/>
+      <w:r>
+        <w:t>які</w:t>
+      </w:r>
+      <w:proofErr w:type="spellEnd"/>
+      <w:r>
+        <w:t xml:space="preserve"> </w:t>
+      </w:r>
+      <w:proofErr w:type="spellStart"/>
+      <w:r>
+        <w:t>повідомлення</w:t>
+      </w:r>
+      <w:proofErr w:type="spellEnd"/>
+      <w:r>
+        <w:t xml:space="preserve"> </w:t>
+      </w:r>
+      <w:proofErr w:type="spellStart"/>
+      <w:r>
+        <w:t>будуть</w:t>
+      </w:r>
+      <w:proofErr w:type="spellEnd"/>
+      <w:r>
+        <w:t xml:space="preserve"> </w:t>
+      </w:r>
+      <w:proofErr w:type="spellStart"/>
+      <w:r>
+        <w:t>надходити</w:t>
+      </w:r>
+      <w:proofErr w:type="spellEnd"/>
+      <w:r>
+        <w:t xml:space="preserve"> </w:t>
+      </w:r>
+      <w:proofErr w:type="gramStart"/>
+      <w:r>
+        <w:t>на адресу</w:t>
+      </w:r>
+      <w:proofErr w:type="gramEnd"/>
+      <w:r>
+        <w:t xml:space="preserve"> головного </w:t>
+      </w:r>
+      <w:proofErr w:type="spellStart"/>
+      <w:r>
+        <w:t>вікна</w:t>
+      </w:r>
+      <w:proofErr w:type="spellEnd"/>
+      <w:r>
+        <w:t xml:space="preserve"> </w:t>
+      </w:r>
+      <w:proofErr w:type="spellStart"/>
+      <w:r>
+        <w:t>програми</w:t>
+      </w:r>
+      <w:proofErr w:type="spellEnd"/>
+      <w:r>
+        <w:t>.</w:t>
+      </w:r>
+    </w:p>
+    <w:p>
+      <w:pPr>
+        <w:rPr>
+          <w:rFonts w:cs="Times New Roman,Bold"/>
+          <w:bCs/>
+          <w:sz w:val="28"/>
+          <w:szCs w:val="28"/>
+        </w:rPr>
+      </w:pPr>
+      <w:r>
+        <w:rPr>
+          <w:rFonts w:cs="Times New Roman,Bold"/>
+          <w:bCs/>
+          <w:sz w:val="28"/>
+          <w:szCs w:val="28"/>
+        </w:rPr>
+        <w:t xml:space="preserve">2. Чим </w:t>
+      </w:r>
+      <w:proofErr w:type="spellStart"/>
+      <w:r>
+        <w:rPr>
+          <w:rFonts w:cs="Times New Roman,Bold"/>
+          <w:bCs/>
+          <w:sz w:val="28"/>
+          <w:szCs w:val="28"/>
+        </w:rPr>
+        <w:t>відрізняється</w:t>
+      </w:r>
+      <w:proofErr w:type="spellEnd"/>
+      <w:r>
+        <w:rPr>
+          <w:rFonts w:cs="Times New Roman,Bold"/>
+          <w:bCs/>
+          <w:sz w:val="28"/>
+          <w:szCs w:val="28"/>
+        </w:rPr>
+        <w:t xml:space="preserve"> </w:t>
+      </w:r>
+      <w:proofErr w:type="spellStart"/>
+      <w:r>
+        <w:rPr>
+          <w:rFonts w:cs="Times New Roman,Bold"/>
+          <w:bCs/>
+          <w:sz w:val="28"/>
+          <w:szCs w:val="28"/>
+        </w:rPr>
+        <w:t>реєстрація</w:t>
+      </w:r>
+      <w:proofErr w:type="spellEnd"/>
+      <w:r>
+        <w:rPr>
+          <w:rFonts w:cs="Times New Roman,Bold"/>
+          <w:bCs/>
+          <w:sz w:val="28"/>
+          <w:szCs w:val="28"/>
+        </w:rPr>
+        <w:t xml:space="preserve"> вікна </w:t>
+      </w:r>
+      <w:proofErr w:type="spellStart"/>
+      <w:r>
+        <w:rPr>
+          <w:rFonts w:cs="Times New Roman,Bold"/>
+          <w:bCs/>
+          <w:sz w:val="28"/>
+          <w:szCs w:val="28"/>
+        </w:rPr>
+        <w:t>від</w:t>
+      </w:r>
+      <w:proofErr w:type="spellEnd"/>
+      <w:r>
+        <w:rPr>
+          <w:rFonts w:cs="Times New Roman,Bold"/>
+          <w:bCs/>
+          <w:sz w:val="28"/>
+          <w:szCs w:val="28"/>
+        </w:rPr>
+        <w:t xml:space="preserve"> </w:t>
+      </w:r>
+      <w:proofErr w:type="spellStart"/>
+      <w:r>
+        <w:rPr>
+          <w:rFonts w:cs="Times New Roman,Bold"/>
+          <w:bCs/>
+          <w:sz w:val="28"/>
+          <w:szCs w:val="28"/>
+        </w:rPr>
+        <w:t>його</w:t>
+      </w:r>
+      <w:proofErr w:type="spellEnd"/>
+      <w:r>
+        <w:rPr>
+          <w:rFonts w:cs="Times New Roman,Bold"/>
+          <w:bCs/>
+          <w:sz w:val="28"/>
+          <w:szCs w:val="28"/>
+        </w:rPr>
+        <w:t xml:space="preserve"> </w:t>
+      </w:r>
+      <w:proofErr w:type="spellStart"/>
+      <w:r>
+        <w:rPr>
+          <w:rFonts w:cs="Times New Roman,Bold"/>
+          <w:bCs/>
+          <w:sz w:val="28"/>
+          <w:szCs w:val="28"/>
+        </w:rPr>
+        <w:t>створення</w:t>
+      </w:r>
+      <w:proofErr w:type="spellEnd"/>
+      <w:r>
+        <w:rPr>
+          <w:rFonts w:cs="Times New Roman,Bold"/>
+          <w:bCs/>
+          <w:sz w:val="28"/>
+          <w:szCs w:val="28"/>
+        </w:rPr>
+        <w:t>?</w:t>
+      </w:r>
+    </w:p>
+    <w:p>
+      <w:r>
+        <w:t xml:space="preserve">На </w:t>
+      </w:r>
+      <w:proofErr w:type="spellStart"/>
+      <w:r>
+        <w:t>етапі</w:t>
+      </w:r>
+      <w:proofErr w:type="spellEnd"/>
+      <w:r>
+        <w:t xml:space="preserve"> </w:t>
+      </w:r>
+      <w:proofErr w:type="spellStart"/>
+      <w:r>
+        <w:t>реєстрації</w:t>
+      </w:r>
+      <w:proofErr w:type="spellEnd"/>
+      <w:r>
+        <w:t xml:space="preserve"> нового </w:t>
+      </w:r>
+      <w:proofErr w:type="spellStart"/>
+      <w:r>
+        <w:t>вікна</w:t>
+      </w:r>
+      <w:proofErr w:type="spellEnd"/>
+      <w:r>
+        <w:t xml:space="preserve"> ми </w:t>
+      </w:r>
+      <w:proofErr w:type="spellStart"/>
+      <w:r>
+        <w:t>вказуємо</w:t>
+      </w:r>
+      <w:proofErr w:type="spellEnd"/>
+      <w:r>
+        <w:t xml:space="preserve">, де </w:t>
+      </w:r>
+      <w:proofErr w:type="spellStart"/>
+      <w:r>
+        <w:t>саме</w:t>
+      </w:r>
+      <w:proofErr w:type="spellEnd"/>
+      <w:r>
+        <w:t xml:space="preserve"> у </w:t>
+      </w:r>
+      <w:proofErr w:type="spellStart"/>
+      <w:r>
+        <w:t>коді</w:t>
+      </w:r>
+      <w:proofErr w:type="spellEnd"/>
+      <w:r>
+        <w:t xml:space="preserve"> повинно </w:t>
+      </w:r>
+      <w:proofErr w:type="spellStart"/>
+      <w:r>
+        <w:t>викликатися</w:t>
+      </w:r>
+      <w:proofErr w:type="spellEnd"/>
+      <w:r>
+        <w:t xml:space="preserve"> </w:t>
+      </w:r>
+      <w:proofErr w:type="spellStart"/>
+      <w:r>
+        <w:t>вікно</w:t>
+      </w:r>
+      <w:proofErr w:type="spellEnd"/>
+      <w:r>
+        <w:t xml:space="preserve">, а при </w:t>
+      </w:r>
+      <w:proofErr w:type="spellStart"/>
+      <w:r>
+        <w:t>створенні</w:t>
+      </w:r>
+      <w:proofErr w:type="spellEnd"/>
+      <w:r>
+        <w:t xml:space="preserve"> - </w:t>
+      </w:r>
+      <w:proofErr w:type="spellStart"/>
+      <w:r>
+        <w:t>безпосередньо</w:t>
+      </w:r>
+      <w:proofErr w:type="spellEnd"/>
+      <w:r>
+        <w:t xml:space="preserve"> </w:t>
+      </w:r>
+      <w:proofErr w:type="spellStart"/>
+      <w:r>
+        <w:t>створюємо</w:t>
+      </w:r>
+      <w:proofErr w:type="spellEnd"/>
+      <w:r>
+        <w:t xml:space="preserve"> </w:t>
+      </w:r>
+      <w:proofErr w:type="spellStart"/>
+      <w:r>
+        <w:t>його</w:t>
+      </w:r>
+      <w:proofErr w:type="spellEnd"/>
+      <w:r>
+        <w:t>.</w:t>
+      </w:r>
+    </w:p>
+    <w:p>
+      <w:pPr>
+        <w:rPr>
+          <w:rFonts w:cs="Times New Roman,Bold"/>
+          <w:bCs/>
+          <w:sz w:val="28"/>
+          <w:szCs w:val="28"/>
+          <w:lang w:val="uk-UA"/>
+        </w:rPr>
+      </w:pPr>
+      <w:r>
+        <w:rPr>
+          <w:rFonts w:cs="Times New Roman,Bold"/>
+          <w:bCs/>
+          <w:sz w:val="28"/>
+          <w:szCs w:val="28"/>
+          <w:lang w:val="uk-UA"/>
+        </w:rPr>
+        <w:t xml:space="preserve">3. Що робить у віконній функції оператор </w:t>
+      </w:r>
+      <w:proofErr w:type="spellStart"/>
+      <w:r>
+        <w:rPr>
+          <w:rFonts w:cs="Times New Roman,Bold"/>
+          <w:bCs/>
+          <w:sz w:val="28"/>
+          <w:szCs w:val="28"/>
+          <w:lang w:val="uk-UA"/>
+        </w:rPr>
+        <w:t>switch</w:t>
+      </w:r>
+      <w:proofErr w:type="spellEnd"/>
+      <w:r>
+        <w:rPr>
+          <w:rFonts w:cs="Times New Roman,Bold"/>
+          <w:bCs/>
+          <w:sz w:val="28"/>
+          <w:szCs w:val="28"/>
+          <w:lang w:val="uk-UA"/>
+        </w:rPr>
+        <w:t>?</w:t>
+      </w:r>
+    </w:p>
+    <w:p>
+      <w:proofErr w:type="spellStart"/>
+      <w:r>
+        <w:t>Відслідковує</w:t>
+      </w:r>
+      <w:proofErr w:type="spellEnd"/>
+      <w:r>
+        <w:t xml:space="preserve"> </w:t>
+      </w:r>
+      <w:proofErr w:type="spellStart"/>
+      <w:r>
+        <w:t>команди</w:t>
+      </w:r>
+      <w:proofErr w:type="spellEnd"/>
+      <w:r>
+        <w:t xml:space="preserve">, </w:t>
+      </w:r>
+      <w:proofErr w:type="spellStart"/>
+      <w:r>
+        <w:t>які</w:t>
+      </w:r>
+      <w:proofErr w:type="spellEnd"/>
+      <w:r>
+        <w:t xml:space="preserve"> </w:t>
+      </w:r>
+      <w:proofErr w:type="spellStart"/>
+      <w:r>
+        <w:t>приходять</w:t>
+      </w:r>
+      <w:proofErr w:type="spellEnd"/>
+      <w:r>
+        <w:rPr>
+          <w:lang w:val="uk-UA"/>
+        </w:rPr>
+        <w:t xml:space="preserve"> у</w:t>
+      </w:r>
+      <w:r>
+        <w:t xml:space="preserve"> діалогове </w:t>
+      </w:r>
+      <w:proofErr w:type="spellStart"/>
+      <w:r>
+        <w:t>вікно</w:t>
+      </w:r>
+      <w:proofErr w:type="spellEnd"/>
+    </w:p>
+    <w:p>
+      <w:pPr>
+        <w:rPr>
+          <w:rFonts w:cs="Times New Roman,Bold"/>
+          <w:bCs/>
+          <w:sz w:val="28"/>
+          <w:szCs w:val="28"/>
+          <w:lang w:val="uk-UA"/>
+        </w:rPr>
+      </w:pPr>
+      <w:r>
+        <w:rPr>
+          <w:rFonts w:cs="Times New Roman,Bold"/>
+          <w:bCs/>
+          <w:sz w:val="28"/>
+          <w:szCs w:val="28"/>
+          <w:lang w:val="uk-UA"/>
+        </w:rPr>
+        <w:t>4. Як створюється новий пункт меню?</w:t>
+      </w:r>
+    </w:p>
+    <w:p>
+      <w:pPr>
+        <w:rPr>
+          <w:lang w:val="uk-UA"/>
+        </w:rPr>
+      </w:pPr>
+      <w:r>
+        <w:t xml:space="preserve">Меню є </w:t>
+      </w:r>
+      <w:proofErr w:type="spellStart"/>
+      <w:r>
+        <w:t>елементом</w:t>
+      </w:r>
+      <w:proofErr w:type="spellEnd"/>
+      <w:r>
+        <w:t xml:space="preserve"> </w:t>
+      </w:r>
+      <w:proofErr w:type="spellStart"/>
+      <w:r>
+        <w:t>графічного</w:t>
+      </w:r>
+      <w:proofErr w:type="spellEnd"/>
+      <w:r>
+        <w:t xml:space="preserve"> </w:t>
+      </w:r>
+      <w:proofErr w:type="spellStart"/>
+      <w:r>
+        <w:t>інтерфейсу</w:t>
+      </w:r>
+      <w:proofErr w:type="spellEnd"/>
+      <w:r>
+        <w:t xml:space="preserve"> </w:t>
+      </w:r>
+      <w:proofErr w:type="spellStart"/>
+      <w:r>
+        <w:t>користувача</w:t>
+      </w:r>
+      <w:proofErr w:type="spellEnd"/>
+      <w:r>
+        <w:t xml:space="preserve"> (GUI) </w:t>
+      </w:r>
+      <w:proofErr w:type="spellStart"/>
+      <w:r>
+        <w:t>програм</w:t>
+      </w:r>
+      <w:proofErr w:type="spellEnd"/>
+      <w:r>
+        <w:t xml:space="preserve">. </w:t>
+      </w:r>
+      <w:proofErr w:type="spellStart"/>
+      <w:r>
+        <w:t>Щоб</w:t>
+      </w:r>
+      <w:proofErr w:type="spellEnd"/>
+      <w:r>
+        <w:t xml:space="preserve"> </w:t>
+      </w:r>
+      <w:proofErr w:type="spellStart"/>
+      <w:r>
+        <w:t>додати</w:t>
+      </w:r>
+      <w:proofErr w:type="spellEnd"/>
+      <w:r>
+        <w:t xml:space="preserve"> пункт </w:t>
+      </w:r>
+      <w:r>
+        <w:t>меню</w:t>
+      </w:r>
+      <w:r>
+        <w:rPr>
+          <w:lang w:val="uk-UA"/>
+        </w:rPr>
+        <w:t>,</w:t>
+      </w:r>
+      <w:r>
+        <w:t xml:space="preserve"> </w:t>
+      </w:r>
+      <w:r>
+        <w:rPr>
+          <w:lang w:val="uk-UA"/>
+        </w:rPr>
+        <w:t>потрібно</w:t>
+      </w:r>
+      <w:r>
+        <w:t xml:space="preserve"> викликати редактор </w:t>
+      </w:r>
+      <w:proofErr w:type="spellStart"/>
+      <w:r>
+        <w:t>ресурсів</w:t>
+      </w:r>
+      <w:proofErr w:type="spellEnd"/>
+      <w:r>
+        <w:t>. Для</w:t>
+      </w:r>
+      <w:r>
+        <w:rPr>
+          <w:lang w:val="uk-UA"/>
+        </w:rPr>
+        <w:t xml:space="preserve"> </w:t>
+      </w:r>
+      <w:proofErr w:type="spellStart"/>
+      <w:r>
+        <w:t>цього</w:t>
+      </w:r>
+      <w:proofErr w:type="spellEnd"/>
+      <w:r>
+        <w:t xml:space="preserve"> треба </w:t>
+      </w:r>
+      <w:proofErr w:type="spellStart"/>
+      <w:r>
+        <w:t>двічи</w:t>
+      </w:r>
+      <w:proofErr w:type="spellEnd"/>
+      <w:r>
+        <w:t xml:space="preserve"> </w:t>
+      </w:r>
+      <w:proofErr w:type="spellStart"/>
+      <w:r>
+        <w:t>клікнути</w:t>
+      </w:r>
+      <w:proofErr w:type="spellEnd"/>
+      <w:r>
+        <w:t xml:space="preserve"> у </w:t>
+      </w:r>
+      <w:proofErr w:type="spellStart"/>
+      <w:r>
+        <w:t>вікні</w:t>
+      </w:r>
+      <w:proofErr w:type="spellEnd"/>
+      <w:r>
+        <w:t xml:space="preserve"> "Обозреватель решени</w:t>
+      </w:r>
+      <w:r>
+        <w:t>я" (</w:t>
+      </w:r>
+      <w:proofErr w:type="spellStart"/>
+      <w:r>
+        <w:t>Solution</w:t>
+      </w:r>
+      <w:proofErr w:type="spellEnd"/>
+      <w:r>
+        <w:t xml:space="preserve"> </w:t>
+      </w:r>
+      <w:proofErr w:type="spellStart"/>
+      <w:r>
+        <w:t>Explorer</w:t>
+      </w:r>
+      <w:proofErr w:type="spellEnd"/>
+      <w:r>
+        <w:t xml:space="preserve">) на </w:t>
+      </w:r>
+      <w:proofErr w:type="spellStart"/>
+      <w:r>
+        <w:t>файлі</w:t>
+      </w:r>
+      <w:proofErr w:type="spellEnd"/>
+      <w:r>
+        <w:rPr>
+          <w:lang w:val="uk-UA"/>
+        </w:rPr>
+        <w:t xml:space="preserve"> </w:t>
+      </w:r>
+      <w:r>
+        <w:rPr>
+          <w:lang w:val="en-US"/>
+        </w:rPr>
+        <w:t>Lab</w:t>
+      </w:r>
+      <w:r>
+        <w:t>1</w:t>
+      </w:r>
+      <w:r>
+        <w:t>.rc</w:t>
+      </w:r>
+      <w:r>
+        <w:t xml:space="preserve"> </w:t>
+      </w:r>
+      <w:proofErr w:type="spellStart"/>
+      <w:r>
+        <w:t>Після</w:t>
+      </w:r>
+      <w:proofErr w:type="spellEnd"/>
+      <w:r>
+        <w:t xml:space="preserve"> </w:t>
+      </w:r>
+      <w:proofErr w:type="spellStart"/>
+      <w:r>
+        <w:t>кліку</w:t>
+      </w:r>
+      <w:proofErr w:type="spellEnd"/>
+      <w:r>
+        <w:t xml:space="preserve"> на </w:t>
+      </w:r>
+      <w:proofErr w:type="spellStart"/>
+      <w:r>
+        <w:t>файлі</w:t>
+      </w:r>
+      <w:proofErr w:type="spellEnd"/>
+      <w:r>
+        <w:t xml:space="preserve"> </w:t>
+      </w:r>
+      <w:r>
+        <w:rPr>
+          <w:lang w:val="en-US"/>
+        </w:rPr>
+        <w:t>Lab</w:t>
+      </w:r>
+      <w:r>
+        <w:t>1</w:t>
+      </w:r>
+      <w:r>
+        <w:t xml:space="preserve">.rc </w:t>
+      </w:r>
+      <w:proofErr w:type="spellStart"/>
+      <w:r>
+        <w:t>з'являється</w:t>
+      </w:r>
+      <w:proofErr w:type="spellEnd"/>
+      <w:r>
+        <w:t xml:space="preserve"> редактор </w:t>
+      </w:r>
+      <w:proofErr w:type="spellStart"/>
+      <w:r>
+        <w:t>ре</w:t>
+      </w:r>
+      <w:r>
+        <w:t>сурсів</w:t>
+      </w:r>
+      <w:proofErr w:type="spellEnd"/>
+      <w:r>
+        <w:t xml:space="preserve">. У </w:t>
+      </w:r>
+      <w:proofErr w:type="spellStart"/>
+      <w:r>
+        <w:t>вікні</w:t>
+      </w:r>
+      <w:proofErr w:type="spellEnd"/>
+      <w:r>
+        <w:t xml:space="preserve"> списку </w:t>
+      </w:r>
+      <w:proofErr w:type="spellStart"/>
+      <w:r>
+        <w:t>ресурсів</w:t>
+      </w:r>
+      <w:proofErr w:type="spellEnd"/>
+      <w:r>
+        <w:rPr>
+          <w:lang w:val="uk-UA"/>
+        </w:rPr>
+        <w:t xml:space="preserve"> </w:t>
+      </w:r>
+      <w:r>
+        <w:rPr>
+          <w:lang w:val="uk-UA"/>
+        </w:rPr>
+        <w:t>треба вибрати</w:t>
+      </w:r>
+      <w:r>
+        <w:t xml:space="preserve"> меню і </w:t>
+      </w:r>
+      <w:proofErr w:type="spellStart"/>
+      <w:r>
+        <w:t>двічі</w:t>
+      </w:r>
+      <w:proofErr w:type="spellEnd"/>
+      <w:r>
+        <w:t xml:space="preserve"> </w:t>
+      </w:r>
+      <w:proofErr w:type="spellStart"/>
+      <w:r>
+        <w:t>клікнути</w:t>
+      </w:r>
+      <w:proofErr w:type="spellEnd"/>
+      <w:r>
+        <w:t xml:space="preserve"> – </w:t>
+      </w:r>
+      <w:proofErr w:type="spellStart"/>
+      <w:r>
+        <w:t>відкриється</w:t>
+      </w:r>
+      <w:proofErr w:type="spellEnd"/>
+      <w:r>
+        <w:t xml:space="preserve"> меню для </w:t>
+      </w:r>
+      <w:proofErr w:type="spellStart"/>
+      <w:r>
+        <w:t>редагування</w:t>
+      </w:r>
+      <w:proofErr w:type="spellEnd"/>
+      <w:r>
+        <w:t xml:space="preserve">. </w:t>
+      </w:r>
+      <w:proofErr w:type="spellStart"/>
+      <w:r>
+        <w:t>Вв</w:t>
+      </w:r>
+      <w:proofErr w:type="spellEnd"/>
+      <w:r>
+        <w:rPr>
+          <w:lang w:val="uk-UA"/>
+        </w:rPr>
+        <w:t>одимо</w:t>
+      </w:r>
+      <w:r>
+        <w:t xml:space="preserve"> назву нового пункту меню, </w:t>
+      </w:r>
+      <w:proofErr w:type="spellStart"/>
+      <w:r>
+        <w:t>наприклад</w:t>
+      </w:r>
+      <w:proofErr w:type="spellEnd"/>
+      <w:r>
+        <w:t>, "</w:t>
+      </w:r>
+      <w:r>
+        <w:rPr>
+          <w:lang w:val="en-US"/>
+        </w:rPr>
+        <w:t>Work</w:t>
+      </w:r>
+      <w:r>
+        <w:t xml:space="preserve">". За </w:t>
+      </w:r>
+      <w:proofErr w:type="spellStart"/>
+      <w:r>
+        <w:t>умовчанням</w:t>
+      </w:r>
+      <w:proofErr w:type="spellEnd"/>
+      <w:r>
+        <w:t xml:space="preserve"> редактор </w:t>
+      </w:r>
+      <w:proofErr w:type="spellStart"/>
+      <w:r>
+        <w:t>ресурсів</w:t>
+      </w:r>
+      <w:proofErr w:type="spellEnd"/>
+      <w:r>
+        <w:t xml:space="preserve"> </w:t>
+      </w:r>
+      <w:proofErr w:type="spellStart"/>
+      <w:r>
+        <w:t>присвоїть</w:t>
+      </w:r>
+      <w:proofErr w:type="spellEnd"/>
+      <w:r>
+        <w:rPr>
+          <w:lang w:val="uk-UA"/>
+        </w:rPr>
+        <w:t xml:space="preserve"> </w:t>
+      </w:r>
+      <w:r>
+        <w:t xml:space="preserve">новому пункту меню </w:t>
+      </w:r>
+      <w:proofErr w:type="spellStart"/>
+      <w:r>
+        <w:t>ідентифікатор</w:t>
+      </w:r>
+      <w:proofErr w:type="spellEnd"/>
+      <w:r>
+        <w:t xml:space="preserve"> ID_32771. Це</w:t>
+      </w:r>
+      <w:r>
+        <w:t xml:space="preserve"> не </w:t>
+      </w:r>
+      <w:proofErr w:type="spellStart"/>
+      <w:r>
+        <w:t>дуже</w:t>
+      </w:r>
+      <w:proofErr w:type="spellEnd"/>
+      <w:r>
+        <w:t xml:space="preserve"> </w:t>
+      </w:r>
+      <w:r>
+        <w:rPr>
+          <w:lang w:val="uk-UA"/>
+        </w:rPr>
+        <w:t>зрозуміле</w:t>
+      </w:r>
+      <w:r>
+        <w:t xml:space="preserve"> імя</w:t>
+      </w:r>
+      <w:r>
+        <w:rPr>
+          <w:lang w:val="uk-UA"/>
+        </w:rPr>
+        <w:t xml:space="preserve"> </w:t>
+      </w:r>
+      <w:proofErr w:type="spellStart"/>
+      <w:r>
+        <w:t>константи</w:t>
+      </w:r>
+      <w:proofErr w:type="spellEnd"/>
+      <w:r>
+        <w:rPr>
+          <w:lang w:val="uk-UA"/>
+        </w:rPr>
+        <w:t>, тому краще його</w:t>
+      </w:r>
+      <w:r>
+        <w:t xml:space="preserve"> змінити.</w:t>
+      </w:r>
+    </w:p>
+    <w:p>
+      <w:pPr>
+        <w:rPr>
+          <w:rFonts w:cs="Times New Roman,Bold"/>
+          <w:bCs/>
+          <w:sz w:val="28"/>
+          <w:szCs w:val="28"/>
+          <w:lang w:val="uk-UA"/>
+        </w:rPr>
+      </w:pPr>
+      <w:r>
+        <w:rPr>
+          <w:rFonts w:cs="Times New Roman,Bold"/>
+          <w:bCs/>
+          <w:sz w:val="28"/>
+          <w:szCs w:val="28"/>
+          <w:lang w:val="uk-UA"/>
+        </w:rPr>
+        <w:t>5. Як викликається діалогове вікно?</w:t>
+      </w:r>
+    </w:p>
+    <w:p>
+      <w:r>
+        <w:t xml:space="preserve">Фукнцією, </w:t>
+      </w:r>
+      <w:r>
+        <w:rPr>
+          <w:lang w:val="uk-UA"/>
+        </w:rPr>
+        <w:t>яка описана</w:t>
+      </w:r>
+      <w:r>
+        <w:t xml:space="preserve"> у </w:t>
+      </w:r>
+      <w:proofErr w:type="spellStart"/>
+      <w:r>
+        <w:t>кейсі</w:t>
+      </w:r>
+      <w:proofErr w:type="spellEnd"/>
+      <w:r>
+        <w:t xml:space="preserve"> меню, а </w:t>
+      </w:r>
+      <w:r>
+        <w:rPr>
+          <w:lang w:val="uk-UA"/>
+        </w:rPr>
+        <w:t>саме</w:t>
+      </w:r>
+      <w:r>
+        <w:t xml:space="preserve"> – </w:t>
+      </w:r>
+      <w:proofErr w:type="spellStart"/>
+      <w:proofErr w:type="gramStart"/>
+      <w:r>
+        <w:t>DialogBox</w:t>
+      </w:r>
+      <w:proofErr w:type="spellEnd"/>
+      <w:r>
+        <w:t>(</w:t>
+      </w:r>
+      <w:proofErr w:type="gramEnd"/>
+      <w:r>
+        <w:t>).</w:t>
+      </w:r>
+    </w:p>
+    <w:p>
+      <w:pPr>
+        <w:rPr>
+          <w:rFonts w:cs="Times New Roman,Bold"/>
+          <w:bCs/>
+          <w:sz w:val="28"/>
+          <w:szCs w:val="28"/>
+          <w:lang w:val="uk-UA"/>
+        </w:rPr>
+      </w:pPr>
+      <w:r>
+        <w:rPr>
+          <w:rFonts w:cs="Times New Roman,Bold"/>
+          <w:bCs/>
+          <w:sz w:val="28"/>
+          <w:szCs w:val="28"/>
+          <w:lang w:val="uk-UA"/>
+        </w:rPr>
+        <w:t>6. Як створити нове діалогове вікно?</w:t>
+      </w:r>
+    </w:p>
+    <w:p>
+      <w:r>
+        <w:t>Спочатку у редакторі ресурсів</w:t>
+      </w:r>
+      <w:r>
+        <w:t xml:space="preserve"> треба</w:t>
+      </w:r>
+      <w:r>
+        <w:t xml:space="preserve"> додати нове діалогове вікно (</w:t>
+      </w:r>
+      <w:proofErr w:type="spellStart"/>
+      <w:r>
+        <w:t>Dialog</w:t>
+      </w:r>
+      <w:proofErr w:type="spellEnd"/>
+      <w:r>
+        <w:t>) у файл ресурсів *.</w:t>
+      </w:r>
+      <w:proofErr w:type="spellStart"/>
+      <w:r>
+        <w:t>rc</w:t>
+      </w:r>
+      <w:proofErr w:type="spellEnd"/>
+      <w:r>
+        <w:t>. Після цього запрограмувати віконну функцію даного діалогового вікна.</w:t>
+      </w:r>
+      <w:r>
+        <w:t xml:space="preserve"> </w:t>
+      </w:r>
+      <w:proofErr w:type="spellStart"/>
+      <w:r>
+        <w:t>Накінець</w:t>
+      </w:r>
+      <w:proofErr w:type="spellEnd"/>
+      <w:r>
+        <w:t xml:space="preserve"> запрограмувати виклик діалогового вікна у функції головного вікна, наприклад, </w:t>
+      </w:r>
+      <w:proofErr w:type="spellStart"/>
+      <w:r>
+        <w:t>MyWork</w:t>
+      </w:r>
+      <w:proofErr w:type="spellEnd"/>
+      <w:r>
+        <w:t>().</w:t>
+      </w:r>
+    </w:p>
+    <w:p>
+      <w:pPr>
+        <w:rPr>
+          <w:rFonts w:cs="Times New Roman,Bold"/>
+          <w:bCs/>
+          <w:sz w:val="28"/>
+          <w:szCs w:val="28"/>
+          <w:lang w:val="uk-UA"/>
+        </w:rPr>
+      </w:pPr>
+      <w:r>
+        <w:rPr>
+          <w:rFonts w:cs="Times New Roman,Bold"/>
+          <w:bCs/>
+          <w:sz w:val="28"/>
+          <w:szCs w:val="28"/>
+          <w:lang w:val="uk-UA"/>
+        </w:rPr>
+        <w:t>7. Де запрограмований цикл очікування повідомлень головного вікна?</w:t>
+      </w:r>
+    </w:p>
+    <w:p>
+      <w:r>
+        <w:t>Ц</w:t>
+      </w:r>
+      <w:r>
+        <w:t xml:space="preserve">икл </w:t>
+      </w:r>
+      <w:proofErr w:type="spellStart"/>
+      <w:r>
+        <w:t>очікування</w:t>
+      </w:r>
+      <w:proofErr w:type="spellEnd"/>
+      <w:r>
+        <w:t xml:space="preserve"> </w:t>
+      </w:r>
+      <w:proofErr w:type="spellStart"/>
+      <w:r>
+        <w:t>повідомлень</w:t>
+      </w:r>
+      <w:proofErr w:type="spellEnd"/>
+      <w:r>
+        <w:t xml:space="preserve"> головного </w:t>
+      </w:r>
+      <w:proofErr w:type="spellStart"/>
+      <w:r>
+        <w:t>вікна</w:t>
+      </w:r>
+      <w:proofErr w:type="spellEnd"/>
+      <w:r>
+        <w:t xml:space="preserve"> </w:t>
+      </w:r>
+      <w:proofErr w:type="spellStart"/>
+      <w:r>
+        <w:t>запрограмований</w:t>
+      </w:r>
+      <w:proofErr w:type="spellEnd"/>
+      <w:r>
+        <w:t xml:space="preserve"> у </w:t>
+      </w:r>
+      <w:proofErr w:type="spellStart"/>
+      <w:r>
+        <w:t>головній</w:t>
+      </w:r>
+      <w:proofErr w:type="spellEnd"/>
+      <w:r>
+        <w:t xml:space="preserve"> </w:t>
+      </w:r>
+      <w:proofErr w:type="spellStart"/>
+      <w:r>
+        <w:t>функції</w:t>
+      </w:r>
+      <w:proofErr w:type="spellEnd"/>
+      <w:r>
+        <w:t xml:space="preserve"> проекту, яка є точкою входу </w:t>
+      </w:r>
+      <w:proofErr w:type="spellStart"/>
+      <w:r>
+        <w:t>програми</w:t>
+      </w:r>
+      <w:proofErr w:type="spellEnd"/>
+      <w:r>
+        <w:t xml:space="preserve">, </w:t>
+      </w:r>
+      <w:proofErr w:type="spellStart"/>
+      <w:r>
+        <w:t>наприклад</w:t>
+      </w:r>
+      <w:proofErr w:type="spellEnd"/>
+      <w:r>
+        <w:t>, _</w:t>
+      </w:r>
+      <w:proofErr w:type="spellStart"/>
+      <w:r>
+        <w:t>tWinMain</w:t>
+      </w:r>
+      <w:proofErr w:type="spellEnd"/>
+      <w:r>
+        <w:t>.</w:t>
+      </w:r>
+    </w:p>
+    <w:p>
+      <w:pPr>
+        <w:rPr>
+          <w:rFonts w:cs="Times New Roman,Bold"/>
+          <w:bCs/>
+          <w:sz w:val="28"/>
+          <w:szCs w:val="28"/>
+          <w:lang w:val="uk-UA"/>
+        </w:rPr>
+      </w:pPr>
+      <w:r>
+        <w:rPr>
+          <w:rFonts w:cs="Times New Roman,Bold"/>
+          <w:bCs/>
+          <w:sz w:val="28"/>
+          <w:szCs w:val="28"/>
+          <w:lang w:val="uk-UA"/>
+        </w:rPr>
+        <w:t>8. Що таке WM_COMMAND?</w:t>
+      </w:r>
+    </w:p>
+    <w:p>
+      <w:r>
+        <w:t xml:space="preserve">Як </w:t>
+      </w:r>
+      <w:proofErr w:type="spellStart"/>
+      <w:r>
+        <w:t>зазначено</w:t>
+      </w:r>
+      <w:proofErr w:type="spellEnd"/>
+      <w:r>
+        <w:t xml:space="preserve"> в </w:t>
+      </w:r>
+      <w:proofErr w:type="spellStart"/>
+      <w:r>
+        <w:t>коментарях</w:t>
+      </w:r>
+      <w:proofErr w:type="spellEnd"/>
+      <w:r>
+        <w:t xml:space="preserve"> </w:t>
+      </w:r>
+      <w:proofErr w:type="gramStart"/>
+      <w:r>
+        <w:t>до проекту</w:t>
+      </w:r>
+      <w:proofErr w:type="gramEnd"/>
+      <w:r>
+        <w:t xml:space="preserve">, WM_COMMAND - </w:t>
+      </w:r>
+      <w:proofErr w:type="spellStart"/>
+      <w:r>
+        <w:t>це</w:t>
+      </w:r>
+      <w:proofErr w:type="spellEnd"/>
+      <w:r>
+        <w:t xml:space="preserve"> </w:t>
+      </w:r>
+      <w:proofErr w:type="spellStart"/>
+      <w:r>
+        <w:t>обробка</w:t>
+      </w:r>
+      <w:proofErr w:type="spellEnd"/>
+      <w:r>
+        <w:t xml:space="preserve"> меню </w:t>
+      </w:r>
+      <w:proofErr w:type="spellStart"/>
+      <w:r>
+        <w:t>програми</w:t>
+      </w:r>
+      <w:proofErr w:type="spellEnd"/>
+      <w:r>
+        <w:t>.</w:t>
+      </w:r>
+    </w:p>
+    <w:p>
+      <w:pPr>
+        <w:rPr>
+          <w:rFonts w:cs="Times New Roman,Bold"/>
+          <w:bCs/>
+          <w:sz w:val="28"/>
+          <w:szCs w:val="28"/>
+          <w:lang w:val="uk-UA"/>
+        </w:rPr>
+      </w:pPr>
+      <w:r>
+        <w:rPr>
+          <w:rFonts w:cs="Times New Roman,Bold"/>
+          <w:bCs/>
+          <w:sz w:val="28"/>
+          <w:szCs w:val="28"/>
+          <w:lang w:val="uk-UA"/>
+        </w:rPr>
+        <w:t>9. Які файли потрібні для модулів проекту Win32?</w:t>
+      </w:r>
+    </w:p>
+    <w:p>
+      <w:r>
+        <w:t xml:space="preserve">Вихідні </w:t>
+      </w:r>
+      <w:proofErr w:type="spellStart"/>
+      <w:r>
+        <w:t>файли</w:t>
+      </w:r>
+      <w:proofErr w:type="spellEnd"/>
+      <w:r>
+        <w:t xml:space="preserve"> - *.</w:t>
+      </w:r>
+      <w:proofErr w:type="spellStart"/>
+      <w:r>
+        <w:t>cpp</w:t>
+      </w:r>
+      <w:proofErr w:type="spellEnd"/>
+      <w:r>
+        <w:t xml:space="preserve">, </w:t>
+      </w:r>
+      <w:proofErr w:type="spellStart"/>
+      <w:r>
+        <w:t>файли</w:t>
+      </w:r>
+      <w:proofErr w:type="spellEnd"/>
+      <w:r>
+        <w:t xml:space="preserve"> </w:t>
+      </w:r>
+      <w:proofErr w:type="spellStart"/>
+      <w:r>
+        <w:t>заголовків</w:t>
+      </w:r>
+      <w:proofErr w:type="spellEnd"/>
+      <w:r>
+        <w:t xml:space="preserve"> - *.h, </w:t>
+      </w:r>
+      <w:proofErr w:type="spellStart"/>
+      <w:r>
+        <w:t>файли</w:t>
+      </w:r>
+      <w:proofErr w:type="spellEnd"/>
+      <w:r>
+        <w:t xml:space="preserve"> </w:t>
+      </w:r>
+      <w:proofErr w:type="spellStart"/>
+      <w:r>
+        <w:t>ресурсів</w:t>
+      </w:r>
+      <w:proofErr w:type="spellEnd"/>
+      <w:r>
+        <w:t xml:space="preserve"> - *.</w:t>
+      </w:r>
+      <w:proofErr w:type="spellStart"/>
+      <w:r>
+        <w:t>rc</w:t>
+      </w:r>
+      <w:proofErr w:type="spellEnd"/>
+      <w:r>
+        <w:t>.</w:t>
+      </w:r>
+    </w:p>
+    <w:p>
+      <w:pPr>
+        <w:rPr>
+          <w:rFonts w:cs="Times New Roman,Bold"/>
+          <w:bCs/>
+          <w:sz w:val="28"/>
+          <w:szCs w:val="28"/>
+          <w:lang w:val="uk-UA"/>
+        </w:rPr>
+      </w:pPr>
+      <w:r>
+        <w:rPr>
+          <w:rFonts w:cs="Times New Roman,Bold"/>
+          <w:bCs/>
+          <w:sz w:val="28"/>
+          <w:szCs w:val="28"/>
+          <w:lang w:val="uk-UA"/>
+        </w:rPr>
+        <w:t>10. Що таке #</w:t>
+      </w:r>
+      <w:proofErr w:type="spellStart"/>
+      <w:r>
+        <w:rPr>
+          <w:rFonts w:cs="Times New Roman,Bold"/>
+          <w:bCs/>
+          <w:sz w:val="28"/>
+          <w:szCs w:val="28"/>
+          <w:lang w:val="uk-UA"/>
+        </w:rPr>
+        <w:t>include</w:t>
+      </w:r>
+      <w:proofErr w:type="spellEnd"/>
+      <w:r>
+        <w:rPr>
+          <w:rFonts w:cs="Times New Roman,Bold"/>
+          <w:bCs/>
+          <w:sz w:val="28"/>
+          <w:szCs w:val="28"/>
+          <w:lang w:val="uk-UA"/>
+        </w:rPr>
+        <w:t xml:space="preserve"> – ієрархія?</w:t>
+      </w:r>
+    </w:p>
+    <w:p>
+      <w:pPr>
+        <w:rPr>
+          <w:lang w:val="uk-UA"/>
+        </w:rPr>
+      </w:pPr>
+      <w:r>
+        <w:t xml:space="preserve">Описує </w:t>
+      </w:r>
+      <w:proofErr w:type="spellStart"/>
+      <w:r>
+        <w:t>відношення</w:t>
+      </w:r>
+      <w:proofErr w:type="spellEnd"/>
+      <w:r>
+        <w:t xml:space="preserve"> </w:t>
+      </w:r>
+      <w:proofErr w:type="spellStart"/>
+      <w:r>
+        <w:t>включення</w:t>
+      </w:r>
+      <w:proofErr w:type="spellEnd"/>
+      <w:r>
+        <w:t xml:space="preserve"> </w:t>
+      </w:r>
+      <w:proofErr w:type="spellStart"/>
+      <w:r>
+        <w:t>файлів</w:t>
+      </w:r>
+      <w:proofErr w:type="spellEnd"/>
+      <w:r>
+        <w:t xml:space="preserve"> проекту директивами #include.</w:t>
+      </w:r>
+      <w:r>
+        <w:rPr>
+          <w:lang w:val="uk-UA"/>
+        </w:rPr>
+        <w:t xml:space="preserve"> </w:t>
+      </w:r>
+      <w:r>
+        <w:rPr>
+          <w:lang w:val="uk-UA"/>
+        </w:rPr>
+        <w:t>У такій схемі вказуються файли, які містять директиви #</w:t>
+      </w:r>
+      <w:r>
+        <w:t>include</w:t>
+      </w:r>
+      <w:r>
+        <w:rPr>
+          <w:lang w:val="uk-UA"/>
+        </w:rPr>
+        <w:t>, а також файли, які</w:t>
+      </w:r>
+      <w:r>
+        <w:rPr>
+          <w:lang w:val="uk-UA"/>
+        </w:rPr>
+        <w:t xml:space="preserve"> </w:t>
+      </w:r>
+      <w:proofErr w:type="spellStart"/>
+      <w:r>
+        <w:t>включаються</w:t>
+      </w:r>
+      <w:proofErr w:type="spellEnd"/>
+      <w:r>
+        <w:t xml:space="preserve"> </w:t>
+      </w:r>
+      <w:proofErr w:type="spellStart"/>
+      <w:r>
+        <w:t>цими</w:t>
+      </w:r>
+      <w:proofErr w:type="spellEnd"/>
+      <w:r>
+        <w:t xml:space="preserve"> директивами.</w:t>
+      </w:r>
+      <w:r>
+        <w:rPr>
+          <w:lang w:val="uk-UA"/>
+        </w:rPr>
+        <w:t xml:space="preserve"> На найнижчому рівні ієрархії </w:t>
+      </w:r>
+      <w:r>
+        <w:rPr>
+          <w:lang w:val="uk-UA"/>
+        </w:rPr>
+        <w:lastRenderedPageBreak/>
+        <w:t>розташовуються файли, які не містять #</w:t>
+      </w:r>
+      <w:r>
+        <w:t>include</w:t>
+      </w:r>
+      <w:r>
+        <w:rPr>
+          <w:lang w:val="uk-UA"/>
+        </w:rPr>
+        <w:t xml:space="preserve">. </w:t>
+      </w:r>
+      <w:proofErr w:type="spellStart"/>
+      <w:r>
+        <w:t>Наступний</w:t>
+      </w:r>
+      <w:proofErr w:type="spellEnd"/>
+      <w:r>
+        <w:t xml:space="preserve"> </w:t>
+      </w:r>
+      <w:proofErr w:type="spellStart"/>
+      <w:r>
+        <w:t>рівень</w:t>
+      </w:r>
+      <w:proofErr w:type="spellEnd"/>
+      <w:r>
+        <w:t xml:space="preserve"> </w:t>
+      </w:r>
+      <w:proofErr w:type="spellStart"/>
+      <w:r>
+        <w:t>посідають</w:t>
+      </w:r>
+      <w:proofErr w:type="spellEnd"/>
+      <w:r>
+        <w:t xml:space="preserve"> </w:t>
+      </w:r>
+      <w:proofErr w:type="spellStart"/>
+      <w:r>
+        <w:t>файли</w:t>
+      </w:r>
+      <w:proofErr w:type="spellEnd"/>
+      <w:r>
+        <w:t xml:space="preserve">, </w:t>
+      </w:r>
+      <w:proofErr w:type="gramStart"/>
+      <w:r>
+        <w:t>у текстах</w:t>
+      </w:r>
+      <w:proofErr w:type="gramEnd"/>
+      <w:r>
+        <w:t xml:space="preserve"> </w:t>
+      </w:r>
+      <w:proofErr w:type="spellStart"/>
+      <w:r>
+        <w:t>яких</w:t>
+      </w:r>
+      <w:proofErr w:type="spellEnd"/>
+      <w:r>
+        <w:t xml:space="preserve"> </w:t>
+      </w:r>
+      <w:proofErr w:type="spellStart"/>
+      <w:r>
+        <w:t>записані</w:t>
+      </w:r>
+      <w:proofErr w:type="spellEnd"/>
+      <w:r>
+        <w:t xml:space="preserve"> #</w:t>
+      </w:r>
+      <w:proofErr w:type="spellStart"/>
+      <w:r>
+        <w:t>include</w:t>
+      </w:r>
+      <w:proofErr w:type="spellEnd"/>
+      <w:r>
+        <w:t xml:space="preserve"> </w:t>
+      </w:r>
+      <w:proofErr w:type="spellStart"/>
+      <w:r>
+        <w:t>файлів</w:t>
+      </w:r>
+      <w:proofErr w:type="spellEnd"/>
+      <w:r>
+        <w:t xml:space="preserve"> </w:t>
+      </w:r>
+      <w:proofErr w:type="spellStart"/>
+      <w:r>
+        <w:t>найнижчого</w:t>
+      </w:r>
+      <w:proofErr w:type="spellEnd"/>
+      <w:r>
+        <w:rPr>
+          <w:lang w:val="uk-UA"/>
+        </w:rPr>
+        <w:t xml:space="preserve"> </w:t>
+      </w:r>
+      <w:proofErr w:type="spellStart"/>
+      <w:r>
+        <w:t>рівня</w:t>
+      </w:r>
+      <w:proofErr w:type="spellEnd"/>
+      <w:r>
+        <w:t xml:space="preserve">. І так </w:t>
+      </w:r>
+      <w:proofErr w:type="spellStart"/>
+      <w:r>
+        <w:t>далі</w:t>
+      </w:r>
+      <w:proofErr w:type="spellEnd"/>
+      <w:r>
+        <w:t>.</w:t>
+      </w:r>
+    </w:p>
+    <w:p>
+      <w:pPr>
+        <w:rPr>
+          <w:rFonts w:cs="Times New Roman,Bold"/>
+          <w:bCs/>
+          <w:sz w:val="28"/>
+          <w:szCs w:val="28"/>
+          <w:lang w:val="uk-UA"/>
+        </w:rPr>
+      </w:pPr>
+      <w:r>
+        <w:rPr>
+          <w:rFonts w:cs="Times New Roman,Bold"/>
+          <w:bCs/>
+          <w:sz w:val="28"/>
+          <w:szCs w:val="28"/>
+          <w:lang w:val="uk-UA"/>
+        </w:rPr>
+        <w:t>11. Що робить директива #</w:t>
+      </w:r>
+      <w:proofErr w:type="spellStart"/>
+      <w:r>
+        <w:rPr>
+          <w:rFonts w:cs="Times New Roman,Bold"/>
+          <w:bCs/>
+          <w:sz w:val="28"/>
+          <w:szCs w:val="28"/>
+          <w:lang w:val="uk-UA"/>
+        </w:rPr>
+        <w:t>include</w:t>
+      </w:r>
+      <w:proofErr w:type="spellEnd"/>
+      <w:r>
+        <w:rPr>
+          <w:rFonts w:cs="Times New Roman,Bold"/>
+          <w:bCs/>
+          <w:sz w:val="28"/>
+          <w:szCs w:val="28"/>
+          <w:lang w:val="uk-UA"/>
+        </w:rPr>
+        <w:t>?</w:t>
+      </w:r>
+    </w:p>
+    <w:p>
+      <w:r>
+        <w:t>Директива #</w:t>
+      </w:r>
+      <w:proofErr w:type="spellStart"/>
+      <w:r>
+        <w:t>include</w:t>
+      </w:r>
+      <w:proofErr w:type="spellEnd"/>
+      <w:r>
+        <w:t xml:space="preserve"> </w:t>
+      </w:r>
+      <w:proofErr w:type="spellStart"/>
+      <w:r>
+        <w:t>пропонує</w:t>
+      </w:r>
+      <w:proofErr w:type="spellEnd"/>
+      <w:r>
+        <w:t xml:space="preserve"> </w:t>
+      </w:r>
+      <w:proofErr w:type="spellStart"/>
+      <w:r>
+        <w:t>компілятору</w:t>
+      </w:r>
+      <w:proofErr w:type="spellEnd"/>
+      <w:r>
+        <w:t xml:space="preserve"> </w:t>
+      </w:r>
+      <w:proofErr w:type="spellStart"/>
+      <w:r>
+        <w:t>включити</w:t>
+      </w:r>
+      <w:proofErr w:type="spellEnd"/>
+      <w:r>
+        <w:t xml:space="preserve"> </w:t>
+      </w:r>
+      <w:proofErr w:type="spellStart"/>
+      <w:r>
+        <w:t>інший</w:t>
+      </w:r>
+      <w:proofErr w:type="spellEnd"/>
+      <w:r>
+        <w:t xml:space="preserve"> </w:t>
+      </w:r>
+      <w:proofErr w:type="spellStart"/>
+      <w:r>
+        <w:t>вихідний</w:t>
+      </w:r>
+      <w:proofErr w:type="spellEnd"/>
+      <w:r>
+        <w:t xml:space="preserve"> файл, </w:t>
+      </w:r>
+      <w:proofErr w:type="spellStart"/>
+      <w:r>
+        <w:t>ім'я</w:t>
+      </w:r>
+      <w:proofErr w:type="spellEnd"/>
+      <w:r>
+        <w:t xml:space="preserve"> </w:t>
+      </w:r>
+      <w:proofErr w:type="spellStart"/>
+      <w:r>
+        <w:t>якого</w:t>
+      </w:r>
+      <w:proofErr w:type="spellEnd"/>
+      <w:r>
+        <w:t xml:space="preserve"> </w:t>
+      </w:r>
+      <w:proofErr w:type="spellStart"/>
+      <w:r>
+        <w:t>вказується</w:t>
+      </w:r>
+      <w:proofErr w:type="spellEnd"/>
+      <w:r>
+        <w:t xml:space="preserve"> </w:t>
+      </w:r>
+      <w:proofErr w:type="spellStart"/>
+      <w:r>
+        <w:t>після</w:t>
+      </w:r>
+      <w:proofErr w:type="spellEnd"/>
+      <w:r>
+        <w:t xml:space="preserve"> </w:t>
+      </w:r>
+      <w:proofErr w:type="spellStart"/>
+      <w:r>
+        <w:t>директиви</w:t>
+      </w:r>
+      <w:proofErr w:type="spellEnd"/>
+      <w:r>
+        <w:t xml:space="preserve">. Файл </w:t>
+      </w:r>
+      <w:r>
+        <w:rPr>
+          <w:lang w:val="uk-UA"/>
+        </w:rPr>
+        <w:t>лежить</w:t>
+      </w:r>
+      <w:r>
+        <w:t xml:space="preserve"> в </w:t>
+      </w:r>
+      <w:proofErr w:type="spellStart"/>
+      <w:r>
+        <w:t>подвійних</w:t>
+      </w:r>
+      <w:proofErr w:type="spellEnd"/>
+      <w:r>
+        <w:t xml:space="preserve"> лапках</w:t>
+      </w:r>
+      <w:r>
+        <w:t xml:space="preserve"> </w:t>
+      </w:r>
+      <w:proofErr w:type="spellStart"/>
+      <w:r>
+        <w:t>або</w:t>
+      </w:r>
+      <w:proofErr w:type="spellEnd"/>
+      <w:r>
+        <w:t xml:space="preserve"> в &lt;&gt;.</w:t>
+      </w:r>
+    </w:p>
+    <w:p>
+      <w:pPr>
+        <w:rPr>
+          <w:rFonts w:cs="Times New Roman,Bold"/>
+          <w:bCs/>
+          <w:sz w:val="28"/>
+          <w:szCs w:val="28"/>
+          <w:lang w:val="uk-UA"/>
+        </w:rPr>
+      </w:pPr>
+      <w:r>
+        <w:rPr>
+          <w:rFonts w:cs="Times New Roman,Bold"/>
+          <w:bCs/>
+          <w:sz w:val="28"/>
+          <w:szCs w:val="28"/>
+          <w:lang w:val="uk-UA"/>
+        </w:rPr>
+        <w:t>12. Чим відрізняється віконна функція головного вікна від діалогового?</w:t>
+      </w:r>
+    </w:p>
+    <w:p>
+      <w:r>
+        <w:t xml:space="preserve">Кардинальних </w:t>
+      </w:r>
+      <w:proofErr w:type="spellStart"/>
+      <w:r>
+        <w:t>відмінностей</w:t>
+      </w:r>
+      <w:proofErr w:type="spellEnd"/>
+      <w:r>
+        <w:t xml:space="preserve"> </w:t>
+      </w:r>
+      <w:proofErr w:type="spellStart"/>
+      <w:r>
+        <w:t>немає</w:t>
+      </w:r>
+      <w:proofErr w:type="spellEnd"/>
+      <w:r>
+        <w:t xml:space="preserve">, </w:t>
+      </w:r>
+      <w:proofErr w:type="spellStart"/>
+      <w:r>
+        <w:t>кожна</w:t>
+      </w:r>
+      <w:proofErr w:type="spellEnd"/>
+      <w:r>
+        <w:t xml:space="preserve"> </w:t>
+      </w:r>
+      <w:proofErr w:type="spellStart"/>
+      <w:r>
+        <w:t>виконує</w:t>
+      </w:r>
+      <w:proofErr w:type="spellEnd"/>
+      <w:r>
+        <w:t xml:space="preserve"> </w:t>
+      </w:r>
+      <w:proofErr w:type="spellStart"/>
+      <w:r>
+        <w:t>функції</w:t>
+      </w:r>
+      <w:proofErr w:type="spellEnd"/>
+      <w:r>
+        <w:t xml:space="preserve"> для «</w:t>
+      </w:r>
+      <w:proofErr w:type="spellStart"/>
+      <w:r>
+        <w:t>своїх</w:t>
+      </w:r>
+      <w:proofErr w:type="spellEnd"/>
+      <w:r>
+        <w:t xml:space="preserve">» </w:t>
+      </w:r>
+      <w:proofErr w:type="spellStart"/>
+      <w:r>
+        <w:t>вікон</w:t>
+      </w:r>
+      <w:proofErr w:type="spellEnd"/>
+      <w:r>
+        <w:t>.</w:t>
+      </w:r>
+    </w:p>
+    <w:p>
+      <w:pPr>
+        <w:rPr>
+          <w:rFonts w:cs="Times New Roman,Bold"/>
+          <w:bCs/>
+          <w:sz w:val="28"/>
+          <w:szCs w:val="28"/>
+          <w:lang w:val="uk-UA"/>
+        </w:rPr>
+      </w:pPr>
+      <w:r>
+        <w:rPr>
+          <w:rFonts w:cs="Times New Roman,Bold"/>
+          <w:bCs/>
+          <w:sz w:val="28"/>
+          <w:szCs w:val="28"/>
+          <w:lang w:val="uk-UA"/>
+        </w:rPr>
+        <w:t>13. Що означає роздільна компіляція модулів і як її досягти?</w:t>
+      </w:r>
+    </w:p>
+    <w:p>
+      <w:r>
+        <w:t xml:space="preserve">Якщо </w:t>
+      </w:r>
+      <w:proofErr w:type="spellStart"/>
+      <w:r>
+        <w:t>вихідний</w:t>
+      </w:r>
+      <w:proofErr w:type="spellEnd"/>
+      <w:r>
+        <w:t xml:space="preserve"> код </w:t>
+      </w:r>
+      <w:proofErr w:type="spellStart"/>
+      <w:r>
+        <w:t>програми</w:t>
+      </w:r>
+      <w:proofErr w:type="spellEnd"/>
+      <w:r>
+        <w:t xml:space="preserve"> </w:t>
+      </w:r>
+      <w:proofErr w:type="spellStart"/>
+      <w:r>
+        <w:t>розділений</w:t>
+      </w:r>
+      <w:proofErr w:type="spellEnd"/>
+      <w:r>
+        <w:t xml:space="preserve"> на </w:t>
+      </w:r>
+      <w:proofErr w:type="spellStart"/>
+      <w:r>
+        <w:t>декілька</w:t>
+      </w:r>
+      <w:proofErr w:type="spellEnd"/>
+      <w:r>
+        <w:t xml:space="preserve"> </w:t>
+      </w:r>
+      <w:proofErr w:type="spellStart"/>
+      <w:r>
+        <w:t>файлів</w:t>
+      </w:r>
+      <w:proofErr w:type="spellEnd"/>
+      <w:r>
+        <w:t xml:space="preserve">, то </w:t>
+      </w:r>
+      <w:proofErr w:type="spellStart"/>
+      <w:r>
+        <w:t>процес</w:t>
+      </w:r>
+      <w:proofErr w:type="spellEnd"/>
+      <w:r>
+        <w:t xml:space="preserve"> </w:t>
+      </w:r>
+      <w:proofErr w:type="spellStart"/>
+      <w:r>
+        <w:t>компіляції</w:t>
+      </w:r>
+      <w:proofErr w:type="spellEnd"/>
+      <w:r>
+        <w:t xml:space="preserve"> і </w:t>
+      </w:r>
+      <w:proofErr w:type="spellStart"/>
+      <w:r>
+        <w:t>збірки</w:t>
+      </w:r>
+      <w:proofErr w:type="spellEnd"/>
+      <w:r>
+        <w:t xml:space="preserve"> </w:t>
+      </w:r>
+      <w:proofErr w:type="spellStart"/>
+      <w:r>
+        <w:t>відбувається</w:t>
+      </w:r>
+      <w:proofErr w:type="spellEnd"/>
+      <w:r>
+        <w:t xml:space="preserve"> </w:t>
+      </w:r>
+      <w:proofErr w:type="gramStart"/>
+      <w:r>
+        <w:t>у такому порядку</w:t>
+      </w:r>
+      <w:proofErr w:type="gramEnd"/>
+      <w:r>
+        <w:t xml:space="preserve">: </w:t>
+      </w:r>
+      <w:proofErr w:type="spellStart"/>
+      <w:r>
+        <w:t>спочатку</w:t>
+      </w:r>
+      <w:proofErr w:type="spellEnd"/>
+      <w:r>
+        <w:t xml:space="preserve"> </w:t>
+      </w:r>
+      <w:proofErr w:type="spellStart"/>
+      <w:r>
+        <w:t>всі</w:t>
+      </w:r>
+      <w:proofErr w:type="spellEnd"/>
+      <w:r>
+        <w:t xml:space="preserve"> </w:t>
+      </w:r>
+      <w:proofErr w:type="spellStart"/>
+      <w:r>
+        <w:t>одиниці</w:t>
+      </w:r>
+      <w:proofErr w:type="spellEnd"/>
+      <w:r>
+        <w:t xml:space="preserve"> </w:t>
+      </w:r>
+      <w:proofErr w:type="spellStart"/>
+      <w:r>
+        <w:t>компіляції</w:t>
+      </w:r>
+      <w:proofErr w:type="spellEnd"/>
+      <w:r>
+        <w:t xml:space="preserve"> </w:t>
+      </w:r>
+      <w:proofErr w:type="spellStart"/>
+      <w:r>
+        <w:t>окремо</w:t>
+      </w:r>
+      <w:proofErr w:type="spellEnd"/>
+      <w:r>
+        <w:t xml:space="preserve"> </w:t>
+      </w:r>
+      <w:proofErr w:type="spellStart"/>
+      <w:r>
+        <w:t>компілюються</w:t>
+      </w:r>
+      <w:proofErr w:type="spellEnd"/>
+      <w:r>
+        <w:t xml:space="preserve">, а </w:t>
+      </w:r>
+      <w:proofErr w:type="spellStart"/>
+      <w:r>
+        <w:t>потім</w:t>
+      </w:r>
+      <w:proofErr w:type="spellEnd"/>
+      <w:r>
+        <w:t xml:space="preserve"> компоновщик </w:t>
+      </w:r>
+      <w:proofErr w:type="spellStart"/>
+      <w:r>
+        <w:t>збирає</w:t>
+      </w:r>
+      <w:proofErr w:type="spellEnd"/>
+      <w:r>
+        <w:t xml:space="preserve"> </w:t>
+      </w:r>
+      <w:proofErr w:type="spellStart"/>
+      <w:r>
+        <w:t>отримані</w:t>
+      </w:r>
+      <w:proofErr w:type="spellEnd"/>
+      <w:r>
+        <w:t xml:space="preserve"> </w:t>
+      </w:r>
+      <w:proofErr w:type="spellStart"/>
+      <w:r>
+        <w:t>об'єктні</w:t>
+      </w:r>
+      <w:proofErr w:type="spellEnd"/>
+      <w:r>
+        <w:t xml:space="preserve"> </w:t>
+      </w:r>
+      <w:proofErr w:type="spellStart"/>
+      <w:r>
+        <w:t>модулі</w:t>
+      </w:r>
+      <w:proofErr w:type="spellEnd"/>
+      <w:r>
+        <w:t xml:space="preserve"> (з </w:t>
+      </w:r>
+      <w:proofErr w:type="spellStart"/>
+      <w:r>
+        <w:t>підключенням</w:t>
+      </w:r>
+      <w:proofErr w:type="spellEnd"/>
+      <w:r>
+        <w:t xml:space="preserve"> </w:t>
+      </w:r>
+      <w:proofErr w:type="spellStart"/>
+      <w:r>
+        <w:t>бібліотек</w:t>
+      </w:r>
+      <w:proofErr w:type="spellEnd"/>
+      <w:r>
+        <w:t xml:space="preserve">) у </w:t>
+      </w:r>
+      <w:proofErr w:type="spellStart"/>
+      <w:r>
+        <w:t>виконуваний</w:t>
+      </w:r>
+      <w:proofErr w:type="spellEnd"/>
+      <w:r>
+        <w:t xml:space="preserve"> файл. </w:t>
+      </w:r>
+      <w:proofErr w:type="spellStart"/>
+      <w:r>
+        <w:t>Власне</w:t>
+      </w:r>
+      <w:proofErr w:type="spellEnd"/>
+      <w:r>
+        <w:t xml:space="preserve">, </w:t>
+      </w:r>
+      <w:proofErr w:type="spellStart"/>
+      <w:r>
+        <w:t>цей</w:t>
+      </w:r>
+      <w:proofErr w:type="spellEnd"/>
+      <w:r>
+        <w:t xml:space="preserve"> </w:t>
+      </w:r>
+      <w:proofErr w:type="spellStart"/>
+      <w:r>
+        <w:t>процес</w:t>
+      </w:r>
+      <w:proofErr w:type="spellEnd"/>
+      <w:r>
+        <w:t xml:space="preserve"> і називається </w:t>
+      </w:r>
+      <w:proofErr w:type="spellStart"/>
+      <w:r>
+        <w:t>роздільної</w:t>
+      </w:r>
+      <w:proofErr w:type="spellEnd"/>
+      <w:r>
+        <w:t xml:space="preserve"> </w:t>
+      </w:r>
+      <w:proofErr w:type="spellStart"/>
+      <w:r>
+        <w:t>компіляцією</w:t>
+      </w:r>
+      <w:proofErr w:type="spellEnd"/>
+      <w:r>
+        <w:t>.</w:t>
+      </w:r>
+    </w:p>
+    <w:p>
+      <w:r>
+        <w:rPr>
+          <w:lang w:val="uk-UA"/>
+        </w:rPr>
+        <w:t>Її можна досягти з</w:t>
+      </w:r>
+      <w:r>
+        <w:t xml:space="preserve">а </w:t>
+      </w:r>
+      <w:proofErr w:type="spellStart"/>
+      <w:r>
+        <w:t>допо</w:t>
+      </w:r>
+      <w:proofErr w:type="spellEnd"/>
+      <w:r>
+        <w:rPr>
+          <w:lang w:val="uk-UA"/>
+        </w:rPr>
+        <w:t>мо</w:t>
+      </w:r>
+      <w:r>
+        <w:t>гою #</w:t>
+      </w:r>
+      <w:proofErr w:type="spellStart"/>
+      <w:r>
+        <w:t>include-ієрархії</w:t>
+      </w:r>
+      <w:proofErr w:type="spellEnd"/>
+      <w:r>
+        <w:t xml:space="preserve">. </w:t>
+      </w:r>
+      <w:r>
+        <w:rPr>
+          <w:lang w:val="uk-UA"/>
+        </w:rPr>
+        <w:t>Для цього</w:t>
+      </w:r>
+      <w:r>
+        <w:t xml:space="preserve"> </w:t>
+      </w:r>
+      <w:proofErr w:type="spellStart"/>
+      <w:r>
+        <w:t>функції</w:t>
+      </w:r>
+      <w:proofErr w:type="spellEnd"/>
+      <w:r>
+        <w:t xml:space="preserve"> </w:t>
+      </w:r>
+      <w:proofErr w:type="spellStart"/>
+      <w:r>
+        <w:t>модулів</w:t>
+      </w:r>
+      <w:proofErr w:type="spellEnd"/>
+      <w:r>
+        <w:rPr>
+          <w:lang w:val="uk-UA"/>
+        </w:rPr>
+        <w:t xml:space="preserve"> не використовуються</w:t>
+      </w:r>
+      <w:r>
+        <w:t xml:space="preserve"> </w:t>
+      </w:r>
+      <w:proofErr w:type="spellStart"/>
+      <w:r>
+        <w:t>безпосередньо</w:t>
+      </w:r>
+      <w:proofErr w:type="spellEnd"/>
+      <w:r>
+        <w:t xml:space="preserve"> у головному </w:t>
+      </w:r>
+      <w:proofErr w:type="spellStart"/>
+      <w:r>
+        <w:t>файлі</w:t>
+      </w:r>
+      <w:proofErr w:type="spellEnd"/>
+      <w:r>
+        <w:t xml:space="preserve"> </w:t>
+      </w:r>
+      <w:proofErr w:type="spellStart"/>
+      <w:r>
+        <w:t>програми</w:t>
+      </w:r>
+      <w:proofErr w:type="spellEnd"/>
+      <w:r>
+        <w:t xml:space="preserve">, а </w:t>
+      </w:r>
+      <w:r>
+        <w:rPr>
+          <w:lang w:val="uk-UA"/>
+        </w:rPr>
+        <w:t>виконуються</w:t>
+      </w:r>
+      <w:r>
+        <w:t xml:space="preserve"> </w:t>
+      </w:r>
+      <w:r>
+        <w:rPr>
+          <w:lang w:val="uk-UA"/>
+        </w:rPr>
+        <w:t>імпортом</w:t>
+      </w:r>
+      <w:r>
+        <w:t xml:space="preserve"> через </w:t>
+      </w:r>
+      <w:proofErr w:type="spellStart"/>
+      <w:r>
+        <w:t>файли</w:t>
+      </w:r>
+      <w:proofErr w:type="spellEnd"/>
+      <w:r>
+        <w:t xml:space="preserve"> </w:t>
+      </w:r>
+      <w:proofErr w:type="spellStart"/>
+      <w:r>
+        <w:t>модулів</w:t>
+      </w:r>
+      <w:proofErr w:type="spellEnd"/>
+      <w:r>
+        <w:t xml:space="preserve"> </w:t>
+      </w:r>
+      <w:bookmarkStart w:id="0" w:name="_GoBack"/>
+      <w:bookmarkEnd w:id="0"/>
+      <w:r>
+        <w:t>.h.</w:t>
+      </w:r>
+    </w:p>
+    <w:p>
+      <w:pPr>
+        <w:contextualSpacing/>
+        <w:rPr>
+          <w:rFonts w:cs="Times New Roman,Bold"/>
+          <w:b/>
+          <w:bCs/>
+          <w:sz w:val="28"/>
+          <w:szCs w:val="28"/>
+          <w:lang w:val="uk-UA"/>
+        </w:rPr>
+      </w:pPr>
+      <w:r>
+        <w:rPr>
+          <w:rFonts w:cs="Times New Roman,Bold"/>
+          <w:b/>
+          <w:bCs/>
+          <w:sz w:val="28"/>
+          <w:szCs w:val="28"/>
+          <w:lang w:val="uk-UA"/>
+        </w:rPr>
+        <w:t>Висновок:</w:t>
+      </w:r>
+      <w:r>
+        <w:rPr>
+          <w:rFonts w:cs="Times New Roman,Bold"/>
+          <w:b/>
+          <w:bCs/>
+          <w:sz w:val="28"/>
+          <w:szCs w:val="28"/>
+        </w:rPr>
+        <w:t xml:space="preserve"> </w:t>
+      </w:r>
+      <w:r>
+        <w:t xml:space="preserve">у </w:t>
+      </w:r>
+      <w:proofErr w:type="spellStart"/>
+      <w:r>
+        <w:t>ході</w:t>
+      </w:r>
+      <w:proofErr w:type="spellEnd"/>
+      <w:r>
+        <w:t xml:space="preserve"> </w:t>
+      </w:r>
+      <w:proofErr w:type="spellStart"/>
+      <w:r>
+        <w:t>виконання</w:t>
+      </w:r>
+      <w:proofErr w:type="spellEnd"/>
+      <w:r>
+        <w:t xml:space="preserve"> </w:t>
+      </w:r>
+      <w:proofErr w:type="spellStart"/>
+      <w:r>
+        <w:t>роботи</w:t>
+      </w:r>
+      <w:proofErr w:type="spellEnd"/>
+      <w:r>
+        <w:t xml:space="preserve"> я </w:t>
+      </w:r>
+      <w:proofErr w:type="spellStart"/>
+      <w:r>
+        <w:t>познайомився</w:t>
+      </w:r>
+      <w:proofErr w:type="spellEnd"/>
+      <w:r>
+        <w:t xml:space="preserve"> </w:t>
+      </w:r>
+      <w:proofErr w:type="spellStart"/>
+      <w:r>
+        <w:t>із</w:t>
+      </w:r>
+      <w:proofErr w:type="spellEnd"/>
+      <w:r>
+        <w:t xml:space="preserve"> </w:t>
+      </w:r>
+      <w:proofErr w:type="spellStart"/>
+      <w:r>
+        <w:t>технологією</w:t>
+      </w:r>
+      <w:proofErr w:type="spellEnd"/>
+      <w:r>
+        <w:t xml:space="preserve"> </w:t>
+      </w:r>
+      <w:r>
+        <w:rPr>
+          <w:lang w:val="uk-UA"/>
+        </w:rPr>
+        <w:t>Win32</w:t>
+      </w:r>
+      <w:r>
+        <w:t xml:space="preserve">, створив перший </w:t>
+      </w:r>
+      <w:proofErr w:type="spellStart"/>
+      <w:r>
+        <w:t>свій</w:t>
+      </w:r>
+      <w:proofErr w:type="spellEnd"/>
+      <w:r>
+        <w:t xml:space="preserve"> проект, а </w:t>
+      </w:r>
+      <w:proofErr w:type="spellStart"/>
+      <w:r>
+        <w:t>також</w:t>
+      </w:r>
+      <w:proofErr w:type="spellEnd"/>
+      <w:r>
+        <w:t xml:space="preserve"> на </w:t>
+      </w:r>
+      <w:proofErr w:type="spellStart"/>
+      <w:r>
+        <w:t>практиці</w:t>
+      </w:r>
+      <w:proofErr w:type="spellEnd"/>
+      <w:r>
+        <w:t xml:space="preserve"> </w:t>
+      </w:r>
+      <w:proofErr w:type="spellStart"/>
+      <w:r>
+        <w:t>задіяв</w:t>
+      </w:r>
+      <w:proofErr w:type="spellEnd"/>
+      <w:r>
+        <w:t xml:space="preserve"> </w:t>
+      </w:r>
+      <w:proofErr w:type="spellStart"/>
+      <w:r>
+        <w:t>роздільну</w:t>
+      </w:r>
+      <w:proofErr w:type="spellEnd"/>
+      <w:r>
+        <w:t xml:space="preserve"> </w:t>
+      </w:r>
+      <w:proofErr w:type="spellStart"/>
+      <w:r>
+        <w:t>компіляцію</w:t>
+      </w:r>
+      <w:proofErr w:type="spellEnd"/>
+      <w:r>
+        <w:t xml:space="preserve"> </w:t>
+      </w:r>
+      <w:proofErr w:type="spellStart"/>
+      <w:r>
+        <w:t>модулів</w:t>
+      </w:r>
+      <w:proofErr w:type="spellEnd"/>
+      <w:r>
+        <w:rPr>
+          <w:lang w:val="uk-UA"/>
+        </w:rPr>
+        <w:t>.</w:t>
       </w:r>
     </w:p>
     <w:sectPr>
@@ -30047,6 +32978,95 @@
 <file path=word/numbering.xml><?xml version="1.0" encoding="utf-8"?>
 <w:numbering xmlns:wpc="http://schemas.microsoft.com/office/word/2010/wordprocessingCanvas" xmlns:cx="http://schemas.microsoft.com/office/drawing/2014/chartex" xmlns:cx1="http://schemas.microsoft.com/office/drawing/2015/9/8/chartex" xmlns:mc="http://schemas.openxmlformats.org/markup-compatibility/2006" xmlns:o="urn:schemas-microsoft-com:office:office" xmlns:r="http://schemas.openxmlformats.org/officeDocument/2006/relationships" xmlns:m="http://schemas.openxmlformats.org/officeDocument/2006/math" xmlns:v="urn:schemas-microsoft-com:vml" xmlns:wp14="http://schemas.microsoft.com/office/word/2010/wordprocessingDrawing" xmlns:wp="http://schemas.openxmlformats.org/drawingml/2006/wordprocessingDrawing" xmlns:w10="urn:schemas-microsoft-com:office:word" xmlns:w="http://schemas.openxmlformats.org/wordprocessingml/2006/main" xmlns:w14="http://schemas.microsoft.com/office/word/2010/wordml" xmlns:w15="http://schemas.microsoft.com/office/word/2012/wordml" xmlns:w16se="http://schemas.microsoft.com/office/word/2015/wordml/symex" xmlns:wpg="http://schemas.microsoft.com/office/word/2010/wordprocessingGroup" xmlns:wpi="http://schemas.microsoft.com/office/word/2010/wordprocessingInk" xmlns:wne="http://schemas.microsoft.com/office/word/2006/wordml" xmlns:wps="http://schemas.microsoft.com/office/word/2010/wordprocessingShape" mc:Ignorable="w14 w15 w16se wp14">
   <w:abstractNum w:abstractNumId="0" w15:restartNumberingAfterBreak="0">
+    <w:nsid w:val="53EB180C"/>
+    <w:multiLevelType w:val="hybridMultilevel"/>
+    <w:tmpl w:val="DB0CDA20"/>
+    <w:lvl w:ilvl="0" w:tplc="0409000F">
+      <w:start w:val="1"/>
+      <w:numFmt w:val="decimal"/>
+      <w:lvlText w:val="%1."/>
+      <w:lvlJc w:val="left"/>
+      <w:pPr>
+        <w:ind w:left="720" w:hanging="360"/>
+      </w:pPr>
+      <w:rPr>
+        <w:rFonts w:hint="default"/>
+      </w:rPr>
+    </w:lvl>
+    <w:lvl w:ilvl="1" w:tplc="04090019" w:tentative="1">
+      <w:start w:val="1"/>
+      <w:numFmt w:val="lowerLetter"/>
+      <w:lvlText w:val="%2."/>
+      <w:lvlJc w:val="left"/>
+      <w:pPr>
+        <w:ind w:left="1440" w:hanging="360"/>
+      </w:pPr>
+    </w:lvl>
+    <w:lvl w:ilvl="2" w:tplc="0409001B" w:tentative="1">
+      <w:start w:val="1"/>
+      <w:numFmt w:val="lowerRoman"/>
+      <w:lvlText w:val="%3."/>
+      <w:lvlJc w:val="right"/>
+      <w:pPr>
+        <w:ind w:left="2160" w:hanging="180"/>
+      </w:pPr>
+    </w:lvl>
+    <w:lvl w:ilvl="3" w:tplc="0409000F" w:tentative="1">
+      <w:start w:val="1"/>
+      <w:numFmt w:val="decimal"/>
+      <w:lvlText w:val="%4."/>
+      <w:lvlJc w:val="left"/>
+      <w:pPr>
+        <w:ind w:left="2880" w:hanging="360"/>
+      </w:pPr>
+    </w:lvl>
+    <w:lvl w:ilvl="4" w:tplc="04090019" w:tentative="1">
+      <w:start w:val="1"/>
+      <w:numFmt w:val="lowerLetter"/>
+      <w:lvlText w:val="%5."/>
+      <w:lvlJc w:val="left"/>
+      <w:pPr>
+        <w:ind w:left="3600" w:hanging="360"/>
+      </w:pPr>
+    </w:lvl>
+    <w:lvl w:ilvl="5" w:tplc="0409001B" w:tentative="1">
+      <w:start w:val="1"/>
+      <w:numFmt w:val="lowerRoman"/>
+      <w:lvlText w:val="%6."/>
+      <w:lvlJc w:val="right"/>
+      <w:pPr>
+        <w:ind w:left="4320" w:hanging="180"/>
+      </w:pPr>
+    </w:lvl>
+    <w:lvl w:ilvl="6" w:tplc="0409000F" w:tentative="1">
+      <w:start w:val="1"/>
+      <w:numFmt w:val="decimal"/>
+      <w:lvlText w:val="%7."/>
+      <w:lvlJc w:val="left"/>
+      <w:pPr>
+        <w:ind w:left="5040" w:hanging="360"/>
+      </w:pPr>
+    </w:lvl>
+    <w:lvl w:ilvl="7" w:tplc="04090019" w:tentative="1">
+      <w:start w:val="1"/>
+      <w:numFmt w:val="lowerLetter"/>
+      <w:lvlText w:val="%8."/>
+      <w:lvlJc w:val="left"/>
+      <w:pPr>
+        <w:ind w:left="5760" w:hanging="360"/>
+      </w:pPr>
+    </w:lvl>
+    <w:lvl w:ilvl="8" w:tplc="0409001B" w:tentative="1">
+      <w:start w:val="1"/>
+      <w:numFmt w:val="lowerRoman"/>
+      <w:lvlText w:val="%9."/>
+      <w:lvlJc w:val="right"/>
+      <w:pPr>
+        <w:ind w:left="6480" w:hanging="180"/>
+      </w:pPr>
+    </w:lvl>
+  </w:abstractNum>
+  <w:abstractNum w:abstractNumId="1" w15:restartNumberingAfterBreak="0">
     <w:nsid w:val="55F314A1"/>
     <w:multiLevelType w:val="hybridMultilevel"/>
     <w:tmpl w:val="F03822B2"/>
@@ -30160,6 +33180,9 @@
     </w:lvl>
   </w:abstractNum>
   <w:num w:numId="1">
+    <w:abstractNumId w:val="1"/>
+  </w:num>
+  <w:num w:numId="2">
     <w:abstractNumId w:val="0"/>
   </w:num>
 </w:numbering>

--- a/docs/Lab1_Zavalniuk_Maxim_IP93.docx
+++ b/docs/Lab1_Zavalniuk_Maxim_IP93.docx
@@ -57,13 +57,23 @@
           <w:szCs w:val="28"/>
         </w:rPr>
       </w:pPr>
-      <w:r>
-        <w:rPr>
-          <w:b/>
-          <w:sz w:val="28"/>
-          <w:szCs w:val="28"/>
-        </w:rPr>
-        <w:t xml:space="preserve">Національний </w:t>
+      <w:proofErr w:type="spellStart"/>
+      <w:r>
+        <w:rPr>
+          <w:b/>
+          <w:sz w:val="28"/>
+          <w:szCs w:val="28"/>
+        </w:rPr>
+        <w:t>Національний</w:t>
+      </w:r>
+      <w:proofErr w:type="spellEnd"/>
+      <w:r>
+        <w:rPr>
+          <w:b/>
+          <w:sz w:val="28"/>
+          <w:szCs w:val="28"/>
+        </w:rPr>
+        <w:t xml:space="preserve"> </w:t>
       </w:r>
       <w:proofErr w:type="spellStart"/>
       <w:r>
@@ -1995,8 +2005,219 @@
           <w:sz w:val="28"/>
           <w:szCs w:val="28"/>
         </w:rPr>
-        <w:t>Варіант 2</w:t>
-      </w:r>
+        <w:t>Варіант 2:</w:t>
+      </w:r>
+      <w:r>
+        <w:rPr>
+          <w:lang w:val="uk-UA"/>
+        </w:rPr>
+        <w:t xml:space="preserve"> </w:t>
+      </w:r>
+    </w:p>
+    <w:p>
+      <w:r>
+        <w:rPr>
+          <w:lang w:val="uk-UA"/>
+        </w:rPr>
+        <w:t>Два діалогових вікна. Спочатку</w:t>
+      </w:r>
+      <w:r>
+        <w:rPr>
+          <w:lang w:val="uk-UA"/>
+        </w:rPr>
+        <w:t xml:space="preserve"> </w:t>
+      </w:r>
+      <w:r>
+        <w:rPr>
+          <w:lang w:val="uk-UA"/>
+        </w:rPr>
+        <w:t>з’являється перше, яке має дві</w:t>
+      </w:r>
+      <w:r>
+        <w:rPr>
+          <w:lang w:val="uk-UA"/>
+        </w:rPr>
+        <w:t xml:space="preserve"> </w:t>
+      </w:r>
+      <w:r>
+        <w:rPr>
+          <w:lang w:val="uk-UA"/>
+        </w:rPr>
+        <w:t xml:space="preserve">кнопки: [Далі &gt;] і [Відміна]. </w:t>
+      </w:r>
+      <w:r>
+        <w:t>Якщо</w:t>
+      </w:r>
+      <w:r>
+        <w:rPr>
+          <w:lang w:val="uk-UA"/>
+        </w:rPr>
+        <w:t xml:space="preserve"> </w:t>
+      </w:r>
+      <w:proofErr w:type="spellStart"/>
+      <w:r>
+        <w:t>натиснути</w:t>
+      </w:r>
+      <w:proofErr w:type="spellEnd"/>
+      <w:r>
+        <w:t xml:space="preserve"> кнопку [</w:t>
+      </w:r>
+      <w:proofErr w:type="spellStart"/>
+      <w:proofErr w:type="gramStart"/>
+      <w:r>
+        <w:t>Далі</w:t>
+      </w:r>
+      <w:proofErr w:type="spellEnd"/>
+      <w:r>
+        <w:t xml:space="preserve"> &gt;</w:t>
+      </w:r>
+      <w:proofErr w:type="gramEnd"/>
+      <w:r>
+        <w:t>], то</w:t>
+      </w:r>
+      <w:r>
+        <w:rPr>
+          <w:lang w:val="uk-UA"/>
+        </w:rPr>
+        <w:t xml:space="preserve"> </w:t>
+      </w:r>
+      <w:proofErr w:type="spellStart"/>
+      <w:r>
+        <w:t>з’я</w:t>
+      </w:r>
+      <w:r>
+        <w:t>виться</w:t>
+      </w:r>
+      <w:proofErr w:type="spellEnd"/>
+      <w:r>
+        <w:t xml:space="preserve"> друге </w:t>
+      </w:r>
+      <w:r>
+        <w:t>д</w:t>
+      </w:r>
+      <w:r>
+        <w:rPr>
+          <w:lang w:val="uk-UA"/>
+        </w:rPr>
+        <w:t>іалогове</w:t>
+      </w:r>
+      <w:r>
+        <w:t xml:space="preserve"> </w:t>
+      </w:r>
+      <w:proofErr w:type="spellStart"/>
+      <w:r>
+        <w:t>вікно</w:t>
+      </w:r>
+      <w:proofErr w:type="spellEnd"/>
+      <w:r>
+        <w:t xml:space="preserve">, яке </w:t>
+      </w:r>
+      <w:proofErr w:type="spellStart"/>
+      <w:r>
+        <w:t>має</w:t>
+      </w:r>
+      <w:proofErr w:type="spellEnd"/>
+      <w:r>
+        <w:rPr>
+          <w:lang w:val="uk-UA"/>
+        </w:rPr>
+        <w:t xml:space="preserve"> </w:t>
+      </w:r>
+      <w:r>
+        <w:t>три кнопки: [&lt; Наз</w:t>
+      </w:r>
+      <w:r>
+        <w:t>ад], [Так] і</w:t>
+      </w:r>
+      <w:r>
+        <w:rPr>
+          <w:lang w:val="uk-UA"/>
+        </w:rPr>
+        <w:t xml:space="preserve"> </w:t>
+      </w:r>
+      <w:r>
+        <w:t>[</w:t>
+      </w:r>
+      <w:proofErr w:type="spellStart"/>
+      <w:r>
+        <w:t>Відміна</w:t>
+      </w:r>
+      <w:proofErr w:type="spellEnd"/>
+      <w:r>
+        <w:t xml:space="preserve">]. </w:t>
+      </w:r>
+      <w:proofErr w:type="spellStart"/>
+      <w:r>
+        <w:t>Якщо</w:t>
+      </w:r>
+      <w:proofErr w:type="spellEnd"/>
+      <w:r>
+        <w:t xml:space="preserve"> </w:t>
+      </w:r>
+      <w:proofErr w:type="spellStart"/>
+      <w:r>
+        <w:t>натиснути</w:t>
+      </w:r>
+      <w:proofErr w:type="spellEnd"/>
+      <w:r>
+        <w:t xml:space="preserve"> кнопку</w:t>
+      </w:r>
+      <w:r>
+        <w:rPr>
+          <w:lang w:val="uk-UA"/>
+        </w:rPr>
+        <w:t xml:space="preserve"> </w:t>
+      </w:r>
+      <w:proofErr w:type="gramStart"/>
+      <w:r>
+        <w:t>[</w:t>
+      </w:r>
+      <w:r>
+        <w:t>&lt; Назад</w:t>
+      </w:r>
+      <w:proofErr w:type="gramEnd"/>
+      <w:r>
+        <w:t xml:space="preserve">], то </w:t>
+      </w:r>
+      <w:proofErr w:type="spellStart"/>
+      <w:r>
+        <w:t>перехід</w:t>
+      </w:r>
+      <w:proofErr w:type="spellEnd"/>
+      <w:r>
+        <w:t xml:space="preserve"> до </w:t>
+      </w:r>
+      <w:proofErr w:type="spellStart"/>
+      <w:r>
+        <w:t>першого</w:t>
+      </w:r>
+      <w:proofErr w:type="spellEnd"/>
+      <w:r>
+        <w:rPr>
+          <w:lang w:val="uk-UA"/>
+        </w:rPr>
+        <w:t xml:space="preserve"> </w:t>
+      </w:r>
+      <w:r>
+        <w:t>д</w:t>
+      </w:r>
+      <w:r>
+        <w:rPr>
+          <w:lang w:val="uk-UA"/>
+        </w:rPr>
+        <w:t>іалогово</w:t>
+      </w:r>
+      <w:r>
+        <w:t xml:space="preserve"> вікна.</w:t>
+      </w:r>
+    </w:p>
+    <w:p>
+      <w:pPr>
+        <w:rPr>
+          <w:lang w:val="uk-UA"/>
+        </w:rPr>
+      </w:pPr>
+      <w:proofErr w:type="spellStart"/>
       <w:r>
         <w:rPr>
           <w:rFonts w:cs="Times New Roman,Bold"/>
@@ -2005,6 +2226,38 @@
           <w:sz w:val="28"/>
           <w:szCs w:val="28"/>
         </w:rPr>
+        <w:t>Варіант</w:t>
+      </w:r>
+      <w:proofErr w:type="spellEnd"/>
+      <w:r>
+        <w:rPr>
+          <w:rFonts w:cs="Times New Roman,Bold"/>
+          <w:b/>
+          <w:bCs/>
+          <w:sz w:val="28"/>
+          <w:szCs w:val="28"/>
+        </w:rPr>
+        <w:t xml:space="preserve"> </w:t>
+      </w:r>
+      <w:r>
+        <w:rPr>
+          <w:rFonts w:cs="Times New Roman,Bold"/>
+          <w:b/>
+          <w:bCs/>
+          <w:sz w:val="28"/>
+          <w:szCs w:val="28"/>
+          <w:lang w:val="uk-UA"/>
+        </w:rPr>
+        <w:t>3</w:t>
+      </w:r>
+      <w:r>
+        <w:rPr>
+          <w:rFonts w:cs="Times New Roman,Bold"/>
+          <w:b/>
+          <w:bCs/>
+          <w:sz w:val="28"/>
+          <w:szCs w:val="28"/>
+        </w:rPr>
         <w:t>:</w:t>
       </w:r>
       <w:r>
@@ -2015,12 +2268,9 @@
       </w:r>
     </w:p>
     <w:p>
-      <w:r>
-        <w:t xml:space="preserve">Два </w:t>
-      </w:r>
-      <w:proofErr w:type="spellStart"/>
-      <w:r>
-        <w:t>діалогових</w:t>
+      <w:proofErr w:type="spellStart"/>
+      <w:r>
+        <w:t>Діалогове</w:t>
       </w:r>
       <w:proofErr w:type="spellEnd"/>
       <w:r>
@@ -2028,7 +2278,122 @@
       </w:r>
       <w:proofErr w:type="spellStart"/>
       <w:r>
-        <w:t>вікна</w:t>
+        <w:t>вікно</w:t>
+      </w:r>
+      <w:proofErr w:type="spellEnd"/>
+      <w:r>
+        <w:t xml:space="preserve"> з </w:t>
+      </w:r>
+      <w:proofErr w:type="spellStart"/>
+      <w:r>
+        <w:t>елементом</w:t>
+      </w:r>
+      <w:proofErr w:type="spellEnd"/>
+      <w:r>
+        <w:t xml:space="preserve"> списку</w:t>
+      </w:r>
+      <w:r>
+        <w:rPr>
+          <w:lang w:val="uk-UA"/>
+        </w:rPr>
+        <w:t xml:space="preserve"> </w:t>
+      </w:r>
+      <w:r>
+        <w:t>(</w:t>
+      </w:r>
+      <w:proofErr w:type="spellStart"/>
+      <w:r>
+        <w:t>List</w:t>
+      </w:r>
+      <w:proofErr w:type="spellEnd"/>
+      <w:r>
+        <w:t xml:space="preserve"> </w:t>
+      </w:r>
+      <w:proofErr w:type="spellStart"/>
+      <w:r>
+        <w:t>Box</w:t>
+      </w:r>
+      <w:proofErr w:type="spellEnd"/>
+      <w:r>
+        <w:t xml:space="preserve">) та </w:t>
+      </w:r>
+      <w:proofErr w:type="spellStart"/>
+      <w:r>
+        <w:t>двома</w:t>
+      </w:r>
+      <w:proofErr w:type="spellEnd"/>
+      <w:r>
+        <w:t xml:space="preserve"> кнопками: [Так]</w:t>
+      </w:r>
+      <w:r>
+        <w:rPr>
+          <w:lang w:val="uk-UA"/>
+        </w:rPr>
+        <w:t xml:space="preserve"> </w:t>
+      </w:r>
+      <w:r>
+        <w:t>і [</w:t>
+      </w:r>
+      <w:proofErr w:type="spellStart"/>
+      <w:r>
+        <w:t>Відміна</w:t>
+      </w:r>
+      <w:proofErr w:type="spellEnd"/>
+      <w:r>
+        <w:t xml:space="preserve">]. </w:t>
+      </w:r>
+      <w:proofErr w:type="gramStart"/>
+      <w:r>
+        <w:t>У список</w:t>
+      </w:r>
+      <w:proofErr w:type="gramEnd"/>
+      <w:r>
+        <w:t xml:space="preserve"> автоматично</w:t>
+      </w:r>
+      <w:r>
+        <w:rPr>
+          <w:lang w:val="uk-UA"/>
+        </w:rPr>
+        <w:t xml:space="preserve"> </w:t>
+      </w:r>
+      <w:proofErr w:type="spellStart"/>
+      <w:r>
+        <w:t>записуються</w:t>
+      </w:r>
+      <w:proofErr w:type="spellEnd"/>
+      <w:r>
+        <w:t xml:space="preserve"> </w:t>
+      </w:r>
+      <w:proofErr w:type="spellStart"/>
+      <w:r>
+        <w:t>назви</w:t>
+      </w:r>
+      <w:proofErr w:type="spellEnd"/>
+      <w:r>
+        <w:t xml:space="preserve"> </w:t>
+      </w:r>
+      <w:proofErr w:type="spellStart"/>
+      <w:r>
+        <w:t>груп</w:t>
+      </w:r>
+      <w:proofErr w:type="spellEnd"/>
+      <w:r>
+        <w:t xml:space="preserve"> </w:t>
+      </w:r>
+      <w:proofErr w:type="spellStart"/>
+      <w:r>
+        <w:t>нашого</w:t>
+      </w:r>
+      <w:proofErr w:type="spellEnd"/>
+      <w:r>
+        <w:rPr>
+          <w:lang w:val="uk-UA"/>
+        </w:rPr>
+        <w:t xml:space="preserve"> </w:t>
+      </w:r>
+      <w:proofErr w:type="spellStart"/>
+      <w:r>
+        <w:t>акультету</w:t>
       </w:r>
       <w:proofErr w:type="spellEnd"/>
       <w:r>
@@ -2036,7 +2401,15 @@
       </w:r>
       <w:proofErr w:type="spellStart"/>
       <w:r>
-        <w:t>Спочатку</w:t>
+        <w:t>Якщо</w:t>
+      </w:r>
+      <w:proofErr w:type="spellEnd"/>
+      <w:r>
+        <w:t xml:space="preserve"> </w:t>
+      </w:r>
+      <w:proofErr w:type="spellStart"/>
+      <w:r>
+        <w:t>вибрати</w:t>
       </w:r>
       <w:proofErr w:type="spellEnd"/>
       <w:r>
@@ -2047,443 +2420,7 @@
       </w:r>
       <w:proofErr w:type="spellStart"/>
       <w:r>
-        <w:t>з’являється</w:t>
-      </w:r>
-      <w:proofErr w:type="spellEnd"/>
-      <w:r>
-        <w:t xml:space="preserve"> перше, яке </w:t>
-      </w:r>
-      <w:proofErr w:type="spellStart"/>
-      <w:r>
-        <w:t>має</w:t>
-      </w:r>
-      <w:proofErr w:type="spellEnd"/>
-      <w:r>
-        <w:t xml:space="preserve"> </w:t>
-      </w:r>
-      <w:proofErr w:type="spellStart"/>
-      <w:r>
-        <w:t>дві</w:t>
-      </w:r>
-      <w:proofErr w:type="spellEnd"/>
-      <w:r>
-        <w:rPr>
-          <w:lang w:val="uk-UA"/>
-        </w:rPr>
-        <w:t xml:space="preserve"> </w:t>
-      </w:r>
-      <w:r>
-        <w:t>кно</w:t>
-      </w:r>
-      <w:r>
-        <w:t>пки: [</w:t>
-      </w:r>
-      <w:proofErr w:type="spellStart"/>
-      <w:proofErr w:type="gramStart"/>
-      <w:r>
-        <w:t>Далі</w:t>
-      </w:r>
-      <w:proofErr w:type="spellEnd"/>
-      <w:r>
-        <w:t xml:space="preserve"> &gt;</w:t>
-      </w:r>
-      <w:proofErr w:type="gramEnd"/>
-      <w:r>
-        <w:t>] і [</w:t>
-      </w:r>
-      <w:proofErr w:type="spellStart"/>
-      <w:r>
-        <w:t>Відміна</w:t>
-      </w:r>
-      <w:proofErr w:type="spellEnd"/>
-      <w:r>
-        <w:t xml:space="preserve">]. </w:t>
-      </w:r>
-      <w:proofErr w:type="spellStart"/>
-      <w:r>
-        <w:t>Якщо</w:t>
-      </w:r>
-      <w:proofErr w:type="spellEnd"/>
-      <w:r>
-        <w:rPr>
-          <w:lang w:val="uk-UA"/>
-        </w:rPr>
-        <w:t xml:space="preserve"> </w:t>
-      </w:r>
-      <w:proofErr w:type="spellStart"/>
-      <w:r>
-        <w:t>натиснути</w:t>
-      </w:r>
-      <w:proofErr w:type="spellEnd"/>
-      <w:r>
-        <w:t xml:space="preserve"> кнопку [</w:t>
-      </w:r>
-      <w:proofErr w:type="spellStart"/>
-      <w:proofErr w:type="gramStart"/>
-      <w:r>
-        <w:t>Далі</w:t>
-      </w:r>
-      <w:proofErr w:type="spellEnd"/>
-      <w:r>
-        <w:t xml:space="preserve"> &gt;</w:t>
-      </w:r>
-      <w:proofErr w:type="gramEnd"/>
-      <w:r>
-        <w:t>], то</w:t>
-      </w:r>
-      <w:r>
-        <w:rPr>
-          <w:lang w:val="uk-UA"/>
-        </w:rPr>
-        <w:t xml:space="preserve"> </w:t>
-      </w:r>
-      <w:proofErr w:type="spellStart"/>
-      <w:r>
-        <w:t>з’я</w:t>
-      </w:r>
-      <w:r>
-        <w:t>виться</w:t>
-      </w:r>
-      <w:proofErr w:type="spellEnd"/>
-      <w:r>
-        <w:t xml:space="preserve"> друге </w:t>
-      </w:r>
-      <w:r>
-        <w:t>д</w:t>
-      </w:r>
-      <w:r>
-        <w:rPr>
-          <w:lang w:val="uk-UA"/>
-        </w:rPr>
-        <w:t>іалогове</w:t>
-      </w:r>
-      <w:r>
-        <w:t xml:space="preserve"> </w:t>
-      </w:r>
-      <w:r>
-        <w:t xml:space="preserve">вікно, яке </w:t>
-      </w:r>
-      <w:proofErr w:type="spellStart"/>
-      <w:r>
-        <w:t>має</w:t>
-      </w:r>
-      <w:proofErr w:type="spellEnd"/>
-      <w:r>
-        <w:rPr>
-          <w:lang w:val="uk-UA"/>
-        </w:rPr>
-        <w:t xml:space="preserve"> </w:t>
-      </w:r>
-      <w:r>
-        <w:t>три кнопки: [&lt; Наз</w:t>
-      </w:r>
-      <w:r>
-        <w:t>ад], [Так] і</w:t>
-      </w:r>
-      <w:r>
-        <w:rPr>
-          <w:lang w:val="uk-UA"/>
-        </w:rPr>
-        <w:t xml:space="preserve"> </w:t>
-      </w:r>
-      <w:r>
-        <w:t>[</w:t>
-      </w:r>
-      <w:proofErr w:type="spellStart"/>
-      <w:r>
-        <w:t>Відміна</w:t>
-      </w:r>
-      <w:proofErr w:type="spellEnd"/>
-      <w:r>
-        <w:t xml:space="preserve">]. </w:t>
-      </w:r>
-      <w:proofErr w:type="spellStart"/>
-      <w:r>
-        <w:t>Якщо</w:t>
-      </w:r>
-      <w:proofErr w:type="spellEnd"/>
-      <w:r>
-        <w:t xml:space="preserve"> </w:t>
-      </w:r>
-      <w:proofErr w:type="spellStart"/>
-      <w:r>
-        <w:t>натиснути</w:t>
-      </w:r>
-      <w:proofErr w:type="spellEnd"/>
-      <w:r>
-        <w:t xml:space="preserve"> кнопку</w:t>
-      </w:r>
-      <w:r>
-        <w:rPr>
-          <w:lang w:val="uk-UA"/>
-        </w:rPr>
-        <w:t xml:space="preserve"> </w:t>
-      </w:r>
-      <w:proofErr w:type="gramStart"/>
-      <w:r>
-        <w:t>[</w:t>
-      </w:r>
-      <w:r>
-        <w:t>&lt; Назад</w:t>
-      </w:r>
-      <w:proofErr w:type="gramEnd"/>
-      <w:r>
-        <w:t xml:space="preserve">], то </w:t>
-      </w:r>
-      <w:proofErr w:type="spellStart"/>
-      <w:r>
-        <w:t>перехід</w:t>
-      </w:r>
-      <w:proofErr w:type="spellEnd"/>
-      <w:r>
-        <w:t xml:space="preserve"> до </w:t>
-      </w:r>
-      <w:proofErr w:type="spellStart"/>
-      <w:r>
-        <w:t>першого</w:t>
-      </w:r>
-      <w:proofErr w:type="spellEnd"/>
-      <w:r>
-        <w:rPr>
-          <w:lang w:val="uk-UA"/>
-        </w:rPr>
-        <w:t xml:space="preserve"> </w:t>
-      </w:r>
-      <w:r>
-        <w:t>д</w:t>
-      </w:r>
-      <w:r>
-        <w:rPr>
-          <w:lang w:val="uk-UA"/>
-        </w:rPr>
-        <w:t>іалогово</w:t>
-      </w:r>
-      <w:r>
-        <w:t xml:space="preserve"> вікна.</w:t>
-      </w:r>
-    </w:p>
-    <w:p>
-      <w:pPr>
-        <w:rPr>
-          <w:lang w:val="uk-UA"/>
-        </w:rPr>
-      </w:pPr>
-      <w:proofErr w:type="spellStart"/>
-      <w:r>
-        <w:rPr>
-          <w:rFonts w:cs="Times New Roman,Bold"/>
-          <w:b/>
-          <w:bCs/>
-          <w:sz w:val="28"/>
-          <w:szCs w:val="28"/>
-        </w:rPr>
-        <w:t>Варіант</w:t>
-      </w:r>
-      <w:proofErr w:type="spellEnd"/>
-      <w:r>
-        <w:rPr>
-          <w:rFonts w:cs="Times New Roman,Bold"/>
-          <w:b/>
-          <w:bCs/>
-          <w:sz w:val="28"/>
-          <w:szCs w:val="28"/>
-        </w:rPr>
-        <w:t xml:space="preserve"> </w:t>
-      </w:r>
-      <w:r>
-        <w:rPr>
-          <w:rFonts w:cs="Times New Roman,Bold"/>
-          <w:b/>
-          <w:bCs/>
-          <w:sz w:val="28"/>
-          <w:szCs w:val="28"/>
-          <w:lang w:val="uk-UA"/>
-        </w:rPr>
-        <w:t>3</w:t>
-      </w:r>
-      <w:r>
-        <w:rPr>
-          <w:rFonts w:cs="Times New Roman,Bold"/>
-          <w:b/>
-          <w:bCs/>
-          <w:sz w:val="28"/>
-          <w:szCs w:val="28"/>
-        </w:rPr>
-        <w:t>:</w:t>
-      </w:r>
-      <w:r>
-        <w:rPr>
-          <w:lang w:val="uk-UA"/>
-        </w:rPr>
-        <w:t xml:space="preserve"> </w:t>
-      </w:r>
-    </w:p>
-    <w:p>
-      <w:proofErr w:type="spellStart"/>
-      <w:r>
-        <w:t>Діа</w:t>
-      </w:r>
-      <w:r>
-        <w:t>логове</w:t>
-      </w:r>
-      <w:proofErr w:type="spellEnd"/>
-      <w:r>
-        <w:t xml:space="preserve"> </w:t>
-      </w:r>
-      <w:proofErr w:type="spellStart"/>
-      <w:r>
-        <w:t>вікно</w:t>
-      </w:r>
-      <w:proofErr w:type="spellEnd"/>
-      <w:r>
-        <w:t xml:space="preserve"> з </w:t>
-      </w:r>
-      <w:proofErr w:type="spellStart"/>
-      <w:r>
-        <w:t>елементом</w:t>
-      </w:r>
-      <w:proofErr w:type="spellEnd"/>
-      <w:r>
-        <w:t xml:space="preserve"> списку</w:t>
-      </w:r>
-      <w:r>
-        <w:rPr>
-          <w:lang w:val="uk-UA"/>
-        </w:rPr>
-        <w:t xml:space="preserve"> </w:t>
-      </w:r>
-      <w:r>
-        <w:t>(</w:t>
-      </w:r>
-      <w:proofErr w:type="spellStart"/>
-      <w:r>
-        <w:t>Lis</w:t>
-      </w:r>
-      <w:r>
-        <w:t>t</w:t>
-      </w:r>
-      <w:proofErr w:type="spellEnd"/>
-      <w:r>
-        <w:t xml:space="preserve"> </w:t>
-      </w:r>
-      <w:proofErr w:type="spellStart"/>
-      <w:r>
-        <w:t>Box</w:t>
-      </w:r>
-      <w:proofErr w:type="spellEnd"/>
-      <w:r>
-        <w:t xml:space="preserve">) та </w:t>
-      </w:r>
-      <w:proofErr w:type="spellStart"/>
-      <w:r>
-        <w:t>двома</w:t>
-      </w:r>
-      <w:proofErr w:type="spellEnd"/>
-      <w:r>
-        <w:t xml:space="preserve"> кнопками: [Так]</w:t>
-      </w:r>
-      <w:r>
-        <w:rPr>
-          <w:lang w:val="uk-UA"/>
-        </w:rPr>
-        <w:t xml:space="preserve"> </w:t>
-      </w:r>
-      <w:r>
-        <w:t xml:space="preserve">і </w:t>
-      </w:r>
-      <w:r>
-        <w:t>[</w:t>
-      </w:r>
-      <w:proofErr w:type="spellStart"/>
-      <w:r>
-        <w:t>Відміна</w:t>
-      </w:r>
-      <w:proofErr w:type="spellEnd"/>
-      <w:r>
-        <w:t xml:space="preserve">]. </w:t>
-      </w:r>
-      <w:proofErr w:type="gramStart"/>
-      <w:r>
-        <w:t>У список</w:t>
-      </w:r>
-      <w:proofErr w:type="gramEnd"/>
-      <w:r>
-        <w:t xml:space="preserve"> автоматично</w:t>
-      </w:r>
-      <w:r>
-        <w:rPr>
-          <w:lang w:val="uk-UA"/>
-        </w:rPr>
-        <w:t xml:space="preserve"> </w:t>
-      </w:r>
-      <w:proofErr w:type="spellStart"/>
-      <w:r>
-        <w:t>записуються</w:t>
-      </w:r>
-      <w:proofErr w:type="spellEnd"/>
-      <w:r>
-        <w:t xml:space="preserve"> </w:t>
-      </w:r>
-      <w:proofErr w:type="spellStart"/>
-      <w:r>
-        <w:t>назви</w:t>
-      </w:r>
-      <w:proofErr w:type="spellEnd"/>
-      <w:r>
-        <w:t xml:space="preserve"> </w:t>
-      </w:r>
-      <w:proofErr w:type="spellStart"/>
-      <w:r>
-        <w:t>груп</w:t>
-      </w:r>
-      <w:proofErr w:type="spellEnd"/>
-      <w:r>
-        <w:t xml:space="preserve"> </w:t>
-      </w:r>
-      <w:proofErr w:type="spellStart"/>
-      <w:r>
-        <w:t>нашого</w:t>
-      </w:r>
-      <w:proofErr w:type="spellEnd"/>
-      <w:r>
-        <w:rPr>
-          <w:lang w:val="uk-UA"/>
-        </w:rPr>
-        <w:t xml:space="preserve"> </w:t>
-      </w:r>
-      <w:proofErr w:type="spellStart"/>
-      <w:r>
-        <w:t>акультету</w:t>
-      </w:r>
-      <w:proofErr w:type="spellEnd"/>
-      <w:r>
-        <w:t xml:space="preserve">. </w:t>
-      </w:r>
-      <w:proofErr w:type="spellStart"/>
-      <w:r>
-        <w:t>Якщо</w:t>
-      </w:r>
-      <w:proofErr w:type="spellEnd"/>
-      <w:r>
-        <w:t xml:space="preserve"> </w:t>
-      </w:r>
-      <w:proofErr w:type="spellStart"/>
-      <w:r>
-        <w:t>вибрати</w:t>
-      </w:r>
-      <w:proofErr w:type="spellEnd"/>
-      <w:r>
-        <w:rPr>
-          <w:lang w:val="uk-UA"/>
-        </w:rPr>
-        <w:t xml:space="preserve"> </w:t>
-      </w:r>
-      <w:proofErr w:type="spellStart"/>
-      <w:r>
-        <w:t>пот</w:t>
-      </w:r>
-      <w:r>
-        <w:t>рібний</w:t>
+        <w:t>потрібний</w:t>
       </w:r>
       <w:proofErr w:type="spellEnd"/>
       <w:r>
@@ -2580,15 +2517,19 @@
           <w:numId w:val="1"/>
         </w:numPr>
         <w:rPr>
-          <w:sz w:val="28"/>
-          <w:szCs w:val="28"/>
-          <w:lang w:val="en-US"/>
-        </w:rPr>
-      </w:pPr>
-      <w:r>
-        <w:rPr>
-          <w:sz w:val="28"/>
-          <w:szCs w:val="28"/>
+          <w:i/>
+          <w:sz w:val="28"/>
+          <w:szCs w:val="28"/>
+          <w:u w:val="single"/>
+          <w:lang w:val="en-US"/>
+        </w:rPr>
+      </w:pPr>
+      <w:r>
+        <w:rPr>
+          <w:i/>
+          <w:sz w:val="28"/>
+          <w:szCs w:val="28"/>
+          <w:u w:val="single"/>
           <w:lang w:val="en-US"/>
         </w:rPr>
         <w:t>Lab1.cpp</w:t>
@@ -15358,15 +15299,19 @@
           <w:numId w:val="1"/>
         </w:numPr>
         <w:rPr>
-          <w:sz w:val="28"/>
-          <w:szCs w:val="28"/>
-          <w:lang w:val="en-US"/>
-        </w:rPr>
-      </w:pPr>
-      <w:r>
-        <w:rPr>
-          <w:sz w:val="28"/>
-          <w:szCs w:val="28"/>
+          <w:i/>
+          <w:sz w:val="28"/>
+          <w:szCs w:val="28"/>
+          <w:u w:val="single"/>
+          <w:lang w:val="en-US"/>
+        </w:rPr>
+      </w:pPr>
+      <w:r>
+        <w:rPr>
+          <w:i/>
+          <w:sz w:val="28"/>
+          <w:szCs w:val="28"/>
+          <w:u w:val="single"/>
           <w:lang w:val="en-US"/>
         </w:rPr>
         <w:t>module1.cpp</w:t>
@@ -16128,7 +16073,9 @@
         <w:spacing w:after="0" w:line="240" w:lineRule="auto"/>
         <w:rPr>
           <w:rFonts w:ascii="Courier New" w:eastAsia="Times New Roman" w:hAnsi="Courier New" w:cs="Courier New"/>
-          <w:color w:val="000000"/>
+          <w:b/>
+          <w:bCs/>
+          <w:color w:val="000080"/>
           <w:sz w:val="20"/>
           <w:szCs w:val="20"/>
           <w:lang w:val="en-US"/>
@@ -16144,7 +16091,6 @@
         </w:rPr>
         <w:t xml:space="preserve">                </w:t>
       </w:r>
-      <w:proofErr w:type="spellStart"/>
       <w:proofErr w:type="gramStart"/>
       <w:r>
         <w:rPr>
@@ -16156,7 +16102,6 @@
         </w:rPr>
         <w:t>EndDialog</w:t>
       </w:r>
-      <w:proofErr w:type="spellEnd"/>
       <w:r>
         <w:rPr>
           <w:rFonts w:ascii="Courier New" w:eastAsia="Times New Roman" w:hAnsi="Courier New" w:cs="Courier New"/>
@@ -16169,7 +16114,6 @@
         </w:rPr>
         <w:t>(</w:t>
       </w:r>
-      <w:proofErr w:type="spellStart"/>
       <w:proofErr w:type="gramEnd"/>
       <w:r>
         <w:rPr>
@@ -16181,7 +16125,6 @@
         </w:rPr>
         <w:t>hDlg</w:t>
       </w:r>
-      <w:proofErr w:type="spellEnd"/>
       <w:r>
         <w:rPr>
           <w:rFonts w:ascii="Courier New" w:eastAsia="Times New Roman" w:hAnsi="Courier New" w:cs="Courier New"/>
@@ -16245,57 +16188,134 @@
       <w:pPr>
         <w:shd w:val="clear" w:color="auto" w:fill="FFFFFF"/>
         <w:spacing w:after="0" w:line="240" w:lineRule="auto"/>
-        <w:rPr>
-          <w:rFonts w:ascii="Courier New" w:eastAsia="Times New Roman" w:hAnsi="Courier New" w:cs="Courier New"/>
-          <w:color w:val="000000"/>
-          <w:sz w:val="20"/>
-          <w:szCs w:val="20"/>
-          <w:lang w:val="en-US"/>
-        </w:rPr>
-      </w:pPr>
-      <w:r>
-        <w:rPr>
-          <w:rFonts w:ascii="Courier New" w:eastAsia="Times New Roman" w:hAnsi="Courier New" w:cs="Courier New"/>
-          <w:color w:val="000000"/>
-          <w:sz w:val="20"/>
-          <w:szCs w:val="20"/>
-          <w:lang w:val="en-US"/>
-        </w:rPr>
-        <w:t xml:space="preserve">                </w:t>
-      </w:r>
-      <w:r>
-        <w:rPr>
-          <w:rFonts w:ascii="Courier New" w:eastAsia="Times New Roman" w:hAnsi="Courier New" w:cs="Courier New"/>
-          <w:b/>
-          <w:bCs/>
-          <w:color w:val="0000FF"/>
-          <w:sz w:val="20"/>
-          <w:szCs w:val="20"/>
-          <w:lang w:val="en-US"/>
-        </w:rPr>
-        <w:t>return</w:t>
-      </w:r>
-      <w:r>
-        <w:rPr>
-          <w:rFonts w:ascii="Courier New" w:eastAsia="Times New Roman" w:hAnsi="Courier New" w:cs="Courier New"/>
-          <w:color w:val="000000"/>
-          <w:sz w:val="20"/>
-          <w:szCs w:val="20"/>
-          <w:lang w:val="en-US"/>
-        </w:rPr>
-        <w:t xml:space="preserve"> TRUE</w:t>
-      </w:r>
-      <w:r>
-        <w:rPr>
-          <w:rFonts w:ascii="Courier New" w:eastAsia="Times New Roman" w:hAnsi="Courier New" w:cs="Courier New"/>
-          <w:b/>
-          <w:bCs/>
-          <w:color w:val="000080"/>
-          <w:sz w:val="20"/>
-          <w:szCs w:val="20"/>
-          <w:lang w:val="en-US"/>
-        </w:rPr>
-        <w:t>;</w:t>
+        <w:ind w:left="1416"/>
+        <w:rPr>
+          <w:rFonts w:ascii="Courier New" w:eastAsia="Times New Roman" w:hAnsi="Courier New" w:cs="Courier New"/>
+          <w:color w:val="000000"/>
+          <w:sz w:val="20"/>
+          <w:szCs w:val="20"/>
+          <w:lang w:val="en-US"/>
+        </w:rPr>
+      </w:pPr>
+      <w:r>
+        <w:rPr>
+          <w:rFonts w:ascii="Consolas" w:hAnsi="Consolas" w:cs="Consolas"/>
+          <w:color w:val="6F008A"/>
+          <w:sz w:val="19"/>
+          <w:szCs w:val="19"/>
+          <w:lang w:val="uk-UA"/>
+        </w:rPr>
+        <w:t xml:space="preserve">     </w:t>
+      </w:r>
+      <w:proofErr w:type="spellStart"/>
+      <w:proofErr w:type="gramStart"/>
+      <w:r>
+        <w:rPr>
+          <w:rFonts w:ascii="Consolas" w:hAnsi="Consolas" w:cs="Consolas"/>
+          <w:color w:val="6F008A"/>
+          <w:sz w:val="19"/>
+          <w:szCs w:val="19"/>
+          <w:lang w:val="en-US"/>
+        </w:rPr>
+        <w:t>DefWindowProc</w:t>
+      </w:r>
+      <w:proofErr w:type="spellEnd"/>
+      <w:r>
+        <w:rPr>
+          <w:rFonts w:ascii="Consolas" w:hAnsi="Consolas" w:cs="Consolas"/>
+          <w:color w:val="000000"/>
+          <w:sz w:val="19"/>
+          <w:szCs w:val="19"/>
+          <w:lang w:val="en-US"/>
+        </w:rPr>
+        <w:t>(</w:t>
+      </w:r>
+      <w:proofErr w:type="spellStart"/>
+      <w:proofErr w:type="gramEnd"/>
+      <w:r>
+        <w:rPr>
+          <w:rFonts w:ascii="Consolas" w:hAnsi="Consolas" w:cs="Consolas"/>
+          <w:color w:val="808080"/>
+          <w:sz w:val="19"/>
+          <w:szCs w:val="19"/>
+          <w:lang w:val="en-US"/>
+        </w:rPr>
+        <w:t>hDlg</w:t>
+      </w:r>
+      <w:proofErr w:type="spellEnd"/>
+      <w:r>
+        <w:rPr>
+          <w:rFonts w:ascii="Consolas" w:hAnsi="Consolas" w:cs="Consolas"/>
+          <w:color w:val="000000"/>
+          <w:sz w:val="19"/>
+          <w:szCs w:val="19"/>
+          <w:lang w:val="en-US"/>
+        </w:rPr>
+        <w:t xml:space="preserve">, </w:t>
+      </w:r>
+      <w:r>
+        <w:rPr>
+          <w:rFonts w:ascii="Consolas" w:hAnsi="Consolas" w:cs="Consolas"/>
+          <w:color w:val="808080"/>
+          <w:sz w:val="19"/>
+          <w:szCs w:val="19"/>
+          <w:lang w:val="en-US"/>
+        </w:rPr>
+        <w:t>message</w:t>
+      </w:r>
+      <w:r>
+        <w:rPr>
+          <w:rFonts w:ascii="Consolas" w:hAnsi="Consolas" w:cs="Consolas"/>
+          <w:color w:val="000000"/>
+          <w:sz w:val="19"/>
+          <w:szCs w:val="19"/>
+          <w:lang w:val="en-US"/>
+        </w:rPr>
+        <w:t xml:space="preserve">, </w:t>
+      </w:r>
+      <w:proofErr w:type="spellStart"/>
+      <w:r>
+        <w:rPr>
+          <w:rFonts w:ascii="Consolas" w:hAnsi="Consolas" w:cs="Consolas"/>
+          <w:color w:val="808080"/>
+          <w:sz w:val="19"/>
+          <w:szCs w:val="19"/>
+          <w:lang w:val="en-US"/>
+        </w:rPr>
+        <w:t>wParam</w:t>
+      </w:r>
+      <w:proofErr w:type="spellEnd"/>
+      <w:r>
+        <w:rPr>
+          <w:rFonts w:ascii="Consolas" w:hAnsi="Consolas" w:cs="Consolas"/>
+          <w:color w:val="000000"/>
+          <w:sz w:val="19"/>
+          <w:szCs w:val="19"/>
+          <w:lang w:val="en-US"/>
+        </w:rPr>
+        <w:t xml:space="preserve">, </w:t>
+      </w:r>
+      <w:proofErr w:type="spellStart"/>
+      <w:r>
+        <w:rPr>
+          <w:rFonts w:ascii="Consolas" w:hAnsi="Consolas" w:cs="Consolas"/>
+          <w:color w:val="808080"/>
+          <w:sz w:val="19"/>
+          <w:szCs w:val="19"/>
+          <w:lang w:val="en-US"/>
+        </w:rPr>
+        <w:t>lParam</w:t>
+      </w:r>
+      <w:proofErr w:type="spellEnd"/>
+      <w:r>
+        <w:rPr>
+          <w:rFonts w:ascii="Consolas" w:hAnsi="Consolas" w:cs="Consolas"/>
+          <w:color w:val="000000"/>
+          <w:sz w:val="19"/>
+          <w:szCs w:val="19"/>
+          <w:lang w:val="en-US"/>
+        </w:rPr>
+        <w:t>);</w:t>
       </w:r>
     </w:p>
     <w:p>
@@ -16318,7 +16338,7 @@
           <w:szCs w:val="20"/>
           <w:lang w:val="en-US"/>
         </w:rPr>
-        <w:t xml:space="preserve">            </w:t>
+        <w:t xml:space="preserve">                </w:t>
       </w:r>
       <w:r>
         <w:rPr>
@@ -16330,29 +16350,29 @@
           <w:szCs w:val="20"/>
           <w:lang w:val="en-US"/>
         </w:rPr>
-        <w:t>case</w:t>
-      </w:r>
-      <w:r>
-        <w:rPr>
-          <w:rFonts w:ascii="Courier New" w:eastAsia="Times New Roman" w:hAnsi="Courier New" w:cs="Courier New"/>
-          <w:color w:val="000000"/>
-          <w:sz w:val="20"/>
-          <w:szCs w:val="20"/>
-          <w:lang w:val="en-US"/>
-        </w:rPr>
-        <w:t xml:space="preserve"> IDC_NEXT_MOD1</w:t>
-      </w:r>
-      <w:r>
-        <w:rPr>
-          <w:rFonts w:ascii="Courier New" w:eastAsia="Times New Roman" w:hAnsi="Courier New" w:cs="Courier New"/>
-          <w:b/>
-          <w:bCs/>
-          <w:color w:val="000080"/>
-          <w:sz w:val="20"/>
-          <w:szCs w:val="20"/>
-          <w:lang w:val="en-US"/>
-        </w:rPr>
-        <w:t>:</w:t>
+        <w:t>return</w:t>
+      </w:r>
+      <w:r>
+        <w:rPr>
+          <w:rFonts w:ascii="Courier New" w:eastAsia="Times New Roman" w:hAnsi="Courier New" w:cs="Courier New"/>
+          <w:color w:val="000000"/>
+          <w:sz w:val="20"/>
+          <w:szCs w:val="20"/>
+          <w:lang w:val="en-US"/>
+        </w:rPr>
+        <w:t xml:space="preserve"> TRUE</w:t>
+      </w:r>
+      <w:r>
+        <w:rPr>
+          <w:rFonts w:ascii="Courier New" w:eastAsia="Times New Roman" w:hAnsi="Courier New" w:cs="Courier New"/>
+          <w:b/>
+          <w:bCs/>
+          <w:color w:val="000080"/>
+          <w:sz w:val="20"/>
+          <w:szCs w:val="20"/>
+          <w:lang w:val="en-US"/>
+        </w:rPr>
+        <w:t>;</w:t>
       </w:r>
     </w:p>
     <w:p>
@@ -16375,103 +16395,41 @@
           <w:szCs w:val="20"/>
           <w:lang w:val="en-US"/>
         </w:rPr>
-        <w:t xml:space="preserve">                </w:t>
-      </w:r>
-      <w:proofErr w:type="spellStart"/>
-      <w:proofErr w:type="gramStart"/>
-      <w:r>
-        <w:rPr>
-          <w:rFonts w:ascii="Courier New" w:eastAsia="Times New Roman" w:hAnsi="Courier New" w:cs="Courier New"/>
-          <w:color w:val="000000"/>
-          <w:sz w:val="20"/>
-          <w:szCs w:val="20"/>
-          <w:lang w:val="en-US"/>
-        </w:rPr>
-        <w:t>EndDialog</w:t>
-      </w:r>
-      <w:proofErr w:type="spellEnd"/>
-      <w:r>
-        <w:rPr>
-          <w:rFonts w:ascii="Courier New" w:eastAsia="Times New Roman" w:hAnsi="Courier New" w:cs="Courier New"/>
-          <w:b/>
-          <w:bCs/>
-          <w:color w:val="000080"/>
-          <w:sz w:val="20"/>
-          <w:szCs w:val="20"/>
-          <w:lang w:val="en-US"/>
-        </w:rPr>
-        <w:t>(</w:t>
-      </w:r>
-      <w:proofErr w:type="spellStart"/>
-      <w:proofErr w:type="gramEnd"/>
-      <w:r>
-        <w:rPr>
-          <w:rFonts w:ascii="Courier New" w:eastAsia="Times New Roman" w:hAnsi="Courier New" w:cs="Courier New"/>
-          <w:color w:val="000000"/>
-          <w:sz w:val="20"/>
-          <w:szCs w:val="20"/>
-          <w:lang w:val="en-US"/>
-        </w:rPr>
-        <w:t>hDlg</w:t>
-      </w:r>
-      <w:proofErr w:type="spellEnd"/>
-      <w:r>
-        <w:rPr>
-          <w:rFonts w:ascii="Courier New" w:eastAsia="Times New Roman" w:hAnsi="Courier New" w:cs="Courier New"/>
-          <w:b/>
-          <w:bCs/>
-          <w:color w:val="000080"/>
-          <w:sz w:val="20"/>
-          <w:szCs w:val="20"/>
-          <w:lang w:val="en-US"/>
-        </w:rPr>
-        <w:t>,</w:t>
-      </w:r>
-      <w:r>
-        <w:rPr>
-          <w:rFonts w:ascii="Courier New" w:eastAsia="Times New Roman" w:hAnsi="Courier New" w:cs="Courier New"/>
-          <w:color w:val="000000"/>
-          <w:sz w:val="20"/>
-          <w:szCs w:val="20"/>
-          <w:lang w:val="en-US"/>
-        </w:rPr>
-        <w:t xml:space="preserve"> LOWORD</w:t>
-      </w:r>
-      <w:r>
-        <w:rPr>
-          <w:rFonts w:ascii="Courier New" w:eastAsia="Times New Roman" w:hAnsi="Courier New" w:cs="Courier New"/>
-          <w:b/>
-          <w:bCs/>
-          <w:color w:val="000080"/>
-          <w:sz w:val="20"/>
-          <w:szCs w:val="20"/>
-          <w:lang w:val="en-US"/>
-        </w:rPr>
-        <w:t>(</w:t>
-      </w:r>
-      <w:proofErr w:type="spellStart"/>
-      <w:r>
-        <w:rPr>
-          <w:rFonts w:ascii="Courier New" w:eastAsia="Times New Roman" w:hAnsi="Courier New" w:cs="Courier New"/>
-          <w:color w:val="000000"/>
-          <w:sz w:val="20"/>
-          <w:szCs w:val="20"/>
-          <w:lang w:val="en-US"/>
-        </w:rPr>
-        <w:t>wParam</w:t>
-      </w:r>
-      <w:proofErr w:type="spellEnd"/>
-      <w:r>
-        <w:rPr>
-          <w:rFonts w:ascii="Courier New" w:eastAsia="Times New Roman" w:hAnsi="Courier New" w:cs="Courier New"/>
-          <w:b/>
-          <w:bCs/>
-          <w:color w:val="000080"/>
-          <w:sz w:val="20"/>
-          <w:szCs w:val="20"/>
-          <w:lang w:val="en-US"/>
-        </w:rPr>
-        <w:t>));</w:t>
+        <w:t xml:space="preserve">            </w:t>
+      </w:r>
+      <w:r>
+        <w:rPr>
+          <w:rFonts w:ascii="Courier New" w:eastAsia="Times New Roman" w:hAnsi="Courier New" w:cs="Courier New"/>
+          <w:b/>
+          <w:bCs/>
+          <w:color w:val="0000FF"/>
+          <w:sz w:val="20"/>
+          <w:szCs w:val="20"/>
+          <w:lang w:val="en-US"/>
+        </w:rPr>
+        <w:t>case</w:t>
+      </w:r>
+      <w:r>
+        <w:rPr>
+          <w:rFonts w:ascii="Courier New" w:eastAsia="Times New Roman" w:hAnsi="Courier New" w:cs="Courier New"/>
+          <w:color w:val="000000"/>
+          <w:sz w:val="20"/>
+          <w:szCs w:val="20"/>
+          <w:lang w:val="en-US"/>
+        </w:rPr>
+        <w:t xml:space="preserve"> IDC_NEXT_MOD1</w:t>
+      </w:r>
+      <w:r>
+        <w:rPr>
+          <w:rFonts w:ascii="Courier New" w:eastAsia="Times New Roman" w:hAnsi="Courier New" w:cs="Courier New"/>
+          <w:b/>
+          <w:bCs/>
+          <w:color w:val="000080"/>
+          <w:sz w:val="20"/>
+          <w:szCs w:val="20"/>
+          <w:lang w:val="en-US"/>
+        </w:rPr>
+        <w:t>:</w:t>
       </w:r>
     </w:p>
     <w:p>
@@ -16506,7 +16464,7 @@
           <w:szCs w:val="20"/>
           <w:lang w:val="en-US"/>
         </w:rPr>
-        <w:t>DialogBox</w:t>
+        <w:t>EndDialog</w:t>
       </w:r>
       <w:proofErr w:type="spellEnd"/>
       <w:r>
@@ -16531,7 +16489,7 @@
           <w:szCs w:val="20"/>
           <w:lang w:val="en-US"/>
         </w:rPr>
-        <w:t>hinst</w:t>
+        <w:t>hDlg</w:t>
       </w:r>
       <w:proofErr w:type="spellEnd"/>
       <w:r>
@@ -16554,7 +16512,7 @@
           <w:szCs w:val="20"/>
           <w:lang w:val="en-US"/>
         </w:rPr>
-        <w:t xml:space="preserve"> MAKEINTRESOURCE</w:t>
+        <w:t xml:space="preserve"> LOWORD</w:t>
       </w:r>
       <w:r>
         <w:rPr>
@@ -16568,83 +16526,29 @@
         </w:rPr>
         <w:t>(</w:t>
       </w:r>
-      <w:r>
-        <w:rPr>
-          <w:rFonts w:ascii="Courier New" w:eastAsia="Times New Roman" w:hAnsi="Courier New" w:cs="Courier New"/>
-          <w:color w:val="000000"/>
-          <w:sz w:val="20"/>
-          <w:szCs w:val="20"/>
-          <w:lang w:val="en-US"/>
-        </w:rPr>
-        <w:t>IDD_WORK_MOD2</w:t>
-      </w:r>
-      <w:r>
-        <w:rPr>
-          <w:rFonts w:ascii="Courier New" w:eastAsia="Times New Roman" w:hAnsi="Courier New" w:cs="Courier New"/>
-          <w:b/>
-          <w:bCs/>
-          <w:color w:val="000080"/>
-          <w:sz w:val="20"/>
-          <w:szCs w:val="20"/>
-          <w:lang w:val="en-US"/>
-        </w:rPr>
-        <w:t>),</w:t>
-      </w:r>
-      <w:r>
-        <w:rPr>
-          <w:rFonts w:ascii="Courier New" w:eastAsia="Times New Roman" w:hAnsi="Courier New" w:cs="Courier New"/>
-          <w:color w:val="000000"/>
-          <w:sz w:val="20"/>
-          <w:szCs w:val="20"/>
-          <w:lang w:val="en-US"/>
-        </w:rPr>
-        <w:t xml:space="preserve"> </w:t>
-      </w:r>
-      <w:proofErr w:type="spellStart"/>
-      <w:r>
-        <w:rPr>
-          <w:rFonts w:ascii="Courier New" w:eastAsia="Times New Roman" w:hAnsi="Courier New" w:cs="Courier New"/>
-          <w:color w:val="000000"/>
-          <w:sz w:val="20"/>
-          <w:szCs w:val="20"/>
-          <w:lang w:val="en-US"/>
-        </w:rPr>
-        <w:t>hDlg</w:t>
-      </w:r>
-      <w:proofErr w:type="spellEnd"/>
-      <w:r>
-        <w:rPr>
-          <w:rFonts w:ascii="Courier New" w:eastAsia="Times New Roman" w:hAnsi="Courier New" w:cs="Courier New"/>
-          <w:b/>
-          <w:bCs/>
-          <w:color w:val="000080"/>
-          <w:sz w:val="20"/>
-          <w:szCs w:val="20"/>
-          <w:lang w:val="en-US"/>
-        </w:rPr>
-        <w:t>,</w:t>
-      </w:r>
-      <w:r>
-        <w:rPr>
-          <w:rFonts w:ascii="Courier New" w:eastAsia="Times New Roman" w:hAnsi="Courier New" w:cs="Courier New"/>
-          <w:color w:val="000000"/>
-          <w:sz w:val="20"/>
-          <w:szCs w:val="20"/>
-          <w:lang w:val="en-US"/>
-        </w:rPr>
-        <w:t xml:space="preserve"> Work_MOD2</w:t>
-      </w:r>
-      <w:r>
-        <w:rPr>
-          <w:rFonts w:ascii="Courier New" w:eastAsia="Times New Roman" w:hAnsi="Courier New" w:cs="Courier New"/>
-          <w:b/>
-          <w:bCs/>
-          <w:color w:val="000080"/>
-          <w:sz w:val="20"/>
-          <w:szCs w:val="20"/>
-          <w:lang w:val="en-US"/>
-        </w:rPr>
-        <w:t>);</w:t>
+      <w:proofErr w:type="spellStart"/>
+      <w:r>
+        <w:rPr>
+          <w:rFonts w:ascii="Courier New" w:eastAsia="Times New Roman" w:hAnsi="Courier New" w:cs="Courier New"/>
+          <w:color w:val="000000"/>
+          <w:sz w:val="20"/>
+          <w:szCs w:val="20"/>
+          <w:lang w:val="en-US"/>
+        </w:rPr>
+        <w:t>wParam</w:t>
+      </w:r>
+      <w:proofErr w:type="spellEnd"/>
+      <w:r>
+        <w:rPr>
+          <w:rFonts w:ascii="Courier New" w:eastAsia="Times New Roman" w:hAnsi="Courier New" w:cs="Courier New"/>
+          <w:b/>
+          <w:bCs/>
+          <w:color w:val="000080"/>
+          <w:sz w:val="20"/>
+          <w:szCs w:val="20"/>
+          <w:lang w:val="en-US"/>
+        </w:rPr>
+        <w:t>));</w:t>
       </w:r>
     </w:p>
     <w:p>
@@ -16669,39 +16573,155 @@
         </w:rPr>
         <w:t xml:space="preserve">                </w:t>
       </w:r>
-      <w:r>
-        <w:rPr>
-          <w:rFonts w:ascii="Courier New" w:eastAsia="Times New Roman" w:hAnsi="Courier New" w:cs="Courier New"/>
-          <w:b/>
-          <w:bCs/>
-          <w:color w:val="0000FF"/>
-          <w:sz w:val="20"/>
-          <w:szCs w:val="20"/>
-          <w:lang w:val="en-US"/>
-        </w:rPr>
-        <w:t>return</w:t>
-      </w:r>
-      <w:r>
-        <w:rPr>
-          <w:rFonts w:ascii="Courier New" w:eastAsia="Times New Roman" w:hAnsi="Courier New" w:cs="Courier New"/>
-          <w:color w:val="000000"/>
-          <w:sz w:val="20"/>
-          <w:szCs w:val="20"/>
-          <w:lang w:val="en-US"/>
-        </w:rPr>
-        <w:t xml:space="preserve"> TRUE</w:t>
-      </w:r>
-      <w:r>
-        <w:rPr>
-          <w:rFonts w:ascii="Courier New" w:eastAsia="Times New Roman" w:hAnsi="Courier New" w:cs="Courier New"/>
-          <w:b/>
-          <w:bCs/>
-          <w:color w:val="000080"/>
-          <w:sz w:val="20"/>
-          <w:szCs w:val="20"/>
-          <w:lang w:val="en-US"/>
-        </w:rPr>
-        <w:t>;</w:t>
+      <w:proofErr w:type="spellStart"/>
+      <w:proofErr w:type="gramStart"/>
+      <w:r>
+        <w:rPr>
+          <w:rFonts w:ascii="Courier New" w:eastAsia="Times New Roman" w:hAnsi="Courier New" w:cs="Courier New"/>
+          <w:color w:val="000000"/>
+          <w:sz w:val="20"/>
+          <w:szCs w:val="20"/>
+          <w:lang w:val="en-US"/>
+        </w:rPr>
+        <w:t>DialogBox</w:t>
+      </w:r>
+      <w:proofErr w:type="spellEnd"/>
+      <w:r>
+        <w:rPr>
+          <w:rFonts w:ascii="Courier New" w:eastAsia="Times New Roman" w:hAnsi="Courier New" w:cs="Courier New"/>
+          <w:b/>
+          <w:bCs/>
+          <w:color w:val="000080"/>
+          <w:sz w:val="20"/>
+          <w:szCs w:val="20"/>
+          <w:lang w:val="en-US"/>
+        </w:rPr>
+        <w:t>(</w:t>
+      </w:r>
+      <w:proofErr w:type="spellStart"/>
+      <w:proofErr w:type="gramEnd"/>
+      <w:r>
+        <w:rPr>
+          <w:rFonts w:ascii="Courier New" w:eastAsia="Times New Roman" w:hAnsi="Courier New" w:cs="Courier New"/>
+          <w:color w:val="000000"/>
+          <w:sz w:val="20"/>
+          <w:szCs w:val="20"/>
+          <w:lang w:val="en-US"/>
+        </w:rPr>
+        <w:t>hinst</w:t>
+      </w:r>
+      <w:proofErr w:type="spellEnd"/>
+      <w:r>
+        <w:rPr>
+          <w:rFonts w:ascii="Courier New" w:eastAsia="Times New Roman" w:hAnsi="Courier New" w:cs="Courier New"/>
+          <w:b/>
+          <w:bCs/>
+          <w:color w:val="000080"/>
+          <w:sz w:val="20"/>
+          <w:szCs w:val="20"/>
+          <w:lang w:val="en-US"/>
+        </w:rPr>
+        <w:t>,</w:t>
+      </w:r>
+      <w:r>
+        <w:rPr>
+          <w:rFonts w:ascii="Courier New" w:eastAsia="Times New Roman" w:hAnsi="Courier New" w:cs="Courier New"/>
+          <w:color w:val="000000"/>
+          <w:sz w:val="20"/>
+          <w:szCs w:val="20"/>
+          <w:lang w:val="en-US"/>
+        </w:rPr>
+        <w:t xml:space="preserve"> MAKEINTRESOURCE</w:t>
+      </w:r>
+      <w:r>
+        <w:rPr>
+          <w:rFonts w:ascii="Courier New" w:eastAsia="Times New Roman" w:hAnsi="Courier New" w:cs="Courier New"/>
+          <w:b/>
+          <w:bCs/>
+          <w:color w:val="000080"/>
+          <w:sz w:val="20"/>
+          <w:szCs w:val="20"/>
+          <w:lang w:val="en-US"/>
+        </w:rPr>
+        <w:t>(</w:t>
+      </w:r>
+      <w:r>
+        <w:rPr>
+          <w:rFonts w:ascii="Courier New" w:eastAsia="Times New Roman" w:hAnsi="Courier New" w:cs="Courier New"/>
+          <w:color w:val="000000"/>
+          <w:sz w:val="20"/>
+          <w:szCs w:val="20"/>
+          <w:lang w:val="en-US"/>
+        </w:rPr>
+        <w:t>IDD_WORK_MOD2</w:t>
+      </w:r>
+      <w:r>
+        <w:rPr>
+          <w:rFonts w:ascii="Courier New" w:eastAsia="Times New Roman" w:hAnsi="Courier New" w:cs="Courier New"/>
+          <w:b/>
+          <w:bCs/>
+          <w:color w:val="000080"/>
+          <w:sz w:val="20"/>
+          <w:szCs w:val="20"/>
+          <w:lang w:val="en-US"/>
+        </w:rPr>
+        <w:t>),</w:t>
+      </w:r>
+      <w:r>
+        <w:rPr>
+          <w:rFonts w:ascii="Courier New" w:eastAsia="Times New Roman" w:hAnsi="Courier New" w:cs="Courier New"/>
+          <w:color w:val="000000"/>
+          <w:sz w:val="20"/>
+          <w:szCs w:val="20"/>
+          <w:lang w:val="en-US"/>
+        </w:rPr>
+        <w:t xml:space="preserve"> </w:t>
+      </w:r>
+      <w:proofErr w:type="spellStart"/>
+      <w:r>
+        <w:rPr>
+          <w:rFonts w:ascii="Courier New" w:eastAsia="Times New Roman" w:hAnsi="Courier New" w:cs="Courier New"/>
+          <w:color w:val="000000"/>
+          <w:sz w:val="20"/>
+          <w:szCs w:val="20"/>
+          <w:lang w:val="en-US"/>
+        </w:rPr>
+        <w:t>hDlg</w:t>
+      </w:r>
+      <w:proofErr w:type="spellEnd"/>
+      <w:r>
+        <w:rPr>
+          <w:rFonts w:ascii="Courier New" w:eastAsia="Times New Roman" w:hAnsi="Courier New" w:cs="Courier New"/>
+          <w:b/>
+          <w:bCs/>
+          <w:color w:val="000080"/>
+          <w:sz w:val="20"/>
+          <w:szCs w:val="20"/>
+          <w:lang w:val="en-US"/>
+        </w:rPr>
+        <w:t>,</w:t>
+      </w:r>
+      <w:r>
+        <w:rPr>
+          <w:rFonts w:ascii="Courier New" w:eastAsia="Times New Roman" w:hAnsi="Courier New" w:cs="Courier New"/>
+          <w:color w:val="000000"/>
+          <w:sz w:val="20"/>
+          <w:szCs w:val="20"/>
+          <w:lang w:val="en-US"/>
+        </w:rPr>
+        <w:t xml:space="preserve"> Work_MOD2</w:t>
+      </w:r>
+      <w:r>
+        <w:rPr>
+          <w:rFonts w:ascii="Courier New" w:eastAsia="Times New Roman" w:hAnsi="Courier New" w:cs="Courier New"/>
+          <w:b/>
+          <w:bCs/>
+          <w:color w:val="000080"/>
+          <w:sz w:val="20"/>
+          <w:szCs w:val="20"/>
+          <w:lang w:val="en-US"/>
+        </w:rPr>
+        <w:t>);</w:t>
       </w:r>
     </w:p>
     <w:p>
@@ -16724,19 +16744,41 @@
           <w:szCs w:val="20"/>
           <w:lang w:val="en-US"/>
         </w:rPr>
-        <w:t xml:space="preserve">        </w:t>
-      </w:r>
-      <w:r>
-        <w:rPr>
-          <w:rFonts w:ascii="Courier New" w:eastAsia="Times New Roman" w:hAnsi="Courier New" w:cs="Courier New"/>
-          <w:b/>
-          <w:bCs/>
-          <w:color w:val="000080"/>
-          <w:sz w:val="20"/>
-          <w:szCs w:val="20"/>
-          <w:lang w:val="en-US"/>
-        </w:rPr>
-        <w:t>}</w:t>
+        <w:t xml:space="preserve">                </w:t>
+      </w:r>
+      <w:r>
+        <w:rPr>
+          <w:rFonts w:ascii="Courier New" w:eastAsia="Times New Roman" w:hAnsi="Courier New" w:cs="Courier New"/>
+          <w:b/>
+          <w:bCs/>
+          <w:color w:val="0000FF"/>
+          <w:sz w:val="20"/>
+          <w:szCs w:val="20"/>
+          <w:lang w:val="en-US"/>
+        </w:rPr>
+        <w:t>return</w:t>
+      </w:r>
+      <w:r>
+        <w:rPr>
+          <w:rFonts w:ascii="Courier New" w:eastAsia="Times New Roman" w:hAnsi="Courier New" w:cs="Courier New"/>
+          <w:color w:val="000000"/>
+          <w:sz w:val="20"/>
+          <w:szCs w:val="20"/>
+          <w:lang w:val="en-US"/>
+        </w:rPr>
+        <w:t xml:space="preserve"> TRUE</w:t>
+      </w:r>
+      <w:r>
+        <w:rPr>
+          <w:rFonts w:ascii="Courier New" w:eastAsia="Times New Roman" w:hAnsi="Courier New" w:cs="Courier New"/>
+          <w:b/>
+          <w:bCs/>
+          <w:color w:val="000080"/>
+          <w:sz w:val="20"/>
+          <w:szCs w:val="20"/>
+          <w:lang w:val="en-US"/>
+        </w:rPr>
+        <w:t>;</w:t>
       </w:r>
     </w:p>
     <w:p>
@@ -16766,24 +16808,12 @@
           <w:rFonts w:ascii="Courier New" w:eastAsia="Times New Roman" w:hAnsi="Courier New" w:cs="Courier New"/>
           <w:b/>
           <w:bCs/>
-          <w:color w:val="0000FF"/>
-          <w:sz w:val="20"/>
-          <w:szCs w:val="20"/>
-          <w:lang w:val="en-US"/>
-        </w:rPr>
-        <w:t>break</w:t>
-      </w:r>
-      <w:r>
-        <w:rPr>
-          <w:rFonts w:ascii="Courier New" w:eastAsia="Times New Roman" w:hAnsi="Courier New" w:cs="Courier New"/>
-          <w:b/>
-          <w:bCs/>
-          <w:color w:val="000080"/>
-          <w:sz w:val="20"/>
-          <w:szCs w:val="20"/>
-          <w:lang w:val="en-US"/>
-        </w:rPr>
-        <w:t>;</w:t>
+          <w:color w:val="000080"/>
+          <w:sz w:val="20"/>
+          <w:szCs w:val="20"/>
+          <w:lang w:val="en-US"/>
+        </w:rPr>
+        <w:t>}</w:t>
       </w:r>
     </w:p>
     <w:p>
@@ -16806,19 +16836,31 @@
           <w:szCs w:val="20"/>
           <w:lang w:val="en-US"/>
         </w:rPr>
-        <w:t xml:space="preserve">    </w:t>
-      </w:r>
-      <w:r>
-        <w:rPr>
-          <w:rFonts w:ascii="Courier New" w:eastAsia="Times New Roman" w:hAnsi="Courier New" w:cs="Courier New"/>
-          <w:b/>
-          <w:bCs/>
-          <w:color w:val="000080"/>
-          <w:sz w:val="20"/>
-          <w:szCs w:val="20"/>
-          <w:lang w:val="en-US"/>
-        </w:rPr>
-        <w:t>}</w:t>
+        <w:t xml:space="preserve">        </w:t>
+      </w:r>
+      <w:r>
+        <w:rPr>
+          <w:rFonts w:ascii="Courier New" w:eastAsia="Times New Roman" w:hAnsi="Courier New" w:cs="Courier New"/>
+          <w:b/>
+          <w:bCs/>
+          <w:color w:val="0000FF"/>
+          <w:sz w:val="20"/>
+          <w:szCs w:val="20"/>
+          <w:lang w:val="en-US"/>
+        </w:rPr>
+        <w:t>break</w:t>
+      </w:r>
+      <w:r>
+        <w:rPr>
+          <w:rFonts w:ascii="Courier New" w:eastAsia="Times New Roman" w:hAnsi="Courier New" w:cs="Courier New"/>
+          <w:b/>
+          <w:bCs/>
+          <w:color w:val="000080"/>
+          <w:sz w:val="20"/>
+          <w:szCs w:val="20"/>
+          <w:lang w:val="en-US"/>
+        </w:rPr>
+        <w:t>;</w:t>
       </w:r>
     </w:p>
     <w:p>
@@ -16848,34 +16890,12 @@
           <w:rFonts w:ascii="Courier New" w:eastAsia="Times New Roman" w:hAnsi="Courier New" w:cs="Courier New"/>
           <w:b/>
           <w:bCs/>
-          <w:color w:val="0000FF"/>
-          <w:sz w:val="20"/>
-          <w:szCs w:val="20"/>
-          <w:lang w:val="en-US"/>
-        </w:rPr>
-        <w:t>return</w:t>
-      </w:r>
-      <w:r>
-        <w:rPr>
-          <w:rFonts w:ascii="Courier New" w:eastAsia="Times New Roman" w:hAnsi="Courier New" w:cs="Courier New"/>
-          <w:color w:val="000000"/>
-          <w:sz w:val="20"/>
-          <w:szCs w:val="20"/>
-          <w:lang w:val="en-US"/>
-        </w:rPr>
-        <w:t xml:space="preserve"> FALSE</w:t>
-      </w:r>
-      <w:r>
-        <w:rPr>
-          <w:rFonts w:ascii="Courier New" w:eastAsia="Times New Roman" w:hAnsi="Courier New" w:cs="Courier New"/>
-          <w:b/>
-          <w:bCs/>
-          <w:color w:val="000080"/>
-          <w:sz w:val="20"/>
-          <w:szCs w:val="20"/>
-          <w:lang w:val="en-US"/>
-        </w:rPr>
-        <w:t>;</w:t>
+          <w:color w:val="000080"/>
+          <w:sz w:val="20"/>
+          <w:szCs w:val="20"/>
+          <w:lang w:val="en-US"/>
+        </w:rPr>
+        <w:t>}</w:t>
       </w:r>
     </w:p>
     <w:p>
@@ -16893,14 +16913,46 @@
       <w:r>
         <w:rPr>
           <w:rFonts w:ascii="Courier New" w:eastAsia="Times New Roman" w:hAnsi="Courier New" w:cs="Courier New"/>
-          <w:b/>
-          <w:bCs/>
-          <w:color w:val="000080"/>
-          <w:sz w:val="20"/>
-          <w:szCs w:val="20"/>
-          <w:lang w:val="en-US"/>
-        </w:rPr>
-        <w:t>}</w:t>
+          <w:color w:val="000000"/>
+          <w:sz w:val="20"/>
+          <w:szCs w:val="20"/>
+          <w:lang w:val="en-US"/>
+        </w:rPr>
+        <w:t xml:space="preserve">    </w:t>
+      </w:r>
+      <w:r>
+        <w:rPr>
+          <w:rFonts w:ascii="Courier New" w:eastAsia="Times New Roman" w:hAnsi="Courier New" w:cs="Courier New"/>
+          <w:b/>
+          <w:bCs/>
+          <w:color w:val="0000FF"/>
+          <w:sz w:val="20"/>
+          <w:szCs w:val="20"/>
+          <w:lang w:val="en-US"/>
+        </w:rPr>
+        <w:t>return</w:t>
+      </w:r>
+      <w:r>
+        <w:rPr>
+          <w:rFonts w:ascii="Courier New" w:eastAsia="Times New Roman" w:hAnsi="Courier New" w:cs="Courier New"/>
+          <w:color w:val="000000"/>
+          <w:sz w:val="20"/>
+          <w:szCs w:val="20"/>
+          <w:lang w:val="en-US"/>
+        </w:rPr>
+        <w:t xml:space="preserve"> FALSE</w:t>
+      </w:r>
+      <w:r>
+        <w:rPr>
+          <w:rFonts w:ascii="Courier New" w:eastAsia="Times New Roman" w:hAnsi="Courier New" w:cs="Courier New"/>
+          <w:b/>
+          <w:bCs/>
+          <w:color w:val="000080"/>
+          <w:sz w:val="20"/>
+          <w:szCs w:val="20"/>
+          <w:lang w:val="en-US"/>
+        </w:rPr>
+        <w:t>;</w:t>
       </w:r>
     </w:p>
     <w:p>
@@ -16915,6 +16967,18 @@
           <w:lang w:val="en-US"/>
         </w:rPr>
       </w:pPr>
+      <w:r>
+        <w:rPr>
+          <w:rFonts w:ascii="Courier New" w:eastAsia="Times New Roman" w:hAnsi="Courier New" w:cs="Courier New"/>
+          <w:b/>
+          <w:bCs/>
+          <w:color w:val="000080"/>
+          <w:sz w:val="20"/>
+          <w:szCs w:val="20"/>
+          <w:lang w:val="en-US"/>
+        </w:rPr>
+        <w:t>}</w:t>
+      </w:r>
     </w:p>
     <w:p>
       <w:pPr>
@@ -16928,174 +16992,6 @@
           <w:lang w:val="en-US"/>
         </w:rPr>
       </w:pPr>
-      <w:r>
-        <w:rPr>
-          <w:rFonts w:ascii="Courier New" w:eastAsia="Times New Roman" w:hAnsi="Courier New" w:cs="Courier New"/>
-          <w:color w:val="000000"/>
-          <w:sz w:val="20"/>
-          <w:szCs w:val="20"/>
-          <w:lang w:val="en-US"/>
-        </w:rPr>
-        <w:t>BOOL CALLBACK Work_MOD2</w:t>
-      </w:r>
-      <w:r>
-        <w:rPr>
-          <w:rFonts w:ascii="Courier New" w:eastAsia="Times New Roman" w:hAnsi="Courier New" w:cs="Courier New"/>
-          <w:b/>
-          <w:bCs/>
-          <w:color w:val="000080"/>
-          <w:sz w:val="20"/>
-          <w:szCs w:val="20"/>
-          <w:lang w:val="en-US"/>
-        </w:rPr>
-        <w:t>(</w:t>
-      </w:r>
-      <w:r>
-        <w:rPr>
-          <w:rFonts w:ascii="Courier New" w:eastAsia="Times New Roman" w:hAnsi="Courier New" w:cs="Courier New"/>
-          <w:color w:val="000000"/>
-          <w:sz w:val="20"/>
-          <w:szCs w:val="20"/>
-          <w:lang w:val="en-US"/>
-        </w:rPr>
-        <w:t xml:space="preserve">HWND </w:t>
-      </w:r>
-      <w:proofErr w:type="spellStart"/>
-      <w:r>
-        <w:rPr>
-          <w:rFonts w:ascii="Courier New" w:eastAsia="Times New Roman" w:hAnsi="Courier New" w:cs="Courier New"/>
-          <w:color w:val="000000"/>
-          <w:sz w:val="20"/>
-          <w:szCs w:val="20"/>
-          <w:lang w:val="en-US"/>
-        </w:rPr>
-        <w:t>hDlg</w:t>
-      </w:r>
-      <w:proofErr w:type="spellEnd"/>
-      <w:r>
-        <w:rPr>
-          <w:rFonts w:ascii="Courier New" w:eastAsia="Times New Roman" w:hAnsi="Courier New" w:cs="Courier New"/>
-          <w:b/>
-          <w:bCs/>
-          <w:color w:val="000080"/>
-          <w:sz w:val="20"/>
-          <w:szCs w:val="20"/>
-          <w:lang w:val="en-US"/>
-        </w:rPr>
-        <w:t>,</w:t>
-      </w:r>
-      <w:r>
-        <w:rPr>
-          <w:rFonts w:ascii="Courier New" w:eastAsia="Times New Roman" w:hAnsi="Courier New" w:cs="Courier New"/>
-          <w:color w:val="000000"/>
-          <w:sz w:val="20"/>
-          <w:szCs w:val="20"/>
-          <w:lang w:val="en-US"/>
-        </w:rPr>
-        <w:t xml:space="preserve"> UINT message</w:t>
-      </w:r>
-      <w:r>
-        <w:rPr>
-          <w:rFonts w:ascii="Courier New" w:eastAsia="Times New Roman" w:hAnsi="Courier New" w:cs="Courier New"/>
-          <w:b/>
-          <w:bCs/>
-          <w:color w:val="000080"/>
-          <w:sz w:val="20"/>
-          <w:szCs w:val="20"/>
-          <w:lang w:val="en-US"/>
-        </w:rPr>
-        <w:t>,</w:t>
-      </w:r>
-      <w:r>
-        <w:rPr>
-          <w:rFonts w:ascii="Courier New" w:eastAsia="Times New Roman" w:hAnsi="Courier New" w:cs="Courier New"/>
-          <w:color w:val="000000"/>
-          <w:sz w:val="20"/>
-          <w:szCs w:val="20"/>
-          <w:lang w:val="en-US"/>
-        </w:rPr>
-        <w:t xml:space="preserve"> WPARAM </w:t>
-      </w:r>
-      <w:proofErr w:type="spellStart"/>
-      <w:r>
-        <w:rPr>
-          <w:rFonts w:ascii="Courier New" w:eastAsia="Times New Roman" w:hAnsi="Courier New" w:cs="Courier New"/>
-          <w:color w:val="000000"/>
-          <w:sz w:val="20"/>
-          <w:szCs w:val="20"/>
-          <w:lang w:val="en-US"/>
-        </w:rPr>
-        <w:t>wParam</w:t>
-      </w:r>
-      <w:proofErr w:type="spellEnd"/>
-      <w:r>
-        <w:rPr>
-          <w:rFonts w:ascii="Courier New" w:eastAsia="Times New Roman" w:hAnsi="Courier New" w:cs="Courier New"/>
-          <w:b/>
-          <w:bCs/>
-          <w:color w:val="000080"/>
-          <w:sz w:val="20"/>
-          <w:szCs w:val="20"/>
-          <w:lang w:val="en-US"/>
-        </w:rPr>
-        <w:t>,</w:t>
-      </w:r>
-      <w:r>
-        <w:rPr>
-          <w:rFonts w:ascii="Courier New" w:eastAsia="Times New Roman" w:hAnsi="Courier New" w:cs="Courier New"/>
-          <w:color w:val="000000"/>
-          <w:sz w:val="20"/>
-          <w:szCs w:val="20"/>
-          <w:lang w:val="en-US"/>
-        </w:rPr>
-        <w:t xml:space="preserve"> LPARAM </w:t>
-      </w:r>
-      <w:proofErr w:type="spellStart"/>
-      <w:r>
-        <w:rPr>
-          <w:rFonts w:ascii="Courier New" w:eastAsia="Times New Roman" w:hAnsi="Courier New" w:cs="Courier New"/>
-          <w:color w:val="000000"/>
-          <w:sz w:val="20"/>
-          <w:szCs w:val="20"/>
-          <w:lang w:val="en-US"/>
-        </w:rPr>
-        <w:t>lParam</w:t>
-      </w:r>
-      <w:proofErr w:type="spellEnd"/>
-      <w:r>
-        <w:rPr>
-          <w:rFonts w:ascii="Courier New" w:eastAsia="Times New Roman" w:hAnsi="Courier New" w:cs="Courier New"/>
-          <w:b/>
-          <w:bCs/>
-          <w:color w:val="000080"/>
-          <w:sz w:val="20"/>
-          <w:szCs w:val="20"/>
-          <w:lang w:val="en-US"/>
-        </w:rPr>
-        <w:t>)</w:t>
-      </w:r>
-      <w:r>
-        <w:rPr>
-          <w:rFonts w:ascii="Courier New" w:eastAsia="Times New Roman" w:hAnsi="Courier New" w:cs="Courier New"/>
-          <w:color w:val="000000"/>
-          <w:sz w:val="20"/>
-          <w:szCs w:val="20"/>
-          <w:lang w:val="en-US"/>
-        </w:rPr>
-        <w:t xml:space="preserve"> </w:t>
-      </w:r>
-      <w:r>
-        <w:rPr>
-          <w:rFonts w:ascii="Courier New" w:eastAsia="Times New Roman" w:hAnsi="Courier New" w:cs="Courier New"/>
-          <w:b/>
-          <w:bCs/>
-          <w:color w:val="000080"/>
-          <w:sz w:val="20"/>
-          <w:szCs w:val="20"/>
-          <w:lang w:val="en-US"/>
-        </w:rPr>
-        <w:t>{</w:t>
-      </w:r>
     </w:p>
     <w:p>
       <w:pPr>
@@ -17117,7 +17013,7 @@
           <w:szCs w:val="20"/>
           <w:lang w:val="en-US"/>
         </w:rPr>
-        <w:t xml:space="preserve">    UNREFERENCED_PARAMETER</w:t>
+        <w:t>BOOL CALLBACK Work_MOD2</w:t>
       </w:r>
       <w:r>
         <w:rPr>
@@ -17131,6 +17027,106 @@
         </w:rPr>
         <w:t>(</w:t>
       </w:r>
+      <w:r>
+        <w:rPr>
+          <w:rFonts w:ascii="Courier New" w:eastAsia="Times New Roman" w:hAnsi="Courier New" w:cs="Courier New"/>
+          <w:color w:val="000000"/>
+          <w:sz w:val="20"/>
+          <w:szCs w:val="20"/>
+          <w:lang w:val="en-US"/>
+        </w:rPr>
+        <w:t xml:space="preserve">HWND </w:t>
+      </w:r>
+      <w:proofErr w:type="spellStart"/>
+      <w:r>
+        <w:rPr>
+          <w:rFonts w:ascii="Courier New" w:eastAsia="Times New Roman" w:hAnsi="Courier New" w:cs="Courier New"/>
+          <w:color w:val="000000"/>
+          <w:sz w:val="20"/>
+          <w:szCs w:val="20"/>
+          <w:lang w:val="en-US"/>
+        </w:rPr>
+        <w:t>hDlg</w:t>
+      </w:r>
+      <w:proofErr w:type="spellEnd"/>
+      <w:r>
+        <w:rPr>
+          <w:rFonts w:ascii="Courier New" w:eastAsia="Times New Roman" w:hAnsi="Courier New" w:cs="Courier New"/>
+          <w:b/>
+          <w:bCs/>
+          <w:color w:val="000080"/>
+          <w:sz w:val="20"/>
+          <w:szCs w:val="20"/>
+          <w:lang w:val="en-US"/>
+        </w:rPr>
+        <w:t>,</w:t>
+      </w:r>
+      <w:r>
+        <w:rPr>
+          <w:rFonts w:ascii="Courier New" w:eastAsia="Times New Roman" w:hAnsi="Courier New" w:cs="Courier New"/>
+          <w:color w:val="000000"/>
+          <w:sz w:val="20"/>
+          <w:szCs w:val="20"/>
+          <w:lang w:val="en-US"/>
+        </w:rPr>
+        <w:t xml:space="preserve"> UINT message</w:t>
+      </w:r>
+      <w:r>
+        <w:rPr>
+          <w:rFonts w:ascii="Courier New" w:eastAsia="Times New Roman" w:hAnsi="Courier New" w:cs="Courier New"/>
+          <w:b/>
+          <w:bCs/>
+          <w:color w:val="000080"/>
+          <w:sz w:val="20"/>
+          <w:szCs w:val="20"/>
+          <w:lang w:val="en-US"/>
+        </w:rPr>
+        <w:t>,</w:t>
+      </w:r>
+      <w:r>
+        <w:rPr>
+          <w:rFonts w:ascii="Courier New" w:eastAsia="Times New Roman" w:hAnsi="Courier New" w:cs="Courier New"/>
+          <w:color w:val="000000"/>
+          <w:sz w:val="20"/>
+          <w:szCs w:val="20"/>
+          <w:lang w:val="en-US"/>
+        </w:rPr>
+        <w:t xml:space="preserve"> WPARAM </w:t>
+      </w:r>
+      <w:proofErr w:type="spellStart"/>
+      <w:r>
+        <w:rPr>
+          <w:rFonts w:ascii="Courier New" w:eastAsia="Times New Roman" w:hAnsi="Courier New" w:cs="Courier New"/>
+          <w:color w:val="000000"/>
+          <w:sz w:val="20"/>
+          <w:szCs w:val="20"/>
+          <w:lang w:val="en-US"/>
+        </w:rPr>
+        <w:t>wParam</w:t>
+      </w:r>
+      <w:proofErr w:type="spellEnd"/>
+      <w:r>
+        <w:rPr>
+          <w:rFonts w:ascii="Courier New" w:eastAsia="Times New Roman" w:hAnsi="Courier New" w:cs="Courier New"/>
+          <w:b/>
+          <w:bCs/>
+          <w:color w:val="000080"/>
+          <w:sz w:val="20"/>
+          <w:szCs w:val="20"/>
+          <w:lang w:val="en-US"/>
+        </w:rPr>
+        <w:t>,</w:t>
+      </w:r>
+      <w:r>
+        <w:rPr>
+          <w:rFonts w:ascii="Courier New" w:eastAsia="Times New Roman" w:hAnsi="Courier New" w:cs="Courier New"/>
+          <w:color w:val="000000"/>
+          <w:sz w:val="20"/>
+          <w:szCs w:val="20"/>
+          <w:lang w:val="en-US"/>
+        </w:rPr>
+        <w:t xml:space="preserve"> LPARAM </w:t>
+      </w:r>
       <w:proofErr w:type="spellStart"/>
       <w:r>
         <w:rPr>
@@ -17153,7 +17149,29 @@
           <w:szCs w:val="20"/>
           <w:lang w:val="en-US"/>
         </w:rPr>
-        <w:t>);</w:t>
+        <w:t>)</w:t>
+      </w:r>
+      <w:r>
+        <w:rPr>
+          <w:rFonts w:ascii="Courier New" w:eastAsia="Times New Roman" w:hAnsi="Courier New" w:cs="Courier New"/>
+          <w:color w:val="000000"/>
+          <w:sz w:val="20"/>
+          <w:szCs w:val="20"/>
+          <w:lang w:val="en-US"/>
+        </w:rPr>
+        <w:t xml:space="preserve"> </w:t>
+      </w:r>
+      <w:r>
+        <w:rPr>
+          <w:rFonts w:ascii="Courier New" w:eastAsia="Times New Roman" w:hAnsi="Courier New" w:cs="Courier New"/>
+          <w:b/>
+          <w:bCs/>
+          <w:color w:val="000080"/>
+          <w:sz w:val="20"/>
+          <w:szCs w:val="20"/>
+          <w:lang w:val="en-US"/>
+        </w:rPr>
+        <w:t>{</w:t>
       </w:r>
     </w:p>
     <w:p>
@@ -17176,29 +17194,7 @@
           <w:szCs w:val="20"/>
           <w:lang w:val="en-US"/>
         </w:rPr>
-        <w:t xml:space="preserve">    </w:t>
-      </w:r>
-      <w:r>
-        <w:rPr>
-          <w:rFonts w:ascii="Courier New" w:eastAsia="Times New Roman" w:hAnsi="Courier New" w:cs="Courier New"/>
-          <w:b/>
-          <w:bCs/>
-          <w:color w:val="0000FF"/>
-          <w:sz w:val="20"/>
-          <w:szCs w:val="20"/>
-          <w:lang w:val="en-US"/>
-        </w:rPr>
-        <w:t>switch</w:t>
-      </w:r>
-      <w:r>
-        <w:rPr>
-          <w:rFonts w:ascii="Courier New" w:eastAsia="Times New Roman" w:hAnsi="Courier New" w:cs="Courier New"/>
-          <w:color w:val="000000"/>
-          <w:sz w:val="20"/>
-          <w:szCs w:val="20"/>
-          <w:lang w:val="en-US"/>
-        </w:rPr>
-        <w:t xml:space="preserve"> </w:t>
+        <w:t xml:space="preserve">    UNREFERENCED_PARAMETER</w:t>
       </w:r>
       <w:r>
         <w:rPr>
@@ -17212,27 +17208,29 @@
         </w:rPr>
         <w:t>(</w:t>
       </w:r>
-      <w:r>
-        <w:rPr>
-          <w:rFonts w:ascii="Courier New" w:eastAsia="Times New Roman" w:hAnsi="Courier New" w:cs="Courier New"/>
-          <w:color w:val="000000"/>
-          <w:sz w:val="20"/>
-          <w:szCs w:val="20"/>
-          <w:lang w:val="en-US"/>
-        </w:rPr>
-        <w:t>message</w:t>
-      </w:r>
-      <w:r>
-        <w:rPr>
-          <w:rFonts w:ascii="Courier New" w:eastAsia="Times New Roman" w:hAnsi="Courier New" w:cs="Courier New"/>
-          <w:b/>
-          <w:bCs/>
-          <w:color w:val="000080"/>
-          <w:sz w:val="20"/>
-          <w:szCs w:val="20"/>
-          <w:lang w:val="en-US"/>
-        </w:rPr>
-        <w:t>)</w:t>
+      <w:proofErr w:type="spellStart"/>
+      <w:r>
+        <w:rPr>
+          <w:rFonts w:ascii="Courier New" w:eastAsia="Times New Roman" w:hAnsi="Courier New" w:cs="Courier New"/>
+          <w:color w:val="000000"/>
+          <w:sz w:val="20"/>
+          <w:szCs w:val="20"/>
+          <w:lang w:val="en-US"/>
+        </w:rPr>
+        <w:t>lParam</w:t>
+      </w:r>
+      <w:proofErr w:type="spellEnd"/>
+      <w:r>
+        <w:rPr>
+          <w:rFonts w:ascii="Courier New" w:eastAsia="Times New Roman" w:hAnsi="Courier New" w:cs="Courier New"/>
+          <w:b/>
+          <w:bCs/>
+          <w:color w:val="000080"/>
+          <w:sz w:val="20"/>
+          <w:szCs w:val="20"/>
+          <w:lang w:val="en-US"/>
+        </w:rPr>
+        <w:t>);</w:t>
       </w:r>
     </w:p>
     <w:p>
@@ -17262,12 +17260,56 @@
           <w:rFonts w:ascii="Courier New" w:eastAsia="Times New Roman" w:hAnsi="Courier New" w:cs="Courier New"/>
           <w:b/>
           <w:bCs/>
-          <w:color w:val="000080"/>
-          <w:sz w:val="20"/>
-          <w:szCs w:val="20"/>
-          <w:lang w:val="en-US"/>
-        </w:rPr>
-        <w:t>{</w:t>
+          <w:color w:val="0000FF"/>
+          <w:sz w:val="20"/>
+          <w:szCs w:val="20"/>
+          <w:lang w:val="en-US"/>
+        </w:rPr>
+        <w:t>switch</w:t>
+      </w:r>
+      <w:r>
+        <w:rPr>
+          <w:rFonts w:ascii="Courier New" w:eastAsia="Times New Roman" w:hAnsi="Courier New" w:cs="Courier New"/>
+          <w:color w:val="000000"/>
+          <w:sz w:val="20"/>
+          <w:szCs w:val="20"/>
+          <w:lang w:val="en-US"/>
+        </w:rPr>
+        <w:t xml:space="preserve"> </w:t>
+      </w:r>
+      <w:r>
+        <w:rPr>
+          <w:rFonts w:ascii="Courier New" w:eastAsia="Times New Roman" w:hAnsi="Courier New" w:cs="Courier New"/>
+          <w:b/>
+          <w:bCs/>
+          <w:color w:val="000080"/>
+          <w:sz w:val="20"/>
+          <w:szCs w:val="20"/>
+          <w:lang w:val="en-US"/>
+        </w:rPr>
+        <w:t>(</w:t>
+      </w:r>
+      <w:r>
+        <w:rPr>
+          <w:rFonts w:ascii="Courier New" w:eastAsia="Times New Roman" w:hAnsi="Courier New" w:cs="Courier New"/>
+          <w:color w:val="000000"/>
+          <w:sz w:val="20"/>
+          <w:szCs w:val="20"/>
+          <w:lang w:val="en-US"/>
+        </w:rPr>
+        <w:t>message</w:t>
+      </w:r>
+      <w:r>
+        <w:rPr>
+          <w:rFonts w:ascii="Courier New" w:eastAsia="Times New Roman" w:hAnsi="Courier New" w:cs="Courier New"/>
+          <w:b/>
+          <w:bCs/>
+          <w:color w:val="000080"/>
+          <w:sz w:val="20"/>
+          <w:szCs w:val="20"/>
+          <w:lang w:val="en-US"/>
+        </w:rPr>
+        <w:t>)</w:t>
       </w:r>
     </w:p>
     <w:p>
@@ -17297,34 +17339,12 @@
           <w:rFonts w:ascii="Courier New" w:eastAsia="Times New Roman" w:hAnsi="Courier New" w:cs="Courier New"/>
           <w:b/>
           <w:bCs/>
-          <w:color w:val="0000FF"/>
-          <w:sz w:val="20"/>
-          <w:szCs w:val="20"/>
-          <w:lang w:val="en-US"/>
-        </w:rPr>
-        <w:t>case</w:t>
-      </w:r>
-      <w:r>
-        <w:rPr>
-          <w:rFonts w:ascii="Courier New" w:eastAsia="Times New Roman" w:hAnsi="Courier New" w:cs="Courier New"/>
-          <w:color w:val="000000"/>
-          <w:sz w:val="20"/>
-          <w:szCs w:val="20"/>
-          <w:lang w:val="en-US"/>
-        </w:rPr>
-        <w:t xml:space="preserve"> WM_COMMAND</w:t>
-      </w:r>
-      <w:r>
-        <w:rPr>
-          <w:rFonts w:ascii="Courier New" w:eastAsia="Times New Roman" w:hAnsi="Courier New" w:cs="Courier New"/>
-          <w:b/>
-          <w:bCs/>
-          <w:color w:val="000080"/>
-          <w:sz w:val="20"/>
-          <w:szCs w:val="20"/>
-          <w:lang w:val="en-US"/>
-        </w:rPr>
-        <w:t>:</w:t>
+          <w:color w:val="000080"/>
+          <w:sz w:val="20"/>
+          <w:szCs w:val="20"/>
+          <w:lang w:val="en-US"/>
+        </w:rPr>
+        <w:t>{</w:t>
       </w:r>
     </w:p>
     <w:p>
@@ -17347,7 +17367,7 @@
           <w:szCs w:val="20"/>
           <w:lang w:val="en-US"/>
         </w:rPr>
-        <w:t xml:space="preserve">        </w:t>
+        <w:t xml:space="preserve">    </w:t>
       </w:r>
       <w:r>
         <w:rPr>
@@ -17359,75 +17379,29 @@
           <w:szCs w:val="20"/>
           <w:lang w:val="en-US"/>
         </w:rPr>
-        <w:t>switch</w:t>
-      </w:r>
-      <w:r>
-        <w:rPr>
-          <w:rFonts w:ascii="Courier New" w:eastAsia="Times New Roman" w:hAnsi="Courier New" w:cs="Courier New"/>
-          <w:color w:val="000000"/>
-          <w:sz w:val="20"/>
-          <w:szCs w:val="20"/>
-          <w:lang w:val="en-US"/>
-        </w:rPr>
-        <w:t xml:space="preserve"> </w:t>
-      </w:r>
-      <w:r>
-        <w:rPr>
-          <w:rFonts w:ascii="Courier New" w:eastAsia="Times New Roman" w:hAnsi="Courier New" w:cs="Courier New"/>
-          <w:b/>
-          <w:bCs/>
-          <w:color w:val="000080"/>
-          <w:sz w:val="20"/>
-          <w:szCs w:val="20"/>
-          <w:lang w:val="en-US"/>
-        </w:rPr>
-        <w:t>(</w:t>
-      </w:r>
-      <w:r>
-        <w:rPr>
-          <w:rFonts w:ascii="Courier New" w:eastAsia="Times New Roman" w:hAnsi="Courier New" w:cs="Courier New"/>
-          <w:color w:val="000000"/>
-          <w:sz w:val="20"/>
-          <w:szCs w:val="20"/>
-          <w:lang w:val="en-US"/>
-        </w:rPr>
-        <w:t>LOWORD</w:t>
-      </w:r>
-      <w:r>
-        <w:rPr>
-          <w:rFonts w:ascii="Courier New" w:eastAsia="Times New Roman" w:hAnsi="Courier New" w:cs="Courier New"/>
-          <w:b/>
-          <w:bCs/>
-          <w:color w:val="000080"/>
-          <w:sz w:val="20"/>
-          <w:szCs w:val="20"/>
-          <w:lang w:val="en-US"/>
-        </w:rPr>
-        <w:t>(</w:t>
-      </w:r>
-      <w:proofErr w:type="spellStart"/>
-      <w:r>
-        <w:rPr>
-          <w:rFonts w:ascii="Courier New" w:eastAsia="Times New Roman" w:hAnsi="Courier New" w:cs="Courier New"/>
-          <w:color w:val="000000"/>
-          <w:sz w:val="20"/>
-          <w:szCs w:val="20"/>
-          <w:lang w:val="en-US"/>
-        </w:rPr>
-        <w:t>wParam</w:t>
-      </w:r>
-      <w:proofErr w:type="spellEnd"/>
-      <w:r>
-        <w:rPr>
-          <w:rFonts w:ascii="Courier New" w:eastAsia="Times New Roman" w:hAnsi="Courier New" w:cs="Courier New"/>
-          <w:b/>
-          <w:bCs/>
-          <w:color w:val="000080"/>
-          <w:sz w:val="20"/>
-          <w:szCs w:val="20"/>
-          <w:lang w:val="en-US"/>
-        </w:rPr>
-        <w:t>))</w:t>
+        <w:t>case</w:t>
+      </w:r>
+      <w:r>
+        <w:rPr>
+          <w:rFonts w:ascii="Courier New" w:eastAsia="Times New Roman" w:hAnsi="Courier New" w:cs="Courier New"/>
+          <w:color w:val="000000"/>
+          <w:sz w:val="20"/>
+          <w:szCs w:val="20"/>
+          <w:lang w:val="en-US"/>
+        </w:rPr>
+        <w:t xml:space="preserve"> WM_COMMAND</w:t>
+      </w:r>
+      <w:r>
+        <w:rPr>
+          <w:rFonts w:ascii="Courier New" w:eastAsia="Times New Roman" w:hAnsi="Courier New" w:cs="Courier New"/>
+          <w:b/>
+          <w:bCs/>
+          <w:color w:val="000080"/>
+          <w:sz w:val="20"/>
+          <w:szCs w:val="20"/>
+          <w:lang w:val="en-US"/>
+        </w:rPr>
+        <w:t>:</w:t>
       </w:r>
     </w:p>
     <w:p>
@@ -17457,12 +17431,80 @@
           <w:rFonts w:ascii="Courier New" w:eastAsia="Times New Roman" w:hAnsi="Courier New" w:cs="Courier New"/>
           <w:b/>
           <w:bCs/>
-          <w:color w:val="000080"/>
-          <w:sz w:val="20"/>
-          <w:szCs w:val="20"/>
-          <w:lang w:val="en-US"/>
-        </w:rPr>
-        <w:t>{</w:t>
+          <w:color w:val="0000FF"/>
+          <w:sz w:val="20"/>
+          <w:szCs w:val="20"/>
+          <w:lang w:val="en-US"/>
+        </w:rPr>
+        <w:t>switch</w:t>
+      </w:r>
+      <w:r>
+        <w:rPr>
+          <w:rFonts w:ascii="Courier New" w:eastAsia="Times New Roman" w:hAnsi="Courier New" w:cs="Courier New"/>
+          <w:color w:val="000000"/>
+          <w:sz w:val="20"/>
+          <w:szCs w:val="20"/>
+          <w:lang w:val="en-US"/>
+        </w:rPr>
+        <w:t xml:space="preserve"> </w:t>
+      </w:r>
+      <w:r>
+        <w:rPr>
+          <w:rFonts w:ascii="Courier New" w:eastAsia="Times New Roman" w:hAnsi="Courier New" w:cs="Courier New"/>
+          <w:b/>
+          <w:bCs/>
+          <w:color w:val="000080"/>
+          <w:sz w:val="20"/>
+          <w:szCs w:val="20"/>
+          <w:lang w:val="en-US"/>
+        </w:rPr>
+        <w:t>(</w:t>
+      </w:r>
+      <w:r>
+        <w:rPr>
+          <w:rFonts w:ascii="Courier New" w:eastAsia="Times New Roman" w:hAnsi="Courier New" w:cs="Courier New"/>
+          <w:color w:val="000000"/>
+          <w:sz w:val="20"/>
+          <w:szCs w:val="20"/>
+          <w:lang w:val="en-US"/>
+        </w:rPr>
+        <w:t>LOWORD</w:t>
+      </w:r>
+      <w:r>
+        <w:rPr>
+          <w:rFonts w:ascii="Courier New" w:eastAsia="Times New Roman" w:hAnsi="Courier New" w:cs="Courier New"/>
+          <w:b/>
+          <w:bCs/>
+          <w:color w:val="000080"/>
+          <w:sz w:val="20"/>
+          <w:szCs w:val="20"/>
+          <w:lang w:val="en-US"/>
+        </w:rPr>
+        <w:t>(</w:t>
+      </w:r>
+      <w:proofErr w:type="spellStart"/>
+      <w:r>
+        <w:rPr>
+          <w:rFonts w:ascii="Courier New" w:eastAsia="Times New Roman" w:hAnsi="Courier New" w:cs="Courier New"/>
+          <w:color w:val="000000"/>
+          <w:sz w:val="20"/>
+          <w:szCs w:val="20"/>
+          <w:lang w:val="en-US"/>
+        </w:rPr>
+        <w:t>wParam</w:t>
+      </w:r>
+      <w:proofErr w:type="spellEnd"/>
+      <w:r>
+        <w:rPr>
+          <w:rFonts w:ascii="Courier New" w:eastAsia="Times New Roman" w:hAnsi="Courier New" w:cs="Courier New"/>
+          <w:b/>
+          <w:bCs/>
+          <w:color w:val="000080"/>
+          <w:sz w:val="20"/>
+          <w:szCs w:val="20"/>
+          <w:lang w:val="en-US"/>
+        </w:rPr>
+        <w:t>))</w:t>
       </w:r>
     </w:p>
     <w:p>
@@ -17492,34 +17534,12 @@
           <w:rFonts w:ascii="Courier New" w:eastAsia="Times New Roman" w:hAnsi="Courier New" w:cs="Courier New"/>
           <w:b/>
           <w:bCs/>
-          <w:color w:val="0000FF"/>
-          <w:sz w:val="20"/>
-          <w:szCs w:val="20"/>
-          <w:lang w:val="en-US"/>
-        </w:rPr>
-        <w:t>case</w:t>
-      </w:r>
-      <w:r>
-        <w:rPr>
-          <w:rFonts w:ascii="Courier New" w:eastAsia="Times New Roman" w:hAnsi="Courier New" w:cs="Courier New"/>
-          <w:color w:val="000000"/>
-          <w:sz w:val="20"/>
-          <w:szCs w:val="20"/>
-          <w:lang w:val="en-US"/>
-        </w:rPr>
-        <w:t xml:space="preserve"> IDC_OK_MOD2</w:t>
-      </w:r>
-      <w:r>
-        <w:rPr>
-          <w:rFonts w:ascii="Courier New" w:eastAsia="Times New Roman" w:hAnsi="Courier New" w:cs="Courier New"/>
-          <w:b/>
-          <w:bCs/>
-          <w:color w:val="000080"/>
-          <w:sz w:val="20"/>
-          <w:szCs w:val="20"/>
-          <w:lang w:val="en-US"/>
-        </w:rPr>
-        <w:t>:</w:t>
+          <w:color w:val="000080"/>
+          <w:sz w:val="20"/>
+          <w:szCs w:val="20"/>
+          <w:lang w:val="en-US"/>
+        </w:rPr>
+        <w:t>{</w:t>
       </w:r>
     </w:p>
     <w:p>
@@ -17531,114 +17551,52 @@
           <w:color w:val="000000"/>
           <w:sz w:val="20"/>
           <w:szCs w:val="20"/>
-          <w:lang w:val="en-US"/>
-        </w:rPr>
-      </w:pPr>
-      <w:r>
-        <w:rPr>
-          <w:rFonts w:ascii="Courier New" w:eastAsia="Times New Roman" w:hAnsi="Courier New" w:cs="Courier New"/>
-          <w:color w:val="000000"/>
-          <w:sz w:val="20"/>
-          <w:szCs w:val="20"/>
-          <w:lang w:val="en-US"/>
-        </w:rPr>
-        <w:t xml:space="preserve">            </w:t>
-      </w:r>
-      <w:proofErr w:type="spellStart"/>
-      <w:proofErr w:type="gramStart"/>
-      <w:r>
-        <w:rPr>
-          <w:rFonts w:ascii="Courier New" w:eastAsia="Times New Roman" w:hAnsi="Courier New" w:cs="Courier New"/>
-          <w:color w:val="000000"/>
-          <w:sz w:val="20"/>
-          <w:szCs w:val="20"/>
-          <w:lang w:val="en-US"/>
-        </w:rPr>
-        <w:t>EndDialog</w:t>
-      </w:r>
-      <w:proofErr w:type="spellEnd"/>
-      <w:r>
-        <w:rPr>
-          <w:rFonts w:ascii="Courier New" w:eastAsia="Times New Roman" w:hAnsi="Courier New" w:cs="Courier New"/>
-          <w:b/>
-          <w:bCs/>
-          <w:color w:val="000080"/>
-          <w:sz w:val="20"/>
-          <w:szCs w:val="20"/>
-          <w:lang w:val="en-US"/>
-        </w:rPr>
-        <w:t>(</w:t>
-      </w:r>
-      <w:proofErr w:type="spellStart"/>
-      <w:proofErr w:type="gramEnd"/>
-      <w:r>
-        <w:rPr>
-          <w:rFonts w:ascii="Courier New" w:eastAsia="Times New Roman" w:hAnsi="Courier New" w:cs="Courier New"/>
-          <w:color w:val="000000"/>
-          <w:sz w:val="20"/>
-          <w:szCs w:val="20"/>
-          <w:lang w:val="en-US"/>
-        </w:rPr>
-        <w:t>hDlg</w:t>
-      </w:r>
-      <w:proofErr w:type="spellEnd"/>
-      <w:r>
-        <w:rPr>
-          <w:rFonts w:ascii="Courier New" w:eastAsia="Times New Roman" w:hAnsi="Courier New" w:cs="Courier New"/>
-          <w:b/>
-          <w:bCs/>
-          <w:color w:val="000080"/>
-          <w:sz w:val="20"/>
-          <w:szCs w:val="20"/>
-          <w:lang w:val="en-US"/>
-        </w:rPr>
-        <w:t>,</w:t>
-      </w:r>
-      <w:r>
-        <w:rPr>
-          <w:rFonts w:ascii="Courier New" w:eastAsia="Times New Roman" w:hAnsi="Courier New" w:cs="Courier New"/>
-          <w:color w:val="000000"/>
-          <w:sz w:val="20"/>
-          <w:szCs w:val="20"/>
-          <w:lang w:val="en-US"/>
-        </w:rPr>
-        <w:t xml:space="preserve"> LOWORD</w:t>
-      </w:r>
-      <w:r>
-        <w:rPr>
-          <w:rFonts w:ascii="Courier New" w:eastAsia="Times New Roman" w:hAnsi="Courier New" w:cs="Courier New"/>
-          <w:b/>
-          <w:bCs/>
-          <w:color w:val="000080"/>
-          <w:sz w:val="20"/>
-          <w:szCs w:val="20"/>
-          <w:lang w:val="en-US"/>
-        </w:rPr>
-        <w:t>(</w:t>
-      </w:r>
-      <w:proofErr w:type="spellStart"/>
-      <w:r>
-        <w:rPr>
-          <w:rFonts w:ascii="Courier New" w:eastAsia="Times New Roman" w:hAnsi="Courier New" w:cs="Courier New"/>
-          <w:color w:val="000000"/>
-          <w:sz w:val="20"/>
-          <w:szCs w:val="20"/>
-          <w:lang w:val="en-US"/>
-        </w:rPr>
-        <w:t>wParam</w:t>
-      </w:r>
-      <w:proofErr w:type="spellEnd"/>
-      <w:r>
-        <w:rPr>
-          <w:rFonts w:ascii="Courier New" w:eastAsia="Times New Roman" w:hAnsi="Courier New" w:cs="Courier New"/>
-          <w:b/>
-          <w:bCs/>
-          <w:color w:val="000080"/>
-          <w:sz w:val="20"/>
-          <w:szCs w:val="20"/>
-          <w:lang w:val="en-US"/>
-        </w:rPr>
-        <w:t>));</w:t>
+          <w:lang w:val="uk-UA"/>
+        </w:rPr>
+      </w:pPr>
+      <w:r>
+        <w:rPr>
+          <w:rFonts w:ascii="Courier New" w:eastAsia="Times New Roman" w:hAnsi="Courier New" w:cs="Courier New"/>
+          <w:color w:val="000000"/>
+          <w:sz w:val="20"/>
+          <w:szCs w:val="20"/>
+          <w:lang w:val="en-US"/>
+        </w:rPr>
+        <w:t xml:space="preserve">        </w:t>
+      </w:r>
+      <w:r>
+        <w:rPr>
+          <w:rFonts w:ascii="Courier New" w:eastAsia="Times New Roman" w:hAnsi="Courier New" w:cs="Courier New"/>
+          <w:b/>
+          <w:bCs/>
+          <w:color w:val="0000FF"/>
+          <w:sz w:val="20"/>
+          <w:szCs w:val="20"/>
+          <w:lang w:val="en-US"/>
+        </w:rPr>
+        <w:t>case</w:t>
+      </w:r>
+      <w:r>
+        <w:rPr>
+          <w:rFonts w:ascii="Courier New" w:eastAsia="Times New Roman" w:hAnsi="Courier New" w:cs="Courier New"/>
+          <w:color w:val="000000"/>
+          <w:sz w:val="20"/>
+          <w:szCs w:val="20"/>
+          <w:lang w:val="en-US"/>
+        </w:rPr>
+        <w:t xml:space="preserve"> IDC_OK_MOD2</w:t>
+      </w:r>
+      <w:r>
+        <w:rPr>
+          <w:rFonts w:ascii="Courier New" w:eastAsia="Times New Roman" w:hAnsi="Courier New" w:cs="Courier New"/>
+          <w:b/>
+          <w:bCs/>
+          <w:color w:val="000080"/>
+          <w:sz w:val="20"/>
+          <w:szCs w:val="20"/>
+          <w:lang w:val="en-US"/>
+        </w:rPr>
+        <w:t>:</w:t>
       </w:r>
     </w:p>
     <w:p>
@@ -17663,39 +17621,101 @@
         </w:rPr>
         <w:t xml:space="preserve">            </w:t>
       </w:r>
-      <w:r>
-        <w:rPr>
-          <w:rFonts w:ascii="Courier New" w:eastAsia="Times New Roman" w:hAnsi="Courier New" w:cs="Courier New"/>
-          <w:b/>
-          <w:bCs/>
-          <w:color w:val="0000FF"/>
-          <w:sz w:val="20"/>
-          <w:szCs w:val="20"/>
-          <w:lang w:val="en-US"/>
-        </w:rPr>
-        <w:t>return</w:t>
-      </w:r>
-      <w:r>
-        <w:rPr>
-          <w:rFonts w:ascii="Courier New" w:eastAsia="Times New Roman" w:hAnsi="Courier New" w:cs="Courier New"/>
-          <w:color w:val="000000"/>
-          <w:sz w:val="20"/>
-          <w:szCs w:val="20"/>
-          <w:lang w:val="en-US"/>
-        </w:rPr>
-        <w:t xml:space="preserve"> TRUE</w:t>
-      </w:r>
-      <w:r>
-        <w:rPr>
-          <w:rFonts w:ascii="Courier New" w:eastAsia="Times New Roman" w:hAnsi="Courier New" w:cs="Courier New"/>
-          <w:b/>
-          <w:bCs/>
-          <w:color w:val="000080"/>
-          <w:sz w:val="20"/>
-          <w:szCs w:val="20"/>
-          <w:lang w:val="en-US"/>
-        </w:rPr>
-        <w:t>;</w:t>
+      <w:proofErr w:type="spellStart"/>
+      <w:proofErr w:type="gramStart"/>
+      <w:r>
+        <w:rPr>
+          <w:rFonts w:ascii="Courier New" w:eastAsia="Times New Roman" w:hAnsi="Courier New" w:cs="Courier New"/>
+          <w:color w:val="000000"/>
+          <w:sz w:val="20"/>
+          <w:szCs w:val="20"/>
+          <w:lang w:val="en-US"/>
+        </w:rPr>
+        <w:t>EndDialog</w:t>
+      </w:r>
+      <w:proofErr w:type="spellEnd"/>
+      <w:r>
+        <w:rPr>
+          <w:rFonts w:ascii="Courier New" w:eastAsia="Times New Roman" w:hAnsi="Courier New" w:cs="Courier New"/>
+          <w:b/>
+          <w:bCs/>
+          <w:color w:val="000080"/>
+          <w:sz w:val="20"/>
+          <w:szCs w:val="20"/>
+          <w:lang w:val="en-US"/>
+        </w:rPr>
+        <w:t>(</w:t>
+      </w:r>
+      <w:proofErr w:type="spellStart"/>
+      <w:proofErr w:type="gramEnd"/>
+      <w:r>
+        <w:rPr>
+          <w:rFonts w:ascii="Courier New" w:eastAsia="Times New Roman" w:hAnsi="Courier New" w:cs="Courier New"/>
+          <w:color w:val="000000"/>
+          <w:sz w:val="20"/>
+          <w:szCs w:val="20"/>
+          <w:lang w:val="en-US"/>
+        </w:rPr>
+        <w:t>hDlg</w:t>
+      </w:r>
+      <w:proofErr w:type="spellEnd"/>
+      <w:r>
+        <w:rPr>
+          <w:rFonts w:ascii="Courier New" w:eastAsia="Times New Roman" w:hAnsi="Courier New" w:cs="Courier New"/>
+          <w:b/>
+          <w:bCs/>
+          <w:color w:val="000080"/>
+          <w:sz w:val="20"/>
+          <w:szCs w:val="20"/>
+          <w:lang w:val="en-US"/>
+        </w:rPr>
+        <w:t>,</w:t>
+      </w:r>
+      <w:r>
+        <w:rPr>
+          <w:rFonts w:ascii="Courier New" w:eastAsia="Times New Roman" w:hAnsi="Courier New" w:cs="Courier New"/>
+          <w:color w:val="000000"/>
+          <w:sz w:val="20"/>
+          <w:szCs w:val="20"/>
+          <w:lang w:val="en-US"/>
+        </w:rPr>
+        <w:t xml:space="preserve"> LOWORD</w:t>
+      </w:r>
+      <w:r>
+        <w:rPr>
+          <w:rFonts w:ascii="Courier New" w:eastAsia="Times New Roman" w:hAnsi="Courier New" w:cs="Courier New"/>
+          <w:b/>
+          <w:bCs/>
+          <w:color w:val="000080"/>
+          <w:sz w:val="20"/>
+          <w:szCs w:val="20"/>
+          <w:lang w:val="en-US"/>
+        </w:rPr>
+        <w:t>(</w:t>
+      </w:r>
+      <w:proofErr w:type="spellStart"/>
+      <w:r>
+        <w:rPr>
+          <w:rFonts w:ascii="Courier New" w:eastAsia="Times New Roman" w:hAnsi="Courier New" w:cs="Courier New"/>
+          <w:color w:val="000000"/>
+          <w:sz w:val="20"/>
+          <w:szCs w:val="20"/>
+          <w:lang w:val="en-US"/>
+        </w:rPr>
+        <w:t>wParam</w:t>
+      </w:r>
+      <w:proofErr w:type="spellEnd"/>
+      <w:r>
+        <w:rPr>
+          <w:rFonts w:ascii="Courier New" w:eastAsia="Times New Roman" w:hAnsi="Courier New" w:cs="Courier New"/>
+          <w:b/>
+          <w:bCs/>
+          <w:color w:val="000080"/>
+          <w:sz w:val="20"/>
+          <w:szCs w:val="20"/>
+          <w:lang w:val="en-US"/>
+        </w:rPr>
+        <w:t>));</w:t>
       </w:r>
     </w:p>
     <w:p>
@@ -17718,7 +17738,7 @@
           <w:szCs w:val="20"/>
           <w:lang w:val="en-US"/>
         </w:rPr>
-        <w:t xml:space="preserve">        </w:t>
+        <w:t xml:space="preserve">            </w:t>
       </w:r>
       <w:r>
         <w:rPr>
@@ -17730,29 +17750,29 @@
           <w:szCs w:val="20"/>
           <w:lang w:val="en-US"/>
         </w:rPr>
-        <w:t>case</w:t>
-      </w:r>
-      <w:r>
-        <w:rPr>
-          <w:rFonts w:ascii="Courier New" w:eastAsia="Times New Roman" w:hAnsi="Courier New" w:cs="Courier New"/>
-          <w:color w:val="000000"/>
-          <w:sz w:val="20"/>
-          <w:szCs w:val="20"/>
-          <w:lang w:val="en-US"/>
-        </w:rPr>
-        <w:t xml:space="preserve"> IDC_CANCEL_MOD2</w:t>
-      </w:r>
-      <w:r>
-        <w:rPr>
-          <w:rFonts w:ascii="Courier New" w:eastAsia="Times New Roman" w:hAnsi="Courier New" w:cs="Courier New"/>
-          <w:b/>
-          <w:bCs/>
-          <w:color w:val="000080"/>
-          <w:sz w:val="20"/>
-          <w:szCs w:val="20"/>
-          <w:lang w:val="en-US"/>
-        </w:rPr>
-        <w:t>:</w:t>
+        <w:t>return</w:t>
+      </w:r>
+      <w:r>
+        <w:rPr>
+          <w:rFonts w:ascii="Courier New" w:eastAsia="Times New Roman" w:hAnsi="Courier New" w:cs="Courier New"/>
+          <w:color w:val="000000"/>
+          <w:sz w:val="20"/>
+          <w:szCs w:val="20"/>
+          <w:lang w:val="en-US"/>
+        </w:rPr>
+        <w:t xml:space="preserve"> TRUE</w:t>
+      </w:r>
+      <w:r>
+        <w:rPr>
+          <w:rFonts w:ascii="Courier New" w:eastAsia="Times New Roman" w:hAnsi="Courier New" w:cs="Courier New"/>
+          <w:b/>
+          <w:bCs/>
+          <w:color w:val="000080"/>
+          <w:sz w:val="20"/>
+          <w:szCs w:val="20"/>
+          <w:lang w:val="en-US"/>
+        </w:rPr>
+        <w:t>;</w:t>
       </w:r>
     </w:p>
     <w:p>
@@ -17775,103 +17795,41 @@
           <w:szCs w:val="20"/>
           <w:lang w:val="en-US"/>
         </w:rPr>
-        <w:t xml:space="preserve">            </w:t>
-      </w:r>
-      <w:proofErr w:type="spellStart"/>
-      <w:proofErr w:type="gramStart"/>
-      <w:r>
-        <w:rPr>
-          <w:rFonts w:ascii="Courier New" w:eastAsia="Times New Roman" w:hAnsi="Courier New" w:cs="Courier New"/>
-          <w:color w:val="000000"/>
-          <w:sz w:val="20"/>
-          <w:szCs w:val="20"/>
-          <w:lang w:val="en-US"/>
-        </w:rPr>
-        <w:t>EndDialog</w:t>
-      </w:r>
-      <w:proofErr w:type="spellEnd"/>
-      <w:r>
-        <w:rPr>
-          <w:rFonts w:ascii="Courier New" w:eastAsia="Times New Roman" w:hAnsi="Courier New" w:cs="Courier New"/>
-          <w:b/>
-          <w:bCs/>
-          <w:color w:val="000080"/>
-          <w:sz w:val="20"/>
-          <w:szCs w:val="20"/>
-          <w:lang w:val="en-US"/>
-        </w:rPr>
-        <w:t>(</w:t>
-      </w:r>
-      <w:proofErr w:type="spellStart"/>
-      <w:proofErr w:type="gramEnd"/>
-      <w:r>
-        <w:rPr>
-          <w:rFonts w:ascii="Courier New" w:eastAsia="Times New Roman" w:hAnsi="Courier New" w:cs="Courier New"/>
-          <w:color w:val="000000"/>
-          <w:sz w:val="20"/>
-          <w:szCs w:val="20"/>
-          <w:lang w:val="en-US"/>
-        </w:rPr>
-        <w:t>hDlg</w:t>
-      </w:r>
-      <w:proofErr w:type="spellEnd"/>
-      <w:r>
-        <w:rPr>
-          <w:rFonts w:ascii="Courier New" w:eastAsia="Times New Roman" w:hAnsi="Courier New" w:cs="Courier New"/>
-          <w:b/>
-          <w:bCs/>
-          <w:color w:val="000080"/>
-          <w:sz w:val="20"/>
-          <w:szCs w:val="20"/>
-          <w:lang w:val="en-US"/>
-        </w:rPr>
-        <w:t>,</w:t>
-      </w:r>
-      <w:r>
-        <w:rPr>
-          <w:rFonts w:ascii="Courier New" w:eastAsia="Times New Roman" w:hAnsi="Courier New" w:cs="Courier New"/>
-          <w:color w:val="000000"/>
-          <w:sz w:val="20"/>
-          <w:szCs w:val="20"/>
-          <w:lang w:val="en-US"/>
-        </w:rPr>
-        <w:t xml:space="preserve"> LOWORD</w:t>
-      </w:r>
-      <w:r>
-        <w:rPr>
-          <w:rFonts w:ascii="Courier New" w:eastAsia="Times New Roman" w:hAnsi="Courier New" w:cs="Courier New"/>
-          <w:b/>
-          <w:bCs/>
-          <w:color w:val="000080"/>
-          <w:sz w:val="20"/>
-          <w:szCs w:val="20"/>
-          <w:lang w:val="en-US"/>
-        </w:rPr>
-        <w:t>(</w:t>
-      </w:r>
-      <w:proofErr w:type="spellStart"/>
-      <w:r>
-        <w:rPr>
-          <w:rFonts w:ascii="Courier New" w:eastAsia="Times New Roman" w:hAnsi="Courier New" w:cs="Courier New"/>
-          <w:color w:val="000000"/>
-          <w:sz w:val="20"/>
-          <w:szCs w:val="20"/>
-          <w:lang w:val="en-US"/>
-        </w:rPr>
-        <w:t>wParam</w:t>
-      </w:r>
-      <w:proofErr w:type="spellEnd"/>
-      <w:r>
-        <w:rPr>
-          <w:rFonts w:ascii="Courier New" w:eastAsia="Times New Roman" w:hAnsi="Courier New" w:cs="Courier New"/>
-          <w:b/>
-          <w:bCs/>
-          <w:color w:val="000080"/>
-          <w:sz w:val="20"/>
-          <w:szCs w:val="20"/>
-          <w:lang w:val="en-US"/>
-        </w:rPr>
-        <w:t>));</w:t>
+        <w:t xml:space="preserve">        </w:t>
+      </w:r>
+      <w:r>
+        <w:rPr>
+          <w:rFonts w:ascii="Courier New" w:eastAsia="Times New Roman" w:hAnsi="Courier New" w:cs="Courier New"/>
+          <w:b/>
+          <w:bCs/>
+          <w:color w:val="0000FF"/>
+          <w:sz w:val="20"/>
+          <w:szCs w:val="20"/>
+          <w:lang w:val="en-US"/>
+        </w:rPr>
+        <w:t>case</w:t>
+      </w:r>
+      <w:r>
+        <w:rPr>
+          <w:rFonts w:ascii="Courier New" w:eastAsia="Times New Roman" w:hAnsi="Courier New" w:cs="Courier New"/>
+          <w:color w:val="000000"/>
+          <w:sz w:val="20"/>
+          <w:szCs w:val="20"/>
+          <w:lang w:val="en-US"/>
+        </w:rPr>
+        <w:t xml:space="preserve"> IDC_CANCEL_MOD2</w:t>
+      </w:r>
+      <w:r>
+        <w:rPr>
+          <w:rFonts w:ascii="Courier New" w:eastAsia="Times New Roman" w:hAnsi="Courier New" w:cs="Courier New"/>
+          <w:b/>
+          <w:bCs/>
+          <w:color w:val="000080"/>
+          <w:sz w:val="20"/>
+          <w:szCs w:val="20"/>
+          <w:lang w:val="en-US"/>
+        </w:rPr>
+        <w:t>:</w:t>
       </w:r>
     </w:p>
     <w:p>
@@ -17880,7 +17838,9 @@
         <w:spacing w:after="0" w:line="240" w:lineRule="auto"/>
         <w:rPr>
           <w:rFonts w:ascii="Courier New" w:eastAsia="Times New Roman" w:hAnsi="Courier New" w:cs="Courier New"/>
-          <w:color w:val="000000"/>
+          <w:b/>
+          <w:bCs/>
+          <w:color w:val="000080"/>
           <w:sz w:val="20"/>
           <w:szCs w:val="20"/>
           <w:lang w:val="en-US"/>
@@ -17896,96 +17856,217 @@
         </w:rPr>
         <w:t xml:space="preserve">            </w:t>
       </w:r>
-      <w:r>
-        <w:rPr>
-          <w:rFonts w:ascii="Courier New" w:eastAsia="Times New Roman" w:hAnsi="Courier New" w:cs="Courier New"/>
-          <w:b/>
-          <w:bCs/>
-          <w:color w:val="0000FF"/>
-          <w:sz w:val="20"/>
-          <w:szCs w:val="20"/>
-          <w:lang w:val="en-US"/>
-        </w:rPr>
-        <w:t>return</w:t>
-      </w:r>
-      <w:r>
-        <w:rPr>
-          <w:rFonts w:ascii="Courier New" w:eastAsia="Times New Roman" w:hAnsi="Courier New" w:cs="Courier New"/>
-          <w:color w:val="000000"/>
-          <w:sz w:val="20"/>
-          <w:szCs w:val="20"/>
-          <w:lang w:val="en-US"/>
-        </w:rPr>
-        <w:t xml:space="preserve"> TRUE</w:t>
-      </w:r>
-      <w:r>
-        <w:rPr>
-          <w:rFonts w:ascii="Courier New" w:eastAsia="Times New Roman" w:hAnsi="Courier New" w:cs="Courier New"/>
-          <w:b/>
-          <w:bCs/>
-          <w:color w:val="000080"/>
-          <w:sz w:val="20"/>
-          <w:szCs w:val="20"/>
-          <w:lang w:val="en-US"/>
-        </w:rPr>
-        <w:t>;</w:t>
+      <w:proofErr w:type="gramStart"/>
+      <w:r>
+        <w:rPr>
+          <w:rFonts w:ascii="Courier New" w:eastAsia="Times New Roman" w:hAnsi="Courier New" w:cs="Courier New"/>
+          <w:color w:val="000000"/>
+          <w:sz w:val="20"/>
+          <w:szCs w:val="20"/>
+          <w:lang w:val="en-US"/>
+        </w:rPr>
+        <w:t>EndDialog</w:t>
+      </w:r>
+      <w:r>
+        <w:rPr>
+          <w:rFonts w:ascii="Courier New" w:eastAsia="Times New Roman" w:hAnsi="Courier New" w:cs="Courier New"/>
+          <w:b/>
+          <w:bCs/>
+          <w:color w:val="000080"/>
+          <w:sz w:val="20"/>
+          <w:szCs w:val="20"/>
+          <w:lang w:val="en-US"/>
+        </w:rPr>
+        <w:t>(</w:t>
+      </w:r>
+      <w:proofErr w:type="gramEnd"/>
+      <w:r>
+        <w:rPr>
+          <w:rFonts w:ascii="Courier New" w:eastAsia="Times New Roman" w:hAnsi="Courier New" w:cs="Courier New"/>
+          <w:color w:val="000000"/>
+          <w:sz w:val="20"/>
+          <w:szCs w:val="20"/>
+          <w:lang w:val="en-US"/>
+        </w:rPr>
+        <w:t>hDlg</w:t>
+      </w:r>
+      <w:r>
+        <w:rPr>
+          <w:rFonts w:ascii="Courier New" w:eastAsia="Times New Roman" w:hAnsi="Courier New" w:cs="Courier New"/>
+          <w:b/>
+          <w:bCs/>
+          <w:color w:val="000080"/>
+          <w:sz w:val="20"/>
+          <w:szCs w:val="20"/>
+          <w:lang w:val="en-US"/>
+        </w:rPr>
+        <w:t>,</w:t>
+      </w:r>
+      <w:r>
+        <w:rPr>
+          <w:rFonts w:ascii="Courier New" w:eastAsia="Times New Roman" w:hAnsi="Courier New" w:cs="Courier New"/>
+          <w:color w:val="000000"/>
+          <w:sz w:val="20"/>
+          <w:szCs w:val="20"/>
+          <w:lang w:val="en-US"/>
+        </w:rPr>
+        <w:t xml:space="preserve"> LOWORD</w:t>
+      </w:r>
+      <w:r>
+        <w:rPr>
+          <w:rFonts w:ascii="Courier New" w:eastAsia="Times New Roman" w:hAnsi="Courier New" w:cs="Courier New"/>
+          <w:b/>
+          <w:bCs/>
+          <w:color w:val="000080"/>
+          <w:sz w:val="20"/>
+          <w:szCs w:val="20"/>
+          <w:lang w:val="en-US"/>
+        </w:rPr>
+        <w:t>(</w:t>
+      </w:r>
+      <w:proofErr w:type="spellStart"/>
+      <w:r>
+        <w:rPr>
+          <w:rFonts w:ascii="Courier New" w:eastAsia="Times New Roman" w:hAnsi="Courier New" w:cs="Courier New"/>
+          <w:color w:val="000000"/>
+          <w:sz w:val="20"/>
+          <w:szCs w:val="20"/>
+          <w:lang w:val="en-US"/>
+        </w:rPr>
+        <w:t>wParam</w:t>
+      </w:r>
+      <w:proofErr w:type="spellEnd"/>
+      <w:r>
+        <w:rPr>
+          <w:rFonts w:ascii="Courier New" w:eastAsia="Times New Roman" w:hAnsi="Courier New" w:cs="Courier New"/>
+          <w:b/>
+          <w:bCs/>
+          <w:color w:val="000080"/>
+          <w:sz w:val="20"/>
+          <w:szCs w:val="20"/>
+          <w:lang w:val="en-US"/>
+        </w:rPr>
+        <w:t>));</w:t>
       </w:r>
     </w:p>
     <w:p>
       <w:pPr>
         <w:shd w:val="clear" w:color="auto" w:fill="FFFFFF"/>
         <w:spacing w:after="0" w:line="240" w:lineRule="auto"/>
-        <w:rPr>
-          <w:rFonts w:ascii="Courier New" w:eastAsia="Times New Roman" w:hAnsi="Courier New" w:cs="Courier New"/>
-          <w:color w:val="000000"/>
-          <w:sz w:val="20"/>
-          <w:szCs w:val="20"/>
-          <w:lang w:val="en-US"/>
-        </w:rPr>
-      </w:pPr>
-      <w:r>
-        <w:rPr>
-          <w:rFonts w:ascii="Courier New" w:eastAsia="Times New Roman" w:hAnsi="Courier New" w:cs="Courier New"/>
-          <w:color w:val="000000"/>
-          <w:sz w:val="20"/>
-          <w:szCs w:val="20"/>
-          <w:lang w:val="en-US"/>
-        </w:rPr>
-        <w:t xml:space="preserve">        </w:t>
-      </w:r>
-      <w:r>
-        <w:rPr>
-          <w:rFonts w:ascii="Courier New" w:eastAsia="Times New Roman" w:hAnsi="Courier New" w:cs="Courier New"/>
-          <w:b/>
-          <w:bCs/>
-          <w:color w:val="0000FF"/>
-          <w:sz w:val="20"/>
-          <w:szCs w:val="20"/>
-          <w:lang w:val="en-US"/>
-        </w:rPr>
-        <w:t>case</w:t>
-      </w:r>
-      <w:r>
-        <w:rPr>
-          <w:rFonts w:ascii="Courier New" w:eastAsia="Times New Roman" w:hAnsi="Courier New" w:cs="Courier New"/>
-          <w:color w:val="000000"/>
-          <w:sz w:val="20"/>
-          <w:szCs w:val="20"/>
-          <w:lang w:val="en-US"/>
-        </w:rPr>
-        <w:t xml:space="preserve"> IDC_BACK_MOD2</w:t>
-      </w:r>
-      <w:r>
-        <w:rPr>
-          <w:rFonts w:ascii="Courier New" w:eastAsia="Times New Roman" w:hAnsi="Courier New" w:cs="Courier New"/>
-          <w:b/>
-          <w:bCs/>
-          <w:color w:val="000080"/>
-          <w:sz w:val="20"/>
-          <w:szCs w:val="20"/>
-          <w:lang w:val="en-US"/>
-        </w:rPr>
-        <w:t>:</w:t>
+        <w:ind w:left="708" w:firstLine="708"/>
+        <w:rPr>
+          <w:rFonts w:ascii="Courier New" w:eastAsia="Times New Roman" w:hAnsi="Courier New" w:cs="Courier New"/>
+          <w:color w:val="000000"/>
+          <w:sz w:val="20"/>
+          <w:szCs w:val="20"/>
+          <w:lang w:val="en-US"/>
+        </w:rPr>
+      </w:pPr>
+      <w:proofErr w:type="gramStart"/>
+      <w:r>
+        <w:rPr>
+          <w:rFonts w:ascii="Consolas" w:hAnsi="Consolas" w:cs="Consolas"/>
+          <w:color w:val="6F008A"/>
+          <w:sz w:val="19"/>
+          <w:szCs w:val="19"/>
+          <w:lang w:val="en-US"/>
+        </w:rPr>
+        <w:t>DefWindowProc</w:t>
+      </w:r>
+      <w:r>
+        <w:rPr>
+          <w:rFonts w:ascii="Consolas" w:hAnsi="Consolas" w:cs="Consolas"/>
+          <w:color w:val="000000"/>
+          <w:sz w:val="19"/>
+          <w:szCs w:val="19"/>
+          <w:lang w:val="en-US"/>
+        </w:rPr>
+        <w:t>(</w:t>
+      </w:r>
+      <w:proofErr w:type="gramEnd"/>
+      <w:r>
+        <w:rPr>
+          <w:rFonts w:ascii="Consolas" w:hAnsi="Consolas" w:cs="Consolas"/>
+          <w:color w:val="808080"/>
+          <w:sz w:val="19"/>
+          <w:szCs w:val="19"/>
+          <w:lang w:val="en-US"/>
+        </w:rPr>
+        <w:t>hDlg</w:t>
+      </w:r>
+      <w:r>
+        <w:rPr>
+          <w:rFonts w:ascii="Consolas" w:hAnsi="Consolas" w:cs="Consolas"/>
+          <w:color w:val="000000"/>
+          <w:sz w:val="19"/>
+          <w:szCs w:val="19"/>
+          <w:lang w:val="en-US"/>
+        </w:rPr>
+        <w:t xml:space="preserve">, </w:t>
+      </w:r>
+      <w:r>
+        <w:rPr>
+          <w:rFonts w:ascii="Consolas" w:hAnsi="Consolas" w:cs="Consolas"/>
+          <w:color w:val="808080"/>
+          <w:sz w:val="19"/>
+          <w:szCs w:val="19"/>
+          <w:lang w:val="en-US"/>
+        </w:rPr>
+        <w:t>message</w:t>
+      </w:r>
+      <w:r>
+        <w:rPr>
+          <w:rFonts w:ascii="Consolas" w:hAnsi="Consolas" w:cs="Consolas"/>
+          <w:color w:val="000000"/>
+          <w:sz w:val="19"/>
+          <w:szCs w:val="19"/>
+          <w:lang w:val="en-US"/>
+        </w:rPr>
+        <w:t xml:space="preserve">, </w:t>
+      </w:r>
+      <w:proofErr w:type="spellStart"/>
+      <w:r>
+        <w:rPr>
+          <w:rFonts w:ascii="Consolas" w:hAnsi="Consolas" w:cs="Consolas"/>
+          <w:color w:val="808080"/>
+          <w:sz w:val="19"/>
+          <w:szCs w:val="19"/>
+          <w:lang w:val="en-US"/>
+        </w:rPr>
+        <w:t>wParam</w:t>
+      </w:r>
+      <w:proofErr w:type="spellEnd"/>
+      <w:r>
+        <w:rPr>
+          <w:rFonts w:ascii="Consolas" w:hAnsi="Consolas" w:cs="Consolas"/>
+          <w:color w:val="000000"/>
+          <w:sz w:val="19"/>
+          <w:szCs w:val="19"/>
+          <w:lang w:val="en-US"/>
+        </w:rPr>
+        <w:t xml:space="preserve">, </w:t>
+      </w:r>
+      <w:proofErr w:type="spellStart"/>
+      <w:r>
+        <w:rPr>
+          <w:rFonts w:ascii="Consolas" w:hAnsi="Consolas" w:cs="Consolas"/>
+          <w:color w:val="808080"/>
+          <w:sz w:val="19"/>
+          <w:szCs w:val="19"/>
+          <w:lang w:val="en-US"/>
+        </w:rPr>
+        <w:t>lParam</w:t>
+      </w:r>
+      <w:proofErr w:type="spellEnd"/>
+      <w:r>
+        <w:rPr>
+          <w:rFonts w:ascii="Consolas" w:hAnsi="Consolas" w:cs="Consolas"/>
+          <w:color w:val="000000"/>
+          <w:sz w:val="19"/>
+          <w:szCs w:val="19"/>
+          <w:lang w:val="en-US"/>
+        </w:rPr>
+        <w:t>);</w:t>
       </w:r>
     </w:p>
     <w:p>
@@ -18010,101 +18091,39 @@
         </w:rPr>
         <w:t xml:space="preserve">            </w:t>
       </w:r>
-      <w:proofErr w:type="spellStart"/>
-      <w:proofErr w:type="gramStart"/>
-      <w:r>
-        <w:rPr>
-          <w:rFonts w:ascii="Courier New" w:eastAsia="Times New Roman" w:hAnsi="Courier New" w:cs="Courier New"/>
-          <w:color w:val="000000"/>
-          <w:sz w:val="20"/>
-          <w:szCs w:val="20"/>
-          <w:lang w:val="en-US"/>
-        </w:rPr>
-        <w:t>EndDialog</w:t>
-      </w:r>
-      <w:proofErr w:type="spellEnd"/>
-      <w:r>
-        <w:rPr>
-          <w:rFonts w:ascii="Courier New" w:eastAsia="Times New Roman" w:hAnsi="Courier New" w:cs="Courier New"/>
-          <w:b/>
-          <w:bCs/>
-          <w:color w:val="000080"/>
-          <w:sz w:val="20"/>
-          <w:szCs w:val="20"/>
-          <w:lang w:val="en-US"/>
-        </w:rPr>
-        <w:t>(</w:t>
-      </w:r>
-      <w:proofErr w:type="spellStart"/>
-      <w:proofErr w:type="gramEnd"/>
-      <w:r>
-        <w:rPr>
-          <w:rFonts w:ascii="Courier New" w:eastAsia="Times New Roman" w:hAnsi="Courier New" w:cs="Courier New"/>
-          <w:color w:val="000000"/>
-          <w:sz w:val="20"/>
-          <w:szCs w:val="20"/>
-          <w:lang w:val="en-US"/>
-        </w:rPr>
-        <w:t>hDlg</w:t>
-      </w:r>
-      <w:proofErr w:type="spellEnd"/>
-      <w:r>
-        <w:rPr>
-          <w:rFonts w:ascii="Courier New" w:eastAsia="Times New Roman" w:hAnsi="Courier New" w:cs="Courier New"/>
-          <w:b/>
-          <w:bCs/>
-          <w:color w:val="000080"/>
-          <w:sz w:val="20"/>
-          <w:szCs w:val="20"/>
-          <w:lang w:val="en-US"/>
-        </w:rPr>
-        <w:t>,</w:t>
-      </w:r>
-      <w:r>
-        <w:rPr>
-          <w:rFonts w:ascii="Courier New" w:eastAsia="Times New Roman" w:hAnsi="Courier New" w:cs="Courier New"/>
-          <w:color w:val="000000"/>
-          <w:sz w:val="20"/>
-          <w:szCs w:val="20"/>
-          <w:lang w:val="en-US"/>
-        </w:rPr>
-        <w:t xml:space="preserve"> LOWORD</w:t>
-      </w:r>
-      <w:r>
-        <w:rPr>
-          <w:rFonts w:ascii="Courier New" w:eastAsia="Times New Roman" w:hAnsi="Courier New" w:cs="Courier New"/>
-          <w:b/>
-          <w:bCs/>
-          <w:color w:val="000080"/>
-          <w:sz w:val="20"/>
-          <w:szCs w:val="20"/>
-          <w:lang w:val="en-US"/>
-        </w:rPr>
-        <w:t>(</w:t>
-      </w:r>
-      <w:proofErr w:type="spellStart"/>
-      <w:r>
-        <w:rPr>
-          <w:rFonts w:ascii="Courier New" w:eastAsia="Times New Roman" w:hAnsi="Courier New" w:cs="Courier New"/>
-          <w:color w:val="000000"/>
-          <w:sz w:val="20"/>
-          <w:szCs w:val="20"/>
-          <w:lang w:val="en-US"/>
-        </w:rPr>
-        <w:t>wParam</w:t>
-      </w:r>
-      <w:proofErr w:type="spellEnd"/>
-      <w:r>
-        <w:rPr>
-          <w:rFonts w:ascii="Courier New" w:eastAsia="Times New Roman" w:hAnsi="Courier New" w:cs="Courier New"/>
-          <w:b/>
-          <w:bCs/>
-          <w:color w:val="000080"/>
-          <w:sz w:val="20"/>
-          <w:szCs w:val="20"/>
-          <w:lang w:val="en-US"/>
-        </w:rPr>
-        <w:t>));</w:t>
+      <w:r>
+        <w:rPr>
+          <w:rFonts w:ascii="Courier New" w:eastAsia="Times New Roman" w:hAnsi="Courier New" w:cs="Courier New"/>
+          <w:b/>
+          <w:bCs/>
+          <w:color w:val="0000FF"/>
+          <w:sz w:val="20"/>
+          <w:szCs w:val="20"/>
+          <w:lang w:val="en-US"/>
+        </w:rPr>
+        <w:t>return</w:t>
+      </w:r>
+      <w:r>
+        <w:rPr>
+          <w:rFonts w:ascii="Courier New" w:eastAsia="Times New Roman" w:hAnsi="Courier New" w:cs="Courier New"/>
+          <w:color w:val="000000"/>
+          <w:sz w:val="20"/>
+          <w:szCs w:val="20"/>
+          <w:lang w:val="en-US"/>
+        </w:rPr>
+        <w:t xml:space="preserve"> TRUE</w:t>
+      </w:r>
+      <w:r>
+        <w:rPr>
+          <w:rFonts w:ascii="Courier New" w:eastAsia="Times New Roman" w:hAnsi="Courier New" w:cs="Courier New"/>
+          <w:b/>
+          <w:bCs/>
+          <w:color w:val="000080"/>
+          <w:sz w:val="20"/>
+          <w:szCs w:val="20"/>
+          <w:lang w:val="en-US"/>
+        </w:rPr>
+        <w:t>;</w:t>
       </w:r>
     </w:p>
     <w:p>
@@ -18127,157 +18146,41 @@
           <w:szCs w:val="20"/>
           <w:lang w:val="en-US"/>
         </w:rPr>
-        <w:t xml:space="preserve">            </w:t>
-      </w:r>
-      <w:proofErr w:type="spellStart"/>
-      <w:proofErr w:type="gramStart"/>
-      <w:r>
-        <w:rPr>
-          <w:rFonts w:ascii="Courier New" w:eastAsia="Times New Roman" w:hAnsi="Courier New" w:cs="Courier New"/>
-          <w:color w:val="000000"/>
-          <w:sz w:val="20"/>
-          <w:szCs w:val="20"/>
-          <w:lang w:val="en-US"/>
-        </w:rPr>
-        <w:t>DialogBox</w:t>
-      </w:r>
-      <w:proofErr w:type="spellEnd"/>
-      <w:r>
-        <w:rPr>
-          <w:rFonts w:ascii="Courier New" w:eastAsia="Times New Roman" w:hAnsi="Courier New" w:cs="Courier New"/>
-          <w:b/>
-          <w:bCs/>
-          <w:color w:val="000080"/>
-          <w:sz w:val="20"/>
-          <w:szCs w:val="20"/>
-          <w:lang w:val="en-US"/>
-        </w:rPr>
-        <w:t>(</w:t>
-      </w:r>
-      <w:proofErr w:type="spellStart"/>
-      <w:proofErr w:type="gramEnd"/>
-      <w:r>
-        <w:rPr>
-          <w:rFonts w:ascii="Courier New" w:eastAsia="Times New Roman" w:hAnsi="Courier New" w:cs="Courier New"/>
-          <w:color w:val="000000"/>
-          <w:sz w:val="20"/>
-          <w:szCs w:val="20"/>
-          <w:lang w:val="en-US"/>
-        </w:rPr>
-        <w:t>hinst</w:t>
-      </w:r>
-      <w:proofErr w:type="spellEnd"/>
-      <w:r>
-        <w:rPr>
-          <w:rFonts w:ascii="Courier New" w:eastAsia="Times New Roman" w:hAnsi="Courier New" w:cs="Courier New"/>
-          <w:b/>
-          <w:bCs/>
-          <w:color w:val="000080"/>
-          <w:sz w:val="20"/>
-          <w:szCs w:val="20"/>
-          <w:lang w:val="en-US"/>
-        </w:rPr>
-        <w:t>,</w:t>
-      </w:r>
-      <w:r>
-        <w:rPr>
-          <w:rFonts w:ascii="Courier New" w:eastAsia="Times New Roman" w:hAnsi="Courier New" w:cs="Courier New"/>
-          <w:color w:val="000000"/>
-          <w:sz w:val="20"/>
-          <w:szCs w:val="20"/>
-          <w:lang w:val="en-US"/>
-        </w:rPr>
-        <w:t xml:space="preserve"> MAKEINTRESOURCE</w:t>
-      </w:r>
-      <w:r>
-        <w:rPr>
-          <w:rFonts w:ascii="Courier New" w:eastAsia="Times New Roman" w:hAnsi="Courier New" w:cs="Courier New"/>
-          <w:b/>
-          <w:bCs/>
-          <w:color w:val="000080"/>
-          <w:sz w:val="20"/>
-          <w:szCs w:val="20"/>
-          <w:lang w:val="en-US"/>
-        </w:rPr>
-        <w:t>(</w:t>
-      </w:r>
-      <w:r>
-        <w:rPr>
-          <w:rFonts w:ascii="Courier New" w:eastAsia="Times New Roman" w:hAnsi="Courier New" w:cs="Courier New"/>
-          <w:color w:val="000000"/>
-          <w:sz w:val="20"/>
-          <w:szCs w:val="20"/>
-          <w:lang w:val="en-US"/>
-        </w:rPr>
-        <w:t>IDD_WORK_MOD1</w:t>
-      </w:r>
-      <w:r>
-        <w:rPr>
-          <w:rFonts w:ascii="Courier New" w:eastAsia="Times New Roman" w:hAnsi="Courier New" w:cs="Courier New"/>
-          <w:b/>
-          <w:bCs/>
-          <w:color w:val="000080"/>
-          <w:sz w:val="20"/>
-          <w:szCs w:val="20"/>
-          <w:lang w:val="en-US"/>
-        </w:rPr>
-        <w:t>),</w:t>
-      </w:r>
-      <w:r>
-        <w:rPr>
-          <w:rFonts w:ascii="Courier New" w:eastAsia="Times New Roman" w:hAnsi="Courier New" w:cs="Courier New"/>
-          <w:color w:val="000000"/>
-          <w:sz w:val="20"/>
-          <w:szCs w:val="20"/>
-          <w:lang w:val="en-US"/>
-        </w:rPr>
-        <w:t xml:space="preserve"> </w:t>
-      </w:r>
-      <w:proofErr w:type="spellStart"/>
-      <w:r>
-        <w:rPr>
-          <w:rFonts w:ascii="Courier New" w:eastAsia="Times New Roman" w:hAnsi="Courier New" w:cs="Courier New"/>
-          <w:color w:val="000000"/>
-          <w:sz w:val="20"/>
-          <w:szCs w:val="20"/>
-          <w:lang w:val="en-US"/>
-        </w:rPr>
-        <w:t>hDlg</w:t>
-      </w:r>
-      <w:proofErr w:type="spellEnd"/>
-      <w:r>
-        <w:rPr>
-          <w:rFonts w:ascii="Courier New" w:eastAsia="Times New Roman" w:hAnsi="Courier New" w:cs="Courier New"/>
-          <w:b/>
-          <w:bCs/>
-          <w:color w:val="000080"/>
-          <w:sz w:val="20"/>
-          <w:szCs w:val="20"/>
-          <w:lang w:val="en-US"/>
-        </w:rPr>
-        <w:t>,</w:t>
-      </w:r>
-      <w:r>
-        <w:rPr>
-          <w:rFonts w:ascii="Courier New" w:eastAsia="Times New Roman" w:hAnsi="Courier New" w:cs="Courier New"/>
-          <w:color w:val="000000"/>
-          <w:sz w:val="20"/>
-          <w:szCs w:val="20"/>
-          <w:lang w:val="en-US"/>
-        </w:rPr>
-        <w:t xml:space="preserve"> Work_MOD1</w:t>
-      </w:r>
-      <w:r>
-        <w:rPr>
-          <w:rFonts w:ascii="Courier New" w:eastAsia="Times New Roman" w:hAnsi="Courier New" w:cs="Courier New"/>
-          <w:b/>
-          <w:bCs/>
-          <w:color w:val="000080"/>
-          <w:sz w:val="20"/>
-          <w:szCs w:val="20"/>
-          <w:lang w:val="en-US"/>
-        </w:rPr>
-        <w:t>);</w:t>
+        <w:t xml:space="preserve">        </w:t>
+      </w:r>
+      <w:r>
+        <w:rPr>
+          <w:rFonts w:ascii="Courier New" w:eastAsia="Times New Roman" w:hAnsi="Courier New" w:cs="Courier New"/>
+          <w:b/>
+          <w:bCs/>
+          <w:color w:val="0000FF"/>
+          <w:sz w:val="20"/>
+          <w:szCs w:val="20"/>
+          <w:lang w:val="en-US"/>
+        </w:rPr>
+        <w:t>case</w:t>
+      </w:r>
+      <w:r>
+        <w:rPr>
+          <w:rFonts w:ascii="Courier New" w:eastAsia="Times New Roman" w:hAnsi="Courier New" w:cs="Courier New"/>
+          <w:color w:val="000000"/>
+          <w:sz w:val="20"/>
+          <w:szCs w:val="20"/>
+          <w:lang w:val="en-US"/>
+        </w:rPr>
+        <w:t xml:space="preserve"> IDC_BACK_MOD2</w:t>
+      </w:r>
+      <w:r>
+        <w:rPr>
+          <w:rFonts w:ascii="Courier New" w:eastAsia="Times New Roman" w:hAnsi="Courier New" w:cs="Courier New"/>
+          <w:b/>
+          <w:bCs/>
+          <w:color w:val="000080"/>
+          <w:sz w:val="20"/>
+          <w:szCs w:val="20"/>
+          <w:lang w:val="en-US"/>
+        </w:rPr>
+        <w:t>:</w:t>
       </w:r>
     </w:p>
     <w:p>
@@ -18302,39 +18205,101 @@
         </w:rPr>
         <w:t xml:space="preserve">            </w:t>
       </w:r>
-      <w:r>
-        <w:rPr>
-          <w:rFonts w:ascii="Courier New" w:eastAsia="Times New Roman" w:hAnsi="Courier New" w:cs="Courier New"/>
-          <w:b/>
-          <w:bCs/>
-          <w:color w:val="0000FF"/>
-          <w:sz w:val="20"/>
-          <w:szCs w:val="20"/>
-          <w:lang w:val="en-US"/>
-        </w:rPr>
-        <w:t>return</w:t>
-      </w:r>
-      <w:r>
-        <w:rPr>
-          <w:rFonts w:ascii="Courier New" w:eastAsia="Times New Roman" w:hAnsi="Courier New" w:cs="Courier New"/>
-          <w:color w:val="000000"/>
-          <w:sz w:val="20"/>
-          <w:szCs w:val="20"/>
-          <w:lang w:val="en-US"/>
-        </w:rPr>
-        <w:t xml:space="preserve"> TRUE</w:t>
-      </w:r>
-      <w:r>
-        <w:rPr>
-          <w:rFonts w:ascii="Courier New" w:eastAsia="Times New Roman" w:hAnsi="Courier New" w:cs="Courier New"/>
-          <w:b/>
-          <w:bCs/>
-          <w:color w:val="000080"/>
-          <w:sz w:val="20"/>
-          <w:szCs w:val="20"/>
-          <w:lang w:val="en-US"/>
-        </w:rPr>
-        <w:t>;</w:t>
+      <w:proofErr w:type="spellStart"/>
+      <w:proofErr w:type="gramStart"/>
+      <w:r>
+        <w:rPr>
+          <w:rFonts w:ascii="Courier New" w:eastAsia="Times New Roman" w:hAnsi="Courier New" w:cs="Courier New"/>
+          <w:color w:val="000000"/>
+          <w:sz w:val="20"/>
+          <w:szCs w:val="20"/>
+          <w:lang w:val="en-US"/>
+        </w:rPr>
+        <w:t>EndDialog</w:t>
+      </w:r>
+      <w:proofErr w:type="spellEnd"/>
+      <w:r>
+        <w:rPr>
+          <w:rFonts w:ascii="Courier New" w:eastAsia="Times New Roman" w:hAnsi="Courier New" w:cs="Courier New"/>
+          <w:b/>
+          <w:bCs/>
+          <w:color w:val="000080"/>
+          <w:sz w:val="20"/>
+          <w:szCs w:val="20"/>
+          <w:lang w:val="en-US"/>
+        </w:rPr>
+        <w:t>(</w:t>
+      </w:r>
+      <w:proofErr w:type="spellStart"/>
+      <w:proofErr w:type="gramEnd"/>
+      <w:r>
+        <w:rPr>
+          <w:rFonts w:ascii="Courier New" w:eastAsia="Times New Roman" w:hAnsi="Courier New" w:cs="Courier New"/>
+          <w:color w:val="000000"/>
+          <w:sz w:val="20"/>
+          <w:szCs w:val="20"/>
+          <w:lang w:val="en-US"/>
+        </w:rPr>
+        <w:t>hDlg</w:t>
+      </w:r>
+      <w:proofErr w:type="spellEnd"/>
+      <w:r>
+        <w:rPr>
+          <w:rFonts w:ascii="Courier New" w:eastAsia="Times New Roman" w:hAnsi="Courier New" w:cs="Courier New"/>
+          <w:b/>
+          <w:bCs/>
+          <w:color w:val="000080"/>
+          <w:sz w:val="20"/>
+          <w:szCs w:val="20"/>
+          <w:lang w:val="en-US"/>
+        </w:rPr>
+        <w:t>,</w:t>
+      </w:r>
+      <w:r>
+        <w:rPr>
+          <w:rFonts w:ascii="Courier New" w:eastAsia="Times New Roman" w:hAnsi="Courier New" w:cs="Courier New"/>
+          <w:color w:val="000000"/>
+          <w:sz w:val="20"/>
+          <w:szCs w:val="20"/>
+          <w:lang w:val="en-US"/>
+        </w:rPr>
+        <w:t xml:space="preserve"> LOWORD</w:t>
+      </w:r>
+      <w:r>
+        <w:rPr>
+          <w:rFonts w:ascii="Courier New" w:eastAsia="Times New Roman" w:hAnsi="Courier New" w:cs="Courier New"/>
+          <w:b/>
+          <w:bCs/>
+          <w:color w:val="000080"/>
+          <w:sz w:val="20"/>
+          <w:szCs w:val="20"/>
+          <w:lang w:val="en-US"/>
+        </w:rPr>
+        <w:t>(</w:t>
+      </w:r>
+      <w:proofErr w:type="spellStart"/>
+      <w:r>
+        <w:rPr>
+          <w:rFonts w:ascii="Courier New" w:eastAsia="Times New Roman" w:hAnsi="Courier New" w:cs="Courier New"/>
+          <w:color w:val="000000"/>
+          <w:sz w:val="20"/>
+          <w:szCs w:val="20"/>
+          <w:lang w:val="en-US"/>
+        </w:rPr>
+        <w:t>wParam</w:t>
+      </w:r>
+      <w:proofErr w:type="spellEnd"/>
+      <w:r>
+        <w:rPr>
+          <w:rFonts w:ascii="Courier New" w:eastAsia="Times New Roman" w:hAnsi="Courier New" w:cs="Courier New"/>
+          <w:b/>
+          <w:bCs/>
+          <w:color w:val="000080"/>
+          <w:sz w:val="20"/>
+          <w:szCs w:val="20"/>
+          <w:lang w:val="en-US"/>
+        </w:rPr>
+        <w:t>));</w:t>
       </w:r>
     </w:p>
     <w:p>
@@ -18357,19 +18322,157 @@
           <w:szCs w:val="20"/>
           <w:lang w:val="en-US"/>
         </w:rPr>
-        <w:t xml:space="preserve">        </w:t>
-      </w:r>
-      <w:r>
-        <w:rPr>
-          <w:rFonts w:ascii="Courier New" w:eastAsia="Times New Roman" w:hAnsi="Courier New" w:cs="Courier New"/>
-          <w:b/>
-          <w:bCs/>
-          <w:color w:val="000080"/>
-          <w:sz w:val="20"/>
-          <w:szCs w:val="20"/>
-          <w:lang w:val="en-US"/>
-        </w:rPr>
-        <w:t>}</w:t>
+        <w:t xml:space="preserve">            </w:t>
+      </w:r>
+      <w:proofErr w:type="spellStart"/>
+      <w:proofErr w:type="gramStart"/>
+      <w:r>
+        <w:rPr>
+          <w:rFonts w:ascii="Courier New" w:eastAsia="Times New Roman" w:hAnsi="Courier New" w:cs="Courier New"/>
+          <w:color w:val="000000"/>
+          <w:sz w:val="20"/>
+          <w:szCs w:val="20"/>
+          <w:lang w:val="en-US"/>
+        </w:rPr>
+        <w:t>DialogBox</w:t>
+      </w:r>
+      <w:proofErr w:type="spellEnd"/>
+      <w:r>
+        <w:rPr>
+          <w:rFonts w:ascii="Courier New" w:eastAsia="Times New Roman" w:hAnsi="Courier New" w:cs="Courier New"/>
+          <w:b/>
+          <w:bCs/>
+          <w:color w:val="000080"/>
+          <w:sz w:val="20"/>
+          <w:szCs w:val="20"/>
+          <w:lang w:val="en-US"/>
+        </w:rPr>
+        <w:t>(</w:t>
+      </w:r>
+      <w:proofErr w:type="spellStart"/>
+      <w:proofErr w:type="gramEnd"/>
+      <w:r>
+        <w:rPr>
+          <w:rFonts w:ascii="Courier New" w:eastAsia="Times New Roman" w:hAnsi="Courier New" w:cs="Courier New"/>
+          <w:color w:val="000000"/>
+          <w:sz w:val="20"/>
+          <w:szCs w:val="20"/>
+          <w:lang w:val="en-US"/>
+        </w:rPr>
+        <w:t>hinst</w:t>
+      </w:r>
+      <w:proofErr w:type="spellEnd"/>
+      <w:r>
+        <w:rPr>
+          <w:rFonts w:ascii="Courier New" w:eastAsia="Times New Roman" w:hAnsi="Courier New" w:cs="Courier New"/>
+          <w:b/>
+          <w:bCs/>
+          <w:color w:val="000080"/>
+          <w:sz w:val="20"/>
+          <w:szCs w:val="20"/>
+          <w:lang w:val="en-US"/>
+        </w:rPr>
+        <w:t>,</w:t>
+      </w:r>
+      <w:r>
+        <w:rPr>
+          <w:rFonts w:ascii="Courier New" w:eastAsia="Times New Roman" w:hAnsi="Courier New" w:cs="Courier New"/>
+          <w:color w:val="000000"/>
+          <w:sz w:val="20"/>
+          <w:szCs w:val="20"/>
+          <w:lang w:val="en-US"/>
+        </w:rPr>
+        <w:t xml:space="preserve"> MAKEINTRESOURCE</w:t>
+      </w:r>
+      <w:r>
+        <w:rPr>
+          <w:rFonts w:ascii="Courier New" w:eastAsia="Times New Roman" w:hAnsi="Courier New" w:cs="Courier New"/>
+          <w:b/>
+          <w:bCs/>
+          <w:color w:val="000080"/>
+          <w:sz w:val="20"/>
+          <w:szCs w:val="20"/>
+          <w:lang w:val="en-US"/>
+        </w:rPr>
+        <w:t>(</w:t>
+      </w:r>
+      <w:r>
+        <w:rPr>
+          <w:rFonts w:ascii="Courier New" w:eastAsia="Times New Roman" w:hAnsi="Courier New" w:cs="Courier New"/>
+          <w:color w:val="000000"/>
+          <w:sz w:val="20"/>
+          <w:szCs w:val="20"/>
+          <w:lang w:val="en-US"/>
+        </w:rPr>
+        <w:t>IDD_WORK_MOD1</w:t>
+      </w:r>
+      <w:r>
+        <w:rPr>
+          <w:rFonts w:ascii="Courier New" w:eastAsia="Times New Roman" w:hAnsi="Courier New" w:cs="Courier New"/>
+          <w:b/>
+          <w:bCs/>
+          <w:color w:val="000080"/>
+          <w:sz w:val="20"/>
+          <w:szCs w:val="20"/>
+          <w:lang w:val="en-US"/>
+        </w:rPr>
+        <w:t>),</w:t>
+      </w:r>
+      <w:r>
+        <w:rPr>
+          <w:rFonts w:ascii="Courier New" w:eastAsia="Times New Roman" w:hAnsi="Courier New" w:cs="Courier New"/>
+          <w:color w:val="000000"/>
+          <w:sz w:val="20"/>
+          <w:szCs w:val="20"/>
+          <w:lang w:val="en-US"/>
+        </w:rPr>
+        <w:t xml:space="preserve"> </w:t>
+      </w:r>
+      <w:proofErr w:type="spellStart"/>
+      <w:r>
+        <w:rPr>
+          <w:rFonts w:ascii="Courier New" w:eastAsia="Times New Roman" w:hAnsi="Courier New" w:cs="Courier New"/>
+          <w:color w:val="000000"/>
+          <w:sz w:val="20"/>
+          <w:szCs w:val="20"/>
+          <w:lang w:val="en-US"/>
+        </w:rPr>
+        <w:t>hDlg</w:t>
+      </w:r>
+      <w:proofErr w:type="spellEnd"/>
+      <w:r>
+        <w:rPr>
+          <w:rFonts w:ascii="Courier New" w:eastAsia="Times New Roman" w:hAnsi="Courier New" w:cs="Courier New"/>
+          <w:b/>
+          <w:bCs/>
+          <w:color w:val="000080"/>
+          <w:sz w:val="20"/>
+          <w:szCs w:val="20"/>
+          <w:lang w:val="en-US"/>
+        </w:rPr>
+        <w:t>,</w:t>
+      </w:r>
+      <w:r>
+        <w:rPr>
+          <w:rFonts w:ascii="Courier New" w:eastAsia="Times New Roman" w:hAnsi="Courier New" w:cs="Courier New"/>
+          <w:color w:val="000000"/>
+          <w:sz w:val="20"/>
+          <w:szCs w:val="20"/>
+          <w:lang w:val="en-US"/>
+        </w:rPr>
+        <w:t xml:space="preserve"> Work_MOD1</w:t>
+      </w:r>
+      <w:r>
+        <w:rPr>
+          <w:rFonts w:ascii="Courier New" w:eastAsia="Times New Roman" w:hAnsi="Courier New" w:cs="Courier New"/>
+          <w:b/>
+          <w:bCs/>
+          <w:color w:val="000080"/>
+          <w:sz w:val="20"/>
+          <w:szCs w:val="20"/>
+          <w:lang w:val="en-US"/>
+        </w:rPr>
+        <w:t>);</w:t>
       </w:r>
     </w:p>
     <w:p>
@@ -18392,7 +18495,7 @@
           <w:szCs w:val="20"/>
           <w:lang w:val="en-US"/>
         </w:rPr>
-        <w:t xml:space="preserve">        </w:t>
+        <w:t xml:space="preserve">            </w:t>
       </w:r>
       <w:r>
         <w:rPr>
@@ -18404,7 +18507,17 @@
           <w:szCs w:val="20"/>
           <w:lang w:val="en-US"/>
         </w:rPr>
-        <w:t>break</w:t>
+        <w:t>return</w:t>
+      </w:r>
+      <w:r>
+        <w:rPr>
+          <w:rFonts w:ascii="Courier New" w:eastAsia="Times New Roman" w:hAnsi="Courier New" w:cs="Courier New"/>
+          <w:color w:val="000000"/>
+          <w:sz w:val="20"/>
+          <w:szCs w:val="20"/>
+          <w:lang w:val="en-US"/>
+        </w:rPr>
+        <w:t xml:space="preserve"> TRUE</w:t>
       </w:r>
       <w:r>
         <w:rPr>
@@ -18440,6 +18553,88 @@
           <w:lang w:val="en-US"/>
         </w:rPr>
         <w:lastRenderedPageBreak/>
+        <w:t xml:space="preserve">        </w:t>
+      </w:r>
+      <w:r>
+        <w:rPr>
+          <w:rFonts w:ascii="Courier New" w:eastAsia="Times New Roman" w:hAnsi="Courier New" w:cs="Courier New"/>
+          <w:b/>
+          <w:bCs/>
+          <w:color w:val="000080"/>
+          <w:sz w:val="20"/>
+          <w:szCs w:val="20"/>
+          <w:lang w:val="en-US"/>
+        </w:rPr>
+        <w:t>}</w:t>
+      </w:r>
+    </w:p>
+    <w:p>
+      <w:pPr>
+        <w:shd w:val="clear" w:color="auto" w:fill="FFFFFF"/>
+        <w:spacing w:after="0" w:line="240" w:lineRule="auto"/>
+        <w:rPr>
+          <w:rFonts w:ascii="Courier New" w:eastAsia="Times New Roman" w:hAnsi="Courier New" w:cs="Courier New"/>
+          <w:color w:val="000000"/>
+          <w:sz w:val="20"/>
+          <w:szCs w:val="20"/>
+          <w:lang w:val="en-US"/>
+        </w:rPr>
+      </w:pPr>
+      <w:r>
+        <w:rPr>
+          <w:rFonts w:ascii="Courier New" w:eastAsia="Times New Roman" w:hAnsi="Courier New" w:cs="Courier New"/>
+          <w:color w:val="000000"/>
+          <w:sz w:val="20"/>
+          <w:szCs w:val="20"/>
+          <w:lang w:val="en-US"/>
+        </w:rPr>
+        <w:t xml:space="preserve">        </w:t>
+      </w:r>
+      <w:r>
+        <w:rPr>
+          <w:rFonts w:ascii="Courier New" w:eastAsia="Times New Roman" w:hAnsi="Courier New" w:cs="Courier New"/>
+          <w:b/>
+          <w:bCs/>
+          <w:color w:val="0000FF"/>
+          <w:sz w:val="20"/>
+          <w:szCs w:val="20"/>
+          <w:lang w:val="en-US"/>
+        </w:rPr>
+        <w:t>break</w:t>
+      </w:r>
+      <w:r>
+        <w:rPr>
+          <w:rFonts w:ascii="Courier New" w:eastAsia="Times New Roman" w:hAnsi="Courier New" w:cs="Courier New"/>
+          <w:b/>
+          <w:bCs/>
+          <w:color w:val="000080"/>
+          <w:sz w:val="20"/>
+          <w:szCs w:val="20"/>
+          <w:lang w:val="en-US"/>
+        </w:rPr>
+        <w:t>;</w:t>
+      </w:r>
+    </w:p>
+    <w:p>
+      <w:pPr>
+        <w:shd w:val="clear" w:color="auto" w:fill="FFFFFF"/>
+        <w:spacing w:after="0" w:line="240" w:lineRule="auto"/>
+        <w:rPr>
+          <w:rFonts w:ascii="Courier New" w:eastAsia="Times New Roman" w:hAnsi="Courier New" w:cs="Courier New"/>
+          <w:color w:val="000000"/>
+          <w:sz w:val="20"/>
+          <w:szCs w:val="20"/>
+          <w:lang w:val="en-US"/>
+        </w:rPr>
+      </w:pPr>
+      <w:r>
+        <w:rPr>
+          <w:rFonts w:ascii="Courier New" w:eastAsia="Times New Roman" w:hAnsi="Courier New" w:cs="Courier New"/>
+          <w:color w:val="000000"/>
+          <w:sz w:val="20"/>
+          <w:szCs w:val="20"/>
+          <w:lang w:val="en-US"/>
+        </w:rPr>
         <w:t xml:space="preserve">    </w:t>
       </w:r>
       <w:r>
@@ -18544,15 +18739,19 @@
           <w:numId w:val="1"/>
         </w:numPr>
         <w:rPr>
-          <w:sz w:val="28"/>
-          <w:szCs w:val="28"/>
-          <w:lang w:val="en-US"/>
-        </w:rPr>
-      </w:pPr>
-      <w:r>
-        <w:rPr>
-          <w:sz w:val="28"/>
-          <w:szCs w:val="28"/>
+          <w:i/>
+          <w:sz w:val="28"/>
+          <w:szCs w:val="28"/>
+          <w:u w:val="single"/>
+          <w:lang w:val="en-US"/>
+        </w:rPr>
+      </w:pPr>
+      <w:r>
+        <w:rPr>
+          <w:i/>
+          <w:sz w:val="28"/>
+          <w:szCs w:val="28"/>
+          <w:u w:val="single"/>
           <w:lang w:val="en-US"/>
         </w:rPr>
         <w:t>module1.h</w:t>
@@ -19640,15 +19839,19 @@
           <w:numId w:val="1"/>
         </w:numPr>
         <w:rPr>
-          <w:sz w:val="28"/>
-          <w:szCs w:val="28"/>
-          <w:lang w:val="en-US"/>
-        </w:rPr>
-      </w:pPr>
-      <w:r>
-        <w:rPr>
-          <w:sz w:val="28"/>
-          <w:szCs w:val="28"/>
+          <w:i/>
+          <w:sz w:val="28"/>
+          <w:szCs w:val="28"/>
+          <w:u w:val="single"/>
+          <w:lang w:val="en-US"/>
+        </w:rPr>
+      </w:pPr>
+      <w:r>
+        <w:rPr>
+          <w:i/>
+          <w:sz w:val="28"/>
+          <w:szCs w:val="28"/>
+          <w:u w:val="single"/>
           <w:lang w:val="en-US"/>
         </w:rPr>
         <w:t>module2.cpp</w:t>
@@ -20296,7 +20499,6 @@
         </w:rPr>
         <w:t xml:space="preserve">        </w:t>
       </w:r>
-      <w:proofErr w:type="spellStart"/>
       <w:proofErr w:type="gramStart"/>
       <w:r>
         <w:rPr>
@@ -20308,7 +20510,6 @@
         </w:rPr>
         <w:t>SendDlgItemMessage</w:t>
       </w:r>
-      <w:proofErr w:type="spellEnd"/>
       <w:r>
         <w:rPr>
           <w:rFonts w:ascii="Courier New" w:eastAsia="Times New Roman" w:hAnsi="Courier New" w:cs="Courier New"/>
@@ -20321,7 +20522,6 @@
         </w:rPr>
         <w:t>(</w:t>
       </w:r>
-      <w:proofErr w:type="spellStart"/>
       <w:proofErr w:type="gramEnd"/>
       <w:r>
         <w:rPr>
@@ -20333,7 +20533,6 @@
         </w:rPr>
         <w:t>hDlg</w:t>
       </w:r>
-      <w:proofErr w:type="spellEnd"/>
       <w:r>
         <w:rPr>
           <w:rFonts w:ascii="Courier New" w:eastAsia="Times New Roman" w:hAnsi="Courier New" w:cs="Courier New"/>
@@ -22396,15 +22595,19 @@
           <w:numId w:val="1"/>
         </w:numPr>
         <w:rPr>
-          <w:sz w:val="28"/>
-          <w:szCs w:val="28"/>
-          <w:lang w:val="en-US"/>
-        </w:rPr>
-      </w:pPr>
-      <w:r>
-        <w:rPr>
-          <w:sz w:val="28"/>
-          <w:szCs w:val="28"/>
+          <w:i/>
+          <w:sz w:val="28"/>
+          <w:szCs w:val="28"/>
+          <w:u w:val="single"/>
+          <w:lang w:val="en-US"/>
+        </w:rPr>
+      </w:pPr>
+      <w:r>
+        <w:rPr>
+          <w:i/>
+          <w:sz w:val="28"/>
+          <w:szCs w:val="28"/>
+          <w:u w:val="single"/>
           <w:lang w:val="en-US"/>
         </w:rPr>
         <w:t>module2.h</w:t>
@@ -22430,6 +22633,7 @@
           <w:szCs w:val="20"/>
           <w:lang w:val="en-US"/>
         </w:rPr>
+        <w:lastRenderedPageBreak/>
         <w:t>//{{NO_DEPENDENCIES}}</w:t>
       </w:r>
     </w:p>
@@ -22451,7 +22655,6 @@
           <w:sz w:val="20"/>
           <w:szCs w:val="20"/>
         </w:rPr>
-        <w:lastRenderedPageBreak/>
         <w:t xml:space="preserve">// Включаемый файл, созданный в </w:t>
       </w:r>
       <w:r>
@@ -23543,130 +23746,21 @@
       <w:r>
         <w:rPr>
           <w:noProof/>
-          <w:sz w:val="28"/>
-          <w:szCs w:val="28"/>
-          <w:lang w:val="en-US"/>
-        </w:rPr>
-        <mc:AlternateContent>
-          <mc:Choice Requires="wps">
-            <w:drawing>
-              <wp:anchor distT="45720" distB="45720" distL="114300" distR="114300" simplePos="0" relativeHeight="251665408" behindDoc="0" locked="0" layoutInCell="1" allowOverlap="1" wp14:anchorId="618BD3CA" wp14:editId="4C48CC4A">
-                <wp:simplePos x="0" y="0"/>
-                <wp:positionH relativeFrom="page">
-                  <wp:posOffset>4869815</wp:posOffset>
-                </wp:positionH>
-                <wp:positionV relativeFrom="paragraph">
-                  <wp:posOffset>3913505</wp:posOffset>
-                </wp:positionV>
-                <wp:extent cx="1677035" cy="1404620"/>
-                <wp:effectExtent l="0" t="0" r="0" b="0"/>
-                <wp:wrapSquare wrapText="bothSides"/>
-                <wp:docPr id="7" name="Надпись 2"/>
-                <wp:cNvGraphicFramePr>
-                  <a:graphicFrameLocks xmlns:a="http://schemas.openxmlformats.org/drawingml/2006/main"/>
-                </wp:cNvGraphicFramePr>
-                <a:graphic xmlns:a="http://schemas.openxmlformats.org/drawingml/2006/main">
-                  <a:graphicData uri="http://schemas.microsoft.com/office/word/2010/wordprocessingShape">
-                    <wps:wsp>
-                      <wps:cNvSpPr txBox="1">
-                        <a:spLocks noChangeArrowheads="1"/>
-                      </wps:cNvSpPr>
-                      <wps:spPr bwMode="auto">
-                        <a:xfrm>
-                          <a:off x="0" y="0"/>
-                          <a:ext cx="1677035" cy="1404620"/>
-                        </a:xfrm>
-                        <a:prstGeom prst="rect">
-                          <a:avLst/>
-                        </a:prstGeom>
-                        <a:solidFill>
-                          <a:srgbClr val="FFFFFF"/>
-                        </a:solidFill>
-                        <a:ln w="9525">
-                          <a:noFill/>
-                          <a:miter lim="800000"/>
-                          <a:headEnd/>
-                          <a:tailEnd/>
-                        </a:ln>
-                      </wps:spPr>
-                      <wps:txbx>
-                        <w:txbxContent>
-                          <w:p>
-                            <w:pPr>
-                              <w:rPr>
-                                <w:sz w:val="28"/>
-                              </w:rPr>
-                            </w:pPr>
-                            <w:r>
-                              <w:rPr>
-                                <w:sz w:val="28"/>
-                                <w:lang w:val="uk-UA"/>
-                              </w:rPr>
-                              <w:t>Наступне діалогове вікно для першого завдання</w:t>
-                            </w:r>
-                          </w:p>
-                        </w:txbxContent>
-                      </wps:txbx>
-                      <wps:bodyPr rot="0" vert="horz" wrap="square" lIns="91440" tIns="45720" rIns="91440" bIns="45720" anchor="t" anchorCtr="0">
-                        <a:spAutoFit/>
-                      </wps:bodyPr>
-                    </wps:wsp>
-                  </a:graphicData>
-                </a:graphic>
-                <wp14:sizeRelH relativeFrom="margin">
-                  <wp14:pctWidth>0</wp14:pctWidth>
-                </wp14:sizeRelH>
-                <wp14:sizeRelV relativeFrom="margin">
-                  <wp14:pctHeight>20000</wp14:pctHeight>
-                </wp14:sizeRelV>
-              </wp:anchor>
-            </w:drawing>
-          </mc:Choice>
-          <mc:Fallback>
-            <w:pict>
-              <v:shape w14:anchorId="618BD3CA" id="_x0000_s1027" type="#_x0000_t202" style="position:absolute;margin-left:383.45pt;margin-top:308.15pt;width:132.05pt;height:110.6pt;z-index:251665408;visibility:visible;mso-wrap-style:square;mso-width-percent:0;mso-height-percent:200;mso-wrap-distance-left:9pt;mso-wrap-distance-top:3.6pt;mso-wrap-distance-right:9pt;mso-wrap-distance-bottom:3.6pt;mso-position-horizontal:absolute;mso-position-horizontal-relative:page;mso-position-vertical:absolute;mso-position-vertical-relative:text;mso-width-percent:0;mso-height-percent:200;mso-width-relative:margin;mso-height-relative:margin;v-text-anchor:top" o:gfxdata="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" stroked="f">
-                <v:textbox style="mso-fit-shape-to-text:t">
-                  <w:txbxContent>
-                    <w:p>
-                      <w:pPr>
-                        <w:rPr>
-                          <w:sz w:val="28"/>
-                        </w:rPr>
-                      </w:pPr>
-                      <w:r>
-                        <w:rPr>
-                          <w:sz w:val="28"/>
-                          <w:lang w:val="uk-UA"/>
-                        </w:rPr>
-                        <w:t>Наступне діалогове вікно для першого завдання</w:t>
-                      </w:r>
-                    </w:p>
-                  </w:txbxContent>
-                </v:textbox>
-                <w10:wrap type="square" anchorx="page"/>
-              </v:shape>
-            </w:pict>
-          </mc:Fallback>
-        </mc:AlternateContent>
-      </w:r>
-      <w:r>
-        <w:rPr>
-          <w:noProof/>
           <w:lang w:val="en-US"/>
         </w:rPr>
         <w:drawing>
-          <wp:anchor distT="0" distB="0" distL="114300" distR="114300" simplePos="0" relativeHeight="251661312" behindDoc="0" locked="0" layoutInCell="1" allowOverlap="1" wp14:anchorId="1C4E307C" wp14:editId="7EA6C87B">
+          <wp:anchor distT="0" distB="0" distL="114300" distR="114300" simplePos="0" relativeHeight="251660288" behindDoc="0" locked="0" layoutInCell="1" allowOverlap="1" wp14:anchorId="0DD667ED" wp14:editId="755DA258">
             <wp:simplePos x="0" y="0"/>
             <wp:positionH relativeFrom="margin">
               <wp:align>left</wp:align>
             </wp:positionH>
             <wp:positionV relativeFrom="paragraph">
-              <wp:posOffset>3905885</wp:posOffset>
+              <wp:posOffset>1337945</wp:posOffset>
             </wp:positionV>
-            <wp:extent cx="4381500" cy="3070732"/>
-            <wp:effectExtent l="0" t="0" r="0" b="0"/>
+            <wp:extent cx="3806190" cy="2534285"/>
+            <wp:effectExtent l="0" t="0" r="3810" b="0"/>
             <wp:wrapNone/>
-            <wp:docPr id="3" name="Рисунок 3"/>
+            <wp:docPr id="2" name="Рисунок 2"/>
             <wp:cNvGraphicFramePr>
               <a:graphicFrameLocks xmlns:a="http://schemas.openxmlformats.org/drawingml/2006/main" noChangeAspect="1"/>
             </wp:cNvGraphicFramePr>
@@ -23692,7 +23786,7 @@
                   <pic:spPr>
                     <a:xfrm>
                       <a:off x="0" y="0"/>
-                      <a:ext cx="4381500" cy="3070732"/>
+                      <a:ext cx="3806190" cy="2534876"/>
                     </a:xfrm>
                     <a:prstGeom prst="rect">
                       <a:avLst/>
@@ -23720,7 +23814,7 @@
         <mc:AlternateContent>
           <mc:Choice Requires="wps">
             <w:drawing>
-              <wp:anchor distT="45720" distB="45720" distL="114300" distR="114300" simplePos="0" relativeHeight="251663360" behindDoc="0" locked="0" layoutInCell="1" allowOverlap="1" wp14:anchorId="056D2127" wp14:editId="469D95D5">
+              <wp:anchor distT="45720" distB="45720" distL="114300" distR="114300" simplePos="0" relativeHeight="251663360" behindDoc="0" locked="0" layoutInCell="1" allowOverlap="1" wp14:anchorId="2697821E" wp14:editId="1D6789AC">
                 <wp:simplePos x="0" y="0"/>
                 <wp:positionH relativeFrom="page">
                   <wp:posOffset>4679315</wp:posOffset>
@@ -23794,7 +23888,11 @@
           </mc:Choice>
           <mc:Fallback>
             <w:pict>
-              <v:shape w14:anchorId="056D2127" id="_x0000_s1028" type="#_x0000_t202" style="position:absolute;margin-left:368.45pt;margin-top:132.95pt;width:132.05pt;height:110.6pt;z-index:251663360;visibility:visible;mso-wrap-style:square;mso-width-percent:0;mso-height-percent:200;mso-wrap-distance-left:9pt;mso-wrap-distance-top:3.6pt;mso-wrap-distance-right:9pt;mso-wrap-distance-bottom:3.6pt;mso-position-horizontal:absolute;mso-position-horizontal-relative:page;mso-position-vertical:absolute;mso-position-vertical-relative:text;mso-width-percent:0;mso-height-percent:200;mso-width-relative:margin;mso-height-relative:margin;v-text-anchor:top" o:gfxdata="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" stroked="f">
+              <v:shapetype w14:anchorId="2697821E" id="_x0000_t202" coordsize="21600,21600" o:spt="202" path="m,l,21600r21600,l21600,xe">
+                <v:stroke joinstyle="miter"/>
+                <v:path gradientshapeok="t" o:connecttype="rect"/>
+              </v:shapetype>
+              <v:shape id="_x0000_s1027" type="#_x0000_t202" style="position:absolute;margin-left:368.45pt;margin-top:132.95pt;width:132.05pt;height:110.6pt;z-index:251663360;visibility:visible;mso-wrap-style:square;mso-width-percent:0;mso-height-percent:200;mso-wrap-distance-left:9pt;mso-wrap-distance-top:3.6pt;mso-wrap-distance-right:9pt;mso-wrap-distance-bottom:3.6pt;mso-position-horizontal:absolute;mso-position-horizontal-relative:page;mso-position-vertical:absolute;mso-position-vertical-relative:text;mso-width-percent:0;mso-height-percent:200;mso-width-relative:margin;mso-height-relative:margin;v-text-anchor:top" o:gfxdata="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" stroked="f">
                 <v:textbox style="mso-fit-shape-to-text:t">
                   <w:txbxContent>
                     <w:p>
@@ -23824,19 +23922,37 @@
           <w:noProof/>
           <w:lang w:val="en-US"/>
         </w:rPr>
+        <w:br w:type="page"/>
+      </w:r>
+    </w:p>
+    <w:p>
+      <w:pPr>
+        <w:ind w:left="360"/>
+        <w:rPr>
+          <w:sz w:val="28"/>
+          <w:szCs w:val="28"/>
+          <w:lang w:val="uk-UA"/>
+        </w:rPr>
+      </w:pPr>
+      <w:r>
+        <w:rPr>
+          <w:noProof/>
+          <w:lang w:val="en-US"/>
+        </w:rPr>
+        <w:lastRenderedPageBreak/>
         <w:drawing>
-          <wp:anchor distT="0" distB="0" distL="114300" distR="114300" simplePos="0" relativeHeight="251660288" behindDoc="0" locked="0" layoutInCell="1" allowOverlap="1" wp14:anchorId="2689DCDB" wp14:editId="11EA742F">
+          <wp:anchor distT="0" distB="0" distL="114300" distR="114300" simplePos="0" relativeHeight="251661312" behindDoc="0" locked="0" layoutInCell="1" allowOverlap="1" wp14:anchorId="4B33E497" wp14:editId="20D560C1">
             <wp:simplePos x="0" y="0"/>
             <wp:positionH relativeFrom="margin">
-              <wp:align>left</wp:align>
+              <wp:posOffset>28575</wp:posOffset>
             </wp:positionH>
             <wp:positionV relativeFrom="paragraph">
-              <wp:posOffset>1337945</wp:posOffset>
+              <wp:posOffset>14605</wp:posOffset>
             </wp:positionV>
-            <wp:extent cx="3806190" cy="2537460"/>
-            <wp:effectExtent l="0" t="0" r="3810" b="0"/>
+            <wp:extent cx="4381500" cy="3052445"/>
+            <wp:effectExtent l="0" t="0" r="0" b="0"/>
             <wp:wrapNone/>
-            <wp:docPr id="2" name="Рисунок 2"/>
+            <wp:docPr id="3" name="Рисунок 3"/>
             <wp:cNvGraphicFramePr>
               <a:graphicFrameLocks xmlns:a="http://schemas.openxmlformats.org/drawingml/2006/main" noChangeAspect="1"/>
             </wp:cNvGraphicFramePr>
@@ -23862,7 +23978,7 @@
                   <pic:spPr>
                     <a:xfrm>
                       <a:off x="0" y="0"/>
-                      <a:ext cx="3806190" cy="2537460"/>
+                      <a:ext cx="4381500" cy="3052445"/>
                     </a:xfrm>
                     <a:prstGeom prst="rect">
                       <a:avLst/>
@@ -23883,38 +23999,209 @@
       <w:r>
         <w:rPr>
           <w:noProof/>
-          <w:lang w:val="en-US"/>
-        </w:rPr>
-        <w:br w:type="page"/>
-      </w:r>
-    </w:p>
-    <w:p>
-      <w:pPr>
-        <w:ind w:left="360"/>
-        <w:rPr>
-          <w:sz w:val="28"/>
-          <w:szCs w:val="28"/>
-          <w:lang w:val="uk-UA"/>
-        </w:rPr>
-      </w:pPr>
-      <w:r>
-        <w:rPr>
-          <w:noProof/>
-          <w:sz w:val="28"/>
-          <w:szCs w:val="28"/>
-          <w:lang w:val="en-US"/>
-        </w:rPr>
-        <w:lastRenderedPageBreak/>
+          <w:sz w:val="28"/>
+          <w:szCs w:val="28"/>
+          <w:lang w:val="en-US"/>
+        </w:rPr>
         <mc:AlternateContent>
           <mc:Choice Requires="wps">
             <w:drawing>
-              <wp:anchor distT="45720" distB="45720" distL="114300" distR="114300" simplePos="0" relativeHeight="251667456" behindDoc="0" locked="0" layoutInCell="1" allowOverlap="1" wp14:anchorId="3DA7B3C6" wp14:editId="65A891CA">
+              <wp:anchor distT="45720" distB="45720" distL="114300" distR="114300" simplePos="0" relativeHeight="251665408" behindDoc="0" locked="0" layoutInCell="1" allowOverlap="1" wp14:anchorId="725ABE91" wp14:editId="1E4DB8F0">
                 <wp:simplePos x="0" y="0"/>
                 <wp:positionH relativeFrom="page">
-                  <wp:posOffset>4986020</wp:posOffset>
+                  <wp:posOffset>4968875</wp:posOffset>
                 </wp:positionH>
                 <wp:positionV relativeFrom="paragraph">
-                  <wp:posOffset>1905</wp:posOffset>
+                  <wp:posOffset>42545</wp:posOffset>
+                </wp:positionV>
+                <wp:extent cx="1677035" cy="1404620"/>
+                <wp:effectExtent l="0" t="0" r="0" b="0"/>
+                <wp:wrapSquare wrapText="bothSides"/>
+                <wp:docPr id="7" name="Надпись 2"/>
+                <wp:cNvGraphicFramePr>
+                  <a:graphicFrameLocks xmlns:a="http://schemas.openxmlformats.org/drawingml/2006/main"/>
+                </wp:cNvGraphicFramePr>
+                <a:graphic xmlns:a="http://schemas.openxmlformats.org/drawingml/2006/main">
+                  <a:graphicData uri="http://schemas.microsoft.com/office/word/2010/wordprocessingShape">
+                    <wps:wsp>
+                      <wps:cNvSpPr txBox="1">
+                        <a:spLocks noChangeArrowheads="1"/>
+                      </wps:cNvSpPr>
+                      <wps:spPr bwMode="auto">
+                        <a:xfrm>
+                          <a:off x="0" y="0"/>
+                          <a:ext cx="1677035" cy="1404620"/>
+                        </a:xfrm>
+                        <a:prstGeom prst="rect">
+                          <a:avLst/>
+                        </a:prstGeom>
+                        <a:solidFill>
+                          <a:srgbClr val="FFFFFF"/>
+                        </a:solidFill>
+                        <a:ln w="9525">
+                          <a:noFill/>
+                          <a:miter lim="800000"/>
+                          <a:headEnd/>
+                          <a:tailEnd/>
+                        </a:ln>
+                      </wps:spPr>
+                      <wps:txbx>
+                        <w:txbxContent>
+                          <w:p>
+                            <w:pPr>
+                              <w:rPr>
+                                <w:sz w:val="28"/>
+                              </w:rPr>
+                            </w:pPr>
+                            <w:r>
+                              <w:rPr>
+                                <w:sz w:val="28"/>
+                                <w:lang w:val="uk-UA"/>
+                              </w:rPr>
+                              <w:t>Наступне діалогове вікно для першого завдання</w:t>
+                            </w:r>
+                          </w:p>
+                        </w:txbxContent>
+                      </wps:txbx>
+                      <wps:bodyPr rot="0" vert="horz" wrap="square" lIns="91440" tIns="45720" rIns="91440" bIns="45720" anchor="t" anchorCtr="0">
+                        <a:spAutoFit/>
+                      </wps:bodyPr>
+                    </wps:wsp>
+                  </a:graphicData>
+                </a:graphic>
+                <wp14:sizeRelH relativeFrom="margin">
+                  <wp14:pctWidth>0</wp14:pctWidth>
+                </wp14:sizeRelH>
+                <wp14:sizeRelV relativeFrom="margin">
+                  <wp14:pctHeight>20000</wp14:pctHeight>
+                </wp14:sizeRelV>
+              </wp:anchor>
+            </w:drawing>
+          </mc:Choice>
+          <mc:Fallback>
+            <w:pict>
+              <v:shape w14:anchorId="725ABE91" id="_x0000_s1028" type="#_x0000_t202" style="position:absolute;left:0;text-align:left;margin-left:391.25pt;margin-top:3.35pt;width:132.05pt;height:110.6pt;z-index:251665408;visibility:visible;mso-wrap-style:square;mso-width-percent:0;mso-height-percent:200;mso-wrap-distance-left:9pt;mso-wrap-distance-top:3.6pt;mso-wrap-distance-right:9pt;mso-wrap-distance-bottom:3.6pt;mso-position-horizontal:absolute;mso-position-horizontal-relative:page;mso-position-vertical:absolute;mso-position-vertical-relative:text;mso-width-percent:0;mso-height-percent:200;mso-width-relative:margin;mso-height-relative:margin;v-text-anchor:top" o:gfxdata="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" stroked="f">
+                <v:textbox style="mso-fit-shape-to-text:t">
+                  <w:txbxContent>
+                    <w:p>
+                      <w:pPr>
+                        <w:rPr>
+                          <w:sz w:val="28"/>
+                        </w:rPr>
+                      </w:pPr>
+                      <w:r>
+                        <w:rPr>
+                          <w:sz w:val="28"/>
+                          <w:lang w:val="uk-UA"/>
+                        </w:rPr>
+                        <w:t>Наступне діалогове вікно для першого завдання</w:t>
+                      </w:r>
+                    </w:p>
+                  </w:txbxContent>
+                </v:textbox>
+                <w10:wrap type="square" anchorx="page"/>
+              </v:shape>
+            </w:pict>
+          </mc:Fallback>
+        </mc:AlternateContent>
+      </w:r>
+    </w:p>
+    <w:p>
+      <w:pPr>
+        <w:ind w:left="360"/>
+        <w:rPr>
+          <w:sz w:val="28"/>
+          <w:szCs w:val="28"/>
+          <w:lang w:val="en-US"/>
+        </w:rPr>
+      </w:pPr>
+    </w:p>
+    <w:p>
+      <w:pPr>
+        <w:rPr>
+          <w:rFonts w:cs="Times New Roman,Bold"/>
+          <w:b/>
+          <w:bCs/>
+          <w:sz w:val="28"/>
+          <w:szCs w:val="28"/>
+          <w:lang w:val="uk-UA"/>
+        </w:rPr>
+      </w:pPr>
+      <w:r>
+        <w:rPr>
+          <w:noProof/>
+          <w:lang w:val="en-US"/>
+        </w:rPr>
+        <w:drawing>
+          <wp:anchor distT="0" distB="0" distL="114300" distR="114300" simplePos="0" relativeHeight="251760640" behindDoc="0" locked="0" layoutInCell="1" allowOverlap="1" wp14:anchorId="31416850" wp14:editId="354B8E0B">
+            <wp:simplePos x="0" y="0"/>
+            <wp:positionH relativeFrom="column">
+              <wp:posOffset>184785</wp:posOffset>
+            </wp:positionH>
+            <wp:positionV relativeFrom="paragraph">
+              <wp:posOffset>2894965</wp:posOffset>
+            </wp:positionV>
+            <wp:extent cx="3855085" cy="2672080"/>
+            <wp:effectExtent l="0" t="0" r="0" b="0"/>
+            <wp:wrapNone/>
+            <wp:docPr id="4" name="Рисунок 4"/>
+            <wp:cNvGraphicFramePr>
+              <a:graphicFrameLocks xmlns:a="http://schemas.openxmlformats.org/drawingml/2006/main" noChangeAspect="1"/>
+            </wp:cNvGraphicFramePr>
+            <a:graphic xmlns:a="http://schemas.openxmlformats.org/drawingml/2006/main">
+              <a:graphicData uri="http://schemas.openxmlformats.org/drawingml/2006/picture">
+                <pic:pic xmlns:pic="http://schemas.openxmlformats.org/drawingml/2006/picture">
+                  <pic:nvPicPr>
+                    <pic:cNvPr id="1" name=""/>
+                    <pic:cNvPicPr/>
+                  </pic:nvPicPr>
+                  <pic:blipFill>
+                    <a:blip r:embed="rId8">
+                      <a:extLst>
+                        <a:ext uri="{28A0092B-C50C-407E-A947-70E740481C1C}">
+                          <a14:useLocalDpi xmlns:a14="http://schemas.microsoft.com/office/drawing/2010/main" val="0"/>
+                        </a:ext>
+                      </a:extLst>
+                    </a:blip>
+                    <a:stretch>
+                      <a:fillRect/>
+                    </a:stretch>
+                  </pic:blipFill>
+                  <pic:spPr>
+                    <a:xfrm>
+                      <a:off x="0" y="0"/>
+                      <a:ext cx="3855085" cy="2672080"/>
+                    </a:xfrm>
+                    <a:prstGeom prst="rect">
+                      <a:avLst/>
+                    </a:prstGeom>
+                  </pic:spPr>
+                </pic:pic>
+              </a:graphicData>
+            </a:graphic>
+            <wp14:sizeRelH relativeFrom="margin">
+              <wp14:pctWidth>0</wp14:pctWidth>
+            </wp14:sizeRelH>
+          </wp:anchor>
+        </w:drawing>
+      </w:r>
+      <w:r>
+        <w:rPr>
+          <w:noProof/>
+          <w:sz w:val="28"/>
+          <w:szCs w:val="28"/>
+          <w:lang w:val="en-US"/>
+        </w:rPr>
+        <mc:AlternateContent>
+          <mc:Choice Requires="wps">
+            <w:drawing>
+              <wp:anchor distT="45720" distB="45720" distL="114300" distR="114300" simplePos="0" relativeHeight="251667456" behindDoc="0" locked="0" layoutInCell="1" allowOverlap="1" wp14:anchorId="726B2AA0" wp14:editId="144F2C4C">
+                <wp:simplePos x="0" y="0"/>
+                <wp:positionH relativeFrom="page">
+                  <wp:posOffset>4879340</wp:posOffset>
+                </wp:positionH>
+                <wp:positionV relativeFrom="paragraph">
+                  <wp:posOffset>2921635</wp:posOffset>
                 </wp:positionV>
                 <wp:extent cx="1677035" cy="1404620"/>
                 <wp:effectExtent l="0" t="0" r="0" b="0"/>
@@ -23982,7 +24269,7 @@
           </mc:Choice>
           <mc:Fallback>
             <w:pict>
-              <v:shape w14:anchorId="3DA7B3C6" id="_x0000_s1029" type="#_x0000_t202" style="position:absolute;left:0;text-align:left;margin-left:392.6pt;margin-top:.15pt;width:132.05pt;height:110.6pt;z-index:251667456;visibility:visible;mso-wrap-style:square;mso-width-percent:0;mso-height-percent:200;mso-wrap-distance-left:9pt;mso-wrap-distance-top:3.6pt;mso-wrap-distance-right:9pt;mso-wrap-distance-bottom:3.6pt;mso-position-horizontal:absolute;mso-position-horizontal-relative:page;mso-position-vertical:absolute;mso-position-vertical-relative:text;mso-width-percent:0;mso-height-percent:200;mso-width-relative:margin;mso-height-relative:margin;v-text-anchor:top" o:gfxdata="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" stroked="f">
+              <v:shape w14:anchorId="726B2AA0" id="_x0000_s1029" type="#_x0000_t202" style="position:absolute;margin-left:384.2pt;margin-top:230.05pt;width:132.05pt;height:110.6pt;z-index:251667456;visibility:visible;mso-wrap-style:square;mso-width-percent:0;mso-height-percent:200;mso-wrap-distance-left:9pt;mso-wrap-distance-top:3.6pt;mso-wrap-distance-right:9pt;mso-wrap-distance-bottom:3.6pt;mso-position-horizontal:absolute;mso-position-horizontal-relative:page;mso-position-vertical:absolute;mso-position-vertical-relative:text;mso-width-percent:0;mso-height-percent:200;mso-width-relative:margin;mso-height-relative:margin;v-text-anchor:top" o:gfxdata="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" stroked="f">
                 <v:textbox style="mso-fit-shape-to-text:t">
                   <w:txbxContent>
                     <w:p>
@@ -24010,57 +24297,6 @@
       <w:r>
         <w:rPr>
           <w:noProof/>
-          <w:lang w:val="en-US"/>
-        </w:rPr>
-        <w:drawing>
-          <wp:inline distT="0" distB="0" distL="0" distR="0" wp14:anchorId="6E032C82" wp14:editId="38BE23ED">
-            <wp:extent cx="3893820" cy="2672101"/>
-            <wp:effectExtent l="0" t="0" r="0" b="0"/>
-            <wp:docPr id="4" name="Рисунок 4"/>
-            <wp:cNvGraphicFramePr>
-              <a:graphicFrameLocks xmlns:a="http://schemas.openxmlformats.org/drawingml/2006/main" noChangeAspect="1"/>
-            </wp:cNvGraphicFramePr>
-            <a:graphic xmlns:a="http://schemas.openxmlformats.org/drawingml/2006/main">
-              <a:graphicData uri="http://schemas.openxmlformats.org/drawingml/2006/picture">
-                <pic:pic xmlns:pic="http://schemas.openxmlformats.org/drawingml/2006/picture">
-                  <pic:nvPicPr>
-                    <pic:cNvPr id="1" name=""/>
-                    <pic:cNvPicPr/>
-                  </pic:nvPicPr>
-                  <pic:blipFill>
-                    <a:blip r:embed="rId8"/>
-                    <a:stretch>
-                      <a:fillRect/>
-                    </a:stretch>
-                  </pic:blipFill>
-                  <pic:spPr>
-                    <a:xfrm>
-                      <a:off x="0" y="0"/>
-                      <a:ext cx="3905551" cy="2680151"/>
-                    </a:xfrm>
-                    <a:prstGeom prst="rect">
-                      <a:avLst/>
-                    </a:prstGeom>
-                  </pic:spPr>
-                </pic:pic>
-              </a:graphicData>
-            </a:graphic>
-          </wp:inline>
-        </w:drawing>
-      </w:r>
-    </w:p>
-    <w:p>
-      <w:pPr>
-        <w:ind w:left="360"/>
-        <w:rPr>
-          <w:sz w:val="28"/>
-          <w:szCs w:val="28"/>
-          <w:lang w:val="en-US"/>
-        </w:rPr>
-      </w:pPr>
-      <w:r>
-        <w:rPr>
-          <w:noProof/>
           <w:sz w:val="28"/>
           <w:szCs w:val="28"/>
           <w:lang w:val="en-US"/>
@@ -24068,13 +24304,13 @@
         <mc:AlternateContent>
           <mc:Choice Requires="wps">
             <w:drawing>
-              <wp:anchor distT="45720" distB="45720" distL="114300" distR="114300" simplePos="0" relativeHeight="251669504" behindDoc="0" locked="0" layoutInCell="1" allowOverlap="1" wp14:anchorId="20A20D0D" wp14:editId="03DB63FF">
+              <wp:anchor distT="45720" distB="45720" distL="114300" distR="114300" simplePos="0" relativeHeight="251669504" behindDoc="0" locked="0" layoutInCell="1" allowOverlap="1" wp14:anchorId="468985F1" wp14:editId="24E4404D">
                 <wp:simplePos x="0" y="0"/>
                 <wp:positionH relativeFrom="page">
-                  <wp:posOffset>4970780</wp:posOffset>
+                  <wp:posOffset>4688840</wp:posOffset>
                 </wp:positionH>
                 <wp:positionV relativeFrom="paragraph">
-                  <wp:posOffset>4445</wp:posOffset>
+                  <wp:posOffset>6287770</wp:posOffset>
                 </wp:positionV>
                 <wp:extent cx="1677035" cy="1404620"/>
                 <wp:effectExtent l="0" t="0" r="0" b="0"/>
@@ -24142,7 +24378,7 @@
           </mc:Choice>
           <mc:Fallback>
             <w:pict>
-              <v:shape w14:anchorId="20A20D0D" id="_x0000_s1030" type="#_x0000_t202" style="position:absolute;left:0;text-align:left;margin-left:391.4pt;margin-top:.35pt;width:132.05pt;height:110.6pt;z-index:251669504;visibility:visible;mso-wrap-style:square;mso-width-percent:0;mso-height-percent:200;mso-wrap-distance-left:9pt;mso-wrap-distance-top:3.6pt;mso-wrap-distance-right:9pt;mso-wrap-distance-bottom:3.6pt;mso-position-horizontal:absolute;mso-position-horizontal-relative:page;mso-position-vertical:absolute;mso-position-vertical-relative:text;mso-width-percent:0;mso-height-percent:200;mso-width-relative:margin;mso-height-relative:margin;v-text-anchor:top" o:gfxdata="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" stroked="f">
+              <v:shape w14:anchorId="468985F1" id="_x0000_s1030" type="#_x0000_t202" style="position:absolute;margin-left:369.2pt;margin-top:495.1pt;width:132.05pt;height:110.6pt;z-index:251669504;visibility:visible;mso-wrap-style:square;mso-width-percent:0;mso-height-percent:200;mso-wrap-distance-left:9pt;mso-wrap-distance-top:3.6pt;mso-wrap-distance-right:9pt;mso-wrap-distance-bottom:3.6pt;mso-position-horizontal:absolute;mso-position-horizontal-relative:page;mso-position-vertical:absolute;mso-position-vertical-relative:text;mso-width-percent:0;mso-height-percent:200;mso-width-relative:margin;mso-height-relative:margin;v-text-anchor:top" o:gfxdata="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" stroked="f">
                 <v:textbox style="mso-fit-shape-to-text:t">
                   <w:txbxContent>
                     <w:p>
@@ -24173,9 +24409,17 @@
           <w:lang w:val="en-US"/>
         </w:rPr>
         <w:drawing>
-          <wp:inline distT="0" distB="0" distL="0" distR="0" wp14:anchorId="62BA7A26" wp14:editId="77E78BF5">
+          <wp:anchor distT="0" distB="0" distL="114300" distR="114300" simplePos="0" relativeHeight="251759616" behindDoc="0" locked="0" layoutInCell="1" allowOverlap="1" wp14:anchorId="69C85A4A" wp14:editId="463CA8A4">
+            <wp:simplePos x="0" y="0"/>
+            <wp:positionH relativeFrom="column">
+              <wp:posOffset>180975</wp:posOffset>
+            </wp:positionH>
+            <wp:positionV relativeFrom="paragraph">
+              <wp:posOffset>6230620</wp:posOffset>
+            </wp:positionV>
             <wp:extent cx="3781425" cy="2971800"/>
             <wp:effectExtent l="0" t="0" r="9525" b="0"/>
+            <wp:wrapNone/>
             <wp:docPr id="5" name="Рисунок 5"/>
             <wp:cNvGraphicFramePr>
               <a:graphicFrameLocks xmlns:a="http://schemas.openxmlformats.org/drawingml/2006/main" noChangeAspect="1"/>
@@ -24188,7 +24432,13 @@
                     <pic:cNvPicPr/>
                   </pic:nvPicPr>
                   <pic:blipFill>
-                    <a:blip r:embed="rId9"/>
+                    <a:blip r:embed="rId9">
+                      <a:extLst>
+                        <a:ext uri="{28A0092B-C50C-407E-A947-70E740481C1C}">
+                          <a14:useLocalDpi xmlns:a14="http://schemas.microsoft.com/office/drawing/2010/main" val="0"/>
+                        </a:ext>
+                      </a:extLst>
+                    </a:blip>
                     <a:stretch>
                       <a:fillRect/>
                     </a:stretch>
@@ -24205,21 +24455,9 @@
                 </pic:pic>
               </a:graphicData>
             </a:graphic>
-          </wp:inline>
+          </wp:anchor>
         </w:drawing>
       </w:r>
-    </w:p>
-    <w:p>
-      <w:pPr>
-        <w:rPr>
-          <w:rFonts w:cs="Times New Roman,Bold"/>
-          <w:b/>
-          <w:bCs/>
-          <w:sz w:val="28"/>
-          <w:szCs w:val="28"/>
-          <w:lang w:val="uk-UA"/>
-        </w:rPr>
-      </w:pPr>
       <w:r>
         <w:rPr>
           <w:rFonts w:cs="Times New Roman,Bold"/>
@@ -24481,31 +24719,7 @@
           <w:szCs w:val="28"/>
           <w:lang w:val="uk-UA"/>
         </w:rPr>
-        <w:t>#</w:t>
-      </w:r>
-      <w:proofErr w:type="spellStart"/>
-      <w:r>
-        <w:rPr>
-          <w:rFonts w:cs="Times New Roman,Bold"/>
-          <w:b/>
-          <w:bCs/>
-          <w:sz w:val="28"/>
-          <w:szCs w:val="28"/>
-          <w:lang w:val="uk-UA"/>
-        </w:rPr>
-        <w:t>include</w:t>
-      </w:r>
-      <w:proofErr w:type="spellEnd"/>
-      <w:r>
-        <w:rPr>
-          <w:rFonts w:cs="Times New Roman,Bold"/>
-          <w:b/>
-          <w:bCs/>
-          <w:sz w:val="28"/>
-          <w:szCs w:val="28"/>
-          <w:lang w:val="uk-UA"/>
-        </w:rPr>
-        <w:t>-ієрархія</w:t>
+        <w:t>#include-ієрархія</w:t>
       </w:r>
       <w:r>
         <w:rPr>
@@ -27807,7 +28021,6 @@
                                 <w:b/>
                               </w:rPr>
                             </w:pPr>
-                            <w:proofErr w:type="spellStart"/>
                             <w:r>
                               <w:rPr>
                                 <w:b/>
@@ -27815,7 +28028,6 @@
                               </w:rPr>
                               <w:t>framework.h</w:t>
                             </w:r>
-                            <w:proofErr w:type="spellEnd"/>
                           </w:p>
                         </w:txbxContent>
                       </wps:txbx>
@@ -30365,7 +30577,6 @@
     </w:p>
     <w:p>
       <w:pPr>
-        <w:contextualSpacing/>
         <w:rPr>
           <w:rFonts w:cs="Times New Roman,Bold"/>
           <w:b/>
@@ -30434,7 +30645,6 @@
         </w:rPr>
         <w:t xml:space="preserve"> </w:t>
       </w:r>
-      <w:proofErr w:type="spellStart"/>
       <w:r>
         <w:rPr>
           <w:rFonts w:cs="Times New Roman,Bold"/>
@@ -30442,9 +30652,9 @@
           <w:sz w:val="28"/>
           <w:szCs w:val="28"/>
         </w:rPr>
-        <w:t>Що</w:t>
-      </w:r>
-      <w:proofErr w:type="spellEnd"/>
+        <w:t xml:space="preserve">Що </w:t>
+      </w:r>
+      <w:proofErr w:type="spellStart"/>
       <w:r>
         <w:rPr>
           <w:rFonts w:cs="Times New Roman,Bold"/>
@@ -30452,6 +30662,16 @@
           <w:sz w:val="28"/>
           <w:szCs w:val="28"/>
         </w:rPr>
+        <w:t>робить</w:t>
+      </w:r>
+      <w:proofErr w:type="spellEnd"/>
+      <w:r>
+        <w:rPr>
+          <w:rFonts w:cs="Times New Roman,Bold"/>
+          <w:bCs/>
+          <w:sz w:val="28"/>
+          <w:szCs w:val="28"/>
+        </w:rPr>
         <w:t xml:space="preserve"> </w:t>
       </w:r>
       <w:proofErr w:type="spellStart"/>
@@ -30462,7 +30682,7 @@
           <w:sz w:val="28"/>
           <w:szCs w:val="28"/>
         </w:rPr>
-        <w:t>робить</w:t>
+        <w:t>головна</w:t>
       </w:r>
       <w:proofErr w:type="spellEnd"/>
       <w:r>
@@ -30482,7 +30702,7 @@
           <w:sz w:val="28"/>
           <w:szCs w:val="28"/>
         </w:rPr>
-        <w:t>головна</w:t>
+        <w:t>функція</w:t>
       </w:r>
       <w:proofErr w:type="spellEnd"/>
       <w:r>
@@ -30502,16 +30722,340 @@
           <w:sz w:val="28"/>
           <w:szCs w:val="28"/>
         </w:rPr>
+        <w:t>програми</w:t>
+      </w:r>
+      <w:proofErr w:type="spellEnd"/>
+      <w:r>
+        <w:rPr>
+          <w:rFonts w:cs="Times New Roman,Bold"/>
+          <w:bCs/>
+          <w:sz w:val="28"/>
+          <w:szCs w:val="28"/>
+        </w:rPr>
+        <w:t>?</w:t>
+      </w:r>
+    </w:p>
+    <w:p>
+      <w:r>
+        <w:t xml:space="preserve">Головна </w:t>
+      </w:r>
+      <w:proofErr w:type="spellStart"/>
+      <w:r>
         <w:t>функція</w:t>
       </w:r>
       <w:proofErr w:type="spellEnd"/>
       <w:r>
+        <w:t xml:space="preserve"> є точкою входу </w:t>
+      </w:r>
+      <w:proofErr w:type="spellStart"/>
+      <w:r>
+        <w:t>програми</w:t>
+      </w:r>
+      <w:proofErr w:type="spellEnd"/>
+      <w:r>
+        <w:t xml:space="preserve">, початок </w:t>
+      </w:r>
+      <w:proofErr w:type="spellStart"/>
+      <w:r>
+        <w:t>роботи</w:t>
+      </w:r>
+      <w:proofErr w:type="spellEnd"/>
+      <w:r>
+        <w:t xml:space="preserve"> </w:t>
+      </w:r>
+      <w:proofErr w:type="spellStart"/>
+      <w:r>
+        <w:t>програми</w:t>
+      </w:r>
+      <w:proofErr w:type="spellEnd"/>
+      <w:r>
+        <w:t xml:space="preserve"> </w:t>
+      </w:r>
+      <w:proofErr w:type="spellStart"/>
+      <w:r>
+        <w:t>повністю</w:t>
+      </w:r>
+      <w:proofErr w:type="spellEnd"/>
+      <w:r>
+        <w:t xml:space="preserve"> </w:t>
+      </w:r>
+      <w:proofErr w:type="spellStart"/>
+      <w:r>
+        <w:t>описується</w:t>
+      </w:r>
+      <w:proofErr w:type="spellEnd"/>
+      <w:r>
+        <w:t xml:space="preserve"> кодом </w:t>
+      </w:r>
+      <w:proofErr w:type="spellStart"/>
+      <w:r>
+        <w:t>цієї</w:t>
+      </w:r>
+      <w:proofErr w:type="spellEnd"/>
+      <w:r>
+        <w:t xml:space="preserve"> </w:t>
+      </w:r>
+      <w:proofErr w:type="spellStart"/>
+      <w:r>
+        <w:t>функції</w:t>
+      </w:r>
+      <w:proofErr w:type="spellEnd"/>
+      <w:r>
+        <w:t xml:space="preserve">. </w:t>
+      </w:r>
+      <w:proofErr w:type="spellStart"/>
+      <w:r>
+        <w:t>Загалом</w:t>
+      </w:r>
+      <w:proofErr w:type="spellEnd"/>
+      <w:r>
+        <w:t xml:space="preserve"> для будь-</w:t>
+      </w:r>
+      <w:proofErr w:type="spellStart"/>
+      <w:r>
+        <w:t>якої</w:t>
+      </w:r>
+      <w:proofErr w:type="spellEnd"/>
+      <w:r>
+        <w:t xml:space="preserve"> </w:t>
+      </w:r>
+      <w:proofErr w:type="spellStart"/>
+      <w:r>
+        <w:t>Windows-програми</w:t>
+      </w:r>
+      <w:proofErr w:type="spellEnd"/>
+      <w:r>
+        <w:t xml:space="preserve"> </w:t>
+      </w:r>
+      <w:proofErr w:type="spellStart"/>
+      <w:r>
+        <w:t>спочатку</w:t>
+      </w:r>
+      <w:proofErr w:type="spellEnd"/>
+      <w:r>
+        <w:t xml:space="preserve"> </w:t>
+      </w:r>
+      <w:proofErr w:type="spellStart"/>
+      <w:r>
+        <w:t>реєструється</w:t>
+      </w:r>
+      <w:proofErr w:type="spellEnd"/>
+      <w:r>
+        <w:t xml:space="preserve"> </w:t>
+      </w:r>
+      <w:proofErr w:type="spellStart"/>
+      <w:r>
+        <w:t>клас</w:t>
+      </w:r>
+      <w:proofErr w:type="spellEnd"/>
+      <w:r>
+        <w:t xml:space="preserve"> </w:t>
+      </w:r>
+      <w:proofErr w:type="spellStart"/>
+      <w:r>
+        <w:t>вікна</w:t>
+      </w:r>
+      <w:proofErr w:type="spellEnd"/>
+      <w:r>
+        <w:t xml:space="preserve">, </w:t>
+      </w:r>
+      <w:proofErr w:type="spellStart"/>
+      <w:r>
+        <w:t>потім</w:t>
+      </w:r>
+      <w:proofErr w:type="spellEnd"/>
+      <w:r>
+        <w:t xml:space="preserve"> </w:t>
+      </w:r>
+      <w:proofErr w:type="spellStart"/>
+      <w:r>
+        <w:t>це</w:t>
+      </w:r>
+      <w:proofErr w:type="spellEnd"/>
+      <w:r>
+        <w:t xml:space="preserve"> </w:t>
+      </w:r>
+      <w:proofErr w:type="spellStart"/>
+      <w:r>
+        <w:t>вікно</w:t>
+      </w:r>
+      <w:proofErr w:type="spellEnd"/>
+      <w:r>
+        <w:t xml:space="preserve"> </w:t>
+      </w:r>
+      <w:proofErr w:type="spellStart"/>
+      <w:r>
+        <w:t>створюється</w:t>
+      </w:r>
+      <w:proofErr w:type="spellEnd"/>
+      <w:r>
+        <w:t xml:space="preserve"> і </w:t>
+      </w:r>
+      <w:proofErr w:type="spellStart"/>
+      <w:r>
+        <w:t>далі</w:t>
+      </w:r>
+      <w:proofErr w:type="spellEnd"/>
+      <w:r>
+        <w:t xml:space="preserve"> </w:t>
+      </w:r>
+      <w:proofErr w:type="spellStart"/>
+      <w:r>
+        <w:t>програма</w:t>
+      </w:r>
+      <w:proofErr w:type="spellEnd"/>
+      <w:r>
+        <w:t xml:space="preserve"> входить </w:t>
+      </w:r>
+      <w:proofErr w:type="gramStart"/>
+      <w:r>
+        <w:t>у цикл</w:t>
+      </w:r>
+      <w:proofErr w:type="gramEnd"/>
+      <w:r>
+        <w:t xml:space="preserve"> </w:t>
+      </w:r>
+      <w:proofErr w:type="spellStart"/>
+      <w:r>
+        <w:t>очікування</w:t>
+      </w:r>
+      <w:proofErr w:type="spellEnd"/>
+      <w:r>
+        <w:t xml:space="preserve"> </w:t>
+      </w:r>
+      <w:proofErr w:type="spellStart"/>
+      <w:r>
+        <w:t>повідомлень</w:t>
+      </w:r>
+      <w:proofErr w:type="spellEnd"/>
+      <w:r>
+        <w:t xml:space="preserve">. </w:t>
+      </w:r>
+      <w:proofErr w:type="spellStart"/>
+      <w:r>
+        <w:t>Подальша</w:t>
+      </w:r>
+      <w:proofErr w:type="spellEnd"/>
+      <w:r>
+        <w:t xml:space="preserve"> робота </w:t>
+      </w:r>
+      <w:proofErr w:type="spellStart"/>
+      <w:r>
+        <w:t>залежіть</w:t>
+      </w:r>
+      <w:proofErr w:type="spellEnd"/>
+      <w:r>
+        <w:t xml:space="preserve"> </w:t>
+      </w:r>
+      <w:proofErr w:type="spellStart"/>
+      <w:r>
+        <w:t>вже</w:t>
+      </w:r>
+      <w:proofErr w:type="spellEnd"/>
+      <w:r>
+        <w:t xml:space="preserve"> </w:t>
+      </w:r>
+      <w:proofErr w:type="spellStart"/>
+      <w:r>
+        <w:t>від</w:t>
+      </w:r>
+      <w:proofErr w:type="spellEnd"/>
+      <w:r>
+        <w:t xml:space="preserve"> того, </w:t>
+      </w:r>
+      <w:proofErr w:type="spellStart"/>
+      <w:r>
+        <w:t>які</w:t>
+      </w:r>
+      <w:proofErr w:type="spellEnd"/>
+      <w:r>
+        <w:t xml:space="preserve"> </w:t>
+      </w:r>
+      <w:proofErr w:type="spellStart"/>
+      <w:r>
+        <w:t>повідомлення</w:t>
+      </w:r>
+      <w:proofErr w:type="spellEnd"/>
+      <w:r>
+        <w:t xml:space="preserve"> </w:t>
+      </w:r>
+      <w:proofErr w:type="spellStart"/>
+      <w:r>
+        <w:t>будуть</w:t>
+      </w:r>
+      <w:proofErr w:type="spellEnd"/>
+      <w:r>
+        <w:t xml:space="preserve"> </w:t>
+      </w:r>
+      <w:proofErr w:type="spellStart"/>
+      <w:r>
+        <w:t>надходити</w:t>
+      </w:r>
+      <w:proofErr w:type="spellEnd"/>
+      <w:r>
+        <w:t xml:space="preserve"> </w:t>
+      </w:r>
+      <w:proofErr w:type="gramStart"/>
+      <w:r>
+        <w:t>на адресу</w:t>
+      </w:r>
+      <w:proofErr w:type="gramEnd"/>
+      <w:r>
+        <w:t xml:space="preserve"> головного </w:t>
+      </w:r>
+      <w:proofErr w:type="spellStart"/>
+      <w:r>
+        <w:t>вікна</w:t>
+      </w:r>
+      <w:proofErr w:type="spellEnd"/>
+      <w:r>
+        <w:t xml:space="preserve"> </w:t>
+      </w:r>
+      <w:proofErr w:type="spellStart"/>
+      <w:r>
+        <w:t>програми</w:t>
+      </w:r>
+      <w:proofErr w:type="spellEnd"/>
+      <w:r>
+        <w:t>.</w:t>
+      </w:r>
+    </w:p>
+    <w:p>
+      <w:pPr>
         <w:rPr>
           <w:rFonts w:cs="Times New Roman,Bold"/>
           <w:bCs/>
           <w:sz w:val="28"/>
           <w:szCs w:val="28"/>
         </w:rPr>
+      </w:pPr>
+      <w:r>
+        <w:rPr>
+          <w:rFonts w:cs="Times New Roman,Bold"/>
+          <w:bCs/>
+          <w:sz w:val="28"/>
+          <w:szCs w:val="28"/>
+        </w:rPr>
+        <w:t xml:space="preserve">2. Чим </w:t>
+      </w:r>
+      <w:proofErr w:type="spellStart"/>
+      <w:r>
+        <w:rPr>
+          <w:rFonts w:cs="Times New Roman,Bold"/>
+          <w:bCs/>
+          <w:sz w:val="28"/>
+          <w:szCs w:val="28"/>
+        </w:rPr>
+        <w:t>відрізняється</w:t>
+      </w:r>
+      <w:proofErr w:type="spellEnd"/>
+      <w:r>
+        <w:rPr>
+          <w:rFonts w:cs="Times New Roman,Bold"/>
+          <w:bCs/>
+          <w:sz w:val="28"/>
+          <w:szCs w:val="28"/>
+        </w:rPr>
         <w:t xml:space="preserve"> </w:t>
       </w:r>
       <w:proofErr w:type="spellStart"/>
@@ -30522,30 +31066,1073 @@
           <w:sz w:val="28"/>
           <w:szCs w:val="28"/>
         </w:rPr>
+        <w:t>реєстрація</w:t>
+      </w:r>
+      <w:proofErr w:type="spellEnd"/>
+      <w:r>
+        <w:rPr>
+          <w:rFonts w:cs="Times New Roman,Bold"/>
+          <w:bCs/>
+          <w:sz w:val="28"/>
+          <w:szCs w:val="28"/>
+        </w:rPr>
+        <w:t xml:space="preserve"> </w:t>
+      </w:r>
+      <w:proofErr w:type="spellStart"/>
+      <w:r>
+        <w:rPr>
+          <w:rFonts w:cs="Times New Roman,Bold"/>
+          <w:bCs/>
+          <w:sz w:val="28"/>
+          <w:szCs w:val="28"/>
+        </w:rPr>
+        <w:t>вікна</w:t>
+      </w:r>
+      <w:proofErr w:type="spellEnd"/>
+      <w:r>
+        <w:rPr>
+          <w:rFonts w:cs="Times New Roman,Bold"/>
+          <w:bCs/>
+          <w:sz w:val="28"/>
+          <w:szCs w:val="28"/>
+        </w:rPr>
+        <w:t xml:space="preserve"> </w:t>
+      </w:r>
+      <w:proofErr w:type="spellStart"/>
+      <w:r>
+        <w:rPr>
+          <w:rFonts w:cs="Times New Roman,Bold"/>
+          <w:bCs/>
+          <w:sz w:val="28"/>
+          <w:szCs w:val="28"/>
+        </w:rPr>
+        <w:t>від</w:t>
+      </w:r>
+      <w:proofErr w:type="spellEnd"/>
+      <w:r>
+        <w:rPr>
+          <w:rFonts w:cs="Times New Roman,Bold"/>
+          <w:bCs/>
+          <w:sz w:val="28"/>
+          <w:szCs w:val="28"/>
+        </w:rPr>
+        <w:t xml:space="preserve"> </w:t>
+      </w:r>
+      <w:proofErr w:type="spellStart"/>
+      <w:r>
+        <w:rPr>
+          <w:rFonts w:cs="Times New Roman,Bold"/>
+          <w:bCs/>
+          <w:sz w:val="28"/>
+          <w:szCs w:val="28"/>
+        </w:rPr>
+        <w:t>його</w:t>
+      </w:r>
+      <w:proofErr w:type="spellEnd"/>
+      <w:r>
+        <w:rPr>
+          <w:rFonts w:cs="Times New Roman,Bold"/>
+          <w:bCs/>
+          <w:sz w:val="28"/>
+          <w:szCs w:val="28"/>
+        </w:rPr>
+        <w:t xml:space="preserve"> </w:t>
+      </w:r>
+      <w:proofErr w:type="spellStart"/>
+      <w:r>
+        <w:rPr>
+          <w:rFonts w:cs="Times New Roman,Bold"/>
+          <w:bCs/>
+          <w:sz w:val="28"/>
+          <w:szCs w:val="28"/>
+        </w:rPr>
+        <w:t>створення</w:t>
+      </w:r>
+      <w:proofErr w:type="spellEnd"/>
+      <w:r>
+        <w:rPr>
+          <w:rFonts w:cs="Times New Roman,Bold"/>
+          <w:bCs/>
+          <w:sz w:val="28"/>
+          <w:szCs w:val="28"/>
+        </w:rPr>
+        <w:t>?</w:t>
+      </w:r>
+    </w:p>
+    <w:p>
+      <w:r>
+        <w:t xml:space="preserve">На </w:t>
+      </w:r>
+      <w:proofErr w:type="spellStart"/>
+      <w:r>
+        <w:t>етапі</w:t>
+      </w:r>
+      <w:proofErr w:type="spellEnd"/>
+      <w:r>
+        <w:t xml:space="preserve"> </w:t>
+      </w:r>
+      <w:proofErr w:type="spellStart"/>
+      <w:r>
+        <w:t>реєстрації</w:t>
+      </w:r>
+      <w:proofErr w:type="spellEnd"/>
+      <w:r>
+        <w:t xml:space="preserve"> нового </w:t>
+      </w:r>
+      <w:proofErr w:type="spellStart"/>
+      <w:r>
+        <w:t>вікна</w:t>
+      </w:r>
+      <w:proofErr w:type="spellEnd"/>
+      <w:r>
+        <w:t xml:space="preserve"> ми </w:t>
+      </w:r>
+      <w:proofErr w:type="spellStart"/>
+      <w:r>
+        <w:t>вказуємо</w:t>
+      </w:r>
+      <w:proofErr w:type="spellEnd"/>
+      <w:r>
+        <w:t xml:space="preserve">, де </w:t>
+      </w:r>
+      <w:proofErr w:type="spellStart"/>
+      <w:r>
+        <w:t>саме</w:t>
+      </w:r>
+      <w:proofErr w:type="spellEnd"/>
+      <w:r>
+        <w:t xml:space="preserve"> у </w:t>
+      </w:r>
+      <w:proofErr w:type="spellStart"/>
+      <w:r>
+        <w:t>коді</w:t>
+      </w:r>
+      <w:proofErr w:type="spellEnd"/>
+      <w:r>
+        <w:t xml:space="preserve"> повинно </w:t>
+      </w:r>
+      <w:proofErr w:type="spellStart"/>
+      <w:r>
+        <w:t>викликатися</w:t>
+      </w:r>
+      <w:proofErr w:type="spellEnd"/>
+      <w:r>
+        <w:t xml:space="preserve"> </w:t>
+      </w:r>
+      <w:proofErr w:type="spellStart"/>
+      <w:r>
+        <w:t>вікно</w:t>
+      </w:r>
+      <w:proofErr w:type="spellEnd"/>
+      <w:r>
+        <w:t xml:space="preserve">, а при </w:t>
+      </w:r>
+      <w:proofErr w:type="spellStart"/>
+      <w:r>
+        <w:t>створенні</w:t>
+      </w:r>
+      <w:proofErr w:type="spellEnd"/>
+      <w:r>
+        <w:t xml:space="preserve"> - </w:t>
+      </w:r>
+      <w:proofErr w:type="spellStart"/>
+      <w:r>
+        <w:t>безпосередньо</w:t>
+      </w:r>
+      <w:proofErr w:type="spellEnd"/>
+      <w:r>
+        <w:t xml:space="preserve"> </w:t>
+      </w:r>
+      <w:proofErr w:type="spellStart"/>
+      <w:r>
+        <w:t>створюємо</w:t>
+      </w:r>
+      <w:proofErr w:type="spellEnd"/>
+      <w:r>
+        <w:t xml:space="preserve"> </w:t>
+      </w:r>
+      <w:proofErr w:type="spellStart"/>
+      <w:r>
+        <w:t>його</w:t>
+      </w:r>
+      <w:proofErr w:type="spellEnd"/>
+      <w:r>
+        <w:t>.</w:t>
+      </w:r>
+    </w:p>
+    <w:p>
+      <w:pPr>
+        <w:rPr>
+          <w:rFonts w:cs="Times New Roman,Bold"/>
+          <w:bCs/>
+          <w:sz w:val="28"/>
+          <w:szCs w:val="28"/>
+          <w:lang w:val="uk-UA"/>
+        </w:rPr>
+      </w:pPr>
+      <w:r>
+        <w:rPr>
+          <w:rFonts w:cs="Times New Roman,Bold"/>
+          <w:bCs/>
+          <w:sz w:val="28"/>
+          <w:szCs w:val="28"/>
+          <w:lang w:val="uk-UA"/>
+        </w:rPr>
+        <w:t xml:space="preserve">3. Що робить у віконній функції оператор </w:t>
+      </w:r>
+      <w:proofErr w:type="spellStart"/>
+      <w:r>
+        <w:rPr>
+          <w:rFonts w:cs="Times New Roman,Bold"/>
+          <w:bCs/>
+          <w:sz w:val="28"/>
+          <w:szCs w:val="28"/>
+          <w:lang w:val="uk-UA"/>
+        </w:rPr>
+        <w:t>switch</w:t>
+      </w:r>
+      <w:proofErr w:type="spellEnd"/>
+      <w:r>
+        <w:rPr>
+          <w:rFonts w:cs="Times New Roman,Bold"/>
+          <w:bCs/>
+          <w:sz w:val="28"/>
+          <w:szCs w:val="28"/>
+          <w:lang w:val="uk-UA"/>
+        </w:rPr>
+        <w:t>?</w:t>
+      </w:r>
+    </w:p>
+    <w:p>
+      <w:r>
+        <w:t xml:space="preserve">Відслідковує </w:t>
+      </w:r>
+      <w:proofErr w:type="spellStart"/>
+      <w:r>
+        <w:t>команди</w:t>
+      </w:r>
+      <w:proofErr w:type="spellEnd"/>
+      <w:r>
+        <w:t xml:space="preserve">, </w:t>
+      </w:r>
+      <w:proofErr w:type="spellStart"/>
+      <w:r>
+        <w:t>які</w:t>
+      </w:r>
+      <w:proofErr w:type="spellEnd"/>
+      <w:r>
+        <w:t xml:space="preserve"> </w:t>
+      </w:r>
+      <w:proofErr w:type="spellStart"/>
+      <w:r>
+        <w:t>приходять</w:t>
+      </w:r>
+      <w:proofErr w:type="spellEnd"/>
+      <w:r>
+        <w:rPr>
+          <w:lang w:val="uk-UA"/>
+        </w:rPr>
+        <w:t xml:space="preserve"> у</w:t>
+      </w:r>
+      <w:r>
+        <w:t xml:space="preserve"> </w:t>
+      </w:r>
+      <w:proofErr w:type="spellStart"/>
+      <w:r>
+        <w:t>діалогове</w:t>
+      </w:r>
+      <w:proofErr w:type="spellEnd"/>
+      <w:r>
+        <w:t xml:space="preserve"> </w:t>
+      </w:r>
+      <w:proofErr w:type="spellStart"/>
+      <w:r>
+        <w:t>вікно</w:t>
+      </w:r>
+      <w:proofErr w:type="spellEnd"/>
+    </w:p>
+    <w:p>
+      <w:pPr>
+        <w:rPr>
+          <w:rFonts w:cs="Times New Roman,Bold"/>
+          <w:bCs/>
+          <w:sz w:val="28"/>
+          <w:szCs w:val="28"/>
+          <w:lang w:val="uk-UA"/>
+        </w:rPr>
+      </w:pPr>
+      <w:r>
+        <w:rPr>
+          <w:rFonts w:cs="Times New Roman,Bold"/>
+          <w:bCs/>
+          <w:sz w:val="28"/>
+          <w:szCs w:val="28"/>
+          <w:lang w:val="uk-UA"/>
+        </w:rPr>
+        <w:t>4. Як створюється новий пункт меню?</w:t>
+      </w:r>
+    </w:p>
+    <w:p>
+      <w:pPr>
+        <w:rPr>
+          <w:lang w:val="uk-UA"/>
+        </w:rPr>
+      </w:pPr>
+      <w:r>
+        <w:t xml:space="preserve">Меню є </w:t>
+      </w:r>
+      <w:proofErr w:type="spellStart"/>
+      <w:r>
+        <w:t>елементом</w:t>
+      </w:r>
+      <w:proofErr w:type="spellEnd"/>
+      <w:r>
+        <w:t xml:space="preserve"> </w:t>
+      </w:r>
+      <w:proofErr w:type="spellStart"/>
+      <w:r>
+        <w:t>графічного</w:t>
+      </w:r>
+      <w:proofErr w:type="spellEnd"/>
+      <w:r>
+        <w:t xml:space="preserve"> </w:t>
+      </w:r>
+      <w:proofErr w:type="spellStart"/>
+      <w:r>
+        <w:t>інтерфейсу</w:t>
+      </w:r>
+      <w:proofErr w:type="spellEnd"/>
+      <w:r>
+        <w:t xml:space="preserve"> </w:t>
+      </w:r>
+      <w:proofErr w:type="spellStart"/>
+      <w:r>
+        <w:t>користувача</w:t>
+      </w:r>
+      <w:proofErr w:type="spellEnd"/>
+      <w:r>
+        <w:t xml:space="preserve"> (GUI) </w:t>
+      </w:r>
+      <w:proofErr w:type="spellStart"/>
+      <w:r>
+        <w:t>програм</w:t>
+      </w:r>
+      <w:proofErr w:type="spellEnd"/>
+      <w:r>
+        <w:t xml:space="preserve">. </w:t>
+      </w:r>
+      <w:proofErr w:type="spellStart"/>
+      <w:r>
+        <w:t>Щоб</w:t>
+      </w:r>
+      <w:proofErr w:type="spellEnd"/>
+      <w:r>
+        <w:t xml:space="preserve"> </w:t>
+      </w:r>
+      <w:proofErr w:type="spellStart"/>
+      <w:r>
+        <w:t>додати</w:t>
+      </w:r>
+      <w:proofErr w:type="spellEnd"/>
+      <w:r>
+        <w:t xml:space="preserve"> пункт </w:t>
+      </w:r>
+      <w:r>
+        <w:t>меню</w:t>
+      </w:r>
+      <w:r>
+        <w:rPr>
+          <w:lang w:val="uk-UA"/>
+        </w:rPr>
+        <w:t>,</w:t>
+      </w:r>
+      <w:r>
+        <w:t xml:space="preserve"> </w:t>
+      </w:r>
+      <w:r>
+        <w:rPr>
+          <w:lang w:val="uk-UA"/>
+        </w:rPr>
+        <w:t>потрібно</w:t>
+      </w:r>
+      <w:r>
+        <w:t xml:space="preserve"> </w:t>
+      </w:r>
+      <w:proofErr w:type="spellStart"/>
+      <w:r>
+        <w:t>викликати</w:t>
+      </w:r>
+      <w:proofErr w:type="spellEnd"/>
+      <w:r>
+        <w:t xml:space="preserve"> редактор </w:t>
+      </w:r>
+      <w:proofErr w:type="spellStart"/>
+      <w:r>
+        <w:t>ресурсів</w:t>
+      </w:r>
+      <w:proofErr w:type="spellEnd"/>
+      <w:r>
+        <w:t>. Для</w:t>
+      </w:r>
+      <w:r>
+        <w:rPr>
+          <w:lang w:val="uk-UA"/>
+        </w:rPr>
+        <w:t xml:space="preserve"> </w:t>
+      </w:r>
+      <w:proofErr w:type="spellStart"/>
+      <w:r>
+        <w:t>цього</w:t>
+      </w:r>
+      <w:proofErr w:type="spellEnd"/>
+      <w:r>
+        <w:t xml:space="preserve"> треба </w:t>
+      </w:r>
+      <w:proofErr w:type="spellStart"/>
+      <w:r>
+        <w:t>двічи</w:t>
+      </w:r>
+      <w:proofErr w:type="spellEnd"/>
+      <w:r>
+        <w:t xml:space="preserve"> </w:t>
+      </w:r>
+      <w:proofErr w:type="spellStart"/>
+      <w:r>
+        <w:t>клікнути</w:t>
+      </w:r>
+      <w:proofErr w:type="spellEnd"/>
+      <w:r>
+        <w:t xml:space="preserve"> у </w:t>
+      </w:r>
+      <w:proofErr w:type="spellStart"/>
+      <w:r>
+        <w:t>вікні</w:t>
+      </w:r>
+      <w:proofErr w:type="spellEnd"/>
+      <w:r>
+        <w:t xml:space="preserve"> "Обозреватель решени</w:t>
+      </w:r>
+      <w:r>
+        <w:t>я" (</w:t>
+      </w:r>
+      <w:proofErr w:type="spellStart"/>
+      <w:r>
+        <w:t>Solution</w:t>
+      </w:r>
+      <w:proofErr w:type="spellEnd"/>
+      <w:r>
+        <w:t xml:space="preserve"> </w:t>
+      </w:r>
+      <w:proofErr w:type="spellStart"/>
+      <w:r>
+        <w:t>Explorer</w:t>
+      </w:r>
+      <w:proofErr w:type="spellEnd"/>
+      <w:r>
+        <w:t xml:space="preserve">) на </w:t>
+      </w:r>
+      <w:proofErr w:type="spellStart"/>
+      <w:r>
+        <w:t>файлі</w:t>
+      </w:r>
+      <w:proofErr w:type="spellEnd"/>
+      <w:r>
+        <w:rPr>
+          <w:lang w:val="uk-UA"/>
+        </w:rPr>
+        <w:t xml:space="preserve"> </w:t>
+      </w:r>
+      <w:r>
+        <w:rPr>
+          <w:lang w:val="en-US"/>
+        </w:rPr>
+        <w:t>Lab</w:t>
+      </w:r>
+      <w:r>
+        <w:t>1</w:t>
+      </w:r>
+      <w:r>
+        <w:t>.rc</w:t>
+      </w:r>
+      <w:r>
+        <w:t xml:space="preserve"> </w:t>
+      </w:r>
+      <w:proofErr w:type="spellStart"/>
+      <w:r>
+        <w:t>Після</w:t>
+      </w:r>
+      <w:proofErr w:type="spellEnd"/>
+      <w:r>
+        <w:t xml:space="preserve"> </w:t>
+      </w:r>
+      <w:proofErr w:type="spellStart"/>
+      <w:r>
+        <w:t>кліку</w:t>
+      </w:r>
+      <w:proofErr w:type="spellEnd"/>
+      <w:r>
+        <w:t xml:space="preserve"> на </w:t>
+      </w:r>
+      <w:proofErr w:type="spellStart"/>
+      <w:r>
+        <w:t>файлі</w:t>
+      </w:r>
+      <w:proofErr w:type="spellEnd"/>
+      <w:r>
+        <w:t xml:space="preserve"> </w:t>
+      </w:r>
+      <w:r>
+        <w:rPr>
+          <w:lang w:val="en-US"/>
+        </w:rPr>
+        <w:t>Lab</w:t>
+      </w:r>
+      <w:r>
+        <w:t>1</w:t>
+      </w:r>
+      <w:r>
+        <w:t xml:space="preserve">.rc </w:t>
+      </w:r>
+      <w:proofErr w:type="spellStart"/>
+      <w:r>
+        <w:t>з'являється</w:t>
+      </w:r>
+      <w:proofErr w:type="spellEnd"/>
+      <w:r>
+        <w:t xml:space="preserve"> редактор </w:t>
+      </w:r>
+      <w:proofErr w:type="spellStart"/>
+      <w:r>
+        <w:t>ре</w:t>
+      </w:r>
+      <w:r>
+        <w:t>сурсів</w:t>
+      </w:r>
+      <w:proofErr w:type="spellEnd"/>
+      <w:r>
+        <w:t xml:space="preserve">. У </w:t>
+      </w:r>
+      <w:proofErr w:type="spellStart"/>
+      <w:r>
+        <w:t>вікні</w:t>
+      </w:r>
+      <w:proofErr w:type="spellEnd"/>
+      <w:r>
+        <w:t xml:space="preserve"> списку </w:t>
+      </w:r>
+      <w:proofErr w:type="spellStart"/>
+      <w:r>
+        <w:t>ресурсів</w:t>
+      </w:r>
+      <w:proofErr w:type="spellEnd"/>
+      <w:r>
+        <w:rPr>
+          <w:lang w:val="uk-UA"/>
+        </w:rPr>
+        <w:t xml:space="preserve"> </w:t>
+      </w:r>
+      <w:r>
+        <w:rPr>
+          <w:lang w:val="uk-UA"/>
+        </w:rPr>
+        <w:t>треба вибрати</w:t>
+      </w:r>
+      <w:r>
+        <w:t xml:space="preserve"> меню і </w:t>
+      </w:r>
+      <w:proofErr w:type="spellStart"/>
+      <w:r>
+        <w:t>двічі</w:t>
+      </w:r>
+      <w:proofErr w:type="spellEnd"/>
+      <w:r>
+        <w:t xml:space="preserve"> </w:t>
+      </w:r>
+      <w:proofErr w:type="spellStart"/>
+      <w:r>
+        <w:t>клікнути</w:t>
+      </w:r>
+      <w:proofErr w:type="spellEnd"/>
+      <w:r>
+        <w:t xml:space="preserve"> – </w:t>
+      </w:r>
+      <w:proofErr w:type="spellStart"/>
+      <w:r>
+        <w:t>відкриється</w:t>
+      </w:r>
+      <w:proofErr w:type="spellEnd"/>
+      <w:r>
+        <w:t xml:space="preserve"> меню для </w:t>
+      </w:r>
+      <w:proofErr w:type="spellStart"/>
+      <w:r>
+        <w:t>редагування</w:t>
+      </w:r>
+      <w:proofErr w:type="spellEnd"/>
+      <w:r>
+        <w:t xml:space="preserve">. </w:t>
+      </w:r>
+      <w:proofErr w:type="spellStart"/>
+      <w:r>
+        <w:t>Вв</w:t>
+      </w:r>
+      <w:proofErr w:type="spellEnd"/>
+      <w:r>
+        <w:rPr>
+          <w:lang w:val="uk-UA"/>
+        </w:rPr>
+        <w:t>одимо</w:t>
+      </w:r>
+      <w:r>
+        <w:t xml:space="preserve"> назву нового пункту меню, </w:t>
+      </w:r>
+      <w:proofErr w:type="spellStart"/>
+      <w:r>
+        <w:t>наприклад</w:t>
+      </w:r>
+      <w:proofErr w:type="spellEnd"/>
+      <w:r>
+        <w:t>, "</w:t>
+      </w:r>
+      <w:r>
+        <w:rPr>
+          <w:lang w:val="en-US"/>
+        </w:rPr>
+        <w:t>Work</w:t>
+      </w:r>
+      <w:r>
+        <w:t xml:space="preserve">". За </w:t>
+      </w:r>
+      <w:proofErr w:type="spellStart"/>
+      <w:r>
+        <w:t>умовчанням</w:t>
+      </w:r>
+      <w:proofErr w:type="spellEnd"/>
+      <w:r>
+        <w:t xml:space="preserve"> редактор </w:t>
+      </w:r>
+      <w:proofErr w:type="spellStart"/>
+      <w:r>
+        <w:t>ресурсів</w:t>
+      </w:r>
+      <w:proofErr w:type="spellEnd"/>
+      <w:r>
+        <w:t xml:space="preserve"> </w:t>
+      </w:r>
+      <w:proofErr w:type="spellStart"/>
+      <w:r>
+        <w:t>присвоїть</w:t>
+      </w:r>
+      <w:proofErr w:type="spellEnd"/>
+      <w:r>
+        <w:rPr>
+          <w:lang w:val="uk-UA"/>
+        </w:rPr>
+        <w:t xml:space="preserve"> </w:t>
+      </w:r>
+      <w:r>
+        <w:t xml:space="preserve">новому пункту меню </w:t>
+      </w:r>
+      <w:proofErr w:type="spellStart"/>
+      <w:r>
+        <w:t>ідентифікатор</w:t>
+      </w:r>
+      <w:proofErr w:type="spellEnd"/>
+      <w:r>
+        <w:t xml:space="preserve"> ID_32771. </w:t>
+      </w:r>
+      <w:proofErr w:type="spellStart"/>
+      <w:r>
+        <w:t>Це</w:t>
+      </w:r>
+      <w:proofErr w:type="spellEnd"/>
+      <w:r>
+        <w:t xml:space="preserve"> не </w:t>
+      </w:r>
+      <w:proofErr w:type="spellStart"/>
+      <w:r>
+        <w:t>дуже</w:t>
+      </w:r>
+      <w:proofErr w:type="spellEnd"/>
+      <w:r>
+        <w:t xml:space="preserve"> </w:t>
+      </w:r>
+      <w:r>
+        <w:rPr>
+          <w:lang w:val="uk-UA"/>
+        </w:rPr>
+        <w:t>зрозуміле</w:t>
+      </w:r>
+      <w:r>
+        <w:t xml:space="preserve"> імя</w:t>
+      </w:r>
+      <w:r>
+        <w:rPr>
+          <w:lang w:val="uk-UA"/>
+        </w:rPr>
+        <w:t xml:space="preserve"> </w:t>
+      </w:r>
+      <w:proofErr w:type="spellStart"/>
+      <w:r>
+        <w:t>константи</w:t>
+      </w:r>
+      <w:proofErr w:type="spellEnd"/>
+      <w:r>
+        <w:rPr>
+          <w:lang w:val="uk-UA"/>
+        </w:rPr>
+        <w:t>, тому краще його</w:t>
+      </w:r>
+      <w:r>
+        <w:t xml:space="preserve"> змінити.</w:t>
+      </w:r>
+    </w:p>
+    <w:p>
+      <w:pPr>
+        <w:rPr>
+          <w:rFonts w:cs="Times New Roman,Bold"/>
+          <w:bCs/>
+          <w:sz w:val="28"/>
+          <w:szCs w:val="28"/>
+          <w:lang w:val="uk-UA"/>
+        </w:rPr>
+      </w:pPr>
+      <w:r>
+        <w:rPr>
+          <w:rFonts w:cs="Times New Roman,Bold"/>
+          <w:bCs/>
+          <w:sz w:val="28"/>
+          <w:szCs w:val="28"/>
+          <w:lang w:val="uk-UA"/>
+        </w:rPr>
+        <w:t>5. Як викликається діалогове вікно?</w:t>
+      </w:r>
+    </w:p>
+    <w:p>
+      <w:r>
+        <w:t xml:space="preserve">Фукнцією, </w:t>
+      </w:r>
+      <w:r>
+        <w:rPr>
+          <w:lang w:val="uk-UA"/>
+        </w:rPr>
+        <w:t>яка описана</w:t>
+      </w:r>
+      <w:r>
+        <w:t xml:space="preserve"> у </w:t>
+      </w:r>
+      <w:proofErr w:type="spellStart"/>
+      <w:r>
+        <w:t>кейсі</w:t>
+      </w:r>
+      <w:proofErr w:type="spellEnd"/>
+      <w:r>
+        <w:t xml:space="preserve"> меню, а </w:t>
+      </w:r>
+      <w:r>
+        <w:rPr>
+          <w:lang w:val="uk-UA"/>
+        </w:rPr>
+        <w:t>саме</w:t>
+      </w:r>
+      <w:r>
+        <w:t xml:space="preserve"> – </w:t>
+      </w:r>
+      <w:proofErr w:type="spellStart"/>
+      <w:proofErr w:type="gramStart"/>
+      <w:r>
+        <w:t>DialogBox</w:t>
+      </w:r>
+      <w:proofErr w:type="spellEnd"/>
+      <w:r>
+        <w:t>(</w:t>
+      </w:r>
+      <w:proofErr w:type="gramEnd"/>
+      <w:r>
+        <w:t>).</w:t>
+      </w:r>
+    </w:p>
+    <w:p>
+      <w:pPr>
+        <w:rPr>
+          <w:rFonts w:cs="Times New Roman,Bold"/>
+          <w:bCs/>
+          <w:sz w:val="28"/>
+          <w:szCs w:val="28"/>
+          <w:lang w:val="uk-UA"/>
+        </w:rPr>
+      </w:pPr>
+      <w:r>
+        <w:rPr>
+          <w:rFonts w:cs="Times New Roman,Bold"/>
+          <w:bCs/>
+          <w:sz w:val="28"/>
+          <w:szCs w:val="28"/>
+          <w:lang w:val="uk-UA"/>
+        </w:rPr>
+        <w:t>6. Як створити нове діалогове вікно?</w:t>
+      </w:r>
+    </w:p>
+    <w:p>
+      <w:r>
+        <w:rPr>
+          <w:lang w:val="uk-UA"/>
+        </w:rPr>
+        <w:t>Спочатку у редакторі ресурсів</w:t>
+      </w:r>
+      <w:r>
+        <w:rPr>
+          <w:lang w:val="uk-UA"/>
+        </w:rPr>
+        <w:t xml:space="preserve"> треба</w:t>
+      </w:r>
+      <w:r>
+        <w:rPr>
+          <w:lang w:val="uk-UA"/>
+        </w:rPr>
+        <w:t xml:space="preserve"> додати нове діалогове вікно (</w:t>
+      </w:r>
+      <w:r>
+        <w:t>Dialog</w:t>
+      </w:r>
+      <w:r>
+        <w:rPr>
+          <w:lang w:val="uk-UA"/>
+        </w:rPr>
+        <w:t>) у файл ресурсів *.</w:t>
+      </w:r>
+      <w:r>
+        <w:t>rc</w:t>
+      </w:r>
+      <w:r>
+        <w:rPr>
+          <w:lang w:val="uk-UA"/>
+        </w:rPr>
+        <w:t>. Після цього запрограмувати віконну функцію даного діалогового вікна.</w:t>
+      </w:r>
+      <w:r>
+        <w:rPr>
+          <w:lang w:val="uk-UA"/>
+        </w:rPr>
+        <w:t xml:space="preserve"> </w:t>
+      </w:r>
+      <w:r>
+        <w:t xml:space="preserve">Накінець </w:t>
+      </w:r>
+      <w:proofErr w:type="spellStart"/>
+      <w:r>
+        <w:t>запрограмувати</w:t>
+      </w:r>
+      <w:proofErr w:type="spellEnd"/>
+      <w:r>
+        <w:t xml:space="preserve"> </w:t>
+      </w:r>
+      <w:proofErr w:type="spellStart"/>
+      <w:r>
+        <w:t>виклик</w:t>
+      </w:r>
+      <w:proofErr w:type="spellEnd"/>
+      <w:r>
+        <w:t xml:space="preserve"> </w:t>
+      </w:r>
+      <w:proofErr w:type="spellStart"/>
+      <w:r>
+        <w:t>діалогового</w:t>
+      </w:r>
+      <w:proofErr w:type="spellEnd"/>
+      <w:r>
+        <w:t xml:space="preserve"> вікна у функції головного </w:t>
+      </w:r>
+      <w:proofErr w:type="spellStart"/>
+      <w:r>
+        <w:t>вікна</w:t>
+      </w:r>
+      <w:proofErr w:type="spellEnd"/>
+      <w:r>
+        <w:t xml:space="preserve">, </w:t>
+      </w:r>
+      <w:proofErr w:type="spellStart"/>
+      <w:r>
+        <w:t>наприклад</w:t>
+      </w:r>
+      <w:proofErr w:type="spellEnd"/>
+      <w:r>
+        <w:t xml:space="preserve">, </w:t>
+      </w:r>
+      <w:proofErr w:type="spellStart"/>
+      <w:r>
+        <w:t>MyWork</w:t>
+      </w:r>
+      <w:proofErr w:type="spellEnd"/>
+      <w:r>
+        <w:t>().</w:t>
+      </w:r>
+    </w:p>
+    <w:p>
+      <w:pPr>
+        <w:rPr>
+          <w:rFonts w:cs="Times New Roman,Bold"/>
+          <w:bCs/>
+          <w:sz w:val="28"/>
+          <w:szCs w:val="28"/>
+          <w:lang w:val="uk-UA"/>
+        </w:rPr>
+      </w:pPr>
+      <w:r>
+        <w:rPr>
+          <w:rFonts w:cs="Times New Roman,Bold"/>
+          <w:bCs/>
+          <w:sz w:val="28"/>
+          <w:szCs w:val="28"/>
+          <w:lang w:val="uk-UA"/>
+        </w:rPr>
+        <w:t>7. Де запрограмований цикл очікування повідомлень головного вікна?</w:t>
+      </w:r>
+    </w:p>
+    <w:p>
+      <w:r>
+        <w:t>Ц</w:t>
+      </w:r>
+      <w:r>
+        <w:t xml:space="preserve">икл </w:t>
+      </w:r>
+      <w:proofErr w:type="spellStart"/>
+      <w:r>
+        <w:t>очікування</w:t>
+      </w:r>
+      <w:proofErr w:type="spellEnd"/>
+      <w:r>
+        <w:t xml:space="preserve"> </w:t>
+      </w:r>
+      <w:proofErr w:type="spellStart"/>
+      <w:r>
+        <w:t>повідомлень</w:t>
+      </w:r>
+      <w:proofErr w:type="spellEnd"/>
+      <w:r>
+        <w:t xml:space="preserve"> головного </w:t>
+      </w:r>
+      <w:proofErr w:type="spellStart"/>
+      <w:r>
+        <w:t>вікна</w:t>
+      </w:r>
+      <w:proofErr w:type="spellEnd"/>
+      <w:r>
+        <w:t xml:space="preserve"> </w:t>
+      </w:r>
+      <w:proofErr w:type="spellStart"/>
+      <w:r>
+        <w:t>запрограмований</w:t>
+      </w:r>
+      <w:proofErr w:type="spellEnd"/>
+      <w:r>
+        <w:t xml:space="preserve"> у </w:t>
+      </w:r>
+      <w:proofErr w:type="spellStart"/>
+      <w:r>
+        <w:t>головній</w:t>
+      </w:r>
+      <w:proofErr w:type="spellEnd"/>
+      <w:r>
+        <w:t xml:space="preserve"> </w:t>
+      </w:r>
+      <w:proofErr w:type="spellStart"/>
+      <w:r>
+        <w:t>функції</w:t>
+      </w:r>
+      <w:proofErr w:type="spellEnd"/>
+      <w:r>
+        <w:t xml:space="preserve"> проекту, яка є точкою входу </w:t>
+      </w:r>
+      <w:proofErr w:type="spellStart"/>
+      <w:r>
         <w:t>програми</w:t>
       </w:r>
       <w:proofErr w:type="spellEnd"/>
       <w:r>
+        <w:t xml:space="preserve">, </w:t>
+      </w:r>
+      <w:proofErr w:type="spellStart"/>
+      <w:r>
+        <w:t>наприклад</w:t>
+      </w:r>
+      <w:proofErr w:type="spellEnd"/>
+      <w:r>
+        <w:t>, _</w:t>
+      </w:r>
+      <w:proofErr w:type="spellStart"/>
+      <w:r>
+        <w:t>tWinMain</w:t>
+      </w:r>
+      <w:proofErr w:type="spellEnd"/>
+      <w:r>
+        <w:t>.</w:t>
+      </w:r>
+    </w:p>
+    <w:p>
+      <w:pPr>
         <w:rPr>
           <w:rFonts w:cs="Times New Roman,Bold"/>
           <w:bCs/>
           <w:sz w:val="28"/>
           <w:szCs w:val="28"/>
-        </w:rPr>
-        <w:t>?</w:t>
-      </w:r>
-    </w:p>
-    <w:p>
-      <w:r>
-        <w:t xml:space="preserve">Головна </w:t>
-      </w:r>
-      <w:proofErr w:type="spellStart"/>
-      <w:r>
-        <w:t>функція</w:t>
-      </w:r>
-      <w:proofErr w:type="spellEnd"/>
-      <w:r>
-        <w:t xml:space="preserve"> є точкою входу </w:t>
+          <w:lang w:val="uk-UA"/>
+        </w:rPr>
+      </w:pPr>
+      <w:r>
+        <w:rPr>
+          <w:rFonts w:cs="Times New Roman,Bold"/>
+          <w:bCs/>
+          <w:sz w:val="28"/>
+          <w:szCs w:val="28"/>
+          <w:lang w:val="uk-UA"/>
+        </w:rPr>
+        <w:t>8. Що таке WM_COMMAND?</w:t>
+      </w:r>
+    </w:p>
+    <w:p>
+      <w:r>
+        <w:t xml:space="preserve">Як </w:t>
+      </w:r>
+      <w:proofErr w:type="spellStart"/>
+      <w:r>
+        <w:t>зазначено</w:t>
+      </w:r>
+      <w:proofErr w:type="spellEnd"/>
+      <w:r>
+        <w:t xml:space="preserve"> в </w:t>
+      </w:r>
+      <w:proofErr w:type="spellStart"/>
+      <w:r>
+        <w:t>коментарях</w:t>
+      </w:r>
+      <w:proofErr w:type="spellEnd"/>
+      <w:r>
+        <w:t xml:space="preserve"> </w:t>
+      </w:r>
+      <w:proofErr w:type="gramStart"/>
+      <w:r>
+        <w:t>до проекту</w:t>
+      </w:r>
+      <w:proofErr w:type="gramEnd"/>
+      <w:r>
+        <w:t xml:space="preserve">, WM_COMMAND - </w:t>
+      </w:r>
+      <w:proofErr w:type="spellStart"/>
+      <w:r>
+        <w:t>це</w:t>
+      </w:r>
+      <w:proofErr w:type="spellEnd"/>
+      <w:r>
+        <w:t xml:space="preserve"> </w:t>
+      </w:r>
+      <w:proofErr w:type="spellStart"/>
+      <w:r>
+        <w:t>обробка</w:t>
+      </w:r>
+      <w:proofErr w:type="spellEnd"/>
+      <w:r>
+        <w:t xml:space="preserve"> меню </w:t>
       </w:r>
       <w:proofErr w:type="spellStart"/>
       <w:r>
@@ -30553,11 +32140,125 @@
       </w:r>
       <w:proofErr w:type="spellEnd"/>
       <w:r>
-        <w:t xml:space="preserve">, початок </w:t>
-      </w:r>
-      <w:proofErr w:type="spellStart"/>
-      <w:r>
-        <w:t>роботи</w:t>
+        <w:t>.</w:t>
+      </w:r>
+    </w:p>
+    <w:p>
+      <w:pPr>
+        <w:rPr>
+          <w:rFonts w:cs="Times New Roman,Bold"/>
+          <w:bCs/>
+          <w:sz w:val="28"/>
+          <w:szCs w:val="28"/>
+          <w:lang w:val="uk-UA"/>
+        </w:rPr>
+      </w:pPr>
+      <w:r>
+        <w:rPr>
+          <w:rFonts w:cs="Times New Roman,Bold"/>
+          <w:bCs/>
+          <w:sz w:val="28"/>
+          <w:szCs w:val="28"/>
+          <w:lang w:val="uk-UA"/>
+        </w:rPr>
+        <w:t>9. Які файли потрібні для модулів проекту Win32?</w:t>
+      </w:r>
+    </w:p>
+    <w:p>
+      <w:pPr>
+        <w:rPr>
+          <w:lang w:val="uk-UA"/>
+        </w:rPr>
+      </w:pPr>
+      <w:r>
+        <w:rPr>
+          <w:lang w:val="uk-UA"/>
+        </w:rPr>
+        <w:t>Вихідні файли - *.</w:t>
+      </w:r>
+      <w:r>
+        <w:t>cpp</w:t>
+      </w:r>
+      <w:r>
+        <w:rPr>
+          <w:lang w:val="uk-UA"/>
+        </w:rPr>
+        <w:t>, файли заголовків - *.</w:t>
+      </w:r>
+      <w:r>
+        <w:t>h</w:t>
+      </w:r>
+      <w:r>
+        <w:rPr>
+          <w:lang w:val="uk-UA"/>
+        </w:rPr>
+        <w:t>, файли ресурсів - *.</w:t>
+      </w:r>
+      <w:r>
+        <w:t>rc</w:t>
+      </w:r>
+      <w:r>
+        <w:rPr>
+          <w:lang w:val="uk-UA"/>
+        </w:rPr>
+        <w:t>.</w:t>
+      </w:r>
+    </w:p>
+    <w:p>
+      <w:pPr>
+        <w:rPr>
+          <w:rFonts w:cs="Times New Roman,Bold"/>
+          <w:bCs/>
+          <w:sz w:val="28"/>
+          <w:szCs w:val="28"/>
+          <w:lang w:val="uk-UA"/>
+        </w:rPr>
+      </w:pPr>
+      <w:r>
+        <w:rPr>
+          <w:rFonts w:cs="Times New Roman,Bold"/>
+          <w:bCs/>
+          <w:sz w:val="28"/>
+          <w:szCs w:val="28"/>
+          <w:lang w:val="uk-UA"/>
+        </w:rPr>
+        <w:t>10. Що таке #</w:t>
+      </w:r>
+      <w:proofErr w:type="spellStart"/>
+      <w:r>
+        <w:rPr>
+          <w:rFonts w:cs="Times New Roman,Bold"/>
+          <w:bCs/>
+          <w:sz w:val="28"/>
+          <w:szCs w:val="28"/>
+          <w:lang w:val="uk-UA"/>
+        </w:rPr>
+        <w:t>include</w:t>
+      </w:r>
+      <w:proofErr w:type="spellEnd"/>
+      <w:r>
+        <w:rPr>
+          <w:rFonts w:cs="Times New Roman,Bold"/>
+          <w:bCs/>
+          <w:sz w:val="28"/>
+          <w:szCs w:val="28"/>
+          <w:lang w:val="uk-UA"/>
+        </w:rPr>
+        <w:t xml:space="preserve"> – ієрархія?</w:t>
+      </w:r>
+    </w:p>
+    <w:p>
+      <w:pPr>
+        <w:rPr>
+          <w:lang w:val="uk-UA"/>
+        </w:rPr>
+      </w:pPr>
+      <w:r>
+        <w:t xml:space="preserve">Описує </w:t>
+      </w:r>
+      <w:proofErr w:type="spellStart"/>
+      <w:r>
+        <w:t>відношення</w:t>
       </w:r>
       <w:proofErr w:type="spellEnd"/>
       <w:r>
@@ -30565,7 +32266,7 @@
       </w:r>
       <w:proofErr w:type="spellStart"/>
       <w:r>
-        <w:t>програми</w:t>
+        <w:t>включення</w:t>
       </w:r>
       <w:proofErr w:type="spellEnd"/>
       <w:r>
@@ -30573,1483 +32274,41 @@
       </w:r>
       <w:proofErr w:type="spellStart"/>
       <w:r>
-        <w:t>повністю</w:t>
-      </w:r>
-      <w:proofErr w:type="spellEnd"/>
-      <w:r>
+        <w:t>файлів</w:t>
+      </w:r>
+      <w:proofErr w:type="spellEnd"/>
+      <w:r>
+        <w:t xml:space="preserve"> проекту директивами #include.</w:t>
+      </w:r>
+      <w:r>
+        <w:rPr>
+          <w:lang w:val="uk-UA"/>
+        </w:rPr>
         <w:t xml:space="preserve"> </w:t>
       </w:r>
-      <w:proofErr w:type="spellStart"/>
-      <w:r>
-        <w:t>описується</w:t>
-      </w:r>
-      <w:proofErr w:type="spellEnd"/>
-      <w:r>
-        <w:t xml:space="preserve"> кодом </w:t>
-      </w:r>
-      <w:proofErr w:type="spellStart"/>
-      <w:r>
-        <w:t>цієї</w:t>
-      </w:r>
-      <w:proofErr w:type="spellEnd"/>
-      <w:r>
+      <w:r>
+        <w:rPr>
+          <w:lang w:val="uk-UA"/>
+        </w:rPr>
+        <w:t>У такій схемі вказуються файли, які містять директиви #</w:t>
+      </w:r>
+      <w:r>
+        <w:t>include</w:t>
+      </w:r>
+      <w:r>
+        <w:rPr>
+          <w:lang w:val="uk-UA"/>
+        </w:rPr>
+        <w:t>, а також файли, які</w:t>
+      </w:r>
+      <w:r>
+        <w:rPr>
+          <w:lang w:val="uk-UA"/>
+        </w:rPr>
         <w:t xml:space="preserve"> </w:t>
       </w:r>
-      <w:proofErr w:type="spellStart"/>
-      <w:r>
-        <w:t>функції</w:t>
-      </w:r>
-      <w:proofErr w:type="spellEnd"/>
-      <w:r>
-        <w:t xml:space="preserve">. </w:t>
-      </w:r>
-      <w:proofErr w:type="spellStart"/>
-      <w:r>
-        <w:t>Загалом</w:t>
-      </w:r>
-      <w:proofErr w:type="spellEnd"/>
-      <w:r>
-        <w:t xml:space="preserve"> для будь-</w:t>
-      </w:r>
-      <w:proofErr w:type="spellStart"/>
-      <w:r>
-        <w:t>якої</w:t>
-      </w:r>
-      <w:proofErr w:type="spellEnd"/>
-      <w:r>
-        <w:t xml:space="preserve"> </w:t>
-      </w:r>
-      <w:proofErr w:type="spellStart"/>
-      <w:r>
-        <w:t>Windows-програми</w:t>
-      </w:r>
-      <w:proofErr w:type="spellEnd"/>
-      <w:r>
-        <w:t xml:space="preserve"> </w:t>
-      </w:r>
-      <w:proofErr w:type="spellStart"/>
-      <w:r>
-        <w:t>спочатку</w:t>
-      </w:r>
-      <w:proofErr w:type="spellEnd"/>
-      <w:r>
-        <w:t xml:space="preserve"> </w:t>
-      </w:r>
-      <w:proofErr w:type="spellStart"/>
-      <w:r>
-        <w:t>реєструється</w:t>
-      </w:r>
-      <w:proofErr w:type="spellEnd"/>
-      <w:r>
-        <w:t xml:space="preserve"> </w:t>
-      </w:r>
-      <w:proofErr w:type="spellStart"/>
-      <w:r>
-        <w:t>клас</w:t>
-      </w:r>
-      <w:proofErr w:type="spellEnd"/>
-      <w:r>
-        <w:t xml:space="preserve"> </w:t>
-      </w:r>
-      <w:proofErr w:type="spellStart"/>
-      <w:r>
-        <w:t>вікна</w:t>
-      </w:r>
-      <w:proofErr w:type="spellEnd"/>
-      <w:r>
-        <w:t xml:space="preserve">, </w:t>
-      </w:r>
-      <w:proofErr w:type="spellStart"/>
-      <w:r>
-        <w:t>потім</w:t>
-      </w:r>
-      <w:proofErr w:type="spellEnd"/>
-      <w:r>
-        <w:t xml:space="preserve"> </w:t>
-      </w:r>
-      <w:proofErr w:type="spellStart"/>
-      <w:r>
-        <w:t>це</w:t>
-      </w:r>
-      <w:proofErr w:type="spellEnd"/>
-      <w:r>
-        <w:t xml:space="preserve"> </w:t>
-      </w:r>
-      <w:proofErr w:type="spellStart"/>
-      <w:r>
-        <w:t>вікно</w:t>
-      </w:r>
-      <w:proofErr w:type="spellEnd"/>
-      <w:r>
-        <w:t xml:space="preserve"> </w:t>
-      </w:r>
-      <w:proofErr w:type="spellStart"/>
-      <w:r>
-        <w:t>створюється</w:t>
-      </w:r>
-      <w:proofErr w:type="spellEnd"/>
-      <w:r>
-        <w:t xml:space="preserve"> і </w:t>
-      </w:r>
-      <w:proofErr w:type="spellStart"/>
-      <w:r>
-        <w:t>далі</w:t>
-      </w:r>
-      <w:proofErr w:type="spellEnd"/>
-      <w:r>
-        <w:t xml:space="preserve"> </w:t>
-      </w:r>
-      <w:proofErr w:type="spellStart"/>
-      <w:r>
-        <w:t>програма</w:t>
-      </w:r>
-      <w:proofErr w:type="spellEnd"/>
-      <w:r>
-        <w:t xml:space="preserve"> входить </w:t>
-      </w:r>
-      <w:proofErr w:type="gramStart"/>
-      <w:r>
-        <w:t>у цикл</w:t>
-      </w:r>
-      <w:proofErr w:type="gramEnd"/>
-      <w:r>
-        <w:t xml:space="preserve"> </w:t>
-      </w:r>
-      <w:proofErr w:type="spellStart"/>
-      <w:r>
-        <w:t>очікування</w:t>
-      </w:r>
-      <w:proofErr w:type="spellEnd"/>
-      <w:r>
-        <w:t xml:space="preserve"> </w:t>
-      </w:r>
-      <w:proofErr w:type="spellStart"/>
-      <w:r>
-        <w:t>повідомлень</w:t>
-      </w:r>
-      <w:proofErr w:type="spellEnd"/>
-      <w:r>
-        <w:t xml:space="preserve">. </w:t>
-      </w:r>
-      <w:proofErr w:type="spellStart"/>
-      <w:r>
-        <w:t>Подальша</w:t>
-      </w:r>
-      <w:proofErr w:type="spellEnd"/>
-      <w:r>
-        <w:t xml:space="preserve"> робота </w:t>
-      </w:r>
-      <w:proofErr w:type="spellStart"/>
-      <w:r>
-        <w:t>залежіть</w:t>
-      </w:r>
-      <w:proofErr w:type="spellEnd"/>
-      <w:r>
-        <w:t xml:space="preserve"> </w:t>
-      </w:r>
-      <w:proofErr w:type="spellStart"/>
-      <w:r>
-        <w:t>вже</w:t>
-      </w:r>
-      <w:proofErr w:type="spellEnd"/>
-      <w:r>
-        <w:t xml:space="preserve"> </w:t>
-      </w:r>
-      <w:proofErr w:type="spellStart"/>
-      <w:r>
-        <w:t>від</w:t>
-      </w:r>
-      <w:proofErr w:type="spellEnd"/>
-      <w:r>
-        <w:t xml:space="preserve"> того, </w:t>
-      </w:r>
-      <w:proofErr w:type="spellStart"/>
-      <w:r>
-        <w:t>які</w:t>
-      </w:r>
-      <w:proofErr w:type="spellEnd"/>
-      <w:r>
-        <w:t xml:space="preserve"> </w:t>
-      </w:r>
-      <w:proofErr w:type="spellStart"/>
-      <w:r>
-        <w:t>повідомлення</w:t>
-      </w:r>
-      <w:proofErr w:type="spellEnd"/>
-      <w:r>
-        <w:t xml:space="preserve"> </w:t>
-      </w:r>
-      <w:proofErr w:type="spellStart"/>
-      <w:r>
-        <w:t>будуть</w:t>
-      </w:r>
-      <w:proofErr w:type="spellEnd"/>
-      <w:r>
-        <w:t xml:space="preserve"> </w:t>
-      </w:r>
-      <w:proofErr w:type="spellStart"/>
-      <w:r>
-        <w:t>надходити</w:t>
-      </w:r>
-      <w:proofErr w:type="spellEnd"/>
-      <w:r>
-        <w:t xml:space="preserve"> </w:t>
-      </w:r>
-      <w:proofErr w:type="gramStart"/>
-      <w:r>
-        <w:t>на адресу</w:t>
-      </w:r>
-      <w:proofErr w:type="gramEnd"/>
-      <w:r>
-        <w:t xml:space="preserve"> головного </w:t>
-      </w:r>
-      <w:proofErr w:type="spellStart"/>
-      <w:r>
-        <w:t>вікна</w:t>
-      </w:r>
-      <w:proofErr w:type="spellEnd"/>
-      <w:r>
-        <w:t xml:space="preserve"> </w:t>
-      </w:r>
-      <w:proofErr w:type="spellStart"/>
-      <w:r>
-        <w:t>програми</w:t>
-      </w:r>
-      <w:proofErr w:type="spellEnd"/>
-      <w:r>
-        <w:t>.</w:t>
-      </w:r>
-    </w:p>
-    <w:p>
-      <w:pPr>
-        <w:rPr>
-          <w:rFonts w:cs="Times New Roman,Bold"/>
-          <w:bCs/>
-          <w:sz w:val="28"/>
-          <w:szCs w:val="28"/>
-        </w:rPr>
-      </w:pPr>
-      <w:r>
-        <w:rPr>
-          <w:rFonts w:cs="Times New Roman,Bold"/>
-          <w:bCs/>
-          <w:sz w:val="28"/>
-          <w:szCs w:val="28"/>
-        </w:rPr>
-        <w:t xml:space="preserve">2. Чим </w:t>
-      </w:r>
-      <w:proofErr w:type="spellStart"/>
-      <w:r>
-        <w:rPr>
-          <w:rFonts w:cs="Times New Roman,Bold"/>
-          <w:bCs/>
-          <w:sz w:val="28"/>
-          <w:szCs w:val="28"/>
-        </w:rPr>
-        <w:t>відрізняється</w:t>
-      </w:r>
-      <w:proofErr w:type="spellEnd"/>
-      <w:r>
-        <w:rPr>
-          <w:rFonts w:cs="Times New Roman,Bold"/>
-          <w:bCs/>
-          <w:sz w:val="28"/>
-          <w:szCs w:val="28"/>
-        </w:rPr>
-        <w:t xml:space="preserve"> </w:t>
-      </w:r>
-      <w:proofErr w:type="spellStart"/>
-      <w:r>
-        <w:rPr>
-          <w:rFonts w:cs="Times New Roman,Bold"/>
-          <w:bCs/>
-          <w:sz w:val="28"/>
-          <w:szCs w:val="28"/>
-        </w:rPr>
-        <w:t>реєстрація</w:t>
-      </w:r>
-      <w:proofErr w:type="spellEnd"/>
-      <w:r>
-        <w:rPr>
-          <w:rFonts w:cs="Times New Roman,Bold"/>
-          <w:bCs/>
-          <w:sz w:val="28"/>
-          <w:szCs w:val="28"/>
-        </w:rPr>
-        <w:t xml:space="preserve"> вікна </w:t>
-      </w:r>
-      <w:proofErr w:type="spellStart"/>
-      <w:r>
-        <w:rPr>
-          <w:rFonts w:cs="Times New Roman,Bold"/>
-          <w:bCs/>
-          <w:sz w:val="28"/>
-          <w:szCs w:val="28"/>
-        </w:rPr>
-        <w:t>від</w:t>
-      </w:r>
-      <w:proofErr w:type="spellEnd"/>
-      <w:r>
-        <w:rPr>
-          <w:rFonts w:cs="Times New Roman,Bold"/>
-          <w:bCs/>
-          <w:sz w:val="28"/>
-          <w:szCs w:val="28"/>
-        </w:rPr>
-        <w:t xml:space="preserve"> </w:t>
-      </w:r>
-      <w:proofErr w:type="spellStart"/>
-      <w:r>
-        <w:rPr>
-          <w:rFonts w:cs="Times New Roman,Bold"/>
-          <w:bCs/>
-          <w:sz w:val="28"/>
-          <w:szCs w:val="28"/>
-        </w:rPr>
-        <w:t>його</w:t>
-      </w:r>
-      <w:proofErr w:type="spellEnd"/>
-      <w:r>
-        <w:rPr>
-          <w:rFonts w:cs="Times New Roman,Bold"/>
-          <w:bCs/>
-          <w:sz w:val="28"/>
-          <w:szCs w:val="28"/>
-        </w:rPr>
-        <w:t xml:space="preserve"> </w:t>
-      </w:r>
-      <w:proofErr w:type="spellStart"/>
-      <w:r>
-        <w:rPr>
-          <w:rFonts w:cs="Times New Roman,Bold"/>
-          <w:bCs/>
-          <w:sz w:val="28"/>
-          <w:szCs w:val="28"/>
-        </w:rPr>
-        <w:t>створення</w:t>
-      </w:r>
-      <w:proofErr w:type="spellEnd"/>
-      <w:r>
-        <w:rPr>
-          <w:rFonts w:cs="Times New Roman,Bold"/>
-          <w:bCs/>
-          <w:sz w:val="28"/>
-          <w:szCs w:val="28"/>
-        </w:rPr>
-        <w:t>?</w:t>
-      </w:r>
-    </w:p>
-    <w:p>
-      <w:r>
-        <w:t xml:space="preserve">На </w:t>
-      </w:r>
-      <w:proofErr w:type="spellStart"/>
-      <w:r>
-        <w:t>етапі</w:t>
-      </w:r>
-      <w:proofErr w:type="spellEnd"/>
-      <w:r>
-        <w:t xml:space="preserve"> </w:t>
-      </w:r>
-      <w:proofErr w:type="spellStart"/>
-      <w:r>
-        <w:t>реєстрації</w:t>
-      </w:r>
-      <w:proofErr w:type="spellEnd"/>
-      <w:r>
-        <w:t xml:space="preserve"> нового </w:t>
-      </w:r>
-      <w:proofErr w:type="spellStart"/>
-      <w:r>
-        <w:t>вікна</w:t>
-      </w:r>
-      <w:proofErr w:type="spellEnd"/>
-      <w:r>
-        <w:t xml:space="preserve"> ми </w:t>
-      </w:r>
-      <w:proofErr w:type="spellStart"/>
-      <w:r>
-        <w:t>вказуємо</w:t>
-      </w:r>
-      <w:proofErr w:type="spellEnd"/>
-      <w:r>
-        <w:t xml:space="preserve">, де </w:t>
-      </w:r>
-      <w:proofErr w:type="spellStart"/>
-      <w:r>
-        <w:t>саме</w:t>
-      </w:r>
-      <w:proofErr w:type="spellEnd"/>
-      <w:r>
-        <w:t xml:space="preserve"> у </w:t>
-      </w:r>
-      <w:proofErr w:type="spellStart"/>
-      <w:r>
-        <w:t>коді</w:t>
-      </w:r>
-      <w:proofErr w:type="spellEnd"/>
-      <w:r>
-        <w:t xml:space="preserve"> повинно </w:t>
-      </w:r>
-      <w:proofErr w:type="spellStart"/>
-      <w:r>
-        <w:t>викликатися</w:t>
-      </w:r>
-      <w:proofErr w:type="spellEnd"/>
-      <w:r>
-        <w:t xml:space="preserve"> </w:t>
-      </w:r>
-      <w:proofErr w:type="spellStart"/>
-      <w:r>
-        <w:t>вікно</w:t>
-      </w:r>
-      <w:proofErr w:type="spellEnd"/>
-      <w:r>
-        <w:t xml:space="preserve">, а при </w:t>
-      </w:r>
-      <w:proofErr w:type="spellStart"/>
-      <w:r>
-        <w:t>створенні</w:t>
-      </w:r>
-      <w:proofErr w:type="spellEnd"/>
-      <w:r>
-        <w:t xml:space="preserve"> - </w:t>
-      </w:r>
-      <w:proofErr w:type="spellStart"/>
-      <w:r>
-        <w:t>безпосередньо</w:t>
-      </w:r>
-      <w:proofErr w:type="spellEnd"/>
-      <w:r>
-        <w:t xml:space="preserve"> </w:t>
-      </w:r>
-      <w:proofErr w:type="spellStart"/>
-      <w:r>
-        <w:t>створюємо</w:t>
-      </w:r>
-      <w:proofErr w:type="spellEnd"/>
-      <w:r>
-        <w:t xml:space="preserve"> </w:t>
-      </w:r>
-      <w:proofErr w:type="spellStart"/>
-      <w:r>
-        <w:t>його</w:t>
-      </w:r>
-      <w:proofErr w:type="spellEnd"/>
-      <w:r>
-        <w:t>.</w:t>
-      </w:r>
-    </w:p>
-    <w:p>
-      <w:pPr>
-        <w:rPr>
-          <w:rFonts w:cs="Times New Roman,Bold"/>
-          <w:bCs/>
-          <w:sz w:val="28"/>
-          <w:szCs w:val="28"/>
-          <w:lang w:val="uk-UA"/>
-        </w:rPr>
-      </w:pPr>
-      <w:r>
-        <w:rPr>
-          <w:rFonts w:cs="Times New Roman,Bold"/>
-          <w:bCs/>
-          <w:sz w:val="28"/>
-          <w:szCs w:val="28"/>
-          <w:lang w:val="uk-UA"/>
-        </w:rPr>
-        <w:t xml:space="preserve">3. Що робить у віконній функції оператор </w:t>
-      </w:r>
-      <w:proofErr w:type="spellStart"/>
-      <w:r>
-        <w:rPr>
-          <w:rFonts w:cs="Times New Roman,Bold"/>
-          <w:bCs/>
-          <w:sz w:val="28"/>
-          <w:szCs w:val="28"/>
-          <w:lang w:val="uk-UA"/>
-        </w:rPr>
-        <w:t>switch</w:t>
-      </w:r>
-      <w:proofErr w:type="spellEnd"/>
-      <w:r>
-        <w:rPr>
-          <w:rFonts w:cs="Times New Roman,Bold"/>
-          <w:bCs/>
-          <w:sz w:val="28"/>
-          <w:szCs w:val="28"/>
-          <w:lang w:val="uk-UA"/>
-        </w:rPr>
-        <w:t>?</w:t>
-      </w:r>
-    </w:p>
-    <w:p>
-      <w:proofErr w:type="spellStart"/>
-      <w:r>
-        <w:t>Відслідковує</w:t>
-      </w:r>
-      <w:proofErr w:type="spellEnd"/>
-      <w:r>
-        <w:t xml:space="preserve"> </w:t>
-      </w:r>
-      <w:proofErr w:type="spellStart"/>
-      <w:r>
-        <w:t>команди</w:t>
-      </w:r>
-      <w:proofErr w:type="spellEnd"/>
-      <w:r>
-        <w:t xml:space="preserve">, </w:t>
-      </w:r>
-      <w:proofErr w:type="spellStart"/>
-      <w:r>
-        <w:t>які</w:t>
-      </w:r>
-      <w:proofErr w:type="spellEnd"/>
-      <w:r>
-        <w:t xml:space="preserve"> </w:t>
-      </w:r>
-      <w:proofErr w:type="spellStart"/>
-      <w:r>
-        <w:t>приходять</w:t>
-      </w:r>
-      <w:proofErr w:type="spellEnd"/>
-      <w:r>
-        <w:rPr>
-          <w:lang w:val="uk-UA"/>
-        </w:rPr>
-        <w:t xml:space="preserve"> у</w:t>
-      </w:r>
-      <w:r>
-        <w:t xml:space="preserve"> діалогове </w:t>
-      </w:r>
-      <w:proofErr w:type="spellStart"/>
-      <w:r>
-        <w:t>вікно</w:t>
-      </w:r>
-      <w:proofErr w:type="spellEnd"/>
-    </w:p>
-    <w:p>
-      <w:pPr>
-        <w:rPr>
-          <w:rFonts w:cs="Times New Roman,Bold"/>
-          <w:bCs/>
-          <w:sz w:val="28"/>
-          <w:szCs w:val="28"/>
-          <w:lang w:val="uk-UA"/>
-        </w:rPr>
-      </w:pPr>
-      <w:r>
-        <w:rPr>
-          <w:rFonts w:cs="Times New Roman,Bold"/>
-          <w:bCs/>
-          <w:sz w:val="28"/>
-          <w:szCs w:val="28"/>
-          <w:lang w:val="uk-UA"/>
-        </w:rPr>
-        <w:t>4. Як створюється новий пункт меню?</w:t>
-      </w:r>
-    </w:p>
-    <w:p>
-      <w:pPr>
-        <w:rPr>
-          <w:lang w:val="uk-UA"/>
-        </w:rPr>
-      </w:pPr>
-      <w:r>
-        <w:t xml:space="preserve">Меню є </w:t>
-      </w:r>
-      <w:proofErr w:type="spellStart"/>
-      <w:r>
-        <w:t>елементом</w:t>
-      </w:r>
-      <w:proofErr w:type="spellEnd"/>
-      <w:r>
-        <w:t xml:space="preserve"> </w:t>
-      </w:r>
-      <w:proofErr w:type="spellStart"/>
-      <w:r>
-        <w:t>графічного</w:t>
-      </w:r>
-      <w:proofErr w:type="spellEnd"/>
-      <w:r>
-        <w:t xml:space="preserve"> </w:t>
-      </w:r>
-      <w:proofErr w:type="spellStart"/>
-      <w:r>
-        <w:t>інтерфейсу</w:t>
-      </w:r>
-      <w:proofErr w:type="spellEnd"/>
-      <w:r>
-        <w:t xml:space="preserve"> </w:t>
-      </w:r>
-      <w:proofErr w:type="spellStart"/>
-      <w:r>
-        <w:t>користувача</w:t>
-      </w:r>
-      <w:proofErr w:type="spellEnd"/>
-      <w:r>
-        <w:t xml:space="preserve"> (GUI) </w:t>
-      </w:r>
-      <w:proofErr w:type="spellStart"/>
-      <w:r>
-        <w:t>програм</w:t>
-      </w:r>
-      <w:proofErr w:type="spellEnd"/>
-      <w:r>
-        <w:t xml:space="preserve">. </w:t>
-      </w:r>
-      <w:proofErr w:type="spellStart"/>
-      <w:r>
-        <w:t>Щоб</w:t>
-      </w:r>
-      <w:proofErr w:type="spellEnd"/>
-      <w:r>
-        <w:t xml:space="preserve"> </w:t>
-      </w:r>
-      <w:proofErr w:type="spellStart"/>
-      <w:r>
-        <w:t>додати</w:t>
-      </w:r>
-      <w:proofErr w:type="spellEnd"/>
-      <w:r>
-        <w:t xml:space="preserve"> пункт </w:t>
-      </w:r>
-      <w:r>
-        <w:t>меню</w:t>
-      </w:r>
-      <w:r>
-        <w:rPr>
-          <w:lang w:val="uk-UA"/>
-        </w:rPr>
-        <w:t>,</w:t>
-      </w:r>
-      <w:r>
-        <w:t xml:space="preserve"> </w:t>
-      </w:r>
-      <w:r>
-        <w:rPr>
-          <w:lang w:val="uk-UA"/>
-        </w:rPr>
-        <w:t>потрібно</w:t>
-      </w:r>
-      <w:r>
-        <w:t xml:space="preserve"> викликати редактор </w:t>
-      </w:r>
-      <w:proofErr w:type="spellStart"/>
-      <w:r>
-        <w:t>ресурсів</w:t>
-      </w:r>
-      <w:proofErr w:type="spellEnd"/>
-      <w:r>
-        <w:t>. Для</w:t>
-      </w:r>
-      <w:r>
-        <w:rPr>
-          <w:lang w:val="uk-UA"/>
-        </w:rPr>
-        <w:t xml:space="preserve"> </w:t>
-      </w:r>
-      <w:proofErr w:type="spellStart"/>
-      <w:r>
-        <w:t>цього</w:t>
-      </w:r>
-      <w:proofErr w:type="spellEnd"/>
-      <w:r>
-        <w:t xml:space="preserve"> треба </w:t>
-      </w:r>
-      <w:proofErr w:type="spellStart"/>
-      <w:r>
-        <w:t>двічи</w:t>
-      </w:r>
-      <w:proofErr w:type="spellEnd"/>
-      <w:r>
-        <w:t xml:space="preserve"> </w:t>
-      </w:r>
-      <w:proofErr w:type="spellStart"/>
-      <w:r>
-        <w:t>клікнути</w:t>
-      </w:r>
-      <w:proofErr w:type="spellEnd"/>
-      <w:r>
-        <w:t xml:space="preserve"> у </w:t>
-      </w:r>
-      <w:proofErr w:type="spellStart"/>
-      <w:r>
-        <w:t>вікні</w:t>
-      </w:r>
-      <w:proofErr w:type="spellEnd"/>
-      <w:r>
-        <w:t xml:space="preserve"> "Обозреватель решени</w:t>
-      </w:r>
-      <w:r>
-        <w:t>я" (</w:t>
-      </w:r>
-      <w:proofErr w:type="spellStart"/>
-      <w:r>
-        <w:t>Solution</w:t>
-      </w:r>
-      <w:proofErr w:type="spellEnd"/>
-      <w:r>
-        <w:t xml:space="preserve"> </w:t>
-      </w:r>
-      <w:proofErr w:type="spellStart"/>
-      <w:r>
-        <w:t>Explorer</w:t>
-      </w:r>
-      <w:proofErr w:type="spellEnd"/>
-      <w:r>
-        <w:t xml:space="preserve">) на </w:t>
-      </w:r>
-      <w:proofErr w:type="spellStart"/>
-      <w:r>
-        <w:t>файлі</w:t>
-      </w:r>
-      <w:proofErr w:type="spellEnd"/>
-      <w:r>
-        <w:rPr>
-          <w:lang w:val="uk-UA"/>
-        </w:rPr>
-        <w:t xml:space="preserve"> </w:t>
-      </w:r>
-      <w:r>
-        <w:rPr>
-          <w:lang w:val="en-US"/>
-        </w:rPr>
-        <w:t>Lab</w:t>
-      </w:r>
-      <w:r>
-        <w:t>1</w:t>
-      </w:r>
-      <w:r>
-        <w:t>.rc</w:t>
-      </w:r>
-      <w:r>
-        <w:t xml:space="preserve"> </w:t>
-      </w:r>
-      <w:proofErr w:type="spellStart"/>
-      <w:r>
-        <w:t>Після</w:t>
-      </w:r>
-      <w:proofErr w:type="spellEnd"/>
-      <w:r>
-        <w:t xml:space="preserve"> </w:t>
-      </w:r>
-      <w:proofErr w:type="spellStart"/>
-      <w:r>
-        <w:t>кліку</w:t>
-      </w:r>
-      <w:proofErr w:type="spellEnd"/>
-      <w:r>
-        <w:t xml:space="preserve"> на </w:t>
-      </w:r>
-      <w:proofErr w:type="spellStart"/>
-      <w:r>
-        <w:t>файлі</w:t>
-      </w:r>
-      <w:proofErr w:type="spellEnd"/>
-      <w:r>
-        <w:t xml:space="preserve"> </w:t>
-      </w:r>
-      <w:r>
-        <w:rPr>
-          <w:lang w:val="en-US"/>
-        </w:rPr>
-        <w:t>Lab</w:t>
-      </w:r>
-      <w:r>
-        <w:t>1</w:t>
-      </w:r>
-      <w:r>
-        <w:t xml:space="preserve">.rc </w:t>
-      </w:r>
-      <w:proofErr w:type="spellStart"/>
-      <w:r>
-        <w:t>з'являється</w:t>
-      </w:r>
-      <w:proofErr w:type="spellEnd"/>
-      <w:r>
-        <w:t xml:space="preserve"> редактор </w:t>
-      </w:r>
-      <w:proofErr w:type="spellStart"/>
-      <w:r>
-        <w:t>ре</w:t>
-      </w:r>
-      <w:r>
-        <w:t>сурсів</w:t>
-      </w:r>
-      <w:proofErr w:type="spellEnd"/>
-      <w:r>
-        <w:t xml:space="preserve">. У </w:t>
-      </w:r>
-      <w:proofErr w:type="spellStart"/>
-      <w:r>
-        <w:t>вікні</w:t>
-      </w:r>
-      <w:proofErr w:type="spellEnd"/>
-      <w:r>
-        <w:t xml:space="preserve"> списку </w:t>
-      </w:r>
-      <w:proofErr w:type="spellStart"/>
-      <w:r>
-        <w:t>ресурсів</w:t>
-      </w:r>
-      <w:proofErr w:type="spellEnd"/>
-      <w:r>
-        <w:rPr>
-          <w:lang w:val="uk-UA"/>
-        </w:rPr>
-        <w:t xml:space="preserve"> </w:t>
-      </w:r>
-      <w:r>
-        <w:rPr>
-          <w:lang w:val="uk-UA"/>
-        </w:rPr>
-        <w:t>треба вибрати</w:t>
-      </w:r>
-      <w:r>
-        <w:t xml:space="preserve"> меню і </w:t>
-      </w:r>
-      <w:proofErr w:type="spellStart"/>
-      <w:r>
-        <w:t>двічі</w:t>
-      </w:r>
-      <w:proofErr w:type="spellEnd"/>
-      <w:r>
-        <w:t xml:space="preserve"> </w:t>
-      </w:r>
-      <w:proofErr w:type="spellStart"/>
-      <w:r>
-        <w:t>клікнути</w:t>
-      </w:r>
-      <w:proofErr w:type="spellEnd"/>
-      <w:r>
-        <w:t xml:space="preserve"> – </w:t>
-      </w:r>
-      <w:proofErr w:type="spellStart"/>
-      <w:r>
-        <w:t>відкриється</w:t>
-      </w:r>
-      <w:proofErr w:type="spellEnd"/>
-      <w:r>
-        <w:t xml:space="preserve"> меню для </w:t>
-      </w:r>
-      <w:proofErr w:type="spellStart"/>
-      <w:r>
-        <w:t>редагування</w:t>
-      </w:r>
-      <w:proofErr w:type="spellEnd"/>
-      <w:r>
-        <w:t xml:space="preserve">. </w:t>
-      </w:r>
-      <w:proofErr w:type="spellStart"/>
-      <w:r>
-        <w:t>Вв</w:t>
-      </w:r>
-      <w:proofErr w:type="spellEnd"/>
-      <w:r>
-        <w:rPr>
-          <w:lang w:val="uk-UA"/>
-        </w:rPr>
-        <w:t>одимо</w:t>
-      </w:r>
-      <w:r>
-        <w:t xml:space="preserve"> назву нового пункту меню, </w:t>
-      </w:r>
-      <w:proofErr w:type="spellStart"/>
-      <w:r>
-        <w:t>наприклад</w:t>
-      </w:r>
-      <w:proofErr w:type="spellEnd"/>
-      <w:r>
-        <w:t>, "</w:t>
-      </w:r>
-      <w:r>
-        <w:rPr>
-          <w:lang w:val="en-US"/>
-        </w:rPr>
-        <w:t>Work</w:t>
-      </w:r>
-      <w:r>
-        <w:t xml:space="preserve">". За </w:t>
-      </w:r>
-      <w:proofErr w:type="spellStart"/>
-      <w:r>
-        <w:t>умовчанням</w:t>
-      </w:r>
-      <w:proofErr w:type="spellEnd"/>
-      <w:r>
-        <w:t xml:space="preserve"> редактор </w:t>
-      </w:r>
-      <w:proofErr w:type="spellStart"/>
-      <w:r>
-        <w:t>ресурсів</w:t>
-      </w:r>
-      <w:proofErr w:type="spellEnd"/>
-      <w:r>
-        <w:t xml:space="preserve"> </w:t>
-      </w:r>
-      <w:proofErr w:type="spellStart"/>
-      <w:r>
-        <w:t>присвоїть</w:t>
-      </w:r>
-      <w:proofErr w:type="spellEnd"/>
-      <w:r>
-        <w:rPr>
-          <w:lang w:val="uk-UA"/>
-        </w:rPr>
-        <w:t xml:space="preserve"> </w:t>
-      </w:r>
-      <w:r>
-        <w:t xml:space="preserve">новому пункту меню </w:t>
-      </w:r>
-      <w:proofErr w:type="spellStart"/>
-      <w:r>
-        <w:t>ідентифікатор</w:t>
-      </w:r>
-      <w:proofErr w:type="spellEnd"/>
-      <w:r>
-        <w:t xml:space="preserve"> ID_32771. Це</w:t>
-      </w:r>
-      <w:r>
-        <w:t xml:space="preserve"> не </w:t>
-      </w:r>
-      <w:proofErr w:type="spellStart"/>
-      <w:r>
-        <w:t>дуже</w:t>
-      </w:r>
-      <w:proofErr w:type="spellEnd"/>
-      <w:r>
-        <w:t xml:space="preserve"> </w:t>
-      </w:r>
-      <w:r>
-        <w:rPr>
-          <w:lang w:val="uk-UA"/>
-        </w:rPr>
-        <w:t>зрозуміле</w:t>
-      </w:r>
-      <w:r>
-        <w:t xml:space="preserve"> імя</w:t>
-      </w:r>
-      <w:r>
-        <w:rPr>
-          <w:lang w:val="uk-UA"/>
-        </w:rPr>
-        <w:t xml:space="preserve"> </w:t>
-      </w:r>
-      <w:proofErr w:type="spellStart"/>
-      <w:r>
-        <w:t>константи</w:t>
-      </w:r>
-      <w:proofErr w:type="spellEnd"/>
-      <w:r>
-        <w:rPr>
-          <w:lang w:val="uk-UA"/>
-        </w:rPr>
-        <w:t>, тому краще його</w:t>
-      </w:r>
-      <w:r>
-        <w:t xml:space="preserve"> змінити.</w:t>
-      </w:r>
-    </w:p>
-    <w:p>
-      <w:pPr>
-        <w:rPr>
-          <w:rFonts w:cs="Times New Roman,Bold"/>
-          <w:bCs/>
-          <w:sz w:val="28"/>
-          <w:szCs w:val="28"/>
-          <w:lang w:val="uk-UA"/>
-        </w:rPr>
-      </w:pPr>
-      <w:r>
-        <w:rPr>
-          <w:rFonts w:cs="Times New Roman,Bold"/>
-          <w:bCs/>
-          <w:sz w:val="28"/>
-          <w:szCs w:val="28"/>
-          <w:lang w:val="uk-UA"/>
-        </w:rPr>
-        <w:t>5. Як викликається діалогове вікно?</w:t>
-      </w:r>
-    </w:p>
-    <w:p>
-      <w:r>
-        <w:t xml:space="preserve">Фукнцією, </w:t>
-      </w:r>
-      <w:r>
-        <w:rPr>
-          <w:lang w:val="uk-UA"/>
-        </w:rPr>
-        <w:t>яка описана</w:t>
-      </w:r>
-      <w:r>
-        <w:t xml:space="preserve"> у </w:t>
-      </w:r>
-      <w:proofErr w:type="spellStart"/>
-      <w:r>
-        <w:t>кейсі</w:t>
-      </w:r>
-      <w:proofErr w:type="spellEnd"/>
-      <w:r>
-        <w:t xml:space="preserve"> меню, а </w:t>
-      </w:r>
-      <w:r>
-        <w:rPr>
-          <w:lang w:val="uk-UA"/>
-        </w:rPr>
-        <w:t>саме</w:t>
-      </w:r>
-      <w:r>
-        <w:t xml:space="preserve"> – </w:t>
-      </w:r>
-      <w:proofErr w:type="spellStart"/>
-      <w:proofErr w:type="gramStart"/>
-      <w:r>
-        <w:t>DialogBox</w:t>
-      </w:r>
-      <w:proofErr w:type="spellEnd"/>
-      <w:r>
-        <w:t>(</w:t>
-      </w:r>
-      <w:proofErr w:type="gramEnd"/>
-      <w:r>
-        <w:t>).</w:t>
-      </w:r>
-    </w:p>
-    <w:p>
-      <w:pPr>
-        <w:rPr>
-          <w:rFonts w:cs="Times New Roman,Bold"/>
-          <w:bCs/>
-          <w:sz w:val="28"/>
-          <w:szCs w:val="28"/>
-          <w:lang w:val="uk-UA"/>
-        </w:rPr>
-      </w:pPr>
-      <w:r>
-        <w:rPr>
-          <w:rFonts w:cs="Times New Roman,Bold"/>
-          <w:bCs/>
-          <w:sz w:val="28"/>
-          <w:szCs w:val="28"/>
-          <w:lang w:val="uk-UA"/>
-        </w:rPr>
-        <w:t>6. Як створити нове діалогове вікно?</w:t>
-      </w:r>
-    </w:p>
-    <w:p>
-      <w:r>
-        <w:t>Спочатку у редакторі ресурсів</w:t>
-      </w:r>
-      <w:r>
-        <w:t xml:space="preserve"> треба</w:t>
-      </w:r>
-      <w:r>
-        <w:t xml:space="preserve"> додати нове діалогове вікно (</w:t>
-      </w:r>
-      <w:proofErr w:type="spellStart"/>
-      <w:r>
-        <w:t>Dialog</w:t>
-      </w:r>
-      <w:proofErr w:type="spellEnd"/>
-      <w:r>
-        <w:t>) у файл ресурсів *.</w:t>
-      </w:r>
-      <w:proofErr w:type="spellStart"/>
-      <w:r>
-        <w:t>rc</w:t>
-      </w:r>
-      <w:proofErr w:type="spellEnd"/>
-      <w:r>
-        <w:t>. Після цього запрограмувати віконну функцію даного діалогового вікна.</w:t>
-      </w:r>
-      <w:r>
-        <w:t xml:space="preserve"> </w:t>
-      </w:r>
-      <w:proofErr w:type="spellStart"/>
-      <w:r>
-        <w:t>Накінець</w:t>
-      </w:r>
-      <w:proofErr w:type="spellEnd"/>
-      <w:r>
-        <w:t xml:space="preserve"> запрограмувати виклик діалогового вікна у функції головного вікна, наприклад, </w:t>
-      </w:r>
-      <w:proofErr w:type="spellStart"/>
-      <w:r>
-        <w:t>MyWork</w:t>
-      </w:r>
-      <w:proofErr w:type="spellEnd"/>
-      <w:r>
-        <w:t>().</w:t>
-      </w:r>
-    </w:p>
-    <w:p>
-      <w:pPr>
-        <w:rPr>
-          <w:rFonts w:cs="Times New Roman,Bold"/>
-          <w:bCs/>
-          <w:sz w:val="28"/>
-          <w:szCs w:val="28"/>
-          <w:lang w:val="uk-UA"/>
-        </w:rPr>
-      </w:pPr>
-      <w:r>
-        <w:rPr>
-          <w:rFonts w:cs="Times New Roman,Bold"/>
-          <w:bCs/>
-          <w:sz w:val="28"/>
-          <w:szCs w:val="28"/>
-          <w:lang w:val="uk-UA"/>
-        </w:rPr>
-        <w:t>7. Де запрограмований цикл очікування повідомлень головного вікна?</w:t>
-      </w:r>
-    </w:p>
-    <w:p>
-      <w:r>
-        <w:t>Ц</w:t>
-      </w:r>
-      <w:r>
-        <w:t xml:space="preserve">икл </w:t>
-      </w:r>
-      <w:proofErr w:type="spellStart"/>
-      <w:r>
-        <w:t>очікування</w:t>
-      </w:r>
-      <w:proofErr w:type="spellEnd"/>
-      <w:r>
-        <w:t xml:space="preserve"> </w:t>
-      </w:r>
-      <w:proofErr w:type="spellStart"/>
-      <w:r>
-        <w:t>повідомлень</w:t>
-      </w:r>
-      <w:proofErr w:type="spellEnd"/>
-      <w:r>
-        <w:t xml:space="preserve"> головного </w:t>
-      </w:r>
-      <w:proofErr w:type="spellStart"/>
-      <w:r>
-        <w:t>вікна</w:t>
-      </w:r>
-      <w:proofErr w:type="spellEnd"/>
-      <w:r>
-        <w:t xml:space="preserve"> </w:t>
-      </w:r>
-      <w:proofErr w:type="spellStart"/>
-      <w:r>
-        <w:t>запрограмований</w:t>
-      </w:r>
-      <w:proofErr w:type="spellEnd"/>
-      <w:r>
-        <w:t xml:space="preserve"> у </w:t>
-      </w:r>
-      <w:proofErr w:type="spellStart"/>
-      <w:r>
-        <w:t>головній</w:t>
-      </w:r>
-      <w:proofErr w:type="spellEnd"/>
-      <w:r>
-        <w:t xml:space="preserve"> </w:t>
-      </w:r>
-      <w:proofErr w:type="spellStart"/>
-      <w:r>
-        <w:t>функції</w:t>
-      </w:r>
-      <w:proofErr w:type="spellEnd"/>
-      <w:r>
-        <w:t xml:space="preserve"> проекту, яка є точкою входу </w:t>
-      </w:r>
-      <w:proofErr w:type="spellStart"/>
-      <w:r>
-        <w:t>програми</w:t>
-      </w:r>
-      <w:proofErr w:type="spellEnd"/>
-      <w:r>
-        <w:t xml:space="preserve">, </w:t>
-      </w:r>
-      <w:proofErr w:type="spellStart"/>
-      <w:r>
-        <w:t>наприклад</w:t>
-      </w:r>
-      <w:proofErr w:type="spellEnd"/>
-      <w:r>
-        <w:t>, _</w:t>
-      </w:r>
-      <w:proofErr w:type="spellStart"/>
-      <w:r>
-        <w:t>tWinMain</w:t>
-      </w:r>
-      <w:proofErr w:type="spellEnd"/>
-      <w:r>
-        <w:t>.</w:t>
-      </w:r>
-    </w:p>
-    <w:p>
-      <w:pPr>
-        <w:rPr>
-          <w:rFonts w:cs="Times New Roman,Bold"/>
-          <w:bCs/>
-          <w:sz w:val="28"/>
-          <w:szCs w:val="28"/>
-          <w:lang w:val="uk-UA"/>
-        </w:rPr>
-      </w:pPr>
-      <w:r>
-        <w:rPr>
-          <w:rFonts w:cs="Times New Roman,Bold"/>
-          <w:bCs/>
-          <w:sz w:val="28"/>
-          <w:szCs w:val="28"/>
-          <w:lang w:val="uk-UA"/>
-        </w:rPr>
-        <w:t>8. Що таке WM_COMMAND?</w:t>
-      </w:r>
-    </w:p>
-    <w:p>
-      <w:r>
-        <w:t xml:space="preserve">Як </w:t>
-      </w:r>
-      <w:proofErr w:type="spellStart"/>
-      <w:r>
-        <w:t>зазначено</w:t>
-      </w:r>
-      <w:proofErr w:type="spellEnd"/>
-      <w:r>
-        <w:t xml:space="preserve"> в </w:t>
-      </w:r>
-      <w:proofErr w:type="spellStart"/>
-      <w:r>
-        <w:t>коментарях</w:t>
-      </w:r>
-      <w:proofErr w:type="spellEnd"/>
-      <w:r>
-        <w:t xml:space="preserve"> </w:t>
-      </w:r>
-      <w:proofErr w:type="gramStart"/>
-      <w:r>
-        <w:t>до проекту</w:t>
-      </w:r>
-      <w:proofErr w:type="gramEnd"/>
-      <w:r>
-        <w:t xml:space="preserve">, WM_COMMAND - </w:t>
-      </w:r>
-      <w:proofErr w:type="spellStart"/>
-      <w:r>
-        <w:t>це</w:t>
-      </w:r>
-      <w:proofErr w:type="spellEnd"/>
-      <w:r>
-        <w:t xml:space="preserve"> </w:t>
-      </w:r>
-      <w:proofErr w:type="spellStart"/>
-      <w:r>
-        <w:t>обробка</w:t>
-      </w:r>
-      <w:proofErr w:type="spellEnd"/>
-      <w:r>
-        <w:t xml:space="preserve"> меню </w:t>
-      </w:r>
-      <w:proofErr w:type="spellStart"/>
-      <w:r>
-        <w:t>програми</w:t>
-      </w:r>
-      <w:proofErr w:type="spellEnd"/>
-      <w:r>
-        <w:t>.</w:t>
-      </w:r>
-    </w:p>
-    <w:p>
-      <w:pPr>
-        <w:rPr>
-          <w:rFonts w:cs="Times New Roman,Bold"/>
-          <w:bCs/>
-          <w:sz w:val="28"/>
-          <w:szCs w:val="28"/>
-          <w:lang w:val="uk-UA"/>
-        </w:rPr>
-      </w:pPr>
-      <w:r>
-        <w:rPr>
-          <w:rFonts w:cs="Times New Roman,Bold"/>
-          <w:bCs/>
-          <w:sz w:val="28"/>
-          <w:szCs w:val="28"/>
-          <w:lang w:val="uk-UA"/>
-        </w:rPr>
-        <w:t>9. Які файли потрібні для модулів проекту Win32?</w:t>
-      </w:r>
-    </w:p>
-    <w:p>
-      <w:r>
-        <w:t xml:space="preserve">Вихідні </w:t>
-      </w:r>
-      <w:proofErr w:type="spellStart"/>
-      <w:r>
-        <w:t>файли</w:t>
-      </w:r>
-      <w:proofErr w:type="spellEnd"/>
-      <w:r>
-        <w:t xml:space="preserve"> - *.</w:t>
-      </w:r>
-      <w:proofErr w:type="spellStart"/>
-      <w:r>
-        <w:t>cpp</w:t>
-      </w:r>
-      <w:proofErr w:type="spellEnd"/>
-      <w:r>
-        <w:t xml:space="preserve">, </w:t>
-      </w:r>
-      <w:proofErr w:type="spellStart"/>
-      <w:r>
-        <w:t>файли</w:t>
-      </w:r>
-      <w:proofErr w:type="spellEnd"/>
-      <w:r>
-        <w:t xml:space="preserve"> </w:t>
-      </w:r>
-      <w:proofErr w:type="spellStart"/>
-      <w:r>
-        <w:t>заголовків</w:t>
-      </w:r>
-      <w:proofErr w:type="spellEnd"/>
-      <w:r>
-        <w:t xml:space="preserve"> - *.h, </w:t>
-      </w:r>
-      <w:proofErr w:type="spellStart"/>
-      <w:r>
-        <w:t>файли</w:t>
-      </w:r>
-      <w:proofErr w:type="spellEnd"/>
-      <w:r>
-        <w:t xml:space="preserve"> </w:t>
-      </w:r>
-      <w:proofErr w:type="spellStart"/>
-      <w:r>
-        <w:t>ресурсів</w:t>
-      </w:r>
-      <w:proofErr w:type="spellEnd"/>
-      <w:r>
-        <w:t xml:space="preserve"> - *.</w:t>
-      </w:r>
-      <w:proofErr w:type="spellStart"/>
-      <w:r>
-        <w:t>rc</w:t>
-      </w:r>
-      <w:proofErr w:type="spellEnd"/>
-      <w:r>
-        <w:t>.</w:t>
-      </w:r>
-    </w:p>
-    <w:p>
-      <w:pPr>
-        <w:rPr>
-          <w:rFonts w:cs="Times New Roman,Bold"/>
-          <w:bCs/>
-          <w:sz w:val="28"/>
-          <w:szCs w:val="28"/>
-          <w:lang w:val="uk-UA"/>
-        </w:rPr>
-      </w:pPr>
-      <w:r>
-        <w:rPr>
-          <w:rFonts w:cs="Times New Roman,Bold"/>
-          <w:bCs/>
-          <w:sz w:val="28"/>
-          <w:szCs w:val="28"/>
-          <w:lang w:val="uk-UA"/>
-        </w:rPr>
-        <w:t>10. Що таке #</w:t>
-      </w:r>
-      <w:proofErr w:type="spellStart"/>
-      <w:r>
-        <w:rPr>
-          <w:rFonts w:cs="Times New Roman,Bold"/>
-          <w:bCs/>
-          <w:sz w:val="28"/>
-          <w:szCs w:val="28"/>
-          <w:lang w:val="uk-UA"/>
-        </w:rPr>
-        <w:t>include</w:t>
-      </w:r>
-      <w:proofErr w:type="spellEnd"/>
-      <w:r>
-        <w:rPr>
-          <w:rFonts w:cs="Times New Roman,Bold"/>
-          <w:bCs/>
-          <w:sz w:val="28"/>
-          <w:szCs w:val="28"/>
-          <w:lang w:val="uk-UA"/>
-        </w:rPr>
-        <w:t xml:space="preserve"> – ієрархія?</w:t>
-      </w:r>
-    </w:p>
-    <w:p>
-      <w:pPr>
-        <w:rPr>
-          <w:lang w:val="uk-UA"/>
-        </w:rPr>
-      </w:pPr>
-      <w:r>
-        <w:t xml:space="preserve">Описує </w:t>
-      </w:r>
-      <w:proofErr w:type="spellStart"/>
-      <w:r>
-        <w:t>відношення</w:t>
-      </w:r>
-      <w:proofErr w:type="spellEnd"/>
-      <w:r>
-        <w:t xml:space="preserve"> </w:t>
-      </w:r>
-      <w:proofErr w:type="spellStart"/>
-      <w:r>
-        <w:t>включення</w:t>
-      </w:r>
-      <w:proofErr w:type="spellEnd"/>
-      <w:r>
-        <w:t xml:space="preserve"> </w:t>
-      </w:r>
-      <w:proofErr w:type="spellStart"/>
-      <w:r>
-        <w:t>файлів</w:t>
-      </w:r>
-      <w:proofErr w:type="spellEnd"/>
-      <w:r>
-        <w:t xml:space="preserve"> проекту директивами #include.</w:t>
-      </w:r>
-      <w:r>
-        <w:rPr>
-          <w:lang w:val="uk-UA"/>
-        </w:rPr>
-        <w:t xml:space="preserve"> </w:t>
-      </w:r>
-      <w:r>
-        <w:rPr>
-          <w:lang w:val="uk-UA"/>
-        </w:rPr>
-        <w:t>У такій схемі вказуються файли, які містять директиви #</w:t>
-      </w:r>
-      <w:r>
-        <w:t>include</w:t>
-      </w:r>
-      <w:r>
-        <w:rPr>
-          <w:lang w:val="uk-UA"/>
-        </w:rPr>
-        <w:t>, а також файли, які</w:t>
-      </w:r>
-      <w:r>
-        <w:rPr>
-          <w:lang w:val="uk-UA"/>
-        </w:rPr>
-        <w:t xml:space="preserve"> </w:t>
-      </w:r>
-      <w:proofErr w:type="spellStart"/>
-      <w:r>
-        <w:t>включаються</w:t>
-      </w:r>
-      <w:proofErr w:type="spellEnd"/>
-      <w:r>
-        <w:t xml:space="preserve"> </w:t>
+      <w:r>
+        <w:t xml:space="preserve">включаються </w:t>
       </w:r>
       <w:proofErr w:type="spellStart"/>
       <w:r>
@@ -32367,8 +32626,13 @@
       </w:r>
     </w:p>
     <w:p>
-      <w:r>
-        <w:t xml:space="preserve">Кардинальних </w:t>
+      <w:proofErr w:type="spellStart"/>
+      <w:r>
+        <w:t>Кардинальних</w:t>
+      </w:r>
+      <w:proofErr w:type="spellEnd"/>
+      <w:r>
+        <w:t xml:space="preserve"> </w:t>
       </w:r>
       <w:proofErr w:type="spellStart"/>
       <w:r>
@@ -32450,15 +32714,131 @@
     </w:p>
     <w:p>
       <w:r>
-        <w:t xml:space="preserve">Якщо </w:t>
-      </w:r>
-      <w:proofErr w:type="spellStart"/>
-      <w:r>
-        <w:t>вихідний</w:t>
-      </w:r>
-      <w:proofErr w:type="spellEnd"/>
-      <w:r>
-        <w:t xml:space="preserve"> код </w:t>
+        <w:rPr>
+          <w:lang w:val="uk-UA"/>
+        </w:rPr>
+        <w:t xml:space="preserve">Якщо вихідний код програми розділений на декілька файлів, то процес компіляції і збірки відбувається у такому порядку: спочатку всі одиниці компіляції окремо компілюються, а потім </w:t>
+      </w:r>
+      <w:proofErr w:type="spellStart"/>
+      <w:r>
+        <w:rPr>
+          <w:lang w:val="uk-UA"/>
+        </w:rPr>
+        <w:t>компоновщик</w:t>
+      </w:r>
+      <w:proofErr w:type="spellEnd"/>
+      <w:r>
+        <w:rPr>
+          <w:lang w:val="uk-UA"/>
+        </w:rPr>
+        <w:t xml:space="preserve"> збирає отримані об'єктні модулі (з підключенням бібліотек) у виконуваний файл. </w:t>
+      </w:r>
+      <w:r>
+        <w:t xml:space="preserve">Власне, </w:t>
+      </w:r>
+      <w:proofErr w:type="spellStart"/>
+      <w:r>
+        <w:t>цей</w:t>
+      </w:r>
+      <w:proofErr w:type="spellEnd"/>
+      <w:r>
+        <w:t xml:space="preserve"> </w:t>
+      </w:r>
+      <w:proofErr w:type="spellStart"/>
+      <w:r>
+        <w:t>процес</w:t>
+      </w:r>
+      <w:proofErr w:type="spellEnd"/>
+      <w:r>
+        <w:t xml:space="preserve"> і </w:t>
+      </w:r>
+      <w:proofErr w:type="spellStart"/>
+      <w:r>
+        <w:t>називається</w:t>
+      </w:r>
+      <w:proofErr w:type="spellEnd"/>
+      <w:r>
+        <w:t xml:space="preserve"> </w:t>
+      </w:r>
+      <w:proofErr w:type="spellStart"/>
+      <w:r>
+        <w:t>роздільної</w:t>
+      </w:r>
+      <w:proofErr w:type="spellEnd"/>
+      <w:r>
+        <w:t xml:space="preserve"> </w:t>
+      </w:r>
+      <w:proofErr w:type="spellStart"/>
+      <w:r>
+        <w:t>компіляцією</w:t>
+      </w:r>
+      <w:proofErr w:type="spellEnd"/>
+      <w:r>
+        <w:t>.</w:t>
+      </w:r>
+    </w:p>
+    <w:p>
+      <w:r>
+        <w:rPr>
+          <w:lang w:val="uk-UA"/>
+        </w:rPr>
+        <w:t>Її можна досягти з</w:t>
+      </w:r>
+      <w:r>
+        <w:t xml:space="preserve">а </w:t>
+      </w:r>
+      <w:proofErr w:type="spellStart"/>
+      <w:r>
+        <w:t>допо</w:t>
+      </w:r>
+      <w:proofErr w:type="spellEnd"/>
+      <w:r>
+        <w:rPr>
+          <w:lang w:val="uk-UA"/>
+        </w:rPr>
+        <w:t>мо</w:t>
+      </w:r>
+      <w:r>
+        <w:t>гою #</w:t>
+      </w:r>
+      <w:proofErr w:type="spellStart"/>
+      <w:r>
+        <w:t>include-ієрархії</w:t>
+      </w:r>
+      <w:proofErr w:type="spellEnd"/>
+      <w:r>
+        <w:t xml:space="preserve">. </w:t>
+      </w:r>
+      <w:r>
+        <w:rPr>
+          <w:lang w:val="uk-UA"/>
+        </w:rPr>
+        <w:t>Для цього</w:t>
+      </w:r>
+      <w:r>
+        <w:t xml:space="preserve"> функції </w:t>
+      </w:r>
+      <w:proofErr w:type="spellStart"/>
+      <w:r>
+        <w:t>модулів</w:t>
+      </w:r>
+      <w:proofErr w:type="spellEnd"/>
+      <w:r>
+        <w:rPr>
+          <w:lang w:val="uk-UA"/>
+        </w:rPr>
+        <w:t xml:space="preserve"> не використовуються</w:t>
+      </w:r>
+      <w:r>
+        <w:t xml:space="preserve"> безпосередньо у головному </w:t>
+      </w:r>
+      <w:proofErr w:type="spellStart"/>
+      <w:r>
+        <w:t>файлі</w:t>
+      </w:r>
+      <w:proofErr w:type="spellEnd"/>
+      <w:r>
+        <w:t xml:space="preserve"> </w:t>
       </w:r>
       <w:proofErr w:type="spellStart"/>
       <w:r>
@@ -32466,19 +32846,29 @@
       </w:r>
       <w:proofErr w:type="spellEnd"/>
       <w:r>
+        <w:t xml:space="preserve">, а </w:t>
+      </w:r>
+      <w:r>
+        <w:rPr>
+          <w:lang w:val="uk-UA"/>
+        </w:rPr>
+        <w:t>виконуються</w:t>
+      </w:r>
+      <w:r>
         <w:t xml:space="preserve"> </w:t>
       </w:r>
-      <w:proofErr w:type="spellStart"/>
-      <w:r>
-        <w:t>розділений</w:t>
-      </w:r>
-      <w:proofErr w:type="spellEnd"/>
-      <w:r>
-        <w:t xml:space="preserve"> на </w:t>
-      </w:r>
-      <w:proofErr w:type="spellStart"/>
-      <w:r>
-        <w:t>декілька</w:t>
+      <w:r>
+        <w:rPr>
+          <w:lang w:val="uk-UA"/>
+        </w:rPr>
+        <w:t>імпортом</w:t>
+      </w:r>
+      <w:r>
+        <w:t xml:space="preserve"> через </w:t>
+      </w:r>
+      <w:proofErr w:type="spellStart"/>
+      <w:r>
+        <w:t>файли</w:t>
       </w:r>
       <w:proofErr w:type="spellEnd"/>
       <w:r>
@@ -32486,31 +32876,52 @@
       </w:r>
       <w:proofErr w:type="spellStart"/>
       <w:r>
-        <w:t>файлів</w:t>
-      </w:r>
-      <w:proofErr w:type="spellEnd"/>
-      <w:r>
-        <w:t xml:space="preserve">, то </w:t>
-      </w:r>
-      <w:proofErr w:type="spellStart"/>
-      <w:r>
-        <w:t>процес</w:t>
-      </w:r>
-      <w:proofErr w:type="spellEnd"/>
-      <w:r>
+        <w:t>модулів</w:t>
+      </w:r>
+      <w:proofErr w:type="spellEnd"/>
+      <w:r>
+        <w:t xml:space="preserve"> .h.</w:t>
+      </w:r>
+    </w:p>
+    <w:p>
+      <w:pPr>
+        <w:contextualSpacing/>
+        <w:rPr>
+          <w:rFonts w:cs="Times New Roman,Bold"/>
+          <w:b/>
+          <w:bCs/>
+          <w:sz w:val="28"/>
+          <w:szCs w:val="28"/>
+          <w:lang w:val="uk-UA"/>
+        </w:rPr>
+      </w:pPr>
+      <w:r>
+        <w:rPr>
+          <w:rFonts w:cs="Times New Roman,Bold"/>
+          <w:b/>
+          <w:bCs/>
+          <w:sz w:val="28"/>
+          <w:szCs w:val="28"/>
+          <w:lang w:val="uk-UA"/>
+        </w:rPr>
+        <w:t>Висновок:</w:t>
+      </w:r>
+      <w:r>
+        <w:rPr>
+          <w:rFonts w:cs="Times New Roman,Bold"/>
+          <w:b/>
+          <w:bCs/>
+          <w:sz w:val="28"/>
+          <w:szCs w:val="28"/>
+        </w:rPr>
         <w:t xml:space="preserve"> </w:t>
       </w:r>
-      <w:proofErr w:type="spellStart"/>
-      <w:r>
-        <w:t>компіляції</w:t>
-      </w:r>
-      <w:proofErr w:type="spellEnd"/>
-      <w:r>
-        <w:t xml:space="preserve"> і </w:t>
-      </w:r>
-      <w:proofErr w:type="spellStart"/>
-      <w:r>
-        <w:t>збірки</w:t>
+      <w:r>
+        <w:t xml:space="preserve">у </w:t>
+      </w:r>
+      <w:proofErr w:type="spellStart"/>
+      <w:r>
+        <w:t>ході</w:t>
       </w:r>
       <w:proofErr w:type="spellEnd"/>
       <w:r>
@@ -32518,23 +32929,23 @@
       </w:r>
       <w:proofErr w:type="spellStart"/>
       <w:r>
-        <w:t>відбувається</w:t>
+        <w:t>виконання</w:t>
       </w:r>
       <w:proofErr w:type="spellEnd"/>
       <w:r>
         <w:t xml:space="preserve"> </w:t>
       </w:r>
-      <w:proofErr w:type="gramStart"/>
-      <w:r>
-        <w:t>у такому порядку</w:t>
-      </w:r>
-      <w:proofErr w:type="gramEnd"/>
-      <w:r>
-        <w:t xml:space="preserve">: </w:t>
-      </w:r>
-      <w:proofErr w:type="spellStart"/>
-      <w:r>
-        <w:t>спочатку</w:t>
+      <w:proofErr w:type="spellStart"/>
+      <w:r>
+        <w:t>роботи</w:t>
+      </w:r>
+      <w:proofErr w:type="spellEnd"/>
+      <w:r>
+        <w:t xml:space="preserve"> я </w:t>
+      </w:r>
+      <w:proofErr w:type="spellStart"/>
+      <w:r>
+        <w:t>познайомився</w:t>
       </w:r>
       <w:proofErr w:type="spellEnd"/>
       <w:r>
@@ -32542,7 +32953,7 @@
       </w:r>
       <w:proofErr w:type="spellStart"/>
       <w:r>
-        <w:t>всі</w:t>
+        <w:t>із</w:t>
       </w:r>
       <w:proofErr w:type="spellEnd"/>
       <w:r>
@@ -32550,307 +32961,59 @@
       </w:r>
       <w:proofErr w:type="spellStart"/>
       <w:r>
-        <w:t>одиниці</w:t>
+        <w:t>технологією</w:t>
       </w:r>
       <w:proofErr w:type="spellEnd"/>
       <w:r>
         <w:t xml:space="preserve"> </w:t>
       </w:r>
-      <w:proofErr w:type="spellStart"/>
-      <w:r>
-        <w:t>компіляції</w:t>
-      </w:r>
-      <w:proofErr w:type="spellEnd"/>
-      <w:r>
-        <w:t xml:space="preserve"> </w:t>
-      </w:r>
-      <w:proofErr w:type="spellStart"/>
-      <w:r>
-        <w:t>окремо</w:t>
-      </w:r>
-      <w:proofErr w:type="spellEnd"/>
-      <w:r>
-        <w:t xml:space="preserve"> </w:t>
-      </w:r>
-      <w:proofErr w:type="spellStart"/>
-      <w:r>
-        <w:t>компілюються</w:t>
-      </w:r>
-      <w:proofErr w:type="spellEnd"/>
-      <w:r>
-        <w:t xml:space="preserve">, а </w:t>
-      </w:r>
-      <w:proofErr w:type="spellStart"/>
-      <w:r>
-        <w:t>потім</w:t>
-      </w:r>
-      <w:proofErr w:type="spellEnd"/>
-      <w:r>
-        <w:t xml:space="preserve"> компоновщик </w:t>
-      </w:r>
-      <w:proofErr w:type="spellStart"/>
-      <w:r>
-        <w:t>збирає</w:t>
-      </w:r>
-      <w:proofErr w:type="spellEnd"/>
-      <w:r>
-        <w:t xml:space="preserve"> </w:t>
-      </w:r>
-      <w:proofErr w:type="spellStart"/>
-      <w:r>
-        <w:t>отримані</w:t>
-      </w:r>
-      <w:proofErr w:type="spellEnd"/>
-      <w:r>
-        <w:t xml:space="preserve"> </w:t>
-      </w:r>
-      <w:proofErr w:type="spellStart"/>
-      <w:r>
-        <w:t>об'єктні</w:t>
-      </w:r>
-      <w:proofErr w:type="spellEnd"/>
-      <w:r>
-        <w:t xml:space="preserve"> </w:t>
-      </w:r>
-      <w:proofErr w:type="spellStart"/>
-      <w:r>
-        <w:t>модулі</w:t>
-      </w:r>
-      <w:proofErr w:type="spellEnd"/>
-      <w:r>
-        <w:t xml:space="preserve"> (з </w:t>
-      </w:r>
-      <w:proofErr w:type="spellStart"/>
-      <w:r>
-        <w:t>підключенням</w:t>
-      </w:r>
-      <w:proofErr w:type="spellEnd"/>
-      <w:r>
-        <w:t xml:space="preserve"> </w:t>
-      </w:r>
-      <w:proofErr w:type="spellStart"/>
-      <w:r>
-        <w:t>бібліотек</w:t>
-      </w:r>
-      <w:proofErr w:type="spellEnd"/>
-      <w:r>
-        <w:t xml:space="preserve">) у </w:t>
-      </w:r>
-      <w:proofErr w:type="spellStart"/>
-      <w:r>
-        <w:t>виконуваний</w:t>
-      </w:r>
-      <w:proofErr w:type="spellEnd"/>
-      <w:r>
-        <w:t xml:space="preserve"> файл. </w:t>
-      </w:r>
-      <w:proofErr w:type="spellStart"/>
-      <w:r>
-        <w:t>Власне</w:t>
-      </w:r>
-      <w:proofErr w:type="spellEnd"/>
-      <w:r>
-        <w:t xml:space="preserve">, </w:t>
-      </w:r>
-      <w:proofErr w:type="spellStart"/>
-      <w:r>
-        <w:t>цей</w:t>
-      </w:r>
-      <w:proofErr w:type="spellEnd"/>
-      <w:r>
-        <w:t xml:space="preserve"> </w:t>
-      </w:r>
-      <w:proofErr w:type="spellStart"/>
-      <w:r>
-        <w:t>процес</w:t>
-      </w:r>
-      <w:proofErr w:type="spellEnd"/>
-      <w:r>
-        <w:t xml:space="preserve"> і називається </w:t>
-      </w:r>
-      <w:proofErr w:type="spellStart"/>
-      <w:r>
-        <w:t>роздільної</w:t>
-      </w:r>
-      <w:proofErr w:type="spellEnd"/>
-      <w:r>
-        <w:t xml:space="preserve"> </w:t>
-      </w:r>
-      <w:proofErr w:type="spellStart"/>
-      <w:r>
-        <w:t>компіляцією</w:t>
-      </w:r>
-      <w:proofErr w:type="spellEnd"/>
-      <w:r>
-        <w:t>.</w:t>
-      </w:r>
-    </w:p>
-    <w:p>
       <w:r>
         <w:rPr>
           <w:lang w:val="uk-UA"/>
         </w:rPr>
-        <w:t>Її можна досягти з</w:t>
-      </w:r>
-      <w:r>
-        <w:t xml:space="preserve">а </w:t>
-      </w:r>
-      <w:proofErr w:type="spellStart"/>
-      <w:r>
-        <w:t>допо</w:t>
-      </w:r>
-      <w:proofErr w:type="spellEnd"/>
+        <w:t>Win32</w:t>
+      </w:r>
+      <w:r>
+        <w:t xml:space="preserve">, створив перший </w:t>
+      </w:r>
+      <w:proofErr w:type="spellStart"/>
+      <w:r>
+        <w:t>свій</w:t>
+      </w:r>
+      <w:proofErr w:type="spellEnd"/>
+      <w:r>
+        <w:t xml:space="preserve"> проект</w:t>
+      </w:r>
       <w:r>
         <w:rPr>
           <w:lang w:val="uk-UA"/>
         </w:rPr>
-        <w:t>мо</w:t>
-      </w:r>
-      <w:r>
-        <w:t>гою #</w:t>
-      </w:r>
-      <w:proofErr w:type="spellStart"/>
-      <w:r>
-        <w:t>include-ієрархії</w:t>
-      </w:r>
-      <w:proofErr w:type="spellEnd"/>
-      <w:r>
-        <w:t xml:space="preserve">. </w:t>
-      </w:r>
-      <w:r>
-        <w:rPr>
-          <w:lang w:val="uk-UA"/>
-        </w:rPr>
-        <w:t>Для цього</w:t>
-      </w:r>
-      <w:r>
-        <w:t xml:space="preserve"> </w:t>
-      </w:r>
-      <w:proofErr w:type="spellStart"/>
-      <w:r>
-        <w:t>функції</w:t>
-      </w:r>
-      <w:proofErr w:type="spellEnd"/>
-      <w:r>
-        <w:t xml:space="preserve"> </w:t>
-      </w:r>
-      <w:proofErr w:type="spellStart"/>
-      <w:r>
-        <w:t>модулів</w:t>
-      </w:r>
-      <w:proofErr w:type="spellEnd"/>
-      <w:r>
-        <w:rPr>
-          <w:lang w:val="uk-UA"/>
-        </w:rPr>
-        <w:t xml:space="preserve"> не використовуються</w:t>
-      </w:r>
-      <w:r>
-        <w:t xml:space="preserve"> </w:t>
-      </w:r>
-      <w:proofErr w:type="spellStart"/>
-      <w:r>
-        <w:t>безпосередньо</w:t>
-      </w:r>
-      <w:proofErr w:type="spellEnd"/>
-      <w:r>
-        <w:t xml:space="preserve"> у головному </w:t>
-      </w:r>
-      <w:proofErr w:type="spellStart"/>
-      <w:r>
-        <w:t>файлі</w:t>
-      </w:r>
-      <w:proofErr w:type="spellEnd"/>
-      <w:r>
-        <w:t xml:space="preserve"> </w:t>
-      </w:r>
-      <w:proofErr w:type="spellStart"/>
-      <w:r>
-        <w:t>програми</w:t>
-      </w:r>
-      <w:proofErr w:type="spellEnd"/>
-      <w:r>
-        <w:t xml:space="preserve">, а </w:t>
-      </w:r>
-      <w:r>
-        <w:rPr>
-          <w:lang w:val="uk-UA"/>
-        </w:rPr>
-        <w:t>виконуються</w:t>
-      </w:r>
-      <w:r>
-        <w:t xml:space="preserve"> </w:t>
-      </w:r>
-      <w:r>
-        <w:rPr>
-          <w:lang w:val="uk-UA"/>
-        </w:rPr>
-        <w:t>імпортом</w:t>
-      </w:r>
-      <w:r>
-        <w:t xml:space="preserve"> через </w:t>
-      </w:r>
-      <w:proofErr w:type="spellStart"/>
-      <w:r>
-        <w:t>файли</w:t>
-      </w:r>
-      <w:proofErr w:type="spellEnd"/>
-      <w:r>
-        <w:t xml:space="preserve"> </w:t>
-      </w:r>
-      <w:proofErr w:type="spellStart"/>
-      <w:r>
-        <w:t>модулів</w:t>
-      </w:r>
-      <w:proofErr w:type="spellEnd"/>
-      <w:r>
-        <w:t xml:space="preserve"> </w:t>
+        <w:t>, ознайомився із створенням діалогових вікон, запрограмував їхню поведінку через функції</w:t>
       </w:r>
       <w:bookmarkStart w:id="0" w:name="_GoBack"/>
       <w:bookmarkEnd w:id="0"/>
       <w:r>
-        <w:t>.h.</w:t>
-      </w:r>
-    </w:p>
-    <w:p>
-      <w:pPr>
-        <w:contextualSpacing/>
-        <w:rPr>
-          <w:rFonts w:cs="Times New Roman,Bold"/>
-          <w:b/>
-          <w:bCs/>
-          <w:sz w:val="28"/>
-          <w:szCs w:val="28"/>
-          <w:lang w:val="uk-UA"/>
-        </w:rPr>
-      </w:pPr>
-      <w:r>
-        <w:rPr>
-          <w:rFonts w:cs="Times New Roman,Bold"/>
-          <w:b/>
-          <w:bCs/>
-          <w:sz w:val="28"/>
-          <w:szCs w:val="28"/>
-          <w:lang w:val="uk-UA"/>
-        </w:rPr>
-        <w:t>Висновок:</w:t>
-      </w:r>
-      <w:r>
-        <w:rPr>
-          <w:rFonts w:cs="Times New Roman,Bold"/>
-          <w:b/>
-          <w:bCs/>
-          <w:sz w:val="28"/>
-          <w:szCs w:val="28"/>
-        </w:rPr>
+        <w:t xml:space="preserve">, а </w:t>
+      </w:r>
+      <w:proofErr w:type="spellStart"/>
+      <w:r>
+        <w:t>також</w:t>
+      </w:r>
+      <w:proofErr w:type="spellEnd"/>
+      <w:r>
+        <w:t xml:space="preserve"> на </w:t>
+      </w:r>
+      <w:proofErr w:type="spellStart"/>
+      <w:r>
+        <w:t>практиці</w:t>
+      </w:r>
+      <w:proofErr w:type="spellEnd"/>
+      <w:r>
         <w:t xml:space="preserve"> </w:t>
       </w:r>
-      <w:r>
-        <w:t xml:space="preserve">у </w:t>
-      </w:r>
-      <w:proofErr w:type="spellStart"/>
-      <w:r>
-        <w:t>ході</w:t>
+      <w:proofErr w:type="spellStart"/>
+      <w:r>
+        <w:t>задіяв</w:t>
       </w:r>
       <w:proofErr w:type="spellEnd"/>
       <w:r>
@@ -32858,100 +33021,11 @@
       </w:r>
       <w:proofErr w:type="spellStart"/>
       <w:r>
-        <w:t>виконання</w:t>
-      </w:r>
-      <w:proofErr w:type="spellEnd"/>
-      <w:r>
-        <w:t xml:space="preserve"> </w:t>
-      </w:r>
-      <w:proofErr w:type="spellStart"/>
-      <w:r>
-        <w:t>роботи</w:t>
-      </w:r>
-      <w:proofErr w:type="spellEnd"/>
-      <w:r>
-        <w:t xml:space="preserve"> я </w:t>
-      </w:r>
-      <w:proofErr w:type="spellStart"/>
-      <w:r>
-        <w:t>познайомився</w:t>
-      </w:r>
-      <w:proofErr w:type="spellEnd"/>
-      <w:r>
-        <w:t xml:space="preserve"> </w:t>
-      </w:r>
-      <w:proofErr w:type="spellStart"/>
-      <w:r>
-        <w:t>із</w:t>
-      </w:r>
-      <w:proofErr w:type="spellEnd"/>
-      <w:r>
-        <w:t xml:space="preserve"> </w:t>
-      </w:r>
-      <w:proofErr w:type="spellStart"/>
-      <w:r>
-        <w:t>технологією</w:t>
-      </w:r>
-      <w:proofErr w:type="spellEnd"/>
-      <w:r>
-        <w:t xml:space="preserve"> </w:t>
-      </w:r>
-      <w:r>
-        <w:rPr>
-          <w:lang w:val="uk-UA"/>
-        </w:rPr>
-        <w:t>Win32</w:t>
-      </w:r>
-      <w:r>
-        <w:t xml:space="preserve">, створив перший </w:t>
-      </w:r>
-      <w:proofErr w:type="spellStart"/>
-      <w:r>
-        <w:t>свій</w:t>
-      </w:r>
-      <w:proofErr w:type="spellEnd"/>
-      <w:r>
-        <w:t xml:space="preserve"> проект, а </w:t>
-      </w:r>
-      <w:proofErr w:type="spellStart"/>
-      <w:r>
-        <w:t>також</w:t>
-      </w:r>
-      <w:proofErr w:type="spellEnd"/>
-      <w:r>
-        <w:t xml:space="preserve"> на </w:t>
-      </w:r>
-      <w:proofErr w:type="spellStart"/>
-      <w:r>
-        <w:t>практиці</w:t>
-      </w:r>
-      <w:proofErr w:type="spellEnd"/>
-      <w:r>
-        <w:t xml:space="preserve"> </w:t>
-      </w:r>
-      <w:proofErr w:type="spellStart"/>
-      <w:r>
-        <w:t>задіяв</w:t>
-      </w:r>
-      <w:proofErr w:type="spellEnd"/>
-      <w:r>
-        <w:t xml:space="preserve"> </w:t>
-      </w:r>
-      <w:proofErr w:type="spellStart"/>
-      <w:r>
         <w:t>роздільну</w:t>
       </w:r>
       <w:proofErr w:type="spellEnd"/>
       <w:r>
-        <w:t xml:space="preserve"> </w:t>
-      </w:r>
-      <w:proofErr w:type="spellStart"/>
-      <w:r>
-        <w:t>компіляцію</w:t>
-      </w:r>
-      <w:proofErr w:type="spellEnd"/>
-      <w:r>
-        <w:t xml:space="preserve"> </w:t>
+        <w:t xml:space="preserve"> компіляцію </w:t>
       </w:r>
       <w:proofErr w:type="spellStart"/>
       <w:r>
